--- a/1java常规/3java开发/2javaWeb/jaee7相关.docx
+++ b/1java常规/3java开发/2javaWeb/jaee7相关.docx
@@ -774,8 +774,6 @@
         </w:rPr>
         <w:t>&gt;</w:t>
       </w:r>
-      <w:bookmarkStart w:id="0" w:name="_GoBack"/>
-      <w:bookmarkEnd w:id="0"/>
     </w:p>
     <w:p>
       <w:pPr>
@@ -1904,6 +1902,7 @@
         </w:rPr>
       </w:pPr>
     </w:p>
+    <w:p/>
     <w:sectPr>
       <w:pgMar w:top="1440" w:right="1800" w:bottom="1440" w:left="1800" w:header="720" w:footer="720" w:gutter="0"/>
       <w:cols w:space="720" w:num="1"/>

--- a/1java常规/3java开发/2javaWeb/jaee7相关.docx
+++ b/1java常规/3java开发/2javaWeb/jaee7相关.docx
@@ -160,6 +160,59 @@
         </w:rPr>
         <w:t>：</w:t>
       </w:r>
+    </w:p>
+    <w:p>
+      <w:pPr>
+        <w:rPr>
+          <w:rFonts w:hint="eastAsia" w:ascii="Consolas" w:hAnsi="Consolas" w:eastAsia="Consolas"/>
+          <w:i/>
+          <w:color w:val="2A00FF"/>
+          <w:sz w:val="22"/>
+          <w:highlight w:val="white"/>
+        </w:rPr>
+      </w:pPr>
+      <w:r>
+        <w:rPr>
+          <w:rFonts w:hint="eastAsia" w:ascii="Consolas" w:hAnsi="Consolas" w:eastAsia="Consolas"/>
+          <w:color w:val="7F007F"/>
+          <w:sz w:val="22"/>
+          <w:highlight w:val="white"/>
+        </w:rPr>
+        <w:t>xmlns:c</w:t>
+      </w:r>
+      <w:r>
+        <w:rPr>
+          <w:rFonts w:hint="eastAsia" w:ascii="Consolas" w:hAnsi="Consolas" w:eastAsia="Consolas"/>
+          <w:color w:val="000000"/>
+          <w:sz w:val="22"/>
+          <w:highlight w:val="white"/>
+        </w:rPr>
+        <w:t>=</w:t>
+      </w:r>
+      <w:r>
+        <w:rPr>
+          <w:rFonts w:hint="eastAsia" w:ascii="Consolas" w:hAnsi="Consolas" w:eastAsia="Consolas"/>
+          <w:i/>
+          <w:color w:val="2A00FF"/>
+          <w:sz w:val="22"/>
+          <w:highlight w:val="white"/>
+        </w:rPr>
+        <w:t>"http://java.sun.com/jsp/jstl/core"</w:t>
+      </w:r>
+    </w:p>
+    <w:p>
+      <w:pPr>
+        <w:rPr>
+          <w:rFonts w:hint="eastAsia" w:ascii="Consolas" w:hAnsi="Consolas" w:eastAsia="Consolas"/>
+          <w:i/>
+          <w:color w:val="2A00FF"/>
+          <w:sz w:val="22"/>
+          <w:highlight w:val="white"/>
+          <w:lang w:val="en-US" w:eastAsia="zh-CN"/>
+        </w:rPr>
+      </w:pPr>
+      <w:bookmarkStart w:id="0" w:name="_GoBack"/>
+      <w:bookmarkEnd w:id="0"/>
     </w:p>
     <w:p>
       <w:pPr>

--- a/1java常规/3java开发/2javaWeb/jaee7相关.docx
+++ b/1java常规/3java开发/2javaWeb/jaee7相关.docx
@@ -112,6 +112,11 @@
       </w:pPr>
     </w:p>
     <w:p>
+      <w:pPr>
+        <w:rPr>
+          <w:rFonts w:hint="eastAsia"/>
+        </w:rPr>
+      </w:pPr>
       <w:r>
         <w:rPr>
           <w:rFonts w:hint="eastAsia"/>
@@ -129,7 +134,22 @@
     <w:p>
       <w:pPr>
         <w:rPr>
-          <w:rFonts w:ascii="Consolas" w:hAnsi="Consolas" w:eastAsia="Consolas"/>
+          <w:rFonts w:hint="eastAsia" w:eastAsia="宋体"/>
+          <w:lang w:val="en-US" w:eastAsia="zh-CN"/>
+        </w:rPr>
+      </w:pPr>
+      <w:r>
+        <w:rPr>
+          <w:rFonts w:hint="eastAsia"/>
+          <w:lang w:val="en-US" w:eastAsia="zh-CN"/>
+        </w:rPr>
+        <w:t>引入，</w:t>
+      </w:r>
+    </w:p>
+    <w:p>
+      <w:pPr>
+        <w:rPr>
+          <w:rFonts w:hint="eastAsia" w:ascii="Consolas" w:hAnsi="Consolas" w:eastAsia="Consolas"/>
           <w:i/>
           <w:color w:val="2A00FF"/>
           <w:sz w:val="22"/>
@@ -164,6 +184,138 @@
         </w:rPr>
         <w:t>"http://java.sun.com/jsp/jstl/core"</w:t>
       </w:r>
+    </w:p>
+    <w:p>
+      <w:pPr>
+        <w:rPr>
+          <w:rFonts w:hint="eastAsia" w:ascii="Consolas" w:hAnsi="Consolas"/>
+          <w:i/>
+          <w:color w:val="2A00FF"/>
+          <w:sz w:val="22"/>
+          <w:highlight w:val="white"/>
+          <w:lang w:val="en-US" w:eastAsia="zh-CN"/>
+        </w:rPr>
+      </w:pPr>
+      <w:r>
+        <w:rPr>
+          <w:rFonts w:hint="eastAsia" w:ascii="Consolas" w:hAnsi="Consolas"/>
+          <w:i/>
+          <w:color w:val="2A00FF"/>
+          <w:sz w:val="22"/>
+          <w:highlight w:val="white"/>
+          <w:lang w:val="en-US" w:eastAsia="zh-CN"/>
+        </w:rPr>
+        <w:t>或，</w:t>
+      </w:r>
+    </w:p>
+    <w:p>
+      <w:pPr>
+        <w:rPr>
+          <w:rFonts w:hint="eastAsia" w:ascii="Courier New" w:hAnsi="Courier New" w:eastAsia="Courier New"/>
+          <w:color w:val="BF5F3F"/>
+          <w:highlight w:val="white"/>
+        </w:rPr>
+      </w:pPr>
+      <w:r>
+        <w:rPr>
+          <w:rFonts w:hint="eastAsia" w:ascii="Courier New" w:hAnsi="Courier New" w:eastAsia="Courier New"/>
+          <w:color w:val="BF5F3F"/>
+          <w:highlight w:val="white"/>
+        </w:rPr>
+        <w:t>&lt;%@</w:t>
+      </w:r>
+      <w:r>
+        <w:rPr>
+          <w:rFonts w:hint="eastAsia" w:ascii="Courier New" w:hAnsi="Courier New" w:eastAsia="Courier New"/>
+          <w:color w:val="3F7F7F"/>
+          <w:highlight w:val="white"/>
+        </w:rPr>
+        <w:t>taglib</w:t>
+      </w:r>
+      <w:r>
+        <w:rPr>
+          <w:rFonts w:hint="eastAsia" w:ascii="Courier New" w:hAnsi="Courier New" w:eastAsia="Courier New"/>
+          <w:highlight w:val="white"/>
+        </w:rPr>
+        <w:t xml:space="preserve"> </w:t>
+      </w:r>
+      <w:r>
+        <w:rPr>
+          <w:rFonts w:hint="eastAsia" w:ascii="Courier New" w:hAnsi="Courier New" w:eastAsia="Courier New"/>
+          <w:color w:val="7F007F"/>
+          <w:highlight w:val="white"/>
+        </w:rPr>
+        <w:t>uri</w:t>
+      </w:r>
+      <w:r>
+        <w:rPr>
+          <w:rFonts w:hint="eastAsia" w:ascii="Courier New" w:hAnsi="Courier New" w:eastAsia="Courier New"/>
+          <w:color w:val="000000"/>
+          <w:highlight w:val="white"/>
+        </w:rPr>
+        <w:t>=</w:t>
+      </w:r>
+      <w:r>
+        <w:rPr>
+          <w:rFonts w:hint="eastAsia" w:ascii="Courier New" w:hAnsi="Courier New" w:eastAsia="Courier New"/>
+          <w:i/>
+          <w:color w:val="2A00FF"/>
+          <w:highlight w:val="white"/>
+        </w:rPr>
+        <w:t>"http://java.sun.com/jsp/jstl/core"</w:t>
+      </w:r>
+      <w:r>
+        <w:rPr>
+          <w:rFonts w:hint="eastAsia" w:ascii="Courier New" w:hAnsi="Courier New" w:eastAsia="Courier New"/>
+          <w:highlight w:val="white"/>
+        </w:rPr>
+        <w:t xml:space="preserve"> </w:t>
+      </w:r>
+      <w:r>
+        <w:rPr>
+          <w:rFonts w:hint="eastAsia" w:ascii="Courier New" w:hAnsi="Courier New" w:eastAsia="Courier New"/>
+          <w:color w:val="7F007F"/>
+          <w:highlight w:val="white"/>
+        </w:rPr>
+        <w:t>prefix</w:t>
+      </w:r>
+      <w:r>
+        <w:rPr>
+          <w:rFonts w:hint="eastAsia" w:ascii="Courier New" w:hAnsi="Courier New" w:eastAsia="Courier New"/>
+          <w:color w:val="000000"/>
+          <w:highlight w:val="white"/>
+        </w:rPr>
+        <w:t>=</w:t>
+      </w:r>
+      <w:r>
+        <w:rPr>
+          <w:rFonts w:hint="eastAsia" w:ascii="Courier New" w:hAnsi="Courier New" w:eastAsia="Courier New"/>
+          <w:i/>
+          <w:color w:val="2A00FF"/>
+          <w:highlight w:val="white"/>
+        </w:rPr>
+        <w:t>"c"</w:t>
+      </w:r>
+      <w:r>
+        <w:rPr>
+          <w:rFonts w:hint="eastAsia" w:ascii="Courier New" w:hAnsi="Courier New" w:eastAsia="Courier New"/>
+          <w:color w:val="BF5F3F"/>
+          <w:highlight w:val="white"/>
+        </w:rPr>
+        <w:t>%&gt;</w:t>
+      </w:r>
+    </w:p>
+    <w:p>
+      <w:pPr>
+        <w:rPr>
+          <w:rFonts w:hint="eastAsia" w:ascii="Consolas" w:hAnsi="Consolas"/>
+          <w:i/>
+          <w:color w:val="2A00FF"/>
+          <w:sz w:val="22"/>
+          <w:highlight w:val="white"/>
+          <w:lang w:val="en-US" w:eastAsia="zh-CN"/>
+        </w:rPr>
+      </w:pPr>
     </w:p>
     <w:p>
       <w:pPr>
@@ -752,7 +904,33 @@
         <w:rPr>
           <w:rFonts w:hint="eastAsia"/>
         </w:rPr>
-        <w:t xml:space="preserve">=“name” varStatus=“status” </w:t>
+        <w:t>=“</w:t>
+      </w:r>
+      <w:r>
+        <w:rPr>
+          <w:rFonts w:hint="eastAsia"/>
+          <w:lang w:val="en-US" w:eastAsia="zh-CN"/>
+        </w:rPr>
+        <w:t>item</w:t>
+      </w:r>
+      <w:r>
+        <w:rPr>
+          <w:rFonts w:hint="eastAsia"/>
+        </w:rPr>
+        <w:t xml:space="preserve">” </w:t>
+      </w:r>
+      <w:r>
+        <w:rPr>
+          <w:rFonts w:hint="eastAsia"/>
+          <w:color w:val="FF00FF"/>
+        </w:rPr>
+        <w:t>varStatus</w:t>
+      </w:r>
+      <w:r>
+        <w:rPr>
+          <w:rFonts w:hint="eastAsia"/>
+        </w:rPr>
+        <w:t xml:space="preserve">=“status” </w:t>
       </w:r>
       <w:r>
         <w:rPr>
@@ -778,12 +956,68 @@
       </w:r>
     </w:p>
     <w:p>
+      <w:pPr>
+        <w:tabs>
+          <w:tab w:val="left" w:pos="3549"/>
+        </w:tabs>
+      </w:pPr>
       <w:r>
         <w:rPr>
           <w:rFonts w:hint="eastAsia"/>
         </w:rPr>
         <w:t xml:space="preserve">           //循环体</w:t>
       </w:r>
+      <w:r>
+        <w:rPr>
+          <w:rFonts w:hint="eastAsia" w:ascii="Consolas" w:hAnsi="Consolas" w:eastAsia="Consolas"/>
+          <w:color w:val="000000"/>
+          <w:sz w:val="22"/>
+          <w:highlight w:val="white"/>
+        </w:rPr>
+        <w:t>${</w:t>
+      </w:r>
+      <w:r>
+        <w:rPr>
+          <w:rFonts w:hint="eastAsia"/>
+          <w:lang w:val="en-US" w:eastAsia="zh-CN"/>
+        </w:rPr>
+        <w:t>item</w:t>
+      </w:r>
+      <w:r>
+        <w:rPr>
+          <w:rFonts w:hint="eastAsia" w:ascii="Consolas" w:hAnsi="Consolas" w:eastAsia="Consolas"/>
+          <w:color w:val="000000"/>
+          <w:sz w:val="22"/>
+          <w:highlight w:val="white"/>
+        </w:rPr>
+        <w:t>.</w:t>
+      </w:r>
+      <w:r>
+        <w:rPr>
+          <w:rFonts w:hint="eastAsia" w:ascii="Consolas" w:hAnsi="Consolas"/>
+          <w:color w:val="000000"/>
+          <w:sz w:val="22"/>
+          <w:highlight w:val="white"/>
+          <w:lang w:val="en-US" w:eastAsia="zh-CN"/>
+        </w:rPr>
+        <w:t>name</w:t>
+      </w:r>
+      <w:r>
+        <w:rPr>
+          <w:rFonts w:hint="eastAsia" w:ascii="Consolas" w:hAnsi="Consolas" w:eastAsia="Consolas"/>
+          <w:color w:val="000000"/>
+          <w:sz w:val="22"/>
+          <w:highlight w:val="white"/>
+        </w:rPr>
+        <w:t>}</w:t>
+      </w:r>
+      <w:r>
+        <w:rPr>
+          <w:rFonts w:hint="eastAsia"/>
+          <w:lang w:eastAsia="zh-CN"/>
+        </w:rPr>
+        <w:tab/>
+      </w:r>
     </w:p>
     <w:p>
       <w:r>
@@ -792,6 +1026,8 @@
         </w:rPr>
         <w:t xml:space="preserve">           &lt;/c:forEach&gt;</w:t>
       </w:r>
+      <w:bookmarkStart w:id="0" w:name="_GoBack"/>
+      <w:bookmarkEnd w:id="0"/>
     </w:p>
     <w:p>
       <w:r>
@@ -806,7 +1042,7 @@
         <w:rPr>
           <w:rFonts w:hint="eastAsia"/>
         </w:rPr>
-        <w:t xml:space="preserve">       2)var:变量名，存放items</w:t>
+        <w:t xml:space="preserve">       2)var:变量名，存放item</w:t>
       </w:r>
     </w:p>
     <w:p>
@@ -1758,10 +1994,7 @@
       </w:r>
     </w:p>
     <w:p/>
-    <w:p>
-      <w:bookmarkStart w:id="0" w:name="_GoBack"/>
-      <w:bookmarkEnd w:id="0"/>
-    </w:p>
+    <w:p/>
     <w:p>
       <w:pPr>
         <w:rPr>

--- a/1java常规/3java开发/2javaWeb/jaee7相关.docx
+++ b/1java常规/3java开发/2javaWeb/jaee7相关.docx
@@ -52,6 +52,14 @@
       <w:r>
         <w:fldChar w:fldCharType="end"/>
       </w:r>
+      <w:r>
+        <w:rPr>
+          <w:rFonts w:hint="eastAsia"/>
+          <w:lang w:val="en-US" w:eastAsia="zh-CN"/>
+        </w:rPr>
+        <w:tab/>
+        <w:t>第9章；</w:t>
+      </w:r>
     </w:p>
     <w:p>
       <w:pPr>
@@ -62,16 +70,21 @@
     </w:p>
     <w:p/>
     <w:p>
-      <w:r>
-        <w:rPr>
-          <w:color w:val="0070C0"/>
+      <w:pPr>
+        <w:rPr>
+          <w:rFonts w:hint="eastAsia"/>
+        </w:rPr>
+      </w:pPr>
+      <w:r>
+        <w:rPr>
+          <w:color w:val="0000FF"/>
         </w:rPr>
         <w:t>el和</w:t>
       </w:r>
       <w:r>
         <w:rPr>
           <w:rFonts w:hint="eastAsia"/>
-          <w:color w:val="0070C0"/>
+          <w:color w:val="0000FF"/>
         </w:rPr>
         <w:t>jstl</w:t>
       </w:r>
@@ -83,27 +96,73 @@
       </w:r>
     </w:p>
     <w:p>
-      <w:r>
-        <w:rPr>
-          <w:rFonts w:hint="eastAsia"/>
-        </w:rPr>
-        <w:t>el，页面直接使用；</w:t>
-      </w:r>
-    </w:p>
-    <w:p>
-      <w:pPr>
-        <w:rPr>
-          <w:rFonts w:hint="eastAsia"/>
-        </w:rPr>
-      </w:pPr>
-      <w:r>
-        <w:rPr>
-          <w:rFonts w:hint="eastAsia"/>
-        </w:rPr>
-        <w:t>jstl，指令引入；</w:t>
-      </w:r>
-    </w:p>
-    <w:p/>
+      <w:pPr>
+        <w:rPr>
+          <w:rFonts w:ascii="Consolas" w:hAnsi="Consolas" w:cs="Consolas"/>
+          <w:color w:val="3F7F7F"/>
+          <w:kern w:val="0"/>
+          <w:sz w:val="20"/>
+          <w:szCs w:val="20"/>
+        </w:rPr>
+      </w:pPr>
+      <w:r>
+        <w:rPr>
+          <w:rFonts w:ascii="Consolas" w:hAnsi="Consolas" w:cs="Consolas"/>
+          <w:color w:val="008080"/>
+          <w:kern w:val="0"/>
+          <w:sz w:val="20"/>
+          <w:szCs w:val="20"/>
+        </w:rPr>
+        <w:t>&lt;</w:t>
+      </w:r>
+      <w:r>
+        <w:rPr>
+          <w:rFonts w:ascii="Consolas" w:hAnsi="Consolas" w:cs="Consolas"/>
+          <w:color w:val="3F7F7F"/>
+          <w:kern w:val="0"/>
+          <w:sz w:val="20"/>
+          <w:szCs w:val="20"/>
+        </w:rPr>
+        <w:t>c:</w:t>
+      </w:r>
+    </w:p>
+    <w:p>
+      <w:pPr>
+        <w:rPr>
+          <w:rFonts w:hint="eastAsia" w:ascii="Consolas" w:hAnsi="Consolas" w:cs="Consolas"/>
+          <w:color w:val="3F7F7F"/>
+          <w:kern w:val="0"/>
+          <w:sz w:val="20"/>
+          <w:szCs w:val="20"/>
+          <w:lang w:val="en-US" w:eastAsia="zh-CN"/>
+        </w:rPr>
+      </w:pPr>
+      <w:r>
+        <w:rPr>
+          <w:rFonts w:hint="eastAsia" w:ascii="Consolas" w:hAnsi="Consolas" w:cs="Consolas"/>
+          <w:color w:val="3F7F7F"/>
+          <w:kern w:val="0"/>
+          <w:sz w:val="20"/>
+          <w:szCs w:val="20"/>
+          <w:lang w:val="en-US" w:eastAsia="zh-CN"/>
+        </w:rPr>
+        <w:t>&lt;fn:</w:t>
+      </w:r>
+    </w:p>
+    <w:p>
+      <w:pPr>
+        <w:rPr>
+          <w:rFonts w:hint="eastAsia" w:ascii="Consolas" w:hAnsi="Consolas" w:cs="Consolas"/>
+          <w:color w:val="3F7F7F"/>
+          <w:kern w:val="0"/>
+          <w:sz w:val="20"/>
+          <w:szCs w:val="20"/>
+          <w:lang w:val="en-US" w:eastAsia="zh-CN"/>
+        </w:rPr>
+      </w:pPr>
+      <w:bookmarkStart w:id="0" w:name="_GoBack"/>
+      <w:bookmarkEnd w:id="0"/>
+    </w:p>
     <w:p>
       <w:pPr>
         <w:rPr>
@@ -122,14 +181,161 @@
           <w:rFonts w:hint="eastAsia"/>
           <w:color w:val="0000FF"/>
         </w:rPr>
-        <w:t>el表达式和jstl</w:t>
-      </w:r>
-      <w:r>
-        <w:rPr>
-          <w:rFonts w:hint="eastAsia"/>
-        </w:rPr>
-        <w:t>：</w:t>
-      </w:r>
+        <w:t>el，页面直接使用</w:t>
+      </w:r>
+      <w:r>
+        <w:rPr>
+          <w:rFonts w:hint="eastAsia"/>
+        </w:rPr>
+        <w:t>；</w:t>
+      </w:r>
+    </w:p>
+    <w:p>
+      <w:r>
+        <w:rPr>
+          <w:rFonts w:hint="eastAsia"/>
+        </w:rPr>
+        <w:t>写法，${...}</w:t>
+      </w:r>
+      <w:r>
+        <w:rPr>
+          <w:rFonts w:hint="eastAsia"/>
+          <w:lang w:val="en-US" w:eastAsia="zh-CN"/>
+        </w:rPr>
+        <w:t>或#</w:t>
+      </w:r>
+      <w:r>
+        <w:rPr>
+          <w:rFonts w:hint="eastAsia"/>
+        </w:rPr>
+        <w:t>{...}</w:t>
+      </w:r>
+    </w:p>
+    <w:p>
+      <w:pPr>
+        <w:rPr>
+          <w:rFonts w:hint="eastAsia"/>
+        </w:rPr>
+      </w:pPr>
+    </w:p>
+    <w:p>
+      <w:pPr>
+        <w:rPr>
+          <w:rFonts w:hint="eastAsia"/>
+          <w:lang w:eastAsia="zh-CN"/>
+        </w:rPr>
+      </w:pPr>
+      <w:r>
+        <w:rPr>
+          <w:rFonts w:hint="eastAsia"/>
+          <w:lang w:val="en-US" w:eastAsia="zh-CN"/>
+        </w:rPr>
+        <w:t>条件判断中的，使用</w:t>
+      </w:r>
+      <w:r>
+        <w:rPr>
+          <w:rFonts w:hint="eastAsia"/>
+        </w:rPr>
+        <w:t>${...}</w:t>
+      </w:r>
+      <w:r>
+        <w:rPr>
+          <w:rFonts w:hint="eastAsia"/>
+          <w:lang w:eastAsia="zh-CN"/>
+        </w:rPr>
+        <w:t>，</w:t>
+      </w:r>
+    </w:p>
+    <w:p>
+      <w:pPr>
+        <w:rPr>
+          <w:rFonts w:hint="eastAsia"/>
+          <w:lang w:eastAsia="zh-CN"/>
+        </w:rPr>
+      </w:pPr>
+      <w:r>
+        <w:rPr>
+          <w:rFonts w:hint="eastAsia"/>
+          <w:lang w:val="en-US" w:eastAsia="zh-CN"/>
+        </w:rPr>
+        <w:t>表单中赋值使用的，使用#</w:t>
+      </w:r>
+      <w:r>
+        <w:rPr>
+          <w:rFonts w:hint="eastAsia"/>
+        </w:rPr>
+        <w:t>{...}</w:t>
+      </w:r>
+      <w:r>
+        <w:rPr>
+          <w:rFonts w:hint="eastAsia"/>
+          <w:lang w:eastAsia="zh-CN"/>
+        </w:rPr>
+        <w:t>；</w:t>
+      </w:r>
+    </w:p>
+    <w:p>
+      <w:pPr>
+        <w:rPr>
+          <w:rFonts w:hint="eastAsia"/>
+          <w:lang w:val="en-US" w:eastAsia="zh-CN"/>
+        </w:rPr>
+      </w:pPr>
+      <w:r>
+        <w:rPr>
+          <w:rFonts w:hint="eastAsia"/>
+          <w:lang w:val="en-US" w:eastAsia="zh-CN"/>
+        </w:rPr>
+        <w:t>~</w:t>
+      </w:r>
+    </w:p>
+    <w:p>
+      <w:pPr>
+        <w:rPr>
+          <w:rFonts w:hint="eastAsia"/>
+          <w:lang w:val="en-US" w:eastAsia="zh-CN"/>
+        </w:rPr>
+      </w:pPr>
+      <w:r>
+        <w:rPr>
+          <w:rFonts w:hint="eastAsia"/>
+          <w:lang w:val="en-US" w:eastAsia="zh-CN"/>
+        </w:rPr>
+        <w:t>简而言，表单中使用#</w:t>
+      </w:r>
+      <w:r>
+        <w:rPr>
+          <w:rFonts w:hint="eastAsia"/>
+        </w:rPr>
+        <w:t>{...}</w:t>
+      </w:r>
+      <w:r>
+        <w:rPr>
+          <w:rFonts w:hint="eastAsia"/>
+          <w:lang w:val="en-US" w:eastAsia="zh-CN"/>
+        </w:rPr>
+        <w:t>，js中使用</w:t>
+      </w:r>
+      <w:r>
+        <w:rPr>
+          <w:rFonts w:hint="eastAsia"/>
+        </w:rPr>
+        <w:t>${...}</w:t>
+      </w:r>
+      <w:r>
+        <w:rPr>
+          <w:rFonts w:hint="eastAsia"/>
+          <w:lang w:val="en-US" w:eastAsia="zh-CN"/>
+        </w:rPr>
+        <w:t>；</w:t>
+      </w:r>
+    </w:p>
+    <w:p>
+      <w:pPr>
+        <w:rPr>
+          <w:rFonts w:hint="eastAsia"/>
+        </w:rPr>
+      </w:pPr>
     </w:p>
     <w:p>
       <w:pPr>
@@ -143,207 +349,7 @@
           <w:rFonts w:hint="eastAsia"/>
           <w:lang w:val="en-US" w:eastAsia="zh-CN"/>
         </w:rPr>
-        <w:t>引入，</w:t>
-      </w:r>
-    </w:p>
-    <w:p>
-      <w:pPr>
-        <w:rPr>
-          <w:rFonts w:hint="eastAsia" w:ascii="Consolas" w:hAnsi="Consolas" w:eastAsia="Consolas"/>
-          <w:i/>
-          <w:color w:val="2A00FF"/>
-          <w:sz w:val="22"/>
-          <w:highlight w:val="white"/>
-        </w:rPr>
-      </w:pPr>
-      <w:r>
-        <w:rPr>
-          <w:rFonts w:hint="eastAsia" w:ascii="Consolas" w:hAnsi="Consolas" w:eastAsia="Consolas"/>
-          <w:color w:val="7F007F"/>
-          <w:sz w:val="22"/>
-          <w:highlight w:val="white"/>
-        </w:rPr>
-        <w:t>xmlns:c</w:t>
-      </w:r>
-      <w:r>
-        <w:rPr>
-          <w:rFonts w:hint="eastAsia" w:ascii="Consolas" w:hAnsi="Consolas" w:eastAsia="Consolas"/>
-          <w:color w:val="000000"/>
-          <w:sz w:val="22"/>
-          <w:highlight w:val="white"/>
-        </w:rPr>
-        <w:t>=</w:t>
-      </w:r>
-      <w:r>
-        <w:rPr>
-          <w:rFonts w:hint="eastAsia" w:ascii="Consolas" w:hAnsi="Consolas" w:eastAsia="Consolas"/>
-          <w:i/>
-          <w:color w:val="2A00FF"/>
-          <w:sz w:val="22"/>
-          <w:highlight w:val="white"/>
-        </w:rPr>
-        <w:t>"http://java.sun.com/jsp/jstl/core"</w:t>
-      </w:r>
-    </w:p>
-    <w:p>
-      <w:pPr>
-        <w:rPr>
-          <w:rFonts w:hint="eastAsia" w:ascii="Consolas" w:hAnsi="Consolas"/>
-          <w:i/>
-          <w:color w:val="2A00FF"/>
-          <w:sz w:val="22"/>
-          <w:highlight w:val="white"/>
-          <w:lang w:val="en-US" w:eastAsia="zh-CN"/>
-        </w:rPr>
-      </w:pPr>
-      <w:r>
-        <w:rPr>
-          <w:rFonts w:hint="eastAsia" w:ascii="Consolas" w:hAnsi="Consolas"/>
-          <w:i/>
-          <w:color w:val="2A00FF"/>
-          <w:sz w:val="22"/>
-          <w:highlight w:val="white"/>
-          <w:lang w:val="en-US" w:eastAsia="zh-CN"/>
-        </w:rPr>
-        <w:t>或，</w:t>
-      </w:r>
-    </w:p>
-    <w:p>
-      <w:pPr>
-        <w:rPr>
-          <w:rFonts w:hint="eastAsia" w:ascii="Courier New" w:hAnsi="Courier New" w:eastAsia="Courier New"/>
-          <w:color w:val="BF5F3F"/>
-          <w:highlight w:val="white"/>
-        </w:rPr>
-      </w:pPr>
-      <w:r>
-        <w:rPr>
-          <w:rFonts w:hint="eastAsia" w:ascii="Courier New" w:hAnsi="Courier New" w:eastAsia="Courier New"/>
-          <w:color w:val="BF5F3F"/>
-          <w:highlight w:val="white"/>
-        </w:rPr>
-        <w:t>&lt;%@</w:t>
-      </w:r>
-      <w:r>
-        <w:rPr>
-          <w:rFonts w:hint="eastAsia" w:ascii="Courier New" w:hAnsi="Courier New" w:eastAsia="Courier New"/>
-          <w:color w:val="3F7F7F"/>
-          <w:highlight w:val="white"/>
-        </w:rPr>
-        <w:t>taglib</w:t>
-      </w:r>
-      <w:r>
-        <w:rPr>
-          <w:rFonts w:hint="eastAsia" w:ascii="Courier New" w:hAnsi="Courier New" w:eastAsia="Courier New"/>
-          <w:highlight w:val="white"/>
-        </w:rPr>
-        <w:t xml:space="preserve"> </w:t>
-      </w:r>
-      <w:r>
-        <w:rPr>
-          <w:rFonts w:hint="eastAsia" w:ascii="Courier New" w:hAnsi="Courier New" w:eastAsia="Courier New"/>
-          <w:color w:val="7F007F"/>
-          <w:highlight w:val="white"/>
-        </w:rPr>
-        <w:t>uri</w:t>
-      </w:r>
-      <w:r>
-        <w:rPr>
-          <w:rFonts w:hint="eastAsia" w:ascii="Courier New" w:hAnsi="Courier New" w:eastAsia="Courier New"/>
-          <w:color w:val="000000"/>
-          <w:highlight w:val="white"/>
-        </w:rPr>
-        <w:t>=</w:t>
-      </w:r>
-      <w:r>
-        <w:rPr>
-          <w:rFonts w:hint="eastAsia" w:ascii="Courier New" w:hAnsi="Courier New" w:eastAsia="Courier New"/>
-          <w:i/>
-          <w:color w:val="2A00FF"/>
-          <w:highlight w:val="white"/>
-        </w:rPr>
-        <w:t>"http://java.sun.com/jsp/jstl/core"</w:t>
-      </w:r>
-      <w:r>
-        <w:rPr>
-          <w:rFonts w:hint="eastAsia" w:ascii="Courier New" w:hAnsi="Courier New" w:eastAsia="Courier New"/>
-          <w:highlight w:val="white"/>
-        </w:rPr>
-        <w:t xml:space="preserve"> </w:t>
-      </w:r>
-      <w:r>
-        <w:rPr>
-          <w:rFonts w:hint="eastAsia" w:ascii="Courier New" w:hAnsi="Courier New" w:eastAsia="Courier New"/>
-          <w:color w:val="7F007F"/>
-          <w:highlight w:val="white"/>
-        </w:rPr>
-        <w:t>prefix</w:t>
-      </w:r>
-      <w:r>
-        <w:rPr>
-          <w:rFonts w:hint="eastAsia" w:ascii="Courier New" w:hAnsi="Courier New" w:eastAsia="Courier New"/>
-          <w:color w:val="000000"/>
-          <w:highlight w:val="white"/>
-        </w:rPr>
-        <w:t>=</w:t>
-      </w:r>
-      <w:r>
-        <w:rPr>
-          <w:rFonts w:hint="eastAsia" w:ascii="Courier New" w:hAnsi="Courier New" w:eastAsia="Courier New"/>
-          <w:i/>
-          <w:color w:val="2A00FF"/>
-          <w:highlight w:val="white"/>
-        </w:rPr>
-        <w:t>"c"</w:t>
-      </w:r>
-      <w:r>
-        <w:rPr>
-          <w:rFonts w:hint="eastAsia" w:ascii="Courier New" w:hAnsi="Courier New" w:eastAsia="Courier New"/>
-          <w:color w:val="BF5F3F"/>
-          <w:highlight w:val="white"/>
-        </w:rPr>
-        <w:t>%&gt;</w:t>
-      </w:r>
-    </w:p>
-    <w:p>
-      <w:pPr>
-        <w:rPr>
-          <w:rFonts w:hint="eastAsia" w:ascii="Consolas" w:hAnsi="Consolas"/>
-          <w:i/>
-          <w:color w:val="2A00FF"/>
-          <w:sz w:val="22"/>
-          <w:highlight w:val="white"/>
-          <w:lang w:val="en-US" w:eastAsia="zh-CN"/>
-        </w:rPr>
-      </w:pPr>
-    </w:p>
-    <w:p>
-      <w:pPr>
-        <w:rPr>
-          <w:rFonts w:ascii="Consolas" w:hAnsi="Consolas"/>
-          <w:i/>
-          <w:color w:val="2A00FF"/>
-          <w:sz w:val="22"/>
-          <w:highlight w:val="white"/>
-        </w:rPr>
-      </w:pPr>
-    </w:p>
-    <w:p>
-      <w:r>
-        <w:rPr>
-          <w:rFonts w:hint="eastAsia"/>
-        </w:rPr>
-        <w:t>写法，${...}</w:t>
-      </w:r>
-    </w:p>
-    <w:p>
-      <w:pPr>
-        <w:rPr>
-          <w:rFonts w:hint="eastAsia"/>
-        </w:rPr>
-      </w:pPr>
-      <w:r>
-        <w:t>~</w:t>
+        <w:t>示例，</w:t>
       </w:r>
     </w:p>
     <w:p>
@@ -352,6 +358,8 @@
         <w:widowControl/>
         <w:shd w:val="clear" w:color="auto" w:fill="FFFFFF"/>
         <w:spacing w:line="288" w:lineRule="atLeast"/>
+      </w:pPr>
+      <w:r>
         <w:rPr>
           <w:rFonts w:ascii="Consolas" w:hAnsi="Consolas" w:eastAsia="Consolas" w:cs="Consolas"/>
           <w:color w:val="333333"/>
@@ -359,6 +367,21 @@
           <w:szCs w:val="18"/>
           <w:shd w:val="clear" w:color="auto" w:fill="FFFFFF"/>
         </w:rPr>
+        <w:t>&lt;h:inputText id="name" value="#{customer.name}" /&gt;</w:t>
+      </w:r>
+    </w:p>
+    <w:p>
+      <w:pPr>
+        <w:pStyle w:val="4"/>
+        <w:widowControl/>
+        <w:shd w:val="clear" w:color="auto" w:fill="FFFFFF"/>
+        <w:spacing w:line="288" w:lineRule="atLeast"/>
+        <w:rPr>
+          <w:rFonts w:ascii="Consolas" w:hAnsi="Consolas" w:eastAsia="Consolas" w:cs="Consolas"/>
+          <w:color w:val="333333"/>
+          <w:sz w:val="18"/>
+          <w:szCs w:val="18"/>
+        </w:rPr>
       </w:pPr>
       <w:r>
         <w:rPr>
@@ -368,35 +391,240 @@
           <w:szCs w:val="18"/>
           <w:shd w:val="clear" w:color="auto" w:fill="FFFFFF"/>
         </w:rPr>
-        <w:t>&lt;h:inputText id="name" value="#{customer.name}" /&gt;</w:t>
-      </w:r>
-    </w:p>
-    <w:p/>
-    <w:p>
-      <w:pPr>
-        <w:pStyle w:val="4"/>
-        <w:widowControl/>
-        <w:shd w:val="clear" w:color="auto" w:fill="FFFFFF"/>
-        <w:spacing w:line="288" w:lineRule="atLeast"/>
-        <w:rPr>
-          <w:rFonts w:ascii="Consolas" w:hAnsi="Consolas" w:eastAsia="Consolas" w:cs="Consolas"/>
-          <w:color w:val="333333"/>
-          <w:sz w:val="18"/>
-          <w:szCs w:val="18"/>
-        </w:rPr>
-      </w:pPr>
-      <w:r>
-        <w:rPr>
-          <w:rFonts w:ascii="Consolas" w:hAnsi="Consolas" w:eastAsia="Consolas" w:cs="Consolas"/>
-          <w:color w:val="333333"/>
-          <w:sz w:val="18"/>
-          <w:szCs w:val="18"/>
-          <w:shd w:val="clear" w:color="auto" w:fill="FFFFFF"/>
-        </w:rPr>
         <w:t>&lt;c:if test="${sessionScope.cart.numberOfItems &gt; 0}"&gt;   ... &lt;/c:if&gt;</w:t>
       </w:r>
     </w:p>
-    <w:p/>
+    <w:p>
+      <w:pPr>
+        <w:rPr>
+          <w:rFonts w:hint="eastAsia"/>
+        </w:rPr>
+      </w:pPr>
+    </w:p>
+    <w:p>
+      <w:pPr>
+        <w:rPr>
+          <w:rFonts w:hint="eastAsia"/>
+        </w:rPr>
+      </w:pPr>
+    </w:p>
+    <w:p>
+      <w:pPr>
+        <w:rPr>
+          <w:rFonts w:hint="eastAsia"/>
+        </w:rPr>
+      </w:pPr>
+      <w:r>
+        <w:rPr>
+          <w:rFonts w:hint="eastAsia"/>
+          <w:color w:val="0000FF"/>
+        </w:rPr>
+        <w:t>jstl，指令引入</w:t>
+      </w:r>
+      <w:r>
+        <w:rPr>
+          <w:rFonts w:hint="eastAsia"/>
+        </w:rPr>
+        <w:t>；</w:t>
+      </w:r>
+    </w:p>
+    <w:p>
+      <w:pPr>
+        <w:rPr>
+          <w:rFonts w:hint="eastAsia" w:eastAsia="宋体"/>
+          <w:lang w:val="en-US" w:eastAsia="zh-CN"/>
+        </w:rPr>
+      </w:pPr>
+      <w:r>
+        <w:rPr>
+          <w:rFonts w:hint="eastAsia"/>
+          <w:lang w:val="en-US" w:eastAsia="zh-CN"/>
+        </w:rPr>
+        <w:t>引入，</w:t>
+      </w:r>
+    </w:p>
+    <w:p>
+      <w:pPr>
+        <w:rPr>
+          <w:rFonts w:hint="eastAsia" w:ascii="Consolas" w:hAnsi="Consolas" w:eastAsia="Consolas"/>
+          <w:i/>
+          <w:color w:val="2A00FF"/>
+          <w:sz w:val="22"/>
+          <w:highlight w:val="white"/>
+        </w:rPr>
+      </w:pPr>
+      <w:r>
+        <w:rPr>
+          <w:rFonts w:hint="eastAsia" w:ascii="Consolas" w:hAnsi="Consolas" w:eastAsia="Consolas"/>
+          <w:color w:val="7F007F"/>
+          <w:sz w:val="22"/>
+          <w:highlight w:val="white"/>
+        </w:rPr>
+        <w:t>xmlns:c</w:t>
+      </w:r>
+      <w:r>
+        <w:rPr>
+          <w:rFonts w:hint="eastAsia" w:ascii="Consolas" w:hAnsi="Consolas" w:eastAsia="Consolas"/>
+          <w:color w:val="000000"/>
+          <w:sz w:val="22"/>
+          <w:highlight w:val="white"/>
+        </w:rPr>
+        <w:t>=</w:t>
+      </w:r>
+      <w:r>
+        <w:rPr>
+          <w:rFonts w:hint="eastAsia" w:ascii="Consolas" w:hAnsi="Consolas" w:eastAsia="Consolas"/>
+          <w:i/>
+          <w:color w:val="2A00FF"/>
+          <w:sz w:val="22"/>
+          <w:highlight w:val="white"/>
+        </w:rPr>
+        <w:t>"http://java.sun.com/jsp/jstl/core"</w:t>
+      </w:r>
+    </w:p>
+    <w:p>
+      <w:pPr>
+        <w:rPr>
+          <w:rFonts w:hint="eastAsia" w:ascii="Consolas" w:hAnsi="Consolas"/>
+          <w:i/>
+          <w:color w:val="2A00FF"/>
+          <w:sz w:val="22"/>
+          <w:highlight w:val="white"/>
+          <w:lang w:val="en-US" w:eastAsia="zh-CN"/>
+        </w:rPr>
+      </w:pPr>
+      <w:r>
+        <w:rPr>
+          <w:rFonts w:hint="eastAsia" w:ascii="Consolas" w:hAnsi="Consolas"/>
+          <w:i/>
+          <w:color w:val="2A00FF"/>
+          <w:sz w:val="22"/>
+          <w:highlight w:val="white"/>
+          <w:lang w:val="en-US" w:eastAsia="zh-CN"/>
+        </w:rPr>
+        <w:t>或，</w:t>
+      </w:r>
+    </w:p>
+    <w:p>
+      <w:pPr>
+        <w:rPr>
+          <w:rFonts w:hint="eastAsia" w:ascii="Courier New" w:hAnsi="Courier New" w:eastAsia="Courier New"/>
+          <w:color w:val="BF5F3F"/>
+          <w:highlight w:val="white"/>
+        </w:rPr>
+      </w:pPr>
+      <w:r>
+        <w:rPr>
+          <w:rFonts w:hint="eastAsia" w:ascii="Courier New" w:hAnsi="Courier New" w:eastAsia="Courier New"/>
+          <w:color w:val="BF5F3F"/>
+          <w:highlight w:val="white"/>
+        </w:rPr>
+        <w:t>&lt;%@</w:t>
+      </w:r>
+      <w:r>
+        <w:rPr>
+          <w:rFonts w:hint="eastAsia" w:ascii="Courier New" w:hAnsi="Courier New" w:eastAsia="Courier New"/>
+          <w:color w:val="3F7F7F"/>
+          <w:highlight w:val="white"/>
+        </w:rPr>
+        <w:t>taglib</w:t>
+      </w:r>
+      <w:r>
+        <w:rPr>
+          <w:rFonts w:hint="eastAsia" w:ascii="Courier New" w:hAnsi="Courier New" w:eastAsia="Courier New"/>
+          <w:highlight w:val="white"/>
+        </w:rPr>
+        <w:t xml:space="preserve"> </w:t>
+      </w:r>
+      <w:r>
+        <w:rPr>
+          <w:rFonts w:hint="eastAsia" w:ascii="Courier New" w:hAnsi="Courier New" w:eastAsia="Courier New"/>
+          <w:color w:val="7F007F"/>
+          <w:highlight w:val="white"/>
+        </w:rPr>
+        <w:t>uri</w:t>
+      </w:r>
+      <w:r>
+        <w:rPr>
+          <w:rFonts w:hint="eastAsia" w:ascii="Courier New" w:hAnsi="Courier New" w:eastAsia="Courier New"/>
+          <w:color w:val="000000"/>
+          <w:highlight w:val="white"/>
+        </w:rPr>
+        <w:t>=</w:t>
+      </w:r>
+      <w:r>
+        <w:rPr>
+          <w:rFonts w:hint="eastAsia" w:ascii="Courier New" w:hAnsi="Courier New" w:eastAsia="Courier New"/>
+          <w:i/>
+          <w:color w:val="2A00FF"/>
+          <w:highlight w:val="white"/>
+        </w:rPr>
+        <w:t>"http://java.sun.com/jsp/jstl/core"</w:t>
+      </w:r>
+      <w:r>
+        <w:rPr>
+          <w:rFonts w:hint="eastAsia" w:ascii="Courier New" w:hAnsi="Courier New" w:eastAsia="Courier New"/>
+          <w:highlight w:val="white"/>
+        </w:rPr>
+        <w:t xml:space="preserve"> </w:t>
+      </w:r>
+      <w:r>
+        <w:rPr>
+          <w:rFonts w:hint="eastAsia" w:ascii="Courier New" w:hAnsi="Courier New" w:eastAsia="Courier New"/>
+          <w:color w:val="7F007F"/>
+          <w:highlight w:val="white"/>
+        </w:rPr>
+        <w:t>prefix</w:t>
+      </w:r>
+      <w:r>
+        <w:rPr>
+          <w:rFonts w:hint="eastAsia" w:ascii="Courier New" w:hAnsi="Courier New" w:eastAsia="Courier New"/>
+          <w:color w:val="000000"/>
+          <w:highlight w:val="white"/>
+        </w:rPr>
+        <w:t>=</w:t>
+      </w:r>
+      <w:r>
+        <w:rPr>
+          <w:rFonts w:hint="eastAsia" w:ascii="Courier New" w:hAnsi="Courier New" w:eastAsia="Courier New"/>
+          <w:i/>
+          <w:color w:val="2A00FF"/>
+          <w:highlight w:val="white"/>
+        </w:rPr>
+        <w:t>"c"</w:t>
+      </w:r>
+      <w:r>
+        <w:rPr>
+          <w:rFonts w:hint="eastAsia" w:ascii="Courier New" w:hAnsi="Courier New" w:eastAsia="Courier New"/>
+          <w:color w:val="BF5F3F"/>
+          <w:highlight w:val="white"/>
+        </w:rPr>
+        <w:t>%&gt;</w:t>
+      </w:r>
+    </w:p>
+    <w:p>
+      <w:pPr>
+        <w:rPr>
+          <w:rFonts w:hint="eastAsia" w:ascii="Consolas" w:hAnsi="Consolas"/>
+          <w:i/>
+          <w:color w:val="2A00FF"/>
+          <w:sz w:val="22"/>
+          <w:highlight w:val="white"/>
+          <w:lang w:val="en-US" w:eastAsia="zh-CN"/>
+        </w:rPr>
+      </w:pPr>
+    </w:p>
+    <w:p>
+      <w:pPr>
+        <w:rPr>
+          <w:rFonts w:ascii="Consolas" w:hAnsi="Consolas"/>
+          <w:i/>
+          <w:color w:val="2A00FF"/>
+          <w:sz w:val="22"/>
+          <w:highlight w:val="white"/>
+        </w:rPr>
+      </w:pPr>
+    </w:p>
     <w:p/>
     <w:p>
       <w:pPr>
@@ -1026,8 +1254,6 @@
         </w:rPr>
         <w:t xml:space="preserve">           &lt;/c:forEach&gt;</w:t>
       </w:r>
-      <w:bookmarkStart w:id="0" w:name="_GoBack"/>
-      <w:bookmarkEnd w:id="0"/>
     </w:p>
     <w:p>
       <w:r>

--- a/1java常规/3java开发/2javaWeb/jaee7相关.docx
+++ b/1java常规/3java开发/2javaWeb/jaee7相关.docx
@@ -58,6 +58,12 @@
           <w:lang w:val="en-US" w:eastAsia="zh-CN"/>
         </w:rPr>
         <w:tab/>
+      </w:r>
+      <w:r>
+        <w:rPr>
+          <w:rFonts w:hint="eastAsia"/>
+          <w:lang w:val="en-US" w:eastAsia="zh-CN"/>
+        </w:rPr>
         <w:t>第9章；</w:t>
       </w:r>
     </w:p>
@@ -160,8 +166,6 @@
           <w:lang w:val="en-US" w:eastAsia="zh-CN"/>
         </w:rPr>
       </w:pPr>
-      <w:bookmarkStart w:id="0" w:name="_GoBack"/>
-      <w:bookmarkEnd w:id="0"/>
     </w:p>
     <w:p>
       <w:pPr>
@@ -2078,7 +2082,7 @@
           <w:highlight w:val="white"/>
           <w:lang w:val="en-US" w:eastAsia="zh-CN"/>
         </w:rPr>
-        <w:t>//小数，如:18.76</w:t>
+        <w:t>//小数，如:18.76---默认，4舍6入5奇偶； | 5的，整数为偶数舍去，奇数进1；</w:t>
       </w:r>
     </w:p>
     <w:p>
@@ -2219,6 +2223,676 @@
         <w:t>%</w:t>
       </w:r>
     </w:p>
+    <w:p>
+      <w:pPr>
+        <w:rPr>
+          <w:rFonts w:hint="eastAsia"/>
+          <w:lang w:val="en-US" w:eastAsia="zh-CN"/>
+        </w:rPr>
+      </w:pPr>
+      <w:r>
+        <w:rPr>
+          <w:rFonts w:hint="eastAsia"/>
+          <w:lang w:val="en-US" w:eastAsia="zh-CN"/>
+        </w:rPr>
+        <w:t>//取整数，</w:t>
+      </w:r>
+    </w:p>
+    <w:p>
+      <w:pPr>
+        <w:rPr>
+          <w:rFonts w:hint="eastAsia" w:ascii="Consolas" w:hAnsi="Consolas" w:eastAsia="Consolas"/>
+          <w:color w:val="008080"/>
+          <w:sz w:val="22"/>
+          <w:highlight w:val="white"/>
+        </w:rPr>
+      </w:pPr>
+      <w:r>
+        <w:rPr>
+          <w:rFonts w:hint="eastAsia" w:ascii="Consolas" w:hAnsi="Consolas" w:eastAsia="Consolas"/>
+          <w:color w:val="008080"/>
+          <w:sz w:val="22"/>
+          <w:highlight w:val="white"/>
+        </w:rPr>
+        <w:t>&lt;</w:t>
+      </w:r>
+      <w:r>
+        <w:rPr>
+          <w:rFonts w:hint="eastAsia" w:ascii="Consolas" w:hAnsi="Consolas" w:eastAsia="Consolas"/>
+          <w:color w:val="3F7F7F"/>
+          <w:sz w:val="22"/>
+          <w:highlight w:val="white"/>
+        </w:rPr>
+        <w:t>fmt:formatNumber</w:t>
+      </w:r>
+      <w:r>
+        <w:rPr>
+          <w:rFonts w:hint="eastAsia" w:ascii="Consolas" w:hAnsi="Consolas" w:eastAsia="Consolas"/>
+          <w:sz w:val="22"/>
+          <w:highlight w:val="white"/>
+        </w:rPr>
+        <w:t xml:space="preserve">  </w:t>
+      </w:r>
+      <w:r>
+        <w:rPr>
+          <w:rFonts w:hint="eastAsia" w:ascii="Consolas" w:hAnsi="Consolas" w:eastAsia="Consolas"/>
+          <w:color w:val="7F007F"/>
+          <w:sz w:val="22"/>
+          <w:highlight w:val="white"/>
+        </w:rPr>
+        <w:t>value</w:t>
+      </w:r>
+      <w:r>
+        <w:rPr>
+          <w:rFonts w:hint="eastAsia" w:ascii="Consolas" w:hAnsi="Consolas" w:eastAsia="Consolas"/>
+          <w:color w:val="000000"/>
+          <w:sz w:val="22"/>
+          <w:highlight w:val="white"/>
+        </w:rPr>
+        <w:t>=</w:t>
+      </w:r>
+      <w:r>
+        <w:rPr>
+          <w:rFonts w:hint="eastAsia" w:ascii="Consolas" w:hAnsi="Consolas" w:eastAsia="Consolas"/>
+          <w:i/>
+          <w:color w:val="2A00FF"/>
+          <w:sz w:val="22"/>
+          <w:highlight w:val="white"/>
+        </w:rPr>
+        <w:t>"</w:t>
+      </w:r>
+      <w:r>
+        <w:rPr>
+          <w:rFonts w:hint="eastAsia" w:ascii="Consolas" w:hAnsi="Consolas" w:eastAsia="Consolas"/>
+          <w:color w:val="000000"/>
+          <w:sz w:val="22"/>
+          <w:highlight w:val="white"/>
+        </w:rPr>
+        <w:t>${(80)/30 }</w:t>
+      </w:r>
+      <w:r>
+        <w:rPr>
+          <w:rFonts w:hint="eastAsia" w:ascii="Consolas" w:hAnsi="Consolas" w:eastAsia="Consolas"/>
+          <w:i/>
+          <w:color w:val="2A00FF"/>
+          <w:sz w:val="22"/>
+          <w:highlight w:val="white"/>
+        </w:rPr>
+        <w:t>"</w:t>
+      </w:r>
+      <w:r>
+        <w:rPr>
+          <w:rFonts w:hint="eastAsia" w:ascii="Consolas" w:hAnsi="Consolas" w:eastAsia="Consolas"/>
+          <w:sz w:val="22"/>
+          <w:highlight w:val="white"/>
+        </w:rPr>
+        <w:t xml:space="preserve"> </w:t>
+      </w:r>
+      <w:r>
+        <w:rPr>
+          <w:rFonts w:hint="eastAsia" w:ascii="Consolas" w:hAnsi="Consolas" w:eastAsia="Consolas"/>
+          <w:color w:val="7F007F"/>
+          <w:sz w:val="22"/>
+          <w:highlight w:val="white"/>
+        </w:rPr>
+        <w:t>pattern</w:t>
+      </w:r>
+      <w:r>
+        <w:rPr>
+          <w:rFonts w:hint="eastAsia" w:ascii="Consolas" w:hAnsi="Consolas" w:eastAsia="Consolas"/>
+          <w:color w:val="000000"/>
+          <w:sz w:val="22"/>
+          <w:highlight w:val="white"/>
+        </w:rPr>
+        <w:t>=</w:t>
+      </w:r>
+      <w:r>
+        <w:rPr>
+          <w:rFonts w:hint="eastAsia" w:ascii="Consolas" w:hAnsi="Consolas" w:eastAsia="Consolas"/>
+          <w:i/>
+          <w:color w:val="2A00FF"/>
+          <w:sz w:val="22"/>
+          <w:highlight w:val="white"/>
+        </w:rPr>
+        <w:t>"#"</w:t>
+      </w:r>
+      <w:r>
+        <w:rPr>
+          <w:rFonts w:hint="eastAsia" w:ascii="Consolas" w:hAnsi="Consolas" w:eastAsia="Consolas"/>
+          <w:color w:val="008080"/>
+          <w:sz w:val="22"/>
+          <w:highlight w:val="white"/>
+        </w:rPr>
+        <w:t>/&gt;</w:t>
+      </w:r>
+    </w:p>
+    <w:p>
+      <w:pPr>
+        <w:rPr>
+          <w:rFonts w:hint="eastAsia" w:ascii="Consolas" w:hAnsi="Consolas" w:eastAsia="宋体"/>
+          <w:color w:val="008080"/>
+          <w:sz w:val="22"/>
+          <w:highlight w:val="white"/>
+          <w:lang w:val="en-US" w:eastAsia="zh-CN"/>
+        </w:rPr>
+      </w:pPr>
+      <w:r>
+        <w:rPr>
+          <w:rFonts w:hint="eastAsia" w:ascii="Consolas" w:hAnsi="Consolas"/>
+          <w:color w:val="008080"/>
+          <w:sz w:val="22"/>
+          <w:highlight w:val="white"/>
+          <w:lang w:val="en-US" w:eastAsia="zh-CN"/>
+        </w:rPr>
+        <w:t>//四舍五入，</w:t>
+      </w:r>
+    </w:p>
+    <w:p>
+      <w:pPr>
+        <w:rPr>
+          <w:rFonts w:hint="eastAsia" w:ascii="Consolas" w:hAnsi="Consolas" w:eastAsia="Consolas"/>
+          <w:color w:val="008080"/>
+          <w:sz w:val="22"/>
+          <w:highlight w:val="white"/>
+        </w:rPr>
+      </w:pPr>
+      <w:r>
+        <w:rPr>
+          <w:rFonts w:hint="eastAsia" w:ascii="Consolas" w:hAnsi="Consolas" w:eastAsia="Consolas"/>
+          <w:color w:val="008080"/>
+          <w:sz w:val="22"/>
+          <w:highlight w:val="white"/>
+        </w:rPr>
+        <w:t>&lt;</w:t>
+      </w:r>
+      <w:r>
+        <w:rPr>
+          <w:rFonts w:hint="eastAsia" w:ascii="Consolas" w:hAnsi="Consolas" w:eastAsia="Consolas"/>
+          <w:color w:val="3F7F7F"/>
+          <w:sz w:val="22"/>
+          <w:highlight w:val="white"/>
+        </w:rPr>
+        <w:t>fmt:formatNumber</w:t>
+      </w:r>
+      <w:r>
+        <w:rPr>
+          <w:rFonts w:hint="eastAsia" w:ascii="Consolas" w:hAnsi="Consolas" w:eastAsia="Consolas"/>
+          <w:sz w:val="22"/>
+          <w:highlight w:val="white"/>
+        </w:rPr>
+        <w:t xml:space="preserve">  </w:t>
+      </w:r>
+      <w:r>
+        <w:rPr>
+          <w:rFonts w:hint="eastAsia" w:ascii="Consolas" w:hAnsi="Consolas" w:eastAsia="Consolas"/>
+          <w:color w:val="7F007F"/>
+          <w:sz w:val="22"/>
+          <w:highlight w:val="white"/>
+        </w:rPr>
+        <w:t>value</w:t>
+      </w:r>
+      <w:r>
+        <w:rPr>
+          <w:rFonts w:hint="eastAsia" w:ascii="Consolas" w:hAnsi="Consolas" w:eastAsia="Consolas"/>
+          <w:color w:val="000000"/>
+          <w:sz w:val="22"/>
+          <w:highlight w:val="white"/>
+        </w:rPr>
+        <w:t>=</w:t>
+      </w:r>
+      <w:r>
+        <w:rPr>
+          <w:rFonts w:hint="eastAsia" w:ascii="Consolas" w:hAnsi="Consolas" w:eastAsia="Consolas"/>
+          <w:i/>
+          <w:color w:val="2A00FF"/>
+          <w:sz w:val="22"/>
+          <w:highlight w:val="white"/>
+        </w:rPr>
+        <w:t>"</w:t>
+      </w:r>
+      <w:r>
+        <w:rPr>
+          <w:rFonts w:hint="eastAsia" w:ascii="Consolas" w:hAnsi="Consolas" w:eastAsia="Consolas"/>
+          <w:color w:val="000000"/>
+          <w:sz w:val="22"/>
+          <w:highlight w:val="white"/>
+        </w:rPr>
+        <w:t>${(80)/30</w:t>
+      </w:r>
+      <w:r>
+        <w:rPr>
+          <w:rFonts w:hint="eastAsia" w:ascii="Consolas" w:hAnsi="Consolas"/>
+          <w:color w:val="000000"/>
+          <w:sz w:val="22"/>
+          <w:highlight w:val="white"/>
+          <w:lang w:val="en-US" w:eastAsia="zh-CN"/>
+        </w:rPr>
+        <w:t>+0.0001</w:t>
+      </w:r>
+      <w:r>
+        <w:rPr>
+          <w:rFonts w:hint="eastAsia" w:ascii="Consolas" w:hAnsi="Consolas" w:eastAsia="Consolas"/>
+          <w:color w:val="000000"/>
+          <w:sz w:val="22"/>
+          <w:highlight w:val="white"/>
+        </w:rPr>
+        <w:t xml:space="preserve"> }</w:t>
+      </w:r>
+      <w:r>
+        <w:rPr>
+          <w:rFonts w:hint="eastAsia" w:ascii="Consolas" w:hAnsi="Consolas" w:eastAsia="Consolas"/>
+          <w:i/>
+          <w:color w:val="2A00FF"/>
+          <w:sz w:val="22"/>
+          <w:highlight w:val="white"/>
+        </w:rPr>
+        <w:t>"</w:t>
+      </w:r>
+      <w:r>
+        <w:rPr>
+          <w:rFonts w:hint="eastAsia" w:ascii="Consolas" w:hAnsi="Consolas" w:eastAsia="Consolas"/>
+          <w:sz w:val="22"/>
+          <w:highlight w:val="white"/>
+        </w:rPr>
+        <w:t xml:space="preserve"> </w:t>
+      </w:r>
+      <w:r>
+        <w:rPr>
+          <w:rFonts w:hint="eastAsia" w:ascii="Consolas" w:hAnsi="Consolas" w:eastAsia="Consolas"/>
+          <w:color w:val="7F007F"/>
+          <w:sz w:val="22"/>
+          <w:highlight w:val="white"/>
+        </w:rPr>
+        <w:t>pattern</w:t>
+      </w:r>
+      <w:r>
+        <w:rPr>
+          <w:rFonts w:hint="eastAsia" w:ascii="Consolas" w:hAnsi="Consolas" w:eastAsia="Consolas"/>
+          <w:color w:val="000000"/>
+          <w:sz w:val="22"/>
+          <w:highlight w:val="white"/>
+        </w:rPr>
+        <w:t>=</w:t>
+      </w:r>
+      <w:r>
+        <w:rPr>
+          <w:rFonts w:hint="eastAsia" w:ascii="Consolas" w:hAnsi="Consolas" w:eastAsia="Consolas"/>
+          <w:i/>
+          <w:color w:val="2A00FF"/>
+          <w:sz w:val="22"/>
+          <w:highlight w:val="white"/>
+        </w:rPr>
+        <w:t>"#"</w:t>
+      </w:r>
+      <w:r>
+        <w:rPr>
+          <w:rFonts w:hint="eastAsia" w:ascii="Consolas" w:hAnsi="Consolas" w:eastAsia="Consolas"/>
+          <w:color w:val="008080"/>
+          <w:sz w:val="22"/>
+          <w:highlight w:val="white"/>
+        </w:rPr>
+        <w:t>/&gt;</w:t>
+      </w:r>
+    </w:p>
+    <w:p>
+      <w:pPr>
+        <w:rPr>
+          <w:rFonts w:hint="eastAsia" w:ascii="Consolas" w:hAnsi="Consolas" w:eastAsia="Consolas"/>
+          <w:color w:val="008080"/>
+          <w:sz w:val="22"/>
+          <w:highlight w:val="white"/>
+          <w:lang w:val="en-US" w:eastAsia="zh-CN"/>
+        </w:rPr>
+      </w:pPr>
+      <w:r>
+        <w:rPr>
+          <w:rFonts w:hint="eastAsia" w:ascii="Consolas" w:hAnsi="Consolas" w:eastAsia="Consolas"/>
+          <w:color w:val="008080"/>
+          <w:sz w:val="22"/>
+          <w:highlight w:val="white"/>
+          <w:lang w:val="en-US" w:eastAsia="zh-CN"/>
+        </w:rPr>
+        <w:t>//取整数，去尾；---减去0.5</w:t>
+      </w:r>
+    </w:p>
+    <w:p>
+      <w:pPr>
+        <w:rPr>
+          <w:rFonts w:hint="eastAsia" w:ascii="Consolas" w:hAnsi="Consolas" w:eastAsia="Consolas"/>
+          <w:color w:val="008080"/>
+          <w:sz w:val="22"/>
+          <w:highlight w:val="white"/>
+        </w:rPr>
+      </w:pPr>
+      <w:r>
+        <w:rPr>
+          <w:rFonts w:hint="eastAsia" w:ascii="Consolas" w:hAnsi="Consolas" w:eastAsia="Consolas"/>
+          <w:color w:val="008080"/>
+          <w:sz w:val="22"/>
+          <w:highlight w:val="white"/>
+        </w:rPr>
+        <w:t>&lt;</w:t>
+      </w:r>
+      <w:r>
+        <w:rPr>
+          <w:rFonts w:hint="eastAsia" w:ascii="Consolas" w:hAnsi="Consolas" w:eastAsia="Consolas"/>
+          <w:color w:val="3F7F7F"/>
+          <w:sz w:val="22"/>
+          <w:highlight w:val="white"/>
+        </w:rPr>
+        <w:t>fmt:formatNumber</w:t>
+      </w:r>
+      <w:r>
+        <w:rPr>
+          <w:rFonts w:hint="eastAsia" w:ascii="Consolas" w:hAnsi="Consolas" w:eastAsia="Consolas"/>
+          <w:sz w:val="22"/>
+          <w:highlight w:val="white"/>
+        </w:rPr>
+        <w:t xml:space="preserve">  </w:t>
+      </w:r>
+      <w:r>
+        <w:rPr>
+          <w:rFonts w:hint="eastAsia" w:ascii="Consolas" w:hAnsi="Consolas" w:eastAsia="Consolas"/>
+          <w:color w:val="7F007F"/>
+          <w:sz w:val="22"/>
+          <w:highlight w:val="white"/>
+        </w:rPr>
+        <w:t>value</w:t>
+      </w:r>
+      <w:r>
+        <w:rPr>
+          <w:rFonts w:hint="eastAsia" w:ascii="Consolas" w:hAnsi="Consolas" w:eastAsia="Consolas"/>
+          <w:color w:val="000000"/>
+          <w:sz w:val="22"/>
+          <w:highlight w:val="white"/>
+        </w:rPr>
+        <w:t>=</w:t>
+      </w:r>
+      <w:r>
+        <w:rPr>
+          <w:rFonts w:hint="eastAsia" w:ascii="Consolas" w:hAnsi="Consolas" w:eastAsia="Consolas"/>
+          <w:i/>
+          <w:color w:val="2A00FF"/>
+          <w:sz w:val="22"/>
+          <w:highlight w:val="white"/>
+        </w:rPr>
+        <w:t>"</w:t>
+      </w:r>
+      <w:r>
+        <w:rPr>
+          <w:rFonts w:hint="eastAsia" w:ascii="Consolas" w:hAnsi="Consolas" w:eastAsia="Consolas"/>
+          <w:color w:val="000000"/>
+          <w:sz w:val="22"/>
+          <w:highlight w:val="white"/>
+        </w:rPr>
+        <w:t>${(80)/30</w:t>
+      </w:r>
+      <w:r>
+        <w:rPr>
+          <w:rFonts w:hint="eastAsia" w:ascii="Consolas" w:hAnsi="Consolas"/>
+          <w:color w:val="000000"/>
+          <w:sz w:val="22"/>
+          <w:highlight w:val="white"/>
+          <w:lang w:val="en-US" w:eastAsia="zh-CN"/>
+        </w:rPr>
+        <w:t>-0.5</w:t>
+      </w:r>
+      <w:r>
+        <w:rPr>
+          <w:rFonts w:hint="eastAsia" w:ascii="Consolas" w:hAnsi="Consolas" w:eastAsia="Consolas"/>
+          <w:color w:val="000000"/>
+          <w:sz w:val="22"/>
+          <w:highlight w:val="white"/>
+        </w:rPr>
+        <w:t xml:space="preserve"> }</w:t>
+      </w:r>
+      <w:r>
+        <w:rPr>
+          <w:rFonts w:hint="eastAsia" w:ascii="Consolas" w:hAnsi="Consolas" w:eastAsia="Consolas"/>
+          <w:i/>
+          <w:color w:val="2A00FF"/>
+          <w:sz w:val="22"/>
+          <w:highlight w:val="white"/>
+        </w:rPr>
+        <w:t>"</w:t>
+      </w:r>
+      <w:r>
+        <w:rPr>
+          <w:rFonts w:hint="eastAsia" w:ascii="Consolas" w:hAnsi="Consolas" w:eastAsia="Consolas"/>
+          <w:sz w:val="22"/>
+          <w:highlight w:val="white"/>
+        </w:rPr>
+        <w:t xml:space="preserve"> </w:t>
+      </w:r>
+      <w:r>
+        <w:rPr>
+          <w:rFonts w:hint="eastAsia" w:ascii="Consolas" w:hAnsi="Consolas" w:eastAsia="Consolas"/>
+          <w:color w:val="7F007F"/>
+          <w:sz w:val="22"/>
+          <w:highlight w:val="white"/>
+        </w:rPr>
+        <w:t>pattern</w:t>
+      </w:r>
+      <w:r>
+        <w:rPr>
+          <w:rFonts w:hint="eastAsia" w:ascii="Consolas" w:hAnsi="Consolas" w:eastAsia="Consolas"/>
+          <w:color w:val="000000"/>
+          <w:sz w:val="22"/>
+          <w:highlight w:val="white"/>
+        </w:rPr>
+        <w:t>=</w:t>
+      </w:r>
+      <w:r>
+        <w:rPr>
+          <w:rFonts w:hint="eastAsia" w:ascii="Consolas" w:hAnsi="Consolas" w:eastAsia="Consolas"/>
+          <w:i/>
+          <w:color w:val="2A00FF"/>
+          <w:sz w:val="22"/>
+          <w:highlight w:val="white"/>
+        </w:rPr>
+        <w:t>"#"</w:t>
+      </w:r>
+      <w:r>
+        <w:rPr>
+          <w:rFonts w:hint="eastAsia" w:ascii="Consolas" w:hAnsi="Consolas" w:eastAsia="Consolas"/>
+          <w:color w:val="008080"/>
+          <w:sz w:val="22"/>
+          <w:highlight w:val="white"/>
+        </w:rPr>
+        <w:t>/&gt;</w:t>
+      </w:r>
+    </w:p>
+    <w:p>
+      <w:pPr>
+        <w:rPr>
+          <w:rFonts w:hint="eastAsia" w:ascii="Consolas" w:hAnsi="Consolas" w:eastAsia="Consolas"/>
+          <w:color w:val="008080"/>
+          <w:sz w:val="22"/>
+          <w:highlight w:val="white"/>
+          <w:lang w:val="en-US" w:eastAsia="zh-CN"/>
+        </w:rPr>
+      </w:pPr>
+      <w:r>
+        <w:rPr>
+          <w:rFonts w:hint="eastAsia" w:ascii="Consolas" w:hAnsi="Consolas" w:eastAsia="Consolas"/>
+          <w:color w:val="008080"/>
+          <w:sz w:val="22"/>
+          <w:highlight w:val="white"/>
+          <w:lang w:val="en-US" w:eastAsia="zh-CN"/>
+        </w:rPr>
+        <w:t>//取整数，进1；---加上0.5</w:t>
+      </w:r>
+    </w:p>
+    <w:p>
+      <w:pPr>
+        <w:rPr>
+          <w:rFonts w:hint="eastAsia" w:ascii="Consolas" w:hAnsi="Consolas" w:eastAsia="Consolas"/>
+          <w:color w:val="008080"/>
+          <w:sz w:val="22"/>
+          <w:highlight w:val="white"/>
+        </w:rPr>
+      </w:pPr>
+      <w:r>
+        <w:rPr>
+          <w:rFonts w:hint="eastAsia" w:ascii="Consolas" w:hAnsi="Consolas" w:eastAsia="Consolas"/>
+          <w:color w:val="008080"/>
+          <w:sz w:val="22"/>
+          <w:highlight w:val="white"/>
+        </w:rPr>
+        <w:t>&lt;</w:t>
+      </w:r>
+      <w:r>
+        <w:rPr>
+          <w:rFonts w:hint="eastAsia" w:ascii="Consolas" w:hAnsi="Consolas" w:eastAsia="Consolas"/>
+          <w:color w:val="3F7F7F"/>
+          <w:sz w:val="22"/>
+          <w:highlight w:val="white"/>
+        </w:rPr>
+        <w:t>fmt:formatNumber</w:t>
+      </w:r>
+      <w:r>
+        <w:rPr>
+          <w:rFonts w:hint="eastAsia" w:ascii="Consolas" w:hAnsi="Consolas" w:eastAsia="Consolas"/>
+          <w:sz w:val="22"/>
+          <w:highlight w:val="white"/>
+        </w:rPr>
+        <w:t xml:space="preserve">  </w:t>
+      </w:r>
+      <w:r>
+        <w:rPr>
+          <w:rFonts w:hint="eastAsia" w:ascii="Consolas" w:hAnsi="Consolas" w:eastAsia="Consolas"/>
+          <w:color w:val="7F007F"/>
+          <w:sz w:val="22"/>
+          <w:highlight w:val="white"/>
+        </w:rPr>
+        <w:t>value</w:t>
+      </w:r>
+      <w:r>
+        <w:rPr>
+          <w:rFonts w:hint="eastAsia" w:ascii="Consolas" w:hAnsi="Consolas" w:eastAsia="Consolas"/>
+          <w:color w:val="000000"/>
+          <w:sz w:val="22"/>
+          <w:highlight w:val="white"/>
+        </w:rPr>
+        <w:t>=</w:t>
+      </w:r>
+      <w:r>
+        <w:rPr>
+          <w:rFonts w:hint="eastAsia" w:ascii="Consolas" w:hAnsi="Consolas" w:eastAsia="Consolas"/>
+          <w:i/>
+          <w:color w:val="2A00FF"/>
+          <w:sz w:val="22"/>
+          <w:highlight w:val="white"/>
+        </w:rPr>
+        <w:t>"</w:t>
+      </w:r>
+      <w:r>
+        <w:rPr>
+          <w:rFonts w:hint="eastAsia" w:ascii="Consolas" w:hAnsi="Consolas" w:eastAsia="Consolas"/>
+          <w:color w:val="000000"/>
+          <w:sz w:val="22"/>
+          <w:highlight w:val="white"/>
+        </w:rPr>
+        <w:t>${(80)/30</w:t>
+      </w:r>
+      <w:r>
+        <w:rPr>
+          <w:rFonts w:hint="eastAsia" w:ascii="Consolas" w:hAnsi="Consolas"/>
+          <w:color w:val="000000"/>
+          <w:sz w:val="22"/>
+          <w:highlight w:val="white"/>
+          <w:lang w:val="en-US" w:eastAsia="zh-CN"/>
+        </w:rPr>
+        <w:t>+</w:t>
+      </w:r>
+      <w:bookmarkStart w:id="0" w:name="_GoBack"/>
+      <w:bookmarkEnd w:id="0"/>
+      <w:r>
+        <w:rPr>
+          <w:rFonts w:hint="eastAsia" w:ascii="Consolas" w:hAnsi="Consolas"/>
+          <w:color w:val="000000"/>
+          <w:sz w:val="22"/>
+          <w:highlight w:val="white"/>
+          <w:lang w:val="en-US" w:eastAsia="zh-CN"/>
+        </w:rPr>
+        <w:t>0.5</w:t>
+      </w:r>
+      <w:r>
+        <w:rPr>
+          <w:rFonts w:hint="eastAsia" w:ascii="Consolas" w:hAnsi="Consolas" w:eastAsia="Consolas"/>
+          <w:color w:val="000000"/>
+          <w:sz w:val="22"/>
+          <w:highlight w:val="white"/>
+        </w:rPr>
+        <w:t xml:space="preserve"> }</w:t>
+      </w:r>
+      <w:r>
+        <w:rPr>
+          <w:rFonts w:hint="eastAsia" w:ascii="Consolas" w:hAnsi="Consolas" w:eastAsia="Consolas"/>
+          <w:i/>
+          <w:color w:val="2A00FF"/>
+          <w:sz w:val="22"/>
+          <w:highlight w:val="white"/>
+        </w:rPr>
+        <w:t>"</w:t>
+      </w:r>
+      <w:r>
+        <w:rPr>
+          <w:rFonts w:hint="eastAsia" w:ascii="Consolas" w:hAnsi="Consolas" w:eastAsia="Consolas"/>
+          <w:sz w:val="22"/>
+          <w:highlight w:val="white"/>
+        </w:rPr>
+        <w:t xml:space="preserve"> </w:t>
+      </w:r>
+      <w:r>
+        <w:rPr>
+          <w:rFonts w:hint="eastAsia" w:ascii="Consolas" w:hAnsi="Consolas" w:eastAsia="Consolas"/>
+          <w:color w:val="7F007F"/>
+          <w:sz w:val="22"/>
+          <w:highlight w:val="white"/>
+        </w:rPr>
+        <w:t>pattern</w:t>
+      </w:r>
+      <w:r>
+        <w:rPr>
+          <w:rFonts w:hint="eastAsia" w:ascii="Consolas" w:hAnsi="Consolas" w:eastAsia="Consolas"/>
+          <w:color w:val="000000"/>
+          <w:sz w:val="22"/>
+          <w:highlight w:val="white"/>
+        </w:rPr>
+        <w:t>=</w:t>
+      </w:r>
+      <w:r>
+        <w:rPr>
+          <w:rFonts w:hint="eastAsia" w:ascii="Consolas" w:hAnsi="Consolas" w:eastAsia="Consolas"/>
+          <w:i/>
+          <w:color w:val="2A00FF"/>
+          <w:sz w:val="22"/>
+          <w:highlight w:val="white"/>
+        </w:rPr>
+        <w:t>"#"</w:t>
+      </w:r>
+      <w:r>
+        <w:rPr>
+          <w:rFonts w:hint="eastAsia" w:ascii="Consolas" w:hAnsi="Consolas" w:eastAsia="Consolas"/>
+          <w:color w:val="008080"/>
+          <w:sz w:val="22"/>
+          <w:highlight w:val="white"/>
+        </w:rPr>
+        <w:t>/&gt;</w:t>
+      </w:r>
+    </w:p>
+    <w:p>
+      <w:pPr>
+        <w:rPr>
+          <w:rFonts w:hint="eastAsia" w:ascii="Consolas" w:hAnsi="Consolas" w:eastAsia="Consolas"/>
+          <w:color w:val="008080"/>
+          <w:sz w:val="22"/>
+          <w:highlight w:val="white"/>
+          <w:lang w:val="en-US" w:eastAsia="zh-CN"/>
+        </w:rPr>
+      </w:pPr>
+    </w:p>
     <w:p/>
     <w:p/>
     <w:p>
@@ -2392,6 +3066,7 @@
     </w:p>
     <w:tbl>
       <w:tblPr>
+        <w:tblStyle w:val="9"/>
         <w:tblW w:w="2972" w:type="dxa"/>
         <w:tblInd w:w="0" w:type="dxa"/>
         <w:tblBorders>
@@ -3031,7 +3706,131 @@
     </w:tbl>
     <w:p/>
     <w:p/>
-    <w:p/>
+    <w:p>
+      <w:pPr>
+        <w:rPr>
+          <w:rFonts w:hint="eastAsia"/>
+          <w:lang w:val="en-US" w:eastAsia="zh-CN"/>
+        </w:rPr>
+      </w:pPr>
+      <w:r>
+        <w:rPr>
+          <w:rFonts w:hint="eastAsia"/>
+          <w:color w:val="0000FF"/>
+          <w:lang w:val="en-US" w:eastAsia="zh-CN"/>
+        </w:rPr>
+        <w:t>El</w:t>
+      </w:r>
+      <w:r>
+        <w:rPr>
+          <w:rFonts w:hint="eastAsia"/>
+          <w:lang w:val="en-US" w:eastAsia="zh-CN"/>
+        </w:rPr>
+        <w:t>，计算：</w:t>
+      </w:r>
+    </w:p>
+    <w:p>
+      <w:pPr>
+        <w:rPr>
+          <w:rFonts w:hint="eastAsia"/>
+          <w:lang w:val="en-US" w:eastAsia="zh-CN"/>
+        </w:rPr>
+      </w:pPr>
+      <w:r>
+        <w:rPr>
+          <w:rFonts w:hint="eastAsia"/>
+          <w:lang w:val="en-US" w:eastAsia="zh-CN"/>
+        </w:rPr>
+        <w:t>//除以30，</w:t>
+      </w:r>
+    </w:p>
+    <w:p>
+      <w:pPr>
+        <w:rPr>
+          <w:rFonts w:hint="eastAsia" w:ascii="Consolas" w:hAnsi="Consolas" w:eastAsia="Consolas"/>
+          <w:color w:val="000000"/>
+          <w:sz w:val="22"/>
+          <w:highlight w:val="white"/>
+        </w:rPr>
+      </w:pPr>
+      <w:r>
+        <w:rPr>
+          <w:rFonts w:hint="eastAsia" w:ascii="Consolas" w:hAnsi="Consolas" w:eastAsia="Consolas"/>
+          <w:color w:val="000000"/>
+          <w:sz w:val="22"/>
+          <w:highlight w:val="white"/>
+        </w:rPr>
+        <w:t xml:space="preserve">${(transfer.intervalDay)/30 } </w:t>
+      </w:r>
+    </w:p>
+    <w:p>
+      <w:pPr>
+        <w:rPr>
+          <w:rFonts w:hint="eastAsia" w:ascii="Consolas" w:hAnsi="Consolas" w:eastAsia="宋体"/>
+          <w:color w:val="000000"/>
+          <w:sz w:val="22"/>
+          <w:highlight w:val="white"/>
+          <w:lang w:val="en-US" w:eastAsia="zh-CN"/>
+        </w:rPr>
+      </w:pPr>
+      <w:r>
+        <w:rPr>
+          <w:rFonts w:hint="eastAsia" w:ascii="Consolas" w:hAnsi="Consolas"/>
+          <w:color w:val="000000"/>
+          <w:sz w:val="22"/>
+          <w:highlight w:val="white"/>
+          <w:lang w:val="en-US" w:eastAsia="zh-CN"/>
+        </w:rPr>
+        <w:t>//</w:t>
+      </w:r>
+      <w:r>
+        <w:rPr>
+          <w:rFonts w:hint="eastAsia"/>
+          <w:lang w:val="en-US" w:eastAsia="zh-CN"/>
+        </w:rPr>
+        <w:t>除以30，然后+1；</w:t>
+      </w:r>
+    </w:p>
+    <w:p>
+      <w:pPr>
+        <w:rPr>
+          <w:rFonts w:hint="eastAsia" w:ascii="Consolas" w:hAnsi="Consolas" w:eastAsia="Consolas"/>
+          <w:color w:val="000000"/>
+          <w:sz w:val="22"/>
+          <w:highlight w:val="white"/>
+        </w:rPr>
+      </w:pPr>
+      <w:r>
+        <w:rPr>
+          <w:rFonts w:hint="eastAsia" w:ascii="Consolas" w:hAnsi="Consolas" w:eastAsia="Consolas"/>
+          <w:color w:val="000000"/>
+          <w:sz w:val="22"/>
+          <w:highlight w:val="white"/>
+        </w:rPr>
+        <w:t>${(transfer.intervalDay)/30+1 }</w:t>
+      </w:r>
+    </w:p>
+    <w:p>
+      <w:pPr>
+        <w:rPr>
+          <w:rFonts w:hint="eastAsia" w:ascii="Consolas" w:hAnsi="Consolas" w:eastAsia="Consolas"/>
+          <w:color w:val="000000"/>
+          <w:sz w:val="22"/>
+          <w:highlight w:val="white"/>
+        </w:rPr>
+      </w:pPr>
+    </w:p>
+    <w:p>
+      <w:pPr>
+        <w:rPr>
+          <w:rFonts w:hint="eastAsia" w:ascii="Consolas" w:hAnsi="Consolas" w:eastAsia="Consolas"/>
+          <w:color w:val="000000"/>
+          <w:sz w:val="22"/>
+          <w:highlight w:val="white"/>
+          <w:lang w:val="en-US" w:eastAsia="zh-CN"/>
+        </w:rPr>
+      </w:pPr>
+    </w:p>
     <w:p/>
     <w:p>
       <w:pPr>
@@ -3074,7 +3873,7 @@
       </w:rPr>
     </w:rPrDefault>
   </w:docDefaults>
-  <w:latentStyles w:count="156" w:defQFormat="0" w:defUnhideWhenUsed="1" w:defSemiHidden="1" w:defUIPriority="99" w:defLockedState="0">
+  <w:latentStyles w:count="260" w:defQFormat="0" w:defUnhideWhenUsed="1" w:defSemiHidden="1" w:defUIPriority="99" w:defLockedState="0">
     <w:lsdException w:unhideWhenUsed="0" w:uiPriority="0" w:semiHidden="0" w:name="Normal"/>
     <w:lsdException w:qFormat="1" w:unhideWhenUsed="0" w:uiPriority="9" w:semiHidden="0" w:name="heading 1"/>
     <w:lsdException w:qFormat="1" w:uiPriority="9" w:name="heading 2"/>
@@ -3178,8 +3977,151 @@
     <w:lsdException w:uiPriority="0" w:name="HTML Sample"/>
     <w:lsdException w:uiPriority="99" w:name="HTML Typewriter"/>
     <w:lsdException w:uiPriority="0" w:name="HTML Variable"/>
+    <w:lsdException w:uiPriority="0" w:name="Normal Table"/>
     <w:lsdException w:uiPriority="0" w:name="annotation subject"/>
+    <w:lsdException w:uiPriority="0" w:name="Table Simple 1"/>
+    <w:lsdException w:uiPriority="0" w:name="Table Simple 2"/>
+    <w:lsdException w:uiPriority="0" w:name="Table Simple 3"/>
+    <w:lsdException w:uiPriority="0" w:name="Table Classic 1"/>
+    <w:lsdException w:uiPriority="0" w:name="Table Classic 2"/>
+    <w:lsdException w:uiPriority="0" w:name="Table Classic 3"/>
+    <w:lsdException w:uiPriority="0" w:name="Table Classic 4"/>
+    <w:lsdException w:uiPriority="0" w:name="Table Colorful 1"/>
+    <w:lsdException w:uiPriority="0" w:name="Table Colorful 2"/>
+    <w:lsdException w:uiPriority="0" w:name="Table Colorful 3"/>
+    <w:lsdException w:uiPriority="0" w:name="Table Columns 1"/>
+    <w:lsdException w:uiPriority="0" w:name="Table Columns 2"/>
+    <w:lsdException w:uiPriority="0" w:name="Table Columns 3"/>
+    <w:lsdException w:uiPriority="0" w:name="Table Columns 4"/>
+    <w:lsdException w:uiPriority="0" w:name="Table Columns 5"/>
+    <w:lsdException w:uiPriority="0" w:name="Table Grid 1"/>
+    <w:lsdException w:uiPriority="0" w:name="Table Grid 2"/>
+    <w:lsdException w:uiPriority="0" w:name="Table Grid 3"/>
+    <w:lsdException w:uiPriority="0" w:name="Table Grid 4"/>
+    <w:lsdException w:uiPriority="0" w:name="Table Grid 5"/>
+    <w:lsdException w:uiPriority="0" w:name="Table Grid 6"/>
+    <w:lsdException w:uiPriority="0" w:name="Table Grid 7"/>
+    <w:lsdException w:uiPriority="0" w:name="Table Grid 8"/>
+    <w:lsdException w:uiPriority="0" w:name="Table List 1"/>
+    <w:lsdException w:uiPriority="0" w:name="Table List 2"/>
+    <w:lsdException w:uiPriority="0" w:name="Table List 3"/>
+    <w:lsdException w:uiPriority="0" w:name="Table List 4"/>
+    <w:lsdException w:uiPriority="0" w:name="Table List 5"/>
+    <w:lsdException w:uiPriority="0" w:name="Table List 6"/>
+    <w:lsdException w:uiPriority="0" w:name="Table List 7"/>
+    <w:lsdException w:uiPriority="0" w:name="Table List 8"/>
+    <w:lsdException w:uiPriority="0" w:name="Table 3D effects 1"/>
+    <w:lsdException w:uiPriority="0" w:name="Table 3D effects 2"/>
+    <w:lsdException w:uiPriority="0" w:name="Table 3D effects 3"/>
+    <w:lsdException w:uiPriority="0" w:name="Table Contemporary"/>
+    <w:lsdException w:uiPriority="0" w:name="Table Elegant"/>
+    <w:lsdException w:uiPriority="0" w:name="Table Professional"/>
+    <w:lsdException w:uiPriority="0" w:name="Table Subtle 1"/>
+    <w:lsdException w:uiPriority="0" w:name="Table Subtle 2"/>
+    <w:lsdException w:uiPriority="0" w:name="Table Web 1"/>
+    <w:lsdException w:uiPriority="0" w:name="Table Web 2"/>
+    <w:lsdException w:uiPriority="0" w:name="Table Web 3"/>
     <w:lsdException w:uiPriority="0" w:name="Balloon Text"/>
+    <w:lsdException w:uiPriority="0" w:name="Table Grid"/>
+    <w:lsdException w:uiPriority="0" w:name="Table Theme"/>
+    <w:lsdException w:uiPriority="0" w:name="Light Shading"/>
+    <w:lsdException w:uiPriority="0" w:name="Light List"/>
+    <w:lsdException w:uiPriority="0" w:name="Light Grid"/>
+    <w:lsdException w:uiPriority="0" w:name="Medium Shading 1"/>
+    <w:lsdException w:uiPriority="0" w:name="Medium Shading 2"/>
+    <w:lsdException w:uiPriority="0" w:name="Medium List 1"/>
+    <w:lsdException w:uiPriority="0" w:name="Medium List 2"/>
+    <w:lsdException w:uiPriority="0" w:name="Medium Grid 1"/>
+    <w:lsdException w:uiPriority="0" w:name="Medium Grid 2"/>
+    <w:lsdException w:uiPriority="0" w:name="Medium Grid 3"/>
+    <w:lsdException w:uiPriority="0" w:name="Dark List"/>
+    <w:lsdException w:uiPriority="0" w:name="Colorful Shading"/>
+    <w:lsdException w:uiPriority="0" w:name="Colorful List"/>
+    <w:lsdException w:uiPriority="0" w:name="Colorful Grid"/>
+    <w:lsdException w:uiPriority="0" w:name="Light Shading Accent 1"/>
+    <w:lsdException w:uiPriority="0" w:name="Light List Accent 1"/>
+    <w:lsdException w:uiPriority="0" w:name="Light Grid Accent 1"/>
+    <w:lsdException w:uiPriority="0" w:name="Medium Shading 1 Accent 1"/>
+    <w:lsdException w:uiPriority="0" w:name="Medium Shading 2 Accent 1"/>
+    <w:lsdException w:uiPriority="0" w:name="Medium List 1 Accent 1"/>
+    <w:lsdException w:uiPriority="0" w:name="Medium List 2 Accent 1"/>
+    <w:lsdException w:uiPriority="0" w:name="Medium Grid 1 Accent 1"/>
+    <w:lsdException w:uiPriority="0" w:name="Medium Grid 2 Accent 1"/>
+    <w:lsdException w:uiPriority="0" w:name="Medium Grid 3 Accent 1"/>
+    <w:lsdException w:uiPriority="0" w:name="Dark List Accent 1"/>
+    <w:lsdException w:uiPriority="0" w:name="Colorful Shading Accent 1"/>
+    <w:lsdException w:uiPriority="0" w:name="Colorful List Accent 1"/>
+    <w:lsdException w:uiPriority="0" w:name="Colorful Grid Accent 1"/>
+    <w:lsdException w:uiPriority="0" w:name="Light Shading Accent 2"/>
+    <w:lsdException w:uiPriority="0" w:name="Light List Accent 2"/>
+    <w:lsdException w:uiPriority="0" w:name="Light Grid Accent 2"/>
+    <w:lsdException w:uiPriority="0" w:name="Medium Shading 1 Accent 2"/>
+    <w:lsdException w:uiPriority="0" w:name="Medium Shading 2 Accent 2"/>
+    <w:lsdException w:uiPriority="0" w:name="Medium List 1 Accent 2"/>
+    <w:lsdException w:uiPriority="0" w:name="Medium List 2 Accent 2"/>
+    <w:lsdException w:uiPriority="0" w:name="Medium Grid 1 Accent 2"/>
+    <w:lsdException w:uiPriority="0" w:name="Medium Grid 2 Accent 2"/>
+    <w:lsdException w:uiPriority="0" w:name="Medium Grid 3 Accent 2"/>
+    <w:lsdException w:uiPriority="0" w:name="Dark List Accent 2"/>
+    <w:lsdException w:uiPriority="0" w:name="Colorful Shading Accent 2"/>
+    <w:lsdException w:uiPriority="0" w:name="Colorful List Accent 2"/>
+    <w:lsdException w:uiPriority="0" w:name="Colorful Grid Accent 2"/>
+    <w:lsdException w:uiPriority="0" w:name="Light Shading Accent 3"/>
+    <w:lsdException w:uiPriority="0" w:name="Light List Accent 3"/>
+    <w:lsdException w:uiPriority="0" w:name="Light Grid Accent 3"/>
+    <w:lsdException w:uiPriority="0" w:name="Medium Shading 1 Accent 3"/>
+    <w:lsdException w:uiPriority="0" w:name="Medium Shading 2 Accent 3"/>
+    <w:lsdException w:uiPriority="0" w:name="Medium List 1 Accent 3"/>
+    <w:lsdException w:uiPriority="0" w:name="Medium List 2 Accent 3"/>
+    <w:lsdException w:uiPriority="0" w:name="Medium Grid 1 Accent 3"/>
+    <w:lsdException w:uiPriority="0" w:name="Medium Grid 2 Accent 3"/>
+    <w:lsdException w:uiPriority="0" w:name="Medium Grid 3 Accent 3"/>
+    <w:lsdException w:uiPriority="0" w:name="Dark List Accent 3"/>
+    <w:lsdException w:uiPriority="0" w:name="Colorful Shading Accent 3"/>
+    <w:lsdException w:uiPriority="0" w:name="Colorful List Accent 3"/>
+    <w:lsdException w:uiPriority="0" w:name="Colorful Grid Accent 3"/>
+    <w:lsdException w:uiPriority="0" w:name="Light Shading Accent 4"/>
+    <w:lsdException w:uiPriority="0" w:name="Light List Accent 4"/>
+    <w:lsdException w:uiPriority="0" w:name="Light Grid Accent 4"/>
+    <w:lsdException w:uiPriority="0" w:name="Medium Shading 1 Accent 4"/>
+    <w:lsdException w:uiPriority="0" w:name="Medium Shading 2 Accent 4"/>
+    <w:lsdException w:uiPriority="0" w:name="Medium List 1 Accent 4"/>
+    <w:lsdException w:uiPriority="0" w:name="Medium List 2 Accent 4"/>
+    <w:lsdException w:uiPriority="0" w:name="Medium Grid 1 Accent 4"/>
+    <w:lsdException w:uiPriority="0" w:name="Medium Grid 2 Accent 4"/>
+    <w:lsdException w:uiPriority="0" w:name="Medium Grid 3 Accent 4"/>
+    <w:lsdException w:uiPriority="0" w:name="Dark List Accent 4"/>
+    <w:lsdException w:uiPriority="0" w:name="Colorful Shading Accent 4"/>
+    <w:lsdException w:uiPriority="0" w:name="Colorful List Accent 4"/>
+    <w:lsdException w:uiPriority="0" w:name="Colorful Grid Accent 4"/>
+    <w:lsdException w:uiPriority="0" w:name="Light Shading Accent 5"/>
+    <w:lsdException w:uiPriority="0" w:name="Light List Accent 5"/>
+    <w:lsdException w:uiPriority="0" w:name="Light Grid Accent 5"/>
+    <w:lsdException w:uiPriority="0" w:name="Medium Shading 1 Accent 5"/>
+    <w:lsdException w:uiPriority="0" w:name="Medium Shading 2 Accent 5"/>
+    <w:lsdException w:uiPriority="0" w:name="Medium List 1 Accent 5"/>
+    <w:lsdException w:uiPriority="0" w:name="Medium List 2 Accent 5"/>
+    <w:lsdException w:uiPriority="0" w:name="Medium Grid 1 Accent 5"/>
+    <w:lsdException w:uiPriority="0" w:name="Medium Grid 2 Accent 5"/>
+    <w:lsdException w:uiPriority="0" w:name="Medium Grid 3 Accent 5"/>
+    <w:lsdException w:uiPriority="0" w:name="Dark List Accent 5"/>
+    <w:lsdException w:uiPriority="0" w:name="Colorful Shading Accent 5"/>
+    <w:lsdException w:uiPriority="0" w:name="Colorful List Accent 5"/>
+    <w:lsdException w:uiPriority="0" w:name="Colorful Grid Accent 5"/>
+    <w:lsdException w:uiPriority="0" w:name="Light Shading Accent 6"/>
+    <w:lsdException w:uiPriority="0" w:name="Light List Accent 6"/>
+    <w:lsdException w:uiPriority="0" w:name="Light Grid Accent 6"/>
+    <w:lsdException w:uiPriority="0" w:name="Medium Shading 1 Accent 6"/>
+    <w:lsdException w:uiPriority="0" w:name="Medium Shading 2 Accent 6"/>
+    <w:lsdException w:uiPriority="0" w:name="Medium List 1 Accent 6"/>
+    <w:lsdException w:uiPriority="0" w:name="Medium List 2 Accent 6"/>
+    <w:lsdException w:uiPriority="0" w:name="Medium Grid 1 Accent 6"/>
+    <w:lsdException w:uiPriority="0" w:name="Medium Grid 2 Accent 6"/>
+    <w:lsdException w:uiPriority="0" w:name="Medium Grid 3 Accent 6"/>
+    <w:lsdException w:uiPriority="0" w:name="Dark List Accent 6"/>
+    <w:lsdException w:uiPriority="0" w:name="Colorful Shading Accent 6"/>
+    <w:lsdException w:uiPriority="0" w:name="Colorful List Accent 6"/>
+    <w:lsdException w:uiPriority="0" w:name="Colorful Grid Accent 6"/>
   </w:latentStyles>
   <w:style w:type="paragraph" w:default="1" w:styleId="1">
     <w:name w:val="Normal"/>
@@ -3197,14 +4139,30 @@
   </w:style>
   <w:style w:type="character" w:default="1" w:styleId="6">
     <w:name w:val="Default Paragraph Font"/>
-    <w:semiHidden/>
     <w:unhideWhenUsed/>
     <w:uiPriority w:val="1"/>
+  </w:style>
+  <w:style w:type="table" w:default="1" w:styleId="9">
+    <w:name w:val="Normal Table"/>
+    <w:unhideWhenUsed/>
+    <w:uiPriority w:val="0"/>
+    <w:tblPr>
+      <w:tblLayout w:type="fixed"/>
+      <w:tblCellMar>
+        <w:top w:w="0" w:type="dxa"/>
+        <w:left w:w="108" w:type="dxa"/>
+        <w:bottom w:w="0" w:type="dxa"/>
+        <w:right w:w="108" w:type="dxa"/>
+      </w:tblCellMar>
+    </w:tblPr>
+    <w:tcPr>
+      <w:textDirection w:val="lrTb"/>
+    </w:tcPr>
   </w:style>
   <w:style w:type="paragraph" w:styleId="2">
     <w:name w:val="footer"/>
     <w:basedOn w:val="1"/>
-    <w:link w:val="10"/>
+    <w:link w:val="11"/>
     <w:unhideWhenUsed/>
     <w:uiPriority w:val="0"/>
     <w:pPr>
@@ -3223,7 +4181,7 @@
   <w:style w:type="paragraph" w:styleId="3">
     <w:name w:val="header"/>
     <w:basedOn w:val="1"/>
-    <w:link w:val="9"/>
+    <w:link w:val="10"/>
     <w:unhideWhenUsed/>
     <w:uiPriority w:val="0"/>
     <w:pPr>
@@ -3245,7 +4203,6 @@
   <w:style w:type="paragraph" w:styleId="4">
     <w:name w:val="HTML Preformatted"/>
     <w:basedOn w:val="1"/>
-    <w:semiHidden/>
     <w:unhideWhenUsed/>
     <w:uiPriority w:val="99"/>
     <w:pPr>
@@ -3278,7 +4235,6 @@
   <w:style w:type="paragraph" w:styleId="5">
     <w:name w:val="Normal (Web)"/>
     <w:basedOn w:val="1"/>
-    <w:semiHidden/>
     <w:unhideWhenUsed/>
     <w:uiPriority w:val="99"/>
     <w:pPr>
@@ -3295,7 +4251,6 @@
   </w:style>
   <w:style w:type="character" w:styleId="7">
     <w:name w:val="HTML Typewriter"/>
-    <w:semiHidden/>
     <w:unhideWhenUsed/>
     <w:uiPriority w:val="99"/>
     <w:rPr>
@@ -3306,7 +4261,6 @@
   </w:style>
   <w:style w:type="character" w:styleId="8">
     <w:name w:val="Hyperlink"/>
-    <w:semiHidden/>
     <w:unhideWhenUsed/>
     <w:uiPriority w:val="99"/>
     <w:rPr>
@@ -3314,7 +4268,7 @@
       <w:u w:val="single"/>
     </w:rPr>
   </w:style>
-  <w:style w:type="character" w:customStyle="1" w:styleId="9">
+  <w:style w:type="character" w:customStyle="1" w:styleId="10">
     <w:name w:val="页眉 Char"/>
     <w:link w:val="3"/>
     <w:uiPriority w:val="0"/>
@@ -3324,7 +4278,7 @@
       <w:szCs w:val="18"/>
     </w:rPr>
   </w:style>
-  <w:style w:type="character" w:customStyle="1" w:styleId="10">
+  <w:style w:type="character" w:customStyle="1" w:styleId="11">
     <w:name w:val="页脚 Char"/>
     <w:link w:val="2"/>
     <w:uiPriority w:val="0"/>

--- a/1java常规/3java开发/2javaWeb/jaee7相关.docx
+++ b/1java常规/3java开发/2javaWeb/jaee7相关.docx
@@ -2038,89 +2038,41 @@
     <w:p>
       <w:pPr>
         <w:rPr>
-          <w:rFonts w:ascii="Consolas" w:hAnsi="Consolas"/>
-          <w:color w:val="000000"/>
-          <w:sz w:val="22"/>
-          <w:highlight w:val="white"/>
-        </w:rPr>
-      </w:pPr>
-      <w:r>
-        <w:rPr>
           <w:rFonts w:hint="eastAsia" w:ascii="Consolas" w:hAnsi="Consolas"/>
           <w:color w:val="000000"/>
           <w:sz w:val="22"/>
           <w:highlight w:val="white"/>
         </w:rPr>
+      </w:pPr>
+      <w:r>
+        <w:rPr>
+          <w:rFonts w:hint="eastAsia" w:ascii="Consolas" w:hAnsi="Consolas"/>
+          <w:color w:val="000000"/>
+          <w:sz w:val="22"/>
+          <w:highlight w:val="white"/>
+        </w:rPr>
         <w:t>&lt;fmt:formatDate value=“” pattern=“yyyy-MM-dd HH:mm:ss”/&gt;</w:t>
       </w:r>
     </w:p>
     <w:p>
       <w:pPr>
         <w:rPr>
-          <w:rFonts w:ascii="Consolas" w:hAnsi="Consolas"/>
-          <w:color w:val="000000"/>
-          <w:sz w:val="22"/>
-          <w:highlight w:val="white"/>
-        </w:rPr>
-      </w:pPr>
-    </w:p>
-    <w:p>
-      <w:pPr>
-        <w:rPr>
           <w:rFonts w:hint="eastAsia" w:ascii="Consolas" w:hAnsi="Consolas"/>
           <w:color w:val="000000"/>
           <w:sz w:val="22"/>
           <w:highlight w:val="white"/>
-          <w:lang w:val="en-US" w:eastAsia="zh-CN"/>
-        </w:rPr>
-      </w:pPr>
-      <w:r>
+        </w:rPr>
+      </w:pPr>
+    </w:p>
+    <w:p>
+      <w:pPr>
         <w:rPr>
           <w:rFonts w:hint="eastAsia" w:ascii="Consolas" w:hAnsi="Consolas"/>
           <w:color w:val="000000"/>
           <w:sz w:val="22"/>
           <w:highlight w:val="white"/>
-          <w:lang w:val="en-US" w:eastAsia="zh-CN"/>
-        </w:rPr>
-        <w:t>//小数，如:18.76---默认，4舍6入5奇偶； | 5的，整数为偶数舍去，奇数进1；</w:t>
-      </w:r>
-    </w:p>
-    <w:p>
-      <w:pPr>
-        <w:rPr>
-          <w:rFonts w:hint="eastAsia" w:ascii="Consolas" w:hAnsi="Consolas"/>
-          <w:color w:val="000000"/>
-          <w:sz w:val="22"/>
-          <w:highlight w:val="white"/>
-          <w:lang w:val="en-US" w:eastAsia="zh-CN"/>
-        </w:rPr>
-      </w:pPr>
-      <w:r>
-        <w:rPr>
-          <w:rFonts w:hint="eastAsia" w:ascii="Consolas" w:hAnsi="Consolas" w:eastAsia="Consolas"/>
-          <w:color w:val="008080"/>
-          <w:sz w:val="22"/>
-          <w:highlight w:val="white"/>
-        </w:rPr>
-        <w:t>&lt;</w:t>
-      </w:r>
-      <w:r>
-        <w:rPr>
-          <w:rFonts w:hint="eastAsia" w:ascii="Consolas" w:hAnsi="Consolas" w:eastAsia="Consolas"/>
-          <w:color w:val="3F7F7F"/>
-          <w:sz w:val="22"/>
-          <w:highlight w:val="white"/>
-        </w:rPr>
-        <w:t>fmt:formatNumber</w:t>
-      </w:r>
-      <w:r>
-        <w:rPr>
-          <w:rFonts w:hint="eastAsia" w:ascii="Consolas" w:hAnsi="Consolas" w:eastAsia="Consolas"/>
-          <w:sz w:val="22"/>
-          <w:highlight w:val="white"/>
-        </w:rPr>
-        <w:t xml:space="preserve"> </w:t>
-      </w:r>
+        </w:rPr>
+      </w:pPr>
       <w:r>
         <w:rPr>
           <w:rFonts w:hint="eastAsia" w:ascii="Consolas" w:hAnsi="Consolas" w:eastAsia="Consolas"/>
@@ -2128,7 +2080,7 @@
           <w:sz w:val="22"/>
           <w:highlight w:val="white"/>
         </w:rPr>
-        <w:t>value</w:t>
+        <w:t>pattern</w:t>
       </w:r>
       <w:r>
         <w:rPr>
@@ -2147,26 +2099,80 @@
           <w:sz w:val="22"/>
           <w:highlight w:val="white"/>
         </w:rPr>
-        <w:t>"</w:t>
-      </w:r>
-      <w:r>
-        <w:rPr>
-          <w:rFonts w:hint="eastAsia" w:ascii="Consolas" w:hAnsi="Consolas" w:eastAsia="Consolas"/>
-          <w:color w:val="000000"/>
-          <w:sz w:val="22"/>
-          <w:highlight w:val="white"/>
-        </w:rPr>
-        <w:t>${transfer.borrowApr}</w:t>
-      </w:r>
-      <w:r>
-        <w:rPr>
-          <w:rFonts w:hint="eastAsia" w:ascii="Consolas" w:hAnsi="Consolas" w:eastAsia="Consolas"/>
+        <w:t>"#,##0.##"</w:t>
+      </w:r>
+      <w:r>
+        <w:rPr>
+          <w:rFonts w:hint="eastAsia" w:ascii="Consolas" w:hAnsi="Consolas"/>
           <w:i/>
           <w:color w:val="2A00FF"/>
           <w:sz w:val="22"/>
           <w:highlight w:val="white"/>
-        </w:rPr>
-        <w:t>"</w:t>
+          <w:lang w:val="en-US" w:eastAsia="zh-CN"/>
+        </w:rPr>
+        <w:t>---金额的,号分隔显示；</w:t>
+      </w:r>
+      <w:bookmarkStart w:id="0" w:name="_GoBack"/>
+      <w:bookmarkEnd w:id="0"/>
+    </w:p>
+    <w:p>
+      <w:pPr>
+        <w:rPr>
+          <w:rFonts w:ascii="Consolas" w:hAnsi="Consolas"/>
+          <w:color w:val="000000"/>
+          <w:sz w:val="22"/>
+          <w:highlight w:val="white"/>
+        </w:rPr>
+      </w:pPr>
+    </w:p>
+    <w:p>
+      <w:pPr>
+        <w:rPr>
+          <w:rFonts w:hint="eastAsia" w:ascii="Consolas" w:hAnsi="Consolas"/>
+          <w:color w:val="000000"/>
+          <w:sz w:val="22"/>
+          <w:highlight w:val="white"/>
+          <w:lang w:val="en-US" w:eastAsia="zh-CN"/>
+        </w:rPr>
+      </w:pPr>
+      <w:r>
+        <w:rPr>
+          <w:rFonts w:hint="eastAsia" w:ascii="Consolas" w:hAnsi="Consolas"/>
+          <w:color w:val="000000"/>
+          <w:sz w:val="22"/>
+          <w:highlight w:val="white"/>
+          <w:lang w:val="en-US" w:eastAsia="zh-CN"/>
+        </w:rPr>
+        <w:t>//小数，如:18.76---默认，4舍6入5奇偶； | 5的，整数为偶数舍去，奇数进1；</w:t>
+      </w:r>
+    </w:p>
+    <w:p>
+      <w:pPr>
+        <w:rPr>
+          <w:rFonts w:hint="eastAsia" w:ascii="Consolas" w:hAnsi="Consolas"/>
+          <w:color w:val="000000"/>
+          <w:sz w:val="22"/>
+          <w:highlight w:val="white"/>
+          <w:lang w:val="en-US" w:eastAsia="zh-CN"/>
+        </w:rPr>
+      </w:pPr>
+      <w:r>
+        <w:rPr>
+          <w:rFonts w:hint="eastAsia" w:ascii="Consolas" w:hAnsi="Consolas" w:eastAsia="Consolas"/>
+          <w:color w:val="008080"/>
+          <w:sz w:val="22"/>
+          <w:highlight w:val="white"/>
+        </w:rPr>
+        <w:t>&lt;</w:t>
+      </w:r>
+      <w:r>
+        <w:rPr>
+          <w:rFonts w:hint="eastAsia" w:ascii="Consolas" w:hAnsi="Consolas" w:eastAsia="Consolas"/>
+          <w:color w:val="3F7F7F"/>
+          <w:sz w:val="22"/>
+          <w:highlight w:val="white"/>
+        </w:rPr>
+        <w:t>fmt:formatNumber</w:t>
       </w:r>
       <w:r>
         <w:rPr>
@@ -2183,7 +2189,7 @@
           <w:sz w:val="22"/>
           <w:highlight w:val="white"/>
         </w:rPr>
-        <w:t>pattern</w:t>
+        <w:t>value</w:t>
       </w:r>
       <w:r>
         <w:rPr>
@@ -2202,94 +2208,16 @@
           <w:sz w:val="22"/>
           <w:highlight w:val="white"/>
         </w:rPr>
-        <w:t>"#,##0.##"</w:t>
-      </w:r>
-      <w:r>
-        <w:rPr>
-          <w:rFonts w:hint="eastAsia" w:ascii="Consolas" w:hAnsi="Consolas" w:eastAsia="Consolas"/>
-          <w:color w:val="008080"/>
-          <w:sz w:val="22"/>
-          <w:highlight w:val="white"/>
-        </w:rPr>
-        <w:t>/&gt;</w:t>
-      </w:r>
-      <w:r>
-        <w:rPr>
-          <w:rFonts w:hint="eastAsia" w:ascii="Consolas" w:hAnsi="Consolas" w:eastAsia="Consolas"/>
-          <w:color w:val="000000"/>
-          <w:sz w:val="22"/>
-          <w:highlight w:val="white"/>
-        </w:rPr>
-        <w:t>%</w:t>
-      </w:r>
-    </w:p>
-    <w:p>
-      <w:pPr>
-        <w:rPr>
-          <w:rFonts w:hint="eastAsia"/>
-          <w:lang w:val="en-US" w:eastAsia="zh-CN"/>
-        </w:rPr>
-      </w:pPr>
-      <w:r>
-        <w:rPr>
-          <w:rFonts w:hint="eastAsia"/>
-          <w:lang w:val="en-US" w:eastAsia="zh-CN"/>
-        </w:rPr>
-        <w:t>//取整数，</w:t>
-      </w:r>
-    </w:p>
-    <w:p>
-      <w:pPr>
-        <w:rPr>
-          <w:rFonts w:hint="eastAsia" w:ascii="Consolas" w:hAnsi="Consolas" w:eastAsia="Consolas"/>
-          <w:color w:val="008080"/>
-          <w:sz w:val="22"/>
-          <w:highlight w:val="white"/>
-        </w:rPr>
-      </w:pPr>
-      <w:r>
-        <w:rPr>
-          <w:rFonts w:hint="eastAsia" w:ascii="Consolas" w:hAnsi="Consolas" w:eastAsia="Consolas"/>
-          <w:color w:val="008080"/>
-          <w:sz w:val="22"/>
-          <w:highlight w:val="white"/>
-        </w:rPr>
-        <w:t>&lt;</w:t>
-      </w:r>
-      <w:r>
-        <w:rPr>
-          <w:rFonts w:hint="eastAsia" w:ascii="Consolas" w:hAnsi="Consolas" w:eastAsia="Consolas"/>
-          <w:color w:val="3F7F7F"/>
-          <w:sz w:val="22"/>
-          <w:highlight w:val="white"/>
-        </w:rPr>
-        <w:t>fmt:formatNumber</w:t>
-      </w:r>
-      <w:r>
-        <w:rPr>
-          <w:rFonts w:hint="eastAsia" w:ascii="Consolas" w:hAnsi="Consolas" w:eastAsia="Consolas"/>
-          <w:sz w:val="22"/>
-          <w:highlight w:val="white"/>
-        </w:rPr>
-        <w:t xml:space="preserve">  </w:t>
-      </w:r>
-      <w:r>
-        <w:rPr>
-          <w:rFonts w:hint="eastAsia" w:ascii="Consolas" w:hAnsi="Consolas" w:eastAsia="Consolas"/>
-          <w:color w:val="7F007F"/>
-          <w:sz w:val="22"/>
-          <w:highlight w:val="white"/>
-        </w:rPr>
-        <w:t>value</w:t>
-      </w:r>
-      <w:r>
-        <w:rPr>
-          <w:rFonts w:hint="eastAsia" w:ascii="Consolas" w:hAnsi="Consolas" w:eastAsia="Consolas"/>
-          <w:color w:val="000000"/>
-          <w:sz w:val="22"/>
-          <w:highlight w:val="white"/>
-        </w:rPr>
-        <w:t>=</w:t>
+        <w:t>"</w:t>
+      </w:r>
+      <w:r>
+        <w:rPr>
+          <w:rFonts w:hint="eastAsia" w:ascii="Consolas" w:hAnsi="Consolas" w:eastAsia="Consolas"/>
+          <w:color w:val="000000"/>
+          <w:sz w:val="22"/>
+          <w:highlight w:val="white"/>
+        </w:rPr>
+        <w:t>${transfer.borrowApr}</w:t>
       </w:r>
       <w:r>
         <w:rPr>
@@ -2304,11 +2232,28 @@
       <w:r>
         <w:rPr>
           <w:rFonts w:hint="eastAsia" w:ascii="Consolas" w:hAnsi="Consolas" w:eastAsia="Consolas"/>
-          <w:color w:val="000000"/>
-          <w:sz w:val="22"/>
-          <w:highlight w:val="white"/>
-        </w:rPr>
-        <w:t>${(80)/30 }</w:t>
+          <w:sz w:val="22"/>
+          <w:highlight w:val="white"/>
+        </w:rPr>
+        <w:t xml:space="preserve"> </w:t>
+      </w:r>
+      <w:r>
+        <w:rPr>
+          <w:rFonts w:hint="eastAsia" w:ascii="Consolas" w:hAnsi="Consolas" w:eastAsia="Consolas"/>
+          <w:color w:val="7F007F"/>
+          <w:sz w:val="22"/>
+          <w:highlight w:val="white"/>
+        </w:rPr>
+        <w:t>pattern</w:t>
+      </w:r>
+      <w:r>
+        <w:rPr>
+          <w:rFonts w:hint="eastAsia" w:ascii="Consolas" w:hAnsi="Consolas" w:eastAsia="Consolas"/>
+          <w:color w:val="000000"/>
+          <w:sz w:val="22"/>
+          <w:highlight w:val="white"/>
+        </w:rPr>
+        <w:t>=</w:t>
       </w:r>
       <w:r>
         <w:rPr>
@@ -2318,15 +2263,76 @@
           <w:sz w:val="22"/>
           <w:highlight w:val="white"/>
         </w:rPr>
-        <w:t>"</w:t>
-      </w:r>
-      <w:r>
-        <w:rPr>
-          <w:rFonts w:hint="eastAsia" w:ascii="Consolas" w:hAnsi="Consolas" w:eastAsia="Consolas"/>
-          <w:sz w:val="22"/>
-          <w:highlight w:val="white"/>
-        </w:rPr>
-        <w:t xml:space="preserve"> </w:t>
+        <w:t>"#,##0.##"</w:t>
+      </w:r>
+      <w:r>
+        <w:rPr>
+          <w:rFonts w:hint="eastAsia" w:ascii="Consolas" w:hAnsi="Consolas" w:eastAsia="Consolas"/>
+          <w:color w:val="008080"/>
+          <w:sz w:val="22"/>
+          <w:highlight w:val="white"/>
+        </w:rPr>
+        <w:t>/&gt;</w:t>
+      </w:r>
+      <w:r>
+        <w:rPr>
+          <w:rFonts w:hint="eastAsia" w:ascii="Consolas" w:hAnsi="Consolas" w:eastAsia="Consolas"/>
+          <w:color w:val="000000"/>
+          <w:sz w:val="22"/>
+          <w:highlight w:val="white"/>
+        </w:rPr>
+        <w:t>%</w:t>
+      </w:r>
+    </w:p>
+    <w:p>
+      <w:pPr>
+        <w:rPr>
+          <w:rFonts w:hint="eastAsia"/>
+          <w:lang w:val="en-US" w:eastAsia="zh-CN"/>
+        </w:rPr>
+      </w:pPr>
+      <w:r>
+        <w:rPr>
+          <w:rFonts w:hint="eastAsia"/>
+          <w:lang w:val="en-US" w:eastAsia="zh-CN"/>
+        </w:rPr>
+        <w:t>//取整数，</w:t>
+      </w:r>
+    </w:p>
+    <w:p>
+      <w:pPr>
+        <w:rPr>
+          <w:rFonts w:hint="eastAsia" w:ascii="Consolas" w:hAnsi="Consolas" w:eastAsia="Consolas"/>
+          <w:color w:val="008080"/>
+          <w:sz w:val="22"/>
+          <w:highlight w:val="white"/>
+        </w:rPr>
+      </w:pPr>
+      <w:r>
+        <w:rPr>
+          <w:rFonts w:hint="eastAsia" w:ascii="Consolas" w:hAnsi="Consolas" w:eastAsia="Consolas"/>
+          <w:color w:val="008080"/>
+          <w:sz w:val="22"/>
+          <w:highlight w:val="white"/>
+        </w:rPr>
+        <w:t>&lt;</w:t>
+      </w:r>
+      <w:r>
+        <w:rPr>
+          <w:rFonts w:hint="eastAsia" w:ascii="Consolas" w:hAnsi="Consolas" w:eastAsia="Consolas"/>
+          <w:color w:val="3F7F7F"/>
+          <w:sz w:val="22"/>
+          <w:highlight w:val="white"/>
+        </w:rPr>
+        <w:t>fmt:formatNumber</w:t>
+      </w:r>
+      <w:r>
+        <w:rPr>
+          <w:rFonts w:hint="eastAsia" w:ascii="Consolas" w:hAnsi="Consolas" w:eastAsia="Consolas"/>
+          <w:sz w:val="22"/>
+          <w:highlight w:val="white"/>
+        </w:rPr>
+        <w:t xml:space="preserve">  </w:t>
       </w:r>
       <w:r>
         <w:rPr>
@@ -2335,7 +2341,7 @@
           <w:sz w:val="22"/>
           <w:highlight w:val="white"/>
         </w:rPr>
-        <w:t>pattern</w:t>
+        <w:t>value</w:t>
       </w:r>
       <w:r>
         <w:rPr>
@@ -2354,6 +2360,61 @@
           <w:sz w:val="22"/>
           <w:highlight w:val="white"/>
         </w:rPr>
+        <w:t>"</w:t>
+      </w:r>
+      <w:r>
+        <w:rPr>
+          <w:rFonts w:hint="eastAsia" w:ascii="Consolas" w:hAnsi="Consolas" w:eastAsia="Consolas"/>
+          <w:color w:val="000000"/>
+          <w:sz w:val="22"/>
+          <w:highlight w:val="white"/>
+        </w:rPr>
+        <w:t>${(80)/30 }</w:t>
+      </w:r>
+      <w:r>
+        <w:rPr>
+          <w:rFonts w:hint="eastAsia" w:ascii="Consolas" w:hAnsi="Consolas" w:eastAsia="Consolas"/>
+          <w:i/>
+          <w:color w:val="2A00FF"/>
+          <w:sz w:val="22"/>
+          <w:highlight w:val="white"/>
+        </w:rPr>
+        <w:t>"</w:t>
+      </w:r>
+      <w:r>
+        <w:rPr>
+          <w:rFonts w:hint="eastAsia" w:ascii="Consolas" w:hAnsi="Consolas" w:eastAsia="Consolas"/>
+          <w:sz w:val="22"/>
+          <w:highlight w:val="white"/>
+        </w:rPr>
+        <w:t xml:space="preserve"> </w:t>
+      </w:r>
+      <w:r>
+        <w:rPr>
+          <w:rFonts w:hint="eastAsia" w:ascii="Consolas" w:hAnsi="Consolas" w:eastAsia="Consolas"/>
+          <w:color w:val="7F007F"/>
+          <w:sz w:val="22"/>
+          <w:highlight w:val="white"/>
+        </w:rPr>
+        <w:t>pattern</w:t>
+      </w:r>
+      <w:r>
+        <w:rPr>
+          <w:rFonts w:hint="eastAsia" w:ascii="Consolas" w:hAnsi="Consolas" w:eastAsia="Consolas"/>
+          <w:color w:val="000000"/>
+          <w:sz w:val="22"/>
+          <w:highlight w:val="white"/>
+        </w:rPr>
+        <w:t>=</w:t>
+      </w:r>
+      <w:r>
+        <w:rPr>
+          <w:rFonts w:hint="eastAsia" w:ascii="Consolas" w:hAnsi="Consolas" w:eastAsia="Consolas"/>
+          <w:i/>
+          <w:color w:val="2A00FF"/>
+          <w:sz w:val="22"/>
+          <w:highlight w:val="white"/>
+        </w:rPr>
         <w:t>"#"</w:t>
       </w:r>
       <w:r>
@@ -2803,19 +2864,7 @@
           <w:highlight w:val="white"/>
           <w:lang w:val="en-US" w:eastAsia="zh-CN"/>
         </w:rPr>
-        <w:t>+</w:t>
-      </w:r>
-      <w:bookmarkStart w:id="0" w:name="_GoBack"/>
-      <w:bookmarkEnd w:id="0"/>
-      <w:r>
-        <w:rPr>
-          <w:rFonts w:hint="eastAsia" w:ascii="Consolas" w:hAnsi="Consolas"/>
-          <w:color w:val="000000"/>
-          <w:sz w:val="22"/>
-          <w:highlight w:val="white"/>
-          <w:lang w:val="en-US" w:eastAsia="zh-CN"/>
-        </w:rPr>
-        <w:t>0.5</w:t>
+        <w:t>+0.5</w:t>
       </w:r>
       <w:r>
         <w:rPr>
@@ -3939,7 +3988,7 @@
     <w:lsdException w:qFormat="1" w:unhideWhenUsed="0" w:uiPriority="10" w:semiHidden="0" w:name="Title"/>
     <w:lsdException w:uiPriority="0" w:name="Closing"/>
     <w:lsdException w:uiPriority="0" w:name="Signature"/>
-    <w:lsdException w:uiPriority="1" w:name="Default Paragraph Font"/>
+    <w:lsdException w:uiPriority="1" w:semiHidden="0" w:name="Default Paragraph Font"/>
     <w:lsdException w:uiPriority="0" w:name="Body Text"/>
     <w:lsdException w:uiPriority="0" w:name="Body Text Indent"/>
     <w:lsdException w:uiPriority="0" w:name="List Continue"/>
@@ -3959,25 +4008,25 @@
     <w:lsdException w:uiPriority="0" w:name="Body Text Indent 2"/>
     <w:lsdException w:uiPriority="0" w:name="Body Text Indent 3"/>
     <w:lsdException w:uiPriority="0" w:name="Block Text"/>
-    <w:lsdException w:uiPriority="99" w:name="Hyperlink"/>
+    <w:lsdException w:uiPriority="99" w:semiHidden="0" w:name="Hyperlink"/>
     <w:lsdException w:uiPriority="0" w:name="FollowedHyperlink"/>
     <w:lsdException w:qFormat="1" w:unhideWhenUsed="0" w:uiPriority="22" w:semiHidden="0" w:name="Strong"/>
     <w:lsdException w:qFormat="1" w:unhideWhenUsed="0" w:uiPriority="20" w:semiHidden="0" w:name="Emphasis"/>
     <w:lsdException w:uiPriority="0" w:name="Document Map"/>
     <w:lsdException w:uiPriority="0" w:name="Plain Text"/>
     <w:lsdException w:uiPriority="0" w:name="E-mail Signature"/>
-    <w:lsdException w:uiPriority="99" w:name="Normal (Web)"/>
+    <w:lsdException w:uiPriority="99" w:semiHidden="0" w:name="Normal (Web)"/>
     <w:lsdException w:uiPriority="0" w:name="HTML Acronym"/>
     <w:lsdException w:uiPriority="0" w:name="HTML Address"/>
     <w:lsdException w:uiPriority="0" w:name="HTML Cite"/>
     <w:lsdException w:uiPriority="0" w:name="HTML Code"/>
     <w:lsdException w:uiPriority="0" w:name="HTML Definition"/>
     <w:lsdException w:uiPriority="0" w:name="HTML Keyboard"/>
-    <w:lsdException w:uiPriority="99" w:name="HTML Preformatted"/>
+    <w:lsdException w:uiPriority="99" w:semiHidden="0" w:name="HTML Preformatted"/>
     <w:lsdException w:uiPriority="0" w:name="HTML Sample"/>
-    <w:lsdException w:uiPriority="99" w:name="HTML Typewriter"/>
+    <w:lsdException w:uiPriority="99" w:semiHidden="0" w:name="HTML Typewriter"/>
     <w:lsdException w:uiPriority="0" w:name="HTML Variable"/>
-    <w:lsdException w:uiPriority="0" w:name="Normal Table"/>
+    <w:lsdException w:uiPriority="0" w:semiHidden="0" w:name="Normal Table"/>
     <w:lsdException w:uiPriority="0" w:name="annotation subject"/>
     <w:lsdException w:uiPriority="0" w:name="Table Simple 1"/>
     <w:lsdException w:uiPriority="0" w:name="Table Simple 2"/>
@@ -4147,6 +4196,7 @@
     <w:unhideWhenUsed/>
     <w:uiPriority w:val="0"/>
     <w:tblPr>
+      <w:tblStyle w:val="9"/>
       <w:tblLayout w:type="fixed"/>
       <w:tblCellMar>
         <w:top w:w="0" w:type="dxa"/>

--- a/1java常规/3java开发/2javaWeb/jaee7相关.docx
+++ b/1java常规/3java开发/2javaWeb/jaee7相关.docx
@@ -1786,7 +1786,315 @@
       </w:r>
     </w:p>
     <w:p/>
+    <w:p>
+      <w:pPr>
+        <w:rPr>
+          <w:rFonts w:hint="eastAsia" w:ascii="Consolas" w:hAnsi="Consolas" w:eastAsia="Consolas"/>
+          <w:color w:val="008080"/>
+          <w:sz w:val="22"/>
+          <w:lang w:val="en-US" w:eastAsia="zh-CN"/>
+        </w:rPr>
+      </w:pPr>
+      <w:r>
+        <w:rPr>
+          <w:rFonts w:hint="eastAsia" w:ascii="Consolas" w:hAnsi="Consolas" w:eastAsia="Consolas"/>
+          <w:color w:val="008080"/>
+          <w:sz w:val="22"/>
+          <w:lang w:val="en-US" w:eastAsia="zh-CN"/>
+        </w:rPr>
+        <w:t>//空值判断，</w:t>
+      </w:r>
+    </w:p>
+    <w:p>
+      <w:pPr>
+        <w:rPr>
+          <w:rFonts w:hint="eastAsia" w:ascii="Consolas" w:hAnsi="Consolas" w:eastAsia="Consolas"/>
+          <w:color w:val="008080"/>
+          <w:sz w:val="22"/>
+          <w:lang w:val="en-US" w:eastAsia="zh-CN"/>
+        </w:rPr>
+      </w:pPr>
+      <w:r>
+        <w:rPr>
+          <w:rFonts w:hint="eastAsia" w:ascii="Consolas" w:hAnsi="Consolas" w:eastAsia="Consolas"/>
+          <w:color w:val="008080"/>
+          <w:sz w:val="22"/>
+          <w:highlight w:val="white"/>
+        </w:rPr>
+        <w:t>&lt;</w:t>
+      </w:r>
+      <w:r>
+        <w:rPr>
+          <w:rFonts w:hint="eastAsia" w:ascii="Consolas" w:hAnsi="Consolas" w:eastAsia="Consolas"/>
+          <w:color w:val="3F7F7F"/>
+          <w:sz w:val="22"/>
+          <w:highlight w:val="lightGray"/>
+        </w:rPr>
+        <w:t>c:when</w:t>
+      </w:r>
+      <w:r>
+        <w:rPr>
+          <w:rFonts w:hint="eastAsia" w:ascii="Consolas" w:hAnsi="Consolas" w:eastAsia="Consolas"/>
+          <w:sz w:val="22"/>
+          <w:highlight w:val="white"/>
+        </w:rPr>
+        <w:t xml:space="preserve"> </w:t>
+      </w:r>
+      <w:r>
+        <w:rPr>
+          <w:rFonts w:hint="eastAsia" w:ascii="Consolas" w:hAnsi="Consolas" w:eastAsia="Consolas"/>
+          <w:color w:val="7F007F"/>
+          <w:sz w:val="22"/>
+          <w:highlight w:val="white"/>
+        </w:rPr>
+        <w:t>test</w:t>
+      </w:r>
+      <w:r>
+        <w:rPr>
+          <w:rFonts w:hint="eastAsia" w:ascii="Consolas" w:hAnsi="Consolas" w:eastAsia="Consolas"/>
+          <w:color w:val="000000"/>
+          <w:sz w:val="22"/>
+          <w:highlight w:val="white"/>
+        </w:rPr>
+        <w:t>=</w:t>
+      </w:r>
+      <w:r>
+        <w:rPr>
+          <w:rFonts w:hint="eastAsia" w:ascii="Consolas" w:hAnsi="Consolas" w:eastAsia="Consolas"/>
+          <w:i/>
+          <w:color w:val="2A00FF"/>
+          <w:sz w:val="22"/>
+          <w:highlight w:val="white"/>
+        </w:rPr>
+        <w:t>"${contractApplyAction.lastHistory.customerName ==null}"</w:t>
+      </w:r>
+      <w:r>
+        <w:rPr>
+          <w:rFonts w:hint="eastAsia" w:ascii="Consolas" w:hAnsi="Consolas" w:eastAsia="Consolas"/>
+          <w:color w:val="008080"/>
+          <w:sz w:val="22"/>
+          <w:highlight w:val="white"/>
+        </w:rPr>
+        <w:t>&gt;</w:t>
+      </w:r>
+    </w:p>
     <w:p/>
+    <w:p/>
+    <w:p>
+      <w:pPr>
+        <w:rPr>
+          <w:rFonts w:hint="eastAsia"/>
+          <w:color w:val="0000FF"/>
+          <w:lang w:val="en-US" w:eastAsia="zh-CN"/>
+        </w:rPr>
+      </w:pPr>
+      <w:r>
+        <w:rPr>
+          <w:rFonts w:hint="eastAsia"/>
+          <w:color w:val="0000FF"/>
+          <w:lang w:val="en-US" w:eastAsia="zh-CN"/>
+        </w:rPr>
+        <w:t>f:</w:t>
+      </w:r>
+    </w:p>
+    <w:p>
+      <w:pPr>
+        <w:rPr>
+          <w:rFonts w:hint="eastAsia"/>
+          <w:lang w:val="en-US" w:eastAsia="zh-CN"/>
+        </w:rPr>
+      </w:pPr>
+      <w:r>
+        <w:rPr>
+          <w:rFonts w:hint="eastAsia" w:ascii="Consolas" w:hAnsi="Consolas" w:eastAsia="Consolas"/>
+          <w:color w:val="7F007F"/>
+          <w:sz w:val="22"/>
+          <w:highlight w:val="white"/>
+        </w:rPr>
+        <w:t>xmlns:f</w:t>
+      </w:r>
+      <w:r>
+        <w:rPr>
+          <w:rFonts w:hint="eastAsia" w:ascii="Consolas" w:hAnsi="Consolas" w:eastAsia="Consolas"/>
+          <w:color w:val="000000"/>
+          <w:sz w:val="22"/>
+          <w:highlight w:val="white"/>
+        </w:rPr>
+        <w:t>=</w:t>
+      </w:r>
+      <w:r>
+        <w:rPr>
+          <w:rFonts w:hint="eastAsia" w:ascii="Consolas" w:hAnsi="Consolas" w:eastAsia="Consolas"/>
+          <w:i/>
+          <w:color w:val="2A00FF"/>
+          <w:sz w:val="22"/>
+          <w:highlight w:val="white"/>
+        </w:rPr>
+        <w:t>"http://java.sun.com/jsf/core"</w:t>
+      </w:r>
+    </w:p>
+    <w:p>
+      <w:pPr>
+        <w:rPr>
+          <w:rFonts w:hint="eastAsia" w:ascii="Consolas" w:hAnsi="Consolas" w:eastAsia="Consolas"/>
+          <w:color w:val="008080"/>
+          <w:sz w:val="22"/>
+        </w:rPr>
+      </w:pPr>
+      <w:r>
+        <w:rPr>
+          <w:rFonts w:hint="eastAsia" w:ascii="Consolas" w:hAnsi="Consolas" w:eastAsia="Consolas"/>
+          <w:color w:val="008080"/>
+          <w:sz w:val="22"/>
+          <w:highlight w:val="white"/>
+        </w:rPr>
+        <w:t>&lt;</w:t>
+      </w:r>
+      <w:r>
+        <w:rPr>
+          <w:rFonts w:hint="eastAsia" w:ascii="Consolas" w:hAnsi="Consolas" w:eastAsia="Consolas"/>
+          <w:color w:val="3F7F7F"/>
+          <w:sz w:val="22"/>
+          <w:highlight w:val="lightGray"/>
+        </w:rPr>
+        <w:t>h:outputText</w:t>
+      </w:r>
+      <w:r>
+        <w:rPr>
+          <w:rFonts w:hint="eastAsia" w:ascii="Consolas" w:hAnsi="Consolas" w:eastAsia="Consolas"/>
+          <w:sz w:val="22"/>
+          <w:highlight w:val="white"/>
+        </w:rPr>
+        <w:t xml:space="preserve"> </w:t>
+      </w:r>
+      <w:r>
+        <w:rPr>
+          <w:rFonts w:hint="eastAsia" w:ascii="Consolas" w:hAnsi="Consolas" w:eastAsia="Consolas"/>
+          <w:color w:val="7F007F"/>
+          <w:sz w:val="22"/>
+          <w:highlight w:val="white"/>
+        </w:rPr>
+        <w:t>value</w:t>
+      </w:r>
+      <w:r>
+        <w:rPr>
+          <w:rFonts w:hint="eastAsia" w:ascii="Consolas" w:hAnsi="Consolas" w:eastAsia="Consolas"/>
+          <w:color w:val="000000"/>
+          <w:sz w:val="22"/>
+          <w:highlight w:val="white"/>
+        </w:rPr>
+        <w:t>=</w:t>
+      </w:r>
+      <w:r>
+        <w:rPr>
+          <w:rFonts w:hint="eastAsia" w:ascii="Consolas" w:hAnsi="Consolas" w:eastAsia="Consolas"/>
+          <w:i/>
+          <w:color w:val="2A00FF"/>
+          <w:sz w:val="22"/>
+          <w:highlight w:val="white"/>
+        </w:rPr>
+        <w:t>"#{contractApplyAction.lastHistory.signatureDate}"</w:t>
+      </w:r>
+      <w:r>
+        <w:rPr>
+          <w:rFonts w:hint="eastAsia" w:ascii="Consolas" w:hAnsi="Consolas" w:eastAsia="Consolas"/>
+          <w:color w:val="008080"/>
+          <w:sz w:val="22"/>
+          <w:highlight w:val="white"/>
+        </w:rPr>
+        <w:t>&gt;&lt;</w:t>
+      </w:r>
+      <w:r>
+        <w:rPr>
+          <w:rFonts w:hint="eastAsia" w:ascii="Consolas" w:hAnsi="Consolas" w:eastAsia="Consolas"/>
+          <w:color w:val="FF00FF"/>
+          <w:sz w:val="22"/>
+          <w:highlight w:val="white"/>
+        </w:rPr>
+        <w:t xml:space="preserve">f:convertDateTime </w:t>
+      </w:r>
+      <w:r>
+        <w:rPr>
+          <w:rFonts w:hint="eastAsia" w:ascii="Consolas" w:hAnsi="Consolas" w:eastAsia="Consolas"/>
+          <w:color w:val="7F007F"/>
+          <w:sz w:val="22"/>
+          <w:highlight w:val="white"/>
+        </w:rPr>
+        <w:t>pattern</w:t>
+      </w:r>
+      <w:r>
+        <w:rPr>
+          <w:rFonts w:hint="eastAsia" w:ascii="Consolas" w:hAnsi="Consolas" w:eastAsia="Consolas"/>
+          <w:color w:val="000000"/>
+          <w:sz w:val="22"/>
+          <w:highlight w:val="white"/>
+        </w:rPr>
+        <w:t>=</w:t>
+      </w:r>
+      <w:r>
+        <w:rPr>
+          <w:rFonts w:hint="eastAsia" w:ascii="Consolas" w:hAnsi="Consolas" w:eastAsia="Consolas"/>
+          <w:i/>
+          <w:color w:val="2A00FF"/>
+          <w:sz w:val="22"/>
+          <w:highlight w:val="white"/>
+        </w:rPr>
+        <w:t>"yyyy-MM-dd"</w:t>
+      </w:r>
+      <w:r>
+        <w:rPr>
+          <w:rFonts w:hint="eastAsia" w:ascii="Consolas" w:hAnsi="Consolas" w:eastAsia="Consolas"/>
+          <w:sz w:val="22"/>
+          <w:highlight w:val="white"/>
+        </w:rPr>
+        <w:t xml:space="preserve"> </w:t>
+      </w:r>
+      <w:r>
+        <w:rPr>
+          <w:rFonts w:hint="eastAsia" w:ascii="Consolas" w:hAnsi="Consolas" w:eastAsia="Consolas"/>
+          <w:color w:val="008080"/>
+          <w:sz w:val="22"/>
+          <w:highlight w:val="white"/>
+        </w:rPr>
+        <w:t>/&gt;&lt;/</w:t>
+      </w:r>
+      <w:r>
+        <w:rPr>
+          <w:rFonts w:hint="eastAsia" w:ascii="Consolas" w:hAnsi="Consolas" w:eastAsia="Consolas"/>
+          <w:color w:val="3F7F7F"/>
+          <w:sz w:val="22"/>
+          <w:highlight w:val="lightGray"/>
+        </w:rPr>
+        <w:t>h:outputText</w:t>
+      </w:r>
+      <w:r>
+        <w:rPr>
+          <w:rFonts w:hint="eastAsia" w:ascii="Consolas" w:hAnsi="Consolas" w:eastAsia="Consolas"/>
+          <w:color w:val="008080"/>
+          <w:sz w:val="22"/>
+          <w:highlight w:val="white"/>
+        </w:rPr>
+        <w:t>&gt;</w:t>
+      </w:r>
+    </w:p>
+    <w:p>
+      <w:pPr>
+        <w:rPr>
+          <w:rFonts w:hint="eastAsia"/>
+          <w:lang w:val="en-US" w:eastAsia="zh-CN"/>
+        </w:rPr>
+      </w:pPr>
+      <w:bookmarkStart w:id="0" w:name="_GoBack"/>
+      <w:bookmarkEnd w:id="0"/>
+    </w:p>
+    <w:p>
+      <w:pPr>
+        <w:rPr>
+          <w:rFonts w:hint="eastAsia"/>
+          <w:lang w:val="en-US" w:eastAsia="zh-CN"/>
+        </w:rPr>
+      </w:pPr>
+    </w:p>
     <w:p>
       <w:pPr>
         <w:rPr>
@@ -2112,8 +2420,6 @@
         </w:rPr>
         <w:t>---金额的,号分隔显示；</w:t>
       </w:r>
-      <w:bookmarkStart w:id="0" w:name="_GoBack"/>
-      <w:bookmarkEnd w:id="0"/>
     </w:p>
     <w:p>
       <w:pPr>
@@ -3149,12 +3455,6 @@
             <w:insideV w:val="none" w:color="auto" w:sz="0" w:space="0"/>
           </w:tblBorders>
           <w:tblLayout w:type="fixed"/>
-          <w:tblCellMar>
-            <w:top w:w="15" w:type="dxa"/>
-            <w:left w:w="15" w:type="dxa"/>
-            <w:bottom w:w="15" w:type="dxa"/>
-            <w:right w:w="15" w:type="dxa"/>
-          </w:tblCellMar>
         </w:tblPrEx>
         <w:tc>
           <w:tcPr>

--- a/1java常规/3java开发/2javaWeb/jaee7相关.docx
+++ b/1java常规/3java开发/2javaWeb/jaee7相关.docx
@@ -2084,8 +2084,6 @@
           <w:lang w:val="en-US" w:eastAsia="zh-CN"/>
         </w:rPr>
       </w:pPr>
-      <w:bookmarkStart w:id="0" w:name="_GoBack"/>
-      <w:bookmarkEnd w:id="0"/>
     </w:p>
     <w:p>
       <w:pPr>
@@ -2129,35 +2127,333 @@
     <w:p>
       <w:pPr>
         <w:rPr>
+          <w:rFonts w:hint="eastAsia" w:ascii="Consolas" w:hAnsi="Consolas" w:eastAsia="Consolas"/>
+          <w:color w:val="008080"/>
+          <w:sz w:val="22"/>
+          <w:highlight w:val="white"/>
+        </w:rPr>
+      </w:pPr>
+      <w:r>
+        <w:rPr>
+          <w:rFonts w:hint="eastAsia" w:ascii="Consolas" w:hAnsi="Consolas" w:eastAsia="Consolas"/>
+          <w:color w:val="008080"/>
+          <w:sz w:val="22"/>
+          <w:highlight w:val="white"/>
+        </w:rPr>
+        <w:t>&lt;</w:t>
+      </w:r>
+      <w:r>
+        <w:rPr>
+          <w:rFonts w:hint="eastAsia" w:ascii="Consolas" w:hAnsi="Consolas" w:eastAsia="Consolas"/>
+          <w:color w:val="3F7F7F"/>
+          <w:sz w:val="22"/>
+          <w:highlight w:val="lightGray"/>
+        </w:rPr>
+        <w:t>c:if</w:t>
+      </w:r>
+      <w:r>
+        <w:rPr>
+          <w:rFonts w:hint="eastAsia" w:ascii="Consolas" w:hAnsi="Consolas" w:eastAsia="Consolas"/>
+          <w:sz w:val="22"/>
+          <w:highlight w:val="white"/>
+        </w:rPr>
+        <w:t xml:space="preserve"> </w:t>
+      </w:r>
+      <w:r>
+        <w:rPr>
+          <w:rFonts w:hint="eastAsia" w:ascii="Consolas" w:hAnsi="Consolas" w:eastAsia="Consolas"/>
+          <w:color w:val="7F007F"/>
+          <w:sz w:val="22"/>
+          <w:highlight w:val="white"/>
+        </w:rPr>
+        <w:t>test</w:t>
+      </w:r>
+      <w:r>
+        <w:rPr>
+          <w:rFonts w:hint="eastAsia" w:ascii="Consolas" w:hAnsi="Consolas" w:eastAsia="Consolas"/>
+          <w:color w:val="000000"/>
+          <w:sz w:val="22"/>
+          <w:highlight w:val="white"/>
+        </w:rPr>
+        <w:t>=</w:t>
+      </w:r>
+      <w:r>
+        <w:rPr>
+          <w:rFonts w:hint="eastAsia" w:ascii="Consolas" w:hAnsi="Consolas" w:eastAsia="Consolas"/>
+          <w:i/>
+          <w:color w:val="2A00FF"/>
+          <w:sz w:val="22"/>
+          <w:highlight w:val="white"/>
+        </w:rPr>
+        <w:t>"${fn:</w:t>
+      </w:r>
+      <w:r>
+        <w:rPr>
+          <w:rFonts w:hint="eastAsia" w:ascii="Consolas" w:hAnsi="Consolas" w:eastAsia="Consolas"/>
+          <w:i/>
+          <w:color w:val="FF00FF"/>
+          <w:sz w:val="22"/>
+          <w:highlight w:val="white"/>
+        </w:rPr>
+        <w:t>length</w:t>
+      </w:r>
+      <w:r>
+        <w:rPr>
+          <w:rFonts w:hint="eastAsia" w:ascii="Consolas" w:hAnsi="Consolas" w:eastAsia="Consolas"/>
+          <w:i/>
+          <w:color w:val="2A00FF"/>
+          <w:sz w:val="22"/>
+          <w:highlight w:val="white"/>
+        </w:rPr>
+        <w:t>(str)&gt;0}"</w:t>
+      </w:r>
+      <w:r>
+        <w:rPr>
+          <w:rFonts w:hint="eastAsia" w:ascii="Consolas" w:hAnsi="Consolas" w:eastAsia="Consolas"/>
+          <w:color w:val="008080"/>
+          <w:sz w:val="22"/>
+          <w:highlight w:val="white"/>
+        </w:rPr>
+        <w:t>&gt;</w:t>
+      </w:r>
+    </w:p>
+    <w:p>
+      <w:pPr>
+        <w:rPr>
+          <w:rFonts w:hint="eastAsia" w:ascii="Consolas" w:hAnsi="Consolas" w:eastAsia="宋体"/>
+          <w:color w:val="auto"/>
+          <w:sz w:val="22"/>
+          <w:highlight w:val="white"/>
+          <w:lang w:val="en-US" w:eastAsia="zh-CN"/>
+        </w:rPr>
+      </w:pPr>
+      <w:r>
+        <w:rPr>
+          <w:rFonts w:hint="eastAsia" w:ascii="Consolas" w:hAnsi="Consolas"/>
+          <w:color w:val="auto"/>
+          <w:sz w:val="22"/>
+          <w:highlight w:val="white"/>
+          <w:lang w:val="en-US" w:eastAsia="zh-CN"/>
+        </w:rPr>
+        <w:t>//截取，</w:t>
+      </w:r>
+    </w:p>
+    <w:p>
+      <w:pPr>
+        <w:spacing w:beforeLines="0" w:afterLines="0"/>
+        <w:jc w:val="left"/>
+        <w:rPr>
+          <w:rFonts w:hint="eastAsia" w:ascii="Consolas" w:hAnsi="Consolas" w:eastAsia="Consolas"/>
+          <w:sz w:val="22"/>
+        </w:rPr>
+      </w:pPr>
+      <w:r>
+        <w:rPr>
+          <w:rFonts w:hint="eastAsia" w:ascii="Consolas" w:hAnsi="Consolas" w:eastAsia="Consolas"/>
+          <w:color w:val="000000"/>
+          <w:sz w:val="22"/>
+        </w:rPr>
+        <w:t>${fn:</w:t>
+      </w:r>
+      <w:r>
+        <w:rPr>
+          <w:rFonts w:hint="eastAsia" w:ascii="Consolas" w:hAnsi="Consolas" w:eastAsia="Consolas"/>
+          <w:color w:val="FF00FF"/>
+          <w:sz w:val="22"/>
+        </w:rPr>
+        <w:t>substring</w:t>
+      </w:r>
+      <w:r>
+        <w:rPr>
+          <w:rFonts w:hint="eastAsia" w:ascii="Consolas" w:hAnsi="Consolas" w:eastAsia="Consolas"/>
+          <w:color w:val="000000"/>
+          <w:sz w:val="22"/>
+        </w:rPr>
+        <w:t>(portal:currentUser().userName,0,6)}</w:t>
+      </w:r>
+    </w:p>
+    <w:p>
+      <w:pPr>
+        <w:rPr>
           <w:rFonts w:ascii="Consolas" w:hAnsi="Consolas" w:eastAsia="Consolas"/>
+          <w:color w:val="000000"/>
+          <w:sz w:val="22"/>
+          <w:highlight w:val="white"/>
+        </w:rPr>
+      </w:pPr>
+      <w:r>
+        <w:rPr>
+          <w:rFonts w:hint="eastAsia" w:ascii="Consolas" w:hAnsi="Consolas" w:eastAsia="Consolas"/>
+          <w:color w:val="000000"/>
+          <w:sz w:val="22"/>
+        </w:rPr>
+        <w:t xml:space="preserve">     </w:t>
+      </w:r>
+      <w:r>
+        <w:rPr>
+          <w:rFonts w:hint="eastAsia" w:ascii="Consolas" w:hAnsi="Consolas" w:eastAsia="Consolas"/>
+          <w:color w:val="000000"/>
+          <w:sz w:val="22"/>
+        </w:rPr>
+        <w:tab/>
+      </w:r>
+      <w:r>
+        <w:rPr>
+          <w:rFonts w:hint="eastAsia" w:ascii="Consolas" w:hAnsi="Consolas" w:eastAsia="Consolas"/>
+          <w:color w:val="000000"/>
+          <w:sz w:val="22"/>
+        </w:rPr>
+        <w:tab/>
+      </w:r>
+      <w:r>
+        <w:rPr>
+          <w:rFonts w:hint="eastAsia" w:ascii="Consolas" w:hAnsi="Consolas" w:eastAsia="Consolas"/>
+          <w:color w:val="000000"/>
+          <w:sz w:val="22"/>
+        </w:rPr>
+        <w:tab/>
+      </w:r>
+      <w:r>
+        <w:rPr>
+          <w:rFonts w:hint="eastAsia" w:ascii="Consolas" w:hAnsi="Consolas" w:eastAsia="Consolas"/>
+          <w:color w:val="000000"/>
+          <w:sz w:val="22"/>
+        </w:rPr>
+        <w:tab/>
+      </w:r>
+      <w:r>
+        <w:rPr>
+          <w:rFonts w:hint="eastAsia" w:ascii="Consolas" w:hAnsi="Consolas" w:eastAsia="Consolas"/>
           <w:color w:val="008080"/>
           <w:sz w:val="22"/>
-          <w:highlight w:val="white"/>
-        </w:rPr>
-      </w:pPr>
+        </w:rPr>
+        <w:t>&lt;</w:t>
+      </w:r>
+      <w:r>
+        <w:rPr>
+          <w:rFonts w:hint="eastAsia" w:ascii="Consolas" w:hAnsi="Consolas" w:eastAsia="Consolas"/>
+          <w:color w:val="3F7F7F"/>
+          <w:sz w:val="22"/>
+        </w:rPr>
+        <w:t>c:if</w:t>
+      </w:r>
+      <w:r>
+        <w:rPr>
+          <w:rFonts w:hint="eastAsia" w:ascii="Consolas" w:hAnsi="Consolas" w:eastAsia="Consolas"/>
+          <w:sz w:val="22"/>
+        </w:rPr>
+        <w:t xml:space="preserve"> </w:t>
+      </w:r>
+      <w:r>
+        <w:rPr>
+          <w:rFonts w:hint="eastAsia" w:ascii="Consolas" w:hAnsi="Consolas" w:eastAsia="Consolas"/>
+          <w:color w:val="7F007F"/>
+          <w:sz w:val="22"/>
+        </w:rPr>
+        <w:t>test</w:t>
+      </w:r>
+      <w:r>
+        <w:rPr>
+          <w:rFonts w:hint="eastAsia" w:ascii="Consolas" w:hAnsi="Consolas" w:eastAsia="Consolas"/>
+          <w:color w:val="000000"/>
+          <w:sz w:val="22"/>
+        </w:rPr>
+        <w:t>=</w:t>
+      </w:r>
+      <w:r>
+        <w:rPr>
+          <w:rFonts w:hint="eastAsia" w:ascii="Consolas" w:hAnsi="Consolas" w:eastAsia="Consolas"/>
+          <w:i/>
+          <w:color w:val="2A00FF"/>
+          <w:sz w:val="22"/>
+        </w:rPr>
+        <w:t>"</w:t>
+      </w:r>
+      <w:r>
+        <w:rPr>
+          <w:rFonts w:hint="eastAsia" w:ascii="Consolas" w:hAnsi="Consolas" w:eastAsia="Consolas"/>
+          <w:color w:val="000000"/>
+          <w:sz w:val="22"/>
+        </w:rPr>
+        <w:t>${fn:</w:t>
+      </w:r>
+      <w:r>
+        <w:rPr>
+          <w:rFonts w:hint="eastAsia" w:ascii="Consolas" w:hAnsi="Consolas" w:eastAsia="Consolas"/>
+          <w:color w:val="FF00FF"/>
+          <w:sz w:val="22"/>
+        </w:rPr>
+        <w:t>length</w:t>
+      </w:r>
+      <w:r>
+        <w:rPr>
+          <w:rFonts w:hint="eastAsia" w:ascii="Consolas" w:hAnsi="Consolas" w:eastAsia="Consolas"/>
+          <w:color w:val="000000"/>
+          <w:sz w:val="22"/>
+        </w:rPr>
+        <w:t>(portal:currentUser().userName)&gt;6}</w:t>
+      </w:r>
+      <w:r>
+        <w:rPr>
+          <w:rFonts w:hint="eastAsia" w:ascii="Consolas" w:hAnsi="Consolas" w:eastAsia="Consolas"/>
+          <w:i/>
+          <w:color w:val="2A00FF"/>
+          <w:sz w:val="22"/>
+        </w:rPr>
+        <w:t>"</w:t>
+      </w:r>
       <w:r>
         <w:rPr>
           <w:rFonts w:hint="eastAsia" w:ascii="Consolas" w:hAnsi="Consolas" w:eastAsia="Consolas"/>
           <w:color w:val="008080"/>
           <w:sz w:val="22"/>
-          <w:highlight w:val="white"/>
-        </w:rPr>
-        <w:t>&lt;</w:t>
+        </w:rPr>
+        <w:t>&gt;</w:t>
+      </w:r>
+      <w:r>
+        <w:rPr>
+          <w:rFonts w:hint="eastAsia" w:ascii="Consolas" w:hAnsi="Consolas" w:eastAsia="Consolas"/>
+          <w:color w:val="000000"/>
+          <w:sz w:val="22"/>
+        </w:rPr>
+        <w:t>..</w:t>
+      </w:r>
+      <w:r>
+        <w:rPr>
+          <w:rFonts w:hint="eastAsia" w:ascii="Consolas" w:hAnsi="Consolas" w:eastAsia="Consolas"/>
+          <w:color w:val="008080"/>
+          <w:sz w:val="22"/>
+        </w:rPr>
+        <w:t>&lt;/</w:t>
       </w:r>
       <w:r>
         <w:rPr>
           <w:rFonts w:hint="eastAsia" w:ascii="Consolas" w:hAnsi="Consolas" w:eastAsia="Consolas"/>
           <w:color w:val="3F7F7F"/>
           <w:sz w:val="22"/>
-          <w:highlight w:val="lightGray"/>
         </w:rPr>
         <w:t>c:if</w:t>
       </w:r>
       <w:r>
         <w:rPr>
           <w:rFonts w:hint="eastAsia" w:ascii="Consolas" w:hAnsi="Consolas" w:eastAsia="Consolas"/>
-          <w:sz w:val="22"/>
-          <w:highlight w:val="white"/>
+          <w:color w:val="008080"/>
+          <w:sz w:val="22"/>
+        </w:rPr>
+        <w:t>&gt;&lt;</w:t>
+      </w:r>
+      <w:r>
+        <w:rPr>
+          <w:rFonts w:hint="eastAsia" w:ascii="Consolas" w:hAnsi="Consolas" w:eastAsia="Consolas"/>
+          <w:color w:val="3F7F7F"/>
+          <w:sz w:val="22"/>
+        </w:rPr>
+        <w:t>i</w:t>
+      </w:r>
+      <w:r>
+        <w:rPr>
+          <w:rFonts w:hint="eastAsia" w:ascii="Consolas" w:hAnsi="Consolas" w:eastAsia="Consolas"/>
+          <w:sz w:val="22"/>
         </w:rPr>
         <w:t xml:space="preserve"> </w:t>
       </w:r>
@@ -2166,16 +2462,14 @@
           <w:rFonts w:hint="eastAsia" w:ascii="Consolas" w:hAnsi="Consolas" w:eastAsia="Consolas"/>
           <w:color w:val="7F007F"/>
           <w:sz w:val="22"/>
-          <w:highlight w:val="white"/>
-        </w:rPr>
-        <w:t>test</w:t>
-      </w:r>
-      <w:r>
-        <w:rPr>
-          <w:rFonts w:hint="eastAsia" w:ascii="Consolas" w:hAnsi="Consolas" w:eastAsia="Consolas"/>
-          <w:color w:val="000000"/>
-          <w:sz w:val="22"/>
-          <w:highlight w:val="white"/>
+        </w:rPr>
+        <w:t>class</w:t>
+      </w:r>
+      <w:r>
+        <w:rPr>
+          <w:rFonts w:hint="eastAsia" w:ascii="Consolas" w:hAnsi="Consolas" w:eastAsia="Consolas"/>
+          <w:color w:val="000000"/>
+          <w:sz w:val="22"/>
         </w:rPr>
         <w:t>=</w:t>
       </w:r>
@@ -2185,16 +2479,14 @@
           <w:i/>
           <w:color w:val="2A00FF"/>
           <w:sz w:val="22"/>
-          <w:highlight w:val="white"/>
-        </w:rPr>
-        <w:t>"${fn:length(str)&gt;0}"</w:t>
+        </w:rPr>
+        <w:t>"icons app-yl"</w:t>
       </w:r>
       <w:r>
         <w:rPr>
           <w:rFonts w:hint="eastAsia" w:ascii="Consolas" w:hAnsi="Consolas" w:eastAsia="Consolas"/>
           <w:color w:val="008080"/>
           <w:sz w:val="22"/>
-          <w:highlight w:val="white"/>
         </w:rPr>
         <w:t>&gt;</w:t>
       </w:r>
@@ -3455,6 +3747,12 @@
             <w:insideV w:val="none" w:color="auto" w:sz="0" w:space="0"/>
           </w:tblBorders>
           <w:tblLayout w:type="fixed"/>
+          <w:tblCellMar>
+            <w:top w:w="15" w:type="dxa"/>
+            <w:left w:w="15" w:type="dxa"/>
+            <w:bottom w:w="15" w:type="dxa"/>
+            <w:right w:w="15" w:type="dxa"/>
+          </w:tblCellMar>
         </w:tblPrEx>
         <w:tc>
           <w:tcPr>
@@ -4200,6 +4498,100 @@
       <w:pPr>
         <w:rPr>
           <w:rFonts w:hint="eastAsia"/>
+          <w:lang w:val="en-US" w:eastAsia="zh-CN"/>
+        </w:rPr>
+      </w:pPr>
+      <w:bookmarkStart w:id="0" w:name="_GoBack"/>
+      <w:r>
+        <w:rPr>
+          <w:rFonts w:hint="eastAsia"/>
+          <w:color w:val="0000FF"/>
+          <w:lang w:val="en-US" w:eastAsia="zh-CN"/>
+        </w:rPr>
+        <w:t>自定义el</w:t>
+      </w:r>
+      <w:bookmarkEnd w:id="0"/>
+      <w:r>
+        <w:rPr>
+          <w:rFonts w:hint="eastAsia"/>
+          <w:lang w:val="en-US" w:eastAsia="zh-CN"/>
+        </w:rPr>
+        <w:t>：</w:t>
+      </w:r>
+    </w:p>
+    <w:p>
+      <w:pPr>
+        <w:rPr>
+          <w:rFonts w:hint="eastAsia"/>
+          <w:lang w:val="en-US" w:eastAsia="zh-CN"/>
+        </w:rPr>
+      </w:pPr>
+      <w:r>
+        <w:rPr>
+          <w:rFonts w:hint="eastAsia"/>
+          <w:lang w:val="en-US" w:eastAsia="zh-CN"/>
+        </w:rPr>
+        <w:fldChar w:fldCharType="begin"/>
+      </w:r>
+      <w:r>
+        <w:rPr>
+          <w:rFonts w:hint="eastAsia"/>
+          <w:lang w:val="en-US" w:eastAsia="zh-CN"/>
+        </w:rPr>
+        <w:instrText xml:space="preserve"> HYPERLINK "http://blog.csdn.net/xxd851116/article/details/4500951" </w:instrText>
+      </w:r>
+      <w:r>
+        <w:rPr>
+          <w:rFonts w:hint="eastAsia"/>
+          <w:lang w:val="en-US" w:eastAsia="zh-CN"/>
+        </w:rPr>
+        <w:fldChar w:fldCharType="separate"/>
+      </w:r>
+      <w:r>
+        <w:rPr>
+          <w:rStyle w:val="8"/>
+          <w:rFonts w:hint="eastAsia"/>
+          <w:lang w:val="en-US" w:eastAsia="zh-CN"/>
+        </w:rPr>
+        <w:t>http://blog.csdn.net/xxd851116/article/details/4500951</w:t>
+      </w:r>
+      <w:r>
+        <w:rPr>
+          <w:rFonts w:hint="eastAsia"/>
+          <w:lang w:val="en-US" w:eastAsia="zh-CN"/>
+        </w:rPr>
+        <w:fldChar w:fldCharType="end"/>
+      </w:r>
+    </w:p>
+    <w:p>
+      <w:pPr>
+        <w:rPr>
+          <w:rFonts w:hint="eastAsia"/>
+          <w:lang w:val="en-US" w:eastAsia="zh-CN"/>
+        </w:rPr>
+      </w:pPr>
+    </w:p>
+    <w:p>
+      <w:pPr>
+        <w:rPr>
+          <w:rFonts w:hint="eastAsia"/>
+          <w:lang w:val="en-US" w:eastAsia="zh-CN"/>
+        </w:rPr>
+      </w:pPr>
+    </w:p>
+    <w:p>
+      <w:pPr>
+        <w:rPr>
+          <w:rFonts w:hint="eastAsia"/>
+          <w:lang w:val="en-US" w:eastAsia="zh-CN"/>
+        </w:rPr>
+      </w:pPr>
+    </w:p>
+    <w:p>
+      <w:pPr>
+        <w:rPr>
+          <w:rFonts w:hint="eastAsia"/>
+          <w:lang w:val="en-US" w:eastAsia="zh-CN"/>
         </w:rPr>
       </w:pPr>
     </w:p>

--- a/1java常规/3java开发/2javaWeb/jaee7相关.docx
+++ b/1java常规/3java开发/2javaWeb/jaee7相关.docx
@@ -409,6 +409,88 @@
       <w:pPr>
         <w:rPr>
           <w:rFonts w:hint="eastAsia"/>
+          <w:lang w:val="en-US" w:eastAsia="zh-CN"/>
+        </w:rPr>
+      </w:pPr>
+      <w:r>
+        <w:rPr>
+          <w:rFonts w:hint="eastAsia"/>
+          <w:color w:val="FF00FF"/>
+          <w:lang w:val="en-US" w:eastAsia="zh-CN"/>
+        </w:rPr>
+        <w:t>循环</w:t>
+      </w:r>
+      <w:r>
+        <w:rPr>
+          <w:rFonts w:hint="eastAsia"/>
+          <w:lang w:val="en-US" w:eastAsia="zh-CN"/>
+        </w:rPr>
+        <w:t>的也可以如此取值：</w:t>
+      </w:r>
+    </w:p>
+    <w:p>
+      <w:pPr>
+        <w:rPr>
+          <w:rFonts w:hint="eastAsia" w:ascii="Consolas" w:hAnsi="Consolas" w:eastAsia="Consolas"/>
+          <w:color w:val="000000"/>
+          <w:sz w:val="22"/>
+          <w:highlight w:val="white"/>
+        </w:rPr>
+      </w:pPr>
+      <w:r>
+        <w:rPr>
+          <w:rFonts w:hint="eastAsia" w:ascii="Consolas" w:hAnsi="Consolas" w:eastAsia="Consolas"/>
+          <w:color w:val="000000"/>
+          <w:sz w:val="22"/>
+          <w:highlight w:val="white"/>
+        </w:rPr>
+        <w:t>${hotsCmsArticles2</w:t>
+      </w:r>
+      <w:r>
+        <w:rPr>
+          <w:rFonts w:hint="eastAsia" w:ascii="Consolas" w:hAnsi="Consolas" w:eastAsia="Consolas"/>
+          <w:color w:val="FF00FF"/>
+          <w:sz w:val="22"/>
+          <w:highlight w:val="white"/>
+        </w:rPr>
+        <w:t>[0]</w:t>
+      </w:r>
+      <w:r>
+        <w:rPr>
+          <w:rFonts w:hint="eastAsia" w:ascii="Consolas" w:hAnsi="Consolas" w:eastAsia="Consolas"/>
+          <w:color w:val="000000"/>
+          <w:sz w:val="22"/>
+          <w:highlight w:val="white"/>
+        </w:rPr>
+        <w:t>.thumbnail}</w:t>
+      </w:r>
+    </w:p>
+    <w:p>
+      <w:pPr>
+        <w:rPr>
+          <w:rFonts w:hint="eastAsia" w:ascii="Consolas" w:hAnsi="Consolas" w:eastAsia="Consolas"/>
+          <w:color w:val="000000"/>
+          <w:sz w:val="22"/>
+          <w:highlight w:val="white"/>
+          <w:lang w:val="en-US" w:eastAsia="zh-CN"/>
+        </w:rPr>
+      </w:pPr>
+    </w:p>
+    <w:p>
+      <w:pPr>
+        <w:rPr>
+          <w:rFonts w:hint="eastAsia" w:ascii="Consolas" w:hAnsi="Consolas" w:eastAsia="Consolas"/>
+          <w:color w:val="000000"/>
+          <w:sz w:val="22"/>
+          <w:highlight w:val="white"/>
+          <w:lang w:val="en-US" w:eastAsia="zh-CN"/>
+        </w:rPr>
+      </w:pPr>
+    </w:p>
+    <w:p>
+      <w:pPr>
+        <w:rPr>
+          <w:rFonts w:hint="eastAsia"/>
         </w:rPr>
       </w:pPr>
     </w:p>
@@ -1202,7 +1284,7 @@
       <w:r>
         <w:rPr>
           <w:rFonts w:hint="eastAsia" w:ascii="Consolas" w:hAnsi="Consolas" w:eastAsia="Consolas"/>
-          <w:color w:val="000000"/>
+          <w:color w:val="FF00FF"/>
           <w:sz w:val="22"/>
           <w:highlight w:val="white"/>
         </w:rPr>
@@ -1211,6 +1293,7 @@
       <w:r>
         <w:rPr>
           <w:rFonts w:hint="eastAsia"/>
+          <w:color w:val="FF00FF"/>
           <w:lang w:val="en-US" w:eastAsia="zh-CN"/>
         </w:rPr>
         <w:t>item</w:t>
@@ -1218,7 +1301,7 @@
       <w:r>
         <w:rPr>
           <w:rFonts w:hint="eastAsia" w:ascii="Consolas" w:hAnsi="Consolas" w:eastAsia="Consolas"/>
-          <w:color w:val="000000"/>
+          <w:color w:val="FF00FF"/>
           <w:sz w:val="22"/>
           <w:highlight w:val="white"/>
         </w:rPr>
@@ -1227,7 +1310,7 @@
       <w:r>
         <w:rPr>
           <w:rFonts w:hint="eastAsia" w:ascii="Consolas" w:hAnsi="Consolas"/>
-          <w:color w:val="000000"/>
+          <w:color w:val="FF00FF"/>
           <w:sz w:val="22"/>
           <w:highlight w:val="white"/>
           <w:lang w:val="en-US" w:eastAsia="zh-CN"/>
@@ -1237,7 +1320,7 @@
       <w:r>
         <w:rPr>
           <w:rFonts w:hint="eastAsia" w:ascii="Consolas" w:hAnsi="Consolas" w:eastAsia="Consolas"/>
-          <w:color w:val="000000"/>
+          <w:color w:val="FF00FF"/>
           <w:sz w:val="22"/>
           <w:highlight w:val="white"/>
         </w:rPr>
@@ -1879,6 +1962,139 @@
       </w:r>
     </w:p>
     <w:p/>
+    <w:p>
+      <w:pPr>
+        <w:rPr>
+          <w:rFonts w:hint="eastAsia" w:ascii="Consolas" w:hAnsi="Consolas"/>
+          <w:color w:val="000000"/>
+          <w:sz w:val="22"/>
+          <w:highlight w:val="white"/>
+          <w:lang w:val="en-US" w:eastAsia="zh-CN"/>
+        </w:rPr>
+      </w:pPr>
+      <w:r>
+        <w:rPr>
+          <w:rFonts w:hint="eastAsia" w:ascii="Consolas" w:hAnsi="Consolas"/>
+          <w:color w:val="000000"/>
+          <w:sz w:val="22"/>
+          <w:highlight w:val="white"/>
+          <w:lang w:val="en-US" w:eastAsia="zh-CN"/>
+        </w:rPr>
+        <w:t>//多条件判断：</w:t>
+      </w:r>
+    </w:p>
+    <w:p>
+      <w:pPr>
+        <w:rPr>
+          <w:rFonts w:hint="eastAsia" w:ascii="Consolas" w:hAnsi="Consolas"/>
+          <w:color w:val="000000"/>
+          <w:sz w:val="22"/>
+          <w:highlight w:val="white"/>
+          <w:lang w:val="en-US" w:eastAsia="zh-CN"/>
+        </w:rPr>
+      </w:pPr>
+      <w:r>
+        <w:rPr>
+          <w:rFonts w:hint="eastAsia" w:ascii="Consolas" w:hAnsi="Consolas" w:eastAsia="Consolas"/>
+          <w:color w:val="008080"/>
+          <w:sz w:val="22"/>
+          <w:highlight w:val="white"/>
+        </w:rPr>
+        <w:t>&lt;</w:t>
+      </w:r>
+      <w:r>
+        <w:rPr>
+          <w:rFonts w:hint="eastAsia" w:ascii="Consolas" w:hAnsi="Consolas" w:eastAsia="Consolas"/>
+          <w:color w:val="3F7F7F"/>
+          <w:sz w:val="22"/>
+          <w:highlight w:val="lightGray"/>
+        </w:rPr>
+        <w:t>c:if</w:t>
+      </w:r>
+      <w:r>
+        <w:rPr>
+          <w:rFonts w:hint="eastAsia" w:ascii="Consolas" w:hAnsi="Consolas" w:eastAsia="Consolas"/>
+          <w:sz w:val="22"/>
+          <w:highlight w:val="white"/>
+        </w:rPr>
+        <w:t xml:space="preserve"> </w:t>
+      </w:r>
+      <w:r>
+        <w:rPr>
+          <w:rFonts w:hint="eastAsia" w:ascii="Consolas" w:hAnsi="Consolas" w:eastAsia="Consolas"/>
+          <w:color w:val="7F007F"/>
+          <w:sz w:val="22"/>
+          <w:highlight w:val="white"/>
+        </w:rPr>
+        <w:t>test</w:t>
+      </w:r>
+      <w:r>
+        <w:rPr>
+          <w:rFonts w:hint="eastAsia" w:ascii="Consolas" w:hAnsi="Consolas" w:eastAsia="Consolas"/>
+          <w:color w:val="000000"/>
+          <w:sz w:val="22"/>
+          <w:highlight w:val="white"/>
+        </w:rPr>
+        <w:t>=</w:t>
+      </w:r>
+      <w:r>
+        <w:rPr>
+          <w:rFonts w:hint="eastAsia" w:ascii="Consolas" w:hAnsi="Consolas" w:eastAsia="Consolas"/>
+          <w:i/>
+          <w:color w:val="2A00FF"/>
+          <w:sz w:val="22"/>
+          <w:highlight w:val="white"/>
+        </w:rPr>
+        <w:t>"</w:t>
+      </w:r>
+      <w:r>
+        <w:rPr>
+          <w:rFonts w:hint="eastAsia" w:ascii="Consolas" w:hAnsi="Consolas" w:eastAsia="Consolas"/>
+          <w:color w:val="000000"/>
+          <w:sz w:val="22"/>
+          <w:highlight w:val="white"/>
+        </w:rPr>
+        <w:t xml:space="preserve">${hotsCmsArticles[0] != null </w:t>
+      </w:r>
+      <w:r>
+        <w:rPr>
+          <w:rFonts w:hint="eastAsia" w:ascii="Consolas" w:hAnsi="Consolas" w:eastAsia="Consolas"/>
+          <w:b/>
+          <w:color w:val="FF00FF"/>
+          <w:sz w:val="22"/>
+          <w:highlight w:val="white"/>
+        </w:rPr>
+        <w:t xml:space="preserve">and </w:t>
+      </w:r>
+      <w:r>
+        <w:rPr>
+          <w:rFonts w:hint="eastAsia" w:ascii="Consolas" w:hAnsi="Consolas" w:eastAsia="Consolas"/>
+          <w:color w:val="000000"/>
+          <w:sz w:val="22"/>
+          <w:highlight w:val="white"/>
+        </w:rPr>
+        <w:t>fn:length(hotsCmsArticles[0].thumbnail)&gt;0}</w:t>
+      </w:r>
+      <w:r>
+        <w:rPr>
+          <w:rFonts w:hint="eastAsia" w:ascii="Consolas" w:hAnsi="Consolas" w:eastAsia="Consolas"/>
+          <w:i/>
+          <w:color w:val="2A00FF"/>
+          <w:sz w:val="22"/>
+          <w:highlight w:val="white"/>
+        </w:rPr>
+        <w:t>"</w:t>
+      </w:r>
+      <w:r>
+        <w:rPr>
+          <w:rFonts w:hint="eastAsia" w:ascii="Consolas" w:hAnsi="Consolas" w:eastAsia="Consolas"/>
+          <w:color w:val="008080"/>
+          <w:sz w:val="22"/>
+          <w:highlight w:val="white"/>
+        </w:rPr>
+        <w:t>&gt;</w:t>
+      </w:r>
+    </w:p>
     <w:p/>
     <w:p>
       <w:pPr>
@@ -2494,10 +2710,809 @@
     <w:p>
       <w:pPr>
         <w:rPr>
-          <w:rFonts w:ascii="Consolas" w:hAnsi="Consolas" w:eastAsia="Consolas"/>
-          <w:color w:val="000000"/>
-          <w:sz w:val="22"/>
-          <w:highlight w:val="white"/>
+          <w:rFonts w:hint="eastAsia" w:ascii="Consolas" w:hAnsi="Consolas"/>
+          <w:color w:val="000000"/>
+          <w:sz w:val="22"/>
+          <w:highlight w:val="white"/>
+          <w:lang w:val="en-US" w:eastAsia="zh-CN"/>
+        </w:rPr>
+      </w:pPr>
+      <w:r>
+        <w:rPr>
+          <w:rFonts w:hint="eastAsia" w:ascii="Consolas" w:hAnsi="Consolas"/>
+          <w:color w:val="000000"/>
+          <w:sz w:val="22"/>
+          <w:highlight w:val="white"/>
+          <w:lang w:val="en-US" w:eastAsia="zh-CN"/>
+        </w:rPr>
+        <w:t>~</w:t>
+      </w:r>
+    </w:p>
+    <w:p>
+      <w:pPr>
+        <w:rPr>
+          <w:rFonts w:hint="eastAsia" w:ascii="Consolas" w:hAnsi="Consolas" w:eastAsia="Consolas"/>
+          <w:color w:val="000000"/>
+          <w:sz w:val="22"/>
+          <w:highlight w:val="white"/>
+        </w:rPr>
+      </w:pPr>
+      <w:r>
+        <w:rPr>
+          <w:rFonts w:hint="eastAsia" w:ascii="Consolas" w:hAnsi="Consolas" w:eastAsia="Consolas"/>
+          <w:color w:val="000000"/>
+          <w:sz w:val="22"/>
+          <w:highlight w:val="white"/>
+        </w:rPr>
+        <w:t>${fn:substring(newsNoticeVo.title, 0, 10)}${fn:length(newsNoticeVo.title) &gt; 10 ? '..' : ''}</w:t>
+      </w:r>
+    </w:p>
+    <w:p>
+      <w:pPr>
+        <w:rPr>
+          <w:rFonts w:hint="eastAsia" w:ascii="Consolas" w:hAnsi="Consolas" w:eastAsia="Consolas"/>
+          <w:color w:val="000000"/>
+          <w:sz w:val="22"/>
+          <w:highlight w:val="white"/>
+          <w:lang w:val="en-US" w:eastAsia="zh-CN"/>
+        </w:rPr>
+      </w:pPr>
+    </w:p>
+    <w:p>
+      <w:pPr>
+        <w:rPr>
+          <w:rFonts w:hint="eastAsia" w:ascii="Consolas" w:hAnsi="Consolas" w:eastAsia="Consolas"/>
+          <w:color w:val="000000"/>
+          <w:sz w:val="22"/>
+          <w:highlight w:val="white"/>
+          <w:lang w:val="en-US" w:eastAsia="zh-CN"/>
+        </w:rPr>
+      </w:pPr>
+      <w:r>
+        <w:rPr>
+          <w:rFonts w:hint="eastAsia" w:ascii="Consolas" w:hAnsi="Consolas" w:eastAsia="Consolas"/>
+          <w:color w:val="000000"/>
+          <w:sz w:val="22"/>
+          <w:highlight w:val="white"/>
+          <w:lang w:val="en-US" w:eastAsia="zh-CN"/>
+        </w:rPr>
+        <w:t>//分隔：</w:t>
+      </w:r>
+    </w:p>
+    <w:p>
+      <w:pPr>
+        <w:rPr>
+          <w:rFonts w:hint="eastAsia" w:ascii="Consolas" w:hAnsi="Consolas" w:eastAsia="Consolas"/>
+          <w:color w:val="000000"/>
+          <w:sz w:val="22"/>
+          <w:highlight w:val="white"/>
+          <w:lang w:val="en-US" w:eastAsia="zh-CN"/>
+        </w:rPr>
+      </w:pPr>
+      <w:r>
+        <w:rPr>
+          <w:rFonts w:hint="eastAsia" w:ascii="Consolas" w:hAnsi="Consolas" w:eastAsia="Consolas"/>
+          <w:color w:val="000000"/>
+          <w:sz w:val="22"/>
+          <w:highlight w:val="white"/>
+          <w:lang w:val="en-US" w:eastAsia="zh-CN"/>
+        </w:rPr>
+        <w:t>${fn:split(string1, ' ')}</w:t>
+      </w:r>
+    </w:p>
+    <w:p>
+      <w:pPr>
+        <w:rPr>
+          <w:rFonts w:hint="eastAsia" w:ascii="Consolas" w:hAnsi="Consolas" w:eastAsia="Consolas"/>
+          <w:color w:val="000000"/>
+          <w:sz w:val="22"/>
+          <w:highlight w:val="white"/>
+          <w:lang w:val="en-US" w:eastAsia="zh-CN"/>
+        </w:rPr>
+      </w:pPr>
+      <w:r>
+        <w:rPr>
+          <w:rFonts w:hint="eastAsia" w:ascii="Consolas" w:hAnsi="Consolas" w:eastAsia="Consolas"/>
+          <w:color w:val="000000"/>
+          <w:sz w:val="22"/>
+          <w:highlight w:val="white"/>
+          <w:lang w:val="en-US" w:eastAsia="zh-CN"/>
+        </w:rPr>
+        <w:t>~</w:t>
+      </w:r>
+    </w:p>
+    <w:p>
+      <w:pPr>
+        <w:spacing w:beforeLines="0" w:afterLines="0"/>
+        <w:jc w:val="left"/>
+        <w:rPr>
+          <w:rFonts w:hint="eastAsia" w:ascii="Consolas" w:hAnsi="Consolas" w:eastAsia="Consolas"/>
+          <w:sz w:val="22"/>
+        </w:rPr>
+      </w:pPr>
+      <w:r>
+        <w:rPr>
+          <w:rFonts w:hint="eastAsia" w:ascii="Consolas" w:hAnsi="Consolas" w:eastAsia="Consolas"/>
+          <w:color w:val="008080"/>
+          <w:sz w:val="22"/>
+        </w:rPr>
+        <w:t>&lt;</w:t>
+      </w:r>
+      <w:r>
+        <w:rPr>
+          <w:rFonts w:hint="eastAsia" w:ascii="Consolas" w:hAnsi="Consolas" w:eastAsia="Consolas"/>
+          <w:color w:val="3F7F7F"/>
+          <w:sz w:val="22"/>
+        </w:rPr>
+        <w:t>c:set</w:t>
+      </w:r>
+      <w:r>
+        <w:rPr>
+          <w:rFonts w:hint="eastAsia" w:ascii="Consolas" w:hAnsi="Consolas" w:eastAsia="Consolas"/>
+          <w:sz w:val="22"/>
+        </w:rPr>
+        <w:t xml:space="preserve"> </w:t>
+      </w:r>
+      <w:r>
+        <w:rPr>
+          <w:rFonts w:hint="eastAsia" w:ascii="Consolas" w:hAnsi="Consolas" w:eastAsia="Consolas"/>
+          <w:color w:val="7F007F"/>
+          <w:sz w:val="22"/>
+        </w:rPr>
+        <w:t>value</w:t>
+      </w:r>
+      <w:r>
+        <w:rPr>
+          <w:rFonts w:hint="eastAsia" w:ascii="Consolas" w:hAnsi="Consolas" w:eastAsia="Consolas"/>
+          <w:color w:val="000000"/>
+          <w:sz w:val="22"/>
+        </w:rPr>
+        <w:t>=</w:t>
+      </w:r>
+      <w:r>
+        <w:rPr>
+          <w:rFonts w:hint="eastAsia" w:ascii="Consolas" w:hAnsi="Consolas" w:eastAsia="Consolas"/>
+          <w:i/>
+          <w:color w:val="2A00FF"/>
+          <w:sz w:val="22"/>
+        </w:rPr>
+        <w:t>"</w:t>
+      </w:r>
+      <w:r>
+        <w:rPr>
+          <w:rFonts w:hint="eastAsia" w:ascii="Consolas" w:hAnsi="Consolas" w:eastAsia="Consolas"/>
+          <w:color w:val="000000"/>
+          <w:sz w:val="22"/>
+        </w:rPr>
+        <w:t>${fn:split(re.tags, ' ')}</w:t>
+      </w:r>
+      <w:r>
+        <w:rPr>
+          <w:rFonts w:hint="eastAsia" w:ascii="Consolas" w:hAnsi="Consolas" w:eastAsia="Consolas"/>
+          <w:i/>
+          <w:color w:val="2A00FF"/>
+          <w:sz w:val="22"/>
+        </w:rPr>
+        <w:t>"</w:t>
+      </w:r>
+      <w:r>
+        <w:rPr>
+          <w:rFonts w:hint="eastAsia" w:ascii="Consolas" w:hAnsi="Consolas" w:eastAsia="Consolas"/>
+          <w:sz w:val="22"/>
+        </w:rPr>
+        <w:t xml:space="preserve"> </w:t>
+      </w:r>
+      <w:r>
+        <w:rPr>
+          <w:rFonts w:hint="eastAsia" w:ascii="Consolas" w:hAnsi="Consolas" w:eastAsia="Consolas"/>
+          <w:color w:val="7F007F"/>
+          <w:sz w:val="22"/>
+        </w:rPr>
+        <w:t>var</w:t>
+      </w:r>
+      <w:r>
+        <w:rPr>
+          <w:rFonts w:hint="eastAsia" w:ascii="Consolas" w:hAnsi="Consolas" w:eastAsia="Consolas"/>
+          <w:color w:val="000000"/>
+          <w:sz w:val="22"/>
+        </w:rPr>
+        <w:t>=</w:t>
+      </w:r>
+      <w:r>
+        <w:rPr>
+          <w:rFonts w:hint="eastAsia" w:ascii="Consolas" w:hAnsi="Consolas" w:eastAsia="Consolas"/>
+          <w:i/>
+          <w:color w:val="2A00FF"/>
+          <w:sz w:val="22"/>
+        </w:rPr>
+        <w:t>"tagnames"</w:t>
+      </w:r>
+      <w:r>
+        <w:rPr>
+          <w:rFonts w:hint="eastAsia" w:ascii="Consolas" w:hAnsi="Consolas" w:eastAsia="Consolas"/>
+          <w:sz w:val="22"/>
+        </w:rPr>
+        <w:t xml:space="preserve"> </w:t>
+      </w:r>
+      <w:r>
+        <w:rPr>
+          <w:rFonts w:hint="eastAsia" w:ascii="Consolas" w:hAnsi="Consolas" w:eastAsia="Consolas"/>
+          <w:color w:val="008080"/>
+          <w:sz w:val="22"/>
+        </w:rPr>
+        <w:t>/&gt;</w:t>
+      </w:r>
+    </w:p>
+    <w:p>
+      <w:pPr>
+        <w:spacing w:beforeLines="0" w:afterLines="0"/>
+        <w:jc w:val="left"/>
+        <w:rPr>
+          <w:rFonts w:hint="eastAsia" w:ascii="Consolas" w:hAnsi="Consolas" w:eastAsia="Consolas"/>
+          <w:sz w:val="22"/>
+        </w:rPr>
+      </w:pPr>
+      <w:r>
+        <w:rPr>
+          <w:rFonts w:hint="eastAsia" w:ascii="Consolas" w:hAnsi="Consolas" w:eastAsia="Consolas"/>
+          <w:color w:val="008080"/>
+          <w:sz w:val="22"/>
+        </w:rPr>
+        <w:t>&lt;</w:t>
+      </w:r>
+      <w:r>
+        <w:rPr>
+          <w:rFonts w:hint="eastAsia" w:ascii="Consolas" w:hAnsi="Consolas" w:eastAsia="Consolas"/>
+          <w:color w:val="3F7F7F"/>
+          <w:sz w:val="22"/>
+        </w:rPr>
+        <w:t>c:forEach</w:t>
+      </w:r>
+      <w:r>
+        <w:rPr>
+          <w:rFonts w:hint="eastAsia" w:ascii="Consolas" w:hAnsi="Consolas" w:eastAsia="Consolas"/>
+          <w:sz w:val="22"/>
+        </w:rPr>
+        <w:t xml:space="preserve"> </w:t>
+      </w:r>
+      <w:r>
+        <w:rPr>
+          <w:rFonts w:hint="eastAsia" w:ascii="Consolas" w:hAnsi="Consolas" w:eastAsia="Consolas"/>
+          <w:color w:val="7F007F"/>
+          <w:sz w:val="22"/>
+        </w:rPr>
+        <w:t>items</w:t>
+      </w:r>
+      <w:r>
+        <w:rPr>
+          <w:rFonts w:hint="eastAsia" w:ascii="Consolas" w:hAnsi="Consolas" w:eastAsia="Consolas"/>
+          <w:color w:val="000000"/>
+          <w:sz w:val="22"/>
+        </w:rPr>
+        <w:t>=</w:t>
+      </w:r>
+      <w:r>
+        <w:rPr>
+          <w:rFonts w:hint="eastAsia" w:ascii="Consolas" w:hAnsi="Consolas" w:eastAsia="Consolas"/>
+          <w:i/>
+          <w:color w:val="2A00FF"/>
+          <w:sz w:val="22"/>
+        </w:rPr>
+        <w:t>"</w:t>
+      </w:r>
+      <w:r>
+        <w:rPr>
+          <w:rFonts w:hint="eastAsia" w:ascii="Consolas" w:hAnsi="Consolas" w:eastAsia="Consolas"/>
+          <w:color w:val="000000"/>
+          <w:sz w:val="22"/>
+        </w:rPr>
+        <w:t>${tagnames }</w:t>
+      </w:r>
+      <w:r>
+        <w:rPr>
+          <w:rFonts w:hint="eastAsia" w:ascii="Consolas" w:hAnsi="Consolas" w:eastAsia="Consolas"/>
+          <w:i/>
+          <w:color w:val="2A00FF"/>
+          <w:sz w:val="22"/>
+        </w:rPr>
+        <w:t>"</w:t>
+      </w:r>
+      <w:r>
+        <w:rPr>
+          <w:rFonts w:hint="eastAsia" w:ascii="Consolas" w:hAnsi="Consolas" w:eastAsia="Consolas"/>
+          <w:sz w:val="22"/>
+        </w:rPr>
+        <w:t xml:space="preserve"> </w:t>
+      </w:r>
+      <w:r>
+        <w:rPr>
+          <w:rFonts w:hint="eastAsia" w:ascii="Consolas" w:hAnsi="Consolas" w:eastAsia="Consolas"/>
+          <w:color w:val="7F007F"/>
+          <w:sz w:val="22"/>
+        </w:rPr>
+        <w:t>var</w:t>
+      </w:r>
+      <w:r>
+        <w:rPr>
+          <w:rFonts w:hint="eastAsia" w:ascii="Consolas" w:hAnsi="Consolas" w:eastAsia="Consolas"/>
+          <w:color w:val="000000"/>
+          <w:sz w:val="22"/>
+        </w:rPr>
+        <w:t>=</w:t>
+      </w:r>
+      <w:r>
+        <w:rPr>
+          <w:rFonts w:hint="eastAsia" w:ascii="Consolas" w:hAnsi="Consolas" w:eastAsia="Consolas"/>
+          <w:i/>
+          <w:color w:val="2A00FF"/>
+          <w:sz w:val="22"/>
+        </w:rPr>
+        <w:t>"name"</w:t>
+      </w:r>
+      <w:r>
+        <w:rPr>
+          <w:rFonts w:hint="eastAsia" w:ascii="Consolas" w:hAnsi="Consolas" w:eastAsia="Consolas"/>
+          <w:color w:val="008080"/>
+          <w:sz w:val="22"/>
+        </w:rPr>
+        <w:t>&gt;</w:t>
+      </w:r>
+    </w:p>
+    <w:p>
+      <w:pPr>
+        <w:spacing w:beforeLines="0" w:afterLines="0"/>
+        <w:ind w:firstLine="500" w:firstLineChars="0"/>
+        <w:jc w:val="left"/>
+        <w:rPr>
+          <w:rFonts w:hint="eastAsia" w:ascii="Consolas" w:hAnsi="Consolas" w:eastAsia="Consolas"/>
+          <w:sz w:val="22"/>
+        </w:rPr>
+      </w:pPr>
+      <w:r>
+        <w:rPr>
+          <w:rFonts w:hint="eastAsia" w:ascii="Consolas" w:hAnsi="Consolas" w:eastAsia="Consolas"/>
+          <w:color w:val="000000"/>
+          <w:sz w:val="22"/>
+        </w:rPr>
+        <w:t>${name}</w:t>
+      </w:r>
+    </w:p>
+    <w:p>
+      <w:pPr>
+        <w:rPr>
+          <w:rFonts w:hint="eastAsia" w:ascii="Consolas" w:hAnsi="Consolas" w:eastAsia="Consolas"/>
+          <w:color w:val="008080"/>
+          <w:sz w:val="22"/>
+        </w:rPr>
+      </w:pPr>
+      <w:r>
+        <w:rPr>
+          <w:rFonts w:hint="eastAsia" w:ascii="Consolas" w:hAnsi="Consolas" w:eastAsia="Consolas"/>
+          <w:color w:val="008080"/>
+          <w:sz w:val="22"/>
+        </w:rPr>
+        <w:t>&lt;/</w:t>
+      </w:r>
+      <w:r>
+        <w:rPr>
+          <w:rFonts w:hint="eastAsia" w:ascii="Consolas" w:hAnsi="Consolas" w:eastAsia="Consolas"/>
+          <w:color w:val="3F7F7F"/>
+          <w:sz w:val="22"/>
+        </w:rPr>
+        <w:t>c:forEach</w:t>
+      </w:r>
+      <w:r>
+        <w:rPr>
+          <w:rFonts w:hint="eastAsia" w:ascii="Consolas" w:hAnsi="Consolas" w:eastAsia="Consolas"/>
+          <w:color w:val="008080"/>
+          <w:sz w:val="22"/>
+        </w:rPr>
+        <w:t>&gt;</w:t>
+      </w:r>
+    </w:p>
+    <w:p>
+      <w:pPr>
+        <w:rPr>
+          <w:rFonts w:hint="eastAsia" w:ascii="Consolas" w:hAnsi="Consolas" w:eastAsia="Consolas"/>
+          <w:color w:val="008080"/>
+          <w:sz w:val="22"/>
+        </w:rPr>
+      </w:pPr>
+    </w:p>
+    <w:p>
+      <w:pPr>
+        <w:rPr>
+          <w:rFonts w:hint="eastAsia" w:ascii="Consolas" w:hAnsi="Consolas" w:eastAsia="宋体"/>
+          <w:color w:val="008080"/>
+          <w:sz w:val="22"/>
+          <w:lang w:val="en-US" w:eastAsia="zh-CN"/>
+        </w:rPr>
+      </w:pPr>
+      <w:r>
+        <w:rPr>
+          <w:rFonts w:hint="eastAsia" w:ascii="Consolas" w:hAnsi="Consolas"/>
+          <w:color w:val="008080"/>
+          <w:sz w:val="22"/>
+          <w:lang w:val="en-US" w:eastAsia="zh-CN"/>
+        </w:rPr>
+        <w:t>//id-name分隔出来使用，| 不再循环；</w:t>
+      </w:r>
+      <w:bookmarkStart w:id="0" w:name="_GoBack"/>
+      <w:bookmarkEnd w:id="0"/>
+    </w:p>
+    <w:p>
+      <w:pPr>
+        <w:spacing w:beforeLines="0" w:afterLines="0"/>
+        <w:jc w:val="left"/>
+        <w:rPr>
+          <w:rFonts w:hint="eastAsia" w:ascii="Consolas" w:hAnsi="Consolas" w:eastAsia="Consolas"/>
+          <w:sz w:val="22"/>
+        </w:rPr>
+      </w:pPr>
+      <w:r>
+        <w:rPr>
+          <w:rFonts w:hint="eastAsia" w:ascii="Consolas" w:hAnsi="Consolas" w:eastAsia="Consolas"/>
+          <w:color w:val="008080"/>
+          <w:sz w:val="22"/>
+        </w:rPr>
+        <w:t>&lt;</w:t>
+      </w:r>
+      <w:r>
+        <w:rPr>
+          <w:rFonts w:hint="eastAsia" w:ascii="Consolas" w:hAnsi="Consolas" w:eastAsia="Consolas"/>
+          <w:color w:val="3F7F7F"/>
+          <w:sz w:val="22"/>
+        </w:rPr>
+        <w:t>c:set</w:t>
+      </w:r>
+      <w:r>
+        <w:rPr>
+          <w:rFonts w:hint="eastAsia" w:ascii="Consolas" w:hAnsi="Consolas" w:eastAsia="Consolas"/>
+          <w:sz w:val="22"/>
+        </w:rPr>
+        <w:t xml:space="preserve"> </w:t>
+      </w:r>
+      <w:r>
+        <w:rPr>
+          <w:rFonts w:hint="eastAsia" w:ascii="Consolas" w:hAnsi="Consolas" w:eastAsia="Consolas"/>
+          <w:color w:val="7F007F"/>
+          <w:sz w:val="22"/>
+        </w:rPr>
+        <w:t>value</w:t>
+      </w:r>
+      <w:r>
+        <w:rPr>
+          <w:rFonts w:hint="eastAsia" w:ascii="Consolas" w:hAnsi="Consolas" w:eastAsia="Consolas"/>
+          <w:color w:val="000000"/>
+          <w:sz w:val="22"/>
+        </w:rPr>
+        <w:t>=</w:t>
+      </w:r>
+      <w:r>
+        <w:rPr>
+          <w:rFonts w:hint="eastAsia" w:ascii="Consolas" w:hAnsi="Consolas" w:eastAsia="Consolas"/>
+          <w:i/>
+          <w:color w:val="2A00FF"/>
+          <w:sz w:val="22"/>
+        </w:rPr>
+        <w:t>"</w:t>
+      </w:r>
+      <w:r>
+        <w:rPr>
+          <w:rFonts w:hint="eastAsia" w:ascii="Consolas" w:hAnsi="Consolas" w:eastAsia="Consolas"/>
+          <w:color w:val="000000"/>
+          <w:sz w:val="22"/>
+        </w:rPr>
+        <w:t>${fn:split(idname, '-')}</w:t>
+      </w:r>
+      <w:r>
+        <w:rPr>
+          <w:rFonts w:hint="eastAsia" w:ascii="Consolas" w:hAnsi="Consolas" w:eastAsia="Consolas"/>
+          <w:i/>
+          <w:color w:val="2A00FF"/>
+          <w:sz w:val="22"/>
+        </w:rPr>
+        <w:t>"</w:t>
+      </w:r>
+      <w:r>
+        <w:rPr>
+          <w:rFonts w:hint="eastAsia" w:ascii="Consolas" w:hAnsi="Consolas" w:eastAsia="Consolas"/>
+          <w:sz w:val="22"/>
+        </w:rPr>
+        <w:t xml:space="preserve"> </w:t>
+      </w:r>
+      <w:r>
+        <w:rPr>
+          <w:rFonts w:hint="eastAsia" w:ascii="Consolas" w:hAnsi="Consolas" w:eastAsia="Consolas"/>
+          <w:color w:val="7F007F"/>
+          <w:sz w:val="22"/>
+        </w:rPr>
+        <w:t>var</w:t>
+      </w:r>
+      <w:r>
+        <w:rPr>
+          <w:rFonts w:hint="eastAsia" w:ascii="Consolas" w:hAnsi="Consolas" w:eastAsia="Consolas"/>
+          <w:color w:val="000000"/>
+          <w:sz w:val="22"/>
+        </w:rPr>
+        <w:t>=</w:t>
+      </w:r>
+      <w:r>
+        <w:rPr>
+          <w:rFonts w:hint="eastAsia" w:ascii="Consolas" w:hAnsi="Consolas" w:eastAsia="Consolas"/>
+          <w:i/>
+          <w:color w:val="2A00FF"/>
+          <w:sz w:val="22"/>
+        </w:rPr>
+        <w:t>"idna"</w:t>
+      </w:r>
+      <w:r>
+        <w:rPr>
+          <w:rFonts w:hint="eastAsia" w:ascii="Consolas" w:hAnsi="Consolas" w:eastAsia="Consolas"/>
+          <w:sz w:val="22"/>
+        </w:rPr>
+        <w:t xml:space="preserve"> </w:t>
+      </w:r>
+      <w:r>
+        <w:rPr>
+          <w:rFonts w:hint="eastAsia" w:ascii="Consolas" w:hAnsi="Consolas" w:eastAsia="Consolas"/>
+          <w:color w:val="008080"/>
+          <w:sz w:val="22"/>
+        </w:rPr>
+        <w:t>/&gt;</w:t>
+      </w:r>
+    </w:p>
+    <w:p>
+      <w:pPr>
+        <w:rPr>
+          <w:rFonts w:hint="eastAsia" w:ascii="Consolas" w:hAnsi="Consolas" w:eastAsia="Consolas"/>
+          <w:color w:val="008080"/>
+          <w:sz w:val="22"/>
+          <w:highlight w:val="white"/>
+        </w:rPr>
+      </w:pPr>
+      <w:r>
+        <w:rPr>
+          <w:rFonts w:hint="eastAsia" w:ascii="Consolas" w:hAnsi="Consolas" w:eastAsia="Consolas"/>
+          <w:color w:val="000000"/>
+          <w:sz w:val="22"/>
+        </w:rPr>
+        <w:tab/>
+      </w:r>
+      <w:r>
+        <w:rPr>
+          <w:rFonts w:hint="eastAsia" w:ascii="Consolas" w:hAnsi="Consolas" w:eastAsia="Consolas"/>
+          <w:color w:val="000000"/>
+          <w:sz w:val="22"/>
+        </w:rPr>
+        <w:tab/>
+      </w:r>
+      <w:r>
+        <w:rPr>
+          <w:rFonts w:hint="eastAsia" w:ascii="Consolas" w:hAnsi="Consolas" w:eastAsia="Consolas"/>
+          <w:color w:val="000000"/>
+          <w:sz w:val="22"/>
+        </w:rPr>
+        <w:tab/>
+      </w:r>
+      <w:r>
+        <w:rPr>
+          <w:rFonts w:hint="eastAsia" w:ascii="Consolas" w:hAnsi="Consolas" w:eastAsia="Consolas"/>
+          <w:color w:val="000000"/>
+          <w:sz w:val="22"/>
+        </w:rPr>
+        <w:tab/>
+      </w:r>
+      <w:r>
+        <w:rPr>
+          <w:rFonts w:hint="eastAsia" w:ascii="Consolas" w:hAnsi="Consolas" w:eastAsia="Consolas"/>
+          <w:color w:val="000000"/>
+          <w:sz w:val="22"/>
+        </w:rPr>
+        <w:tab/>
+      </w:r>
+      <w:r>
+        <w:rPr>
+          <w:rFonts w:hint="eastAsia" w:ascii="Consolas" w:hAnsi="Consolas" w:eastAsia="Consolas"/>
+          <w:color w:val="000000"/>
+          <w:sz w:val="22"/>
+        </w:rPr>
+        <w:tab/>
+      </w:r>
+      <w:r>
+        <w:rPr>
+          <w:rFonts w:hint="eastAsia" w:ascii="Consolas" w:hAnsi="Consolas" w:eastAsia="Consolas"/>
+          <w:color w:val="000000"/>
+          <w:sz w:val="22"/>
+        </w:rPr>
+        <w:tab/>
+      </w:r>
+      <w:r>
+        <w:rPr>
+          <w:rFonts w:hint="eastAsia" w:ascii="Consolas" w:hAnsi="Consolas" w:eastAsia="Consolas"/>
+          <w:color w:val="000000"/>
+          <w:sz w:val="22"/>
+        </w:rPr>
+        <w:tab/>
+      </w:r>
+      <w:r>
+        <w:rPr>
+          <w:rFonts w:hint="eastAsia" w:ascii="Consolas" w:hAnsi="Consolas" w:eastAsia="Consolas"/>
+          <w:color w:val="000000"/>
+          <w:sz w:val="22"/>
+        </w:rPr>
+        <w:tab/>
+      </w:r>
+      <w:r>
+        <w:rPr>
+          <w:rFonts w:hint="eastAsia" w:ascii="Consolas" w:hAnsi="Consolas" w:eastAsia="Consolas"/>
+          <w:color w:val="000000"/>
+          <w:sz w:val="22"/>
+        </w:rPr>
+        <w:tab/>
+      </w:r>
+      <w:r>
+        <w:rPr>
+          <w:rFonts w:hint="eastAsia" w:ascii="Consolas" w:hAnsi="Consolas" w:eastAsia="Consolas"/>
+          <w:color w:val="008080"/>
+          <w:sz w:val="22"/>
+        </w:rPr>
+        <w:t>&lt;</w:t>
+      </w:r>
+      <w:r>
+        <w:rPr>
+          <w:rFonts w:hint="eastAsia" w:ascii="Consolas" w:hAnsi="Consolas" w:eastAsia="Consolas"/>
+          <w:color w:val="3F7F7F"/>
+          <w:sz w:val="22"/>
+        </w:rPr>
+        <w:t>a</w:t>
+      </w:r>
+      <w:r>
+        <w:rPr>
+          <w:rFonts w:hint="eastAsia" w:ascii="Consolas" w:hAnsi="Consolas" w:eastAsia="Consolas"/>
+          <w:sz w:val="22"/>
+        </w:rPr>
+        <w:t xml:space="preserve"> </w:t>
+      </w:r>
+      <w:r>
+        <w:rPr>
+          <w:rFonts w:hint="eastAsia" w:ascii="Consolas" w:hAnsi="Consolas" w:eastAsia="Consolas"/>
+          <w:color w:val="7F007F"/>
+          <w:sz w:val="22"/>
+        </w:rPr>
+        <w:t>href</w:t>
+      </w:r>
+      <w:r>
+        <w:rPr>
+          <w:rFonts w:hint="eastAsia" w:ascii="Consolas" w:hAnsi="Consolas" w:eastAsia="Consolas"/>
+          <w:color w:val="000000"/>
+          <w:sz w:val="22"/>
+        </w:rPr>
+        <w:t>=</w:t>
+      </w:r>
+      <w:r>
+        <w:rPr>
+          <w:rFonts w:hint="eastAsia" w:ascii="Consolas" w:hAnsi="Consolas" w:eastAsia="Consolas"/>
+          <w:i/>
+          <w:color w:val="2A00FF"/>
+          <w:sz w:val="22"/>
+        </w:rPr>
+        <w:t>"</w:t>
+      </w:r>
+      <w:r>
+        <w:rPr>
+          <w:rFonts w:hint="eastAsia" w:ascii="Consolas" w:hAnsi="Consolas" w:eastAsia="Consolas"/>
+          <w:color w:val="000000"/>
+          <w:sz w:val="22"/>
+        </w:rPr>
+        <w:t>${path }</w:t>
+      </w:r>
+      <w:r>
+        <w:rPr>
+          <w:rFonts w:hint="eastAsia" w:ascii="Consolas" w:hAnsi="Consolas" w:eastAsia="Consolas"/>
+          <w:i/>
+          <w:color w:val="2A00FF"/>
+          <w:sz w:val="22"/>
+        </w:rPr>
+        <w:t>/tag/</w:t>
+      </w:r>
+      <w:r>
+        <w:rPr>
+          <w:rFonts w:hint="eastAsia" w:ascii="Consolas" w:hAnsi="Consolas" w:eastAsia="Consolas"/>
+          <w:color w:val="000000"/>
+          <w:sz w:val="22"/>
+        </w:rPr>
+        <w:t>${idna[0]}</w:t>
+      </w:r>
+      <w:r>
+        <w:rPr>
+          <w:rFonts w:hint="eastAsia" w:ascii="Consolas" w:hAnsi="Consolas" w:eastAsia="Consolas"/>
+          <w:i/>
+          <w:color w:val="2A00FF"/>
+          <w:sz w:val="22"/>
+        </w:rPr>
+        <w:t>.html"</w:t>
+      </w:r>
+      <w:r>
+        <w:rPr>
+          <w:rFonts w:hint="eastAsia" w:ascii="Consolas" w:hAnsi="Consolas" w:eastAsia="Consolas"/>
+          <w:sz w:val="22"/>
+        </w:rPr>
+        <w:t xml:space="preserve">  </w:t>
+      </w:r>
+      <w:r>
+        <w:rPr>
+          <w:rFonts w:hint="eastAsia" w:ascii="Consolas" w:hAnsi="Consolas" w:eastAsia="Consolas"/>
+          <w:color w:val="7F007F"/>
+          <w:sz w:val="22"/>
+        </w:rPr>
+        <w:t>target</w:t>
+      </w:r>
+      <w:r>
+        <w:rPr>
+          <w:rFonts w:hint="eastAsia" w:ascii="Consolas" w:hAnsi="Consolas" w:eastAsia="Consolas"/>
+          <w:color w:val="000000"/>
+          <w:sz w:val="22"/>
+        </w:rPr>
+        <w:t>=</w:t>
+      </w:r>
+      <w:r>
+        <w:rPr>
+          <w:rFonts w:hint="eastAsia" w:ascii="Consolas" w:hAnsi="Consolas" w:eastAsia="Consolas"/>
+          <w:i/>
+          <w:color w:val="2A00FF"/>
+          <w:sz w:val="22"/>
+        </w:rPr>
+        <w:t>"_blank"</w:t>
+      </w:r>
+      <w:r>
+        <w:rPr>
+          <w:rFonts w:hint="eastAsia" w:ascii="Consolas" w:hAnsi="Consolas" w:eastAsia="Consolas"/>
+          <w:color w:val="008080"/>
+          <w:sz w:val="22"/>
+        </w:rPr>
+        <w:t>&gt;</w:t>
+      </w:r>
+      <w:r>
+        <w:rPr>
+          <w:rFonts w:hint="eastAsia" w:ascii="Consolas" w:hAnsi="Consolas" w:eastAsia="Consolas"/>
+          <w:color w:val="000000"/>
+          <w:sz w:val="22"/>
+        </w:rPr>
+        <w:t>${idna[1]}</w:t>
+      </w:r>
+      <w:r>
+        <w:rPr>
+          <w:rFonts w:hint="eastAsia" w:ascii="Consolas" w:hAnsi="Consolas" w:eastAsia="Consolas"/>
+          <w:color w:val="008080"/>
+          <w:sz w:val="22"/>
+        </w:rPr>
+        <w:t>&lt;/</w:t>
+      </w:r>
+      <w:r>
+        <w:rPr>
+          <w:rFonts w:hint="eastAsia" w:ascii="Consolas" w:hAnsi="Consolas" w:eastAsia="Consolas"/>
+          <w:color w:val="3F7F7F"/>
+          <w:sz w:val="22"/>
+        </w:rPr>
+        <w:t>a</w:t>
+      </w:r>
+      <w:r>
+        <w:rPr>
+          <w:rFonts w:hint="eastAsia" w:ascii="Consolas" w:hAnsi="Consolas" w:eastAsia="Consolas"/>
+          <w:color w:val="008080"/>
+          <w:sz w:val="22"/>
+        </w:rPr>
+        <w:t>&gt;</w:t>
+      </w:r>
+    </w:p>
+    <w:p>
+      <w:pPr>
+        <w:rPr>
+          <w:rFonts w:hint="eastAsia" w:ascii="Consolas" w:hAnsi="Consolas" w:eastAsia="Consolas"/>
+          <w:color w:val="008080"/>
+          <w:sz w:val="22"/>
+          <w:lang w:val="en-US" w:eastAsia="zh-CN"/>
         </w:rPr>
       </w:pPr>
     </w:p>
@@ -4501,7 +5516,6 @@
           <w:lang w:val="en-US" w:eastAsia="zh-CN"/>
         </w:rPr>
       </w:pPr>
-      <w:bookmarkStart w:id="0" w:name="_GoBack"/>
       <w:r>
         <w:rPr>
           <w:rFonts w:hint="eastAsia"/>
@@ -4510,7 +5524,6 @@
         </w:rPr>
         <w:t>自定义el</w:t>
       </w:r>
-      <w:bookmarkEnd w:id="0"/>
       <w:r>
         <w:rPr>
           <w:rFonts w:hint="eastAsia"/>

--- a/1java常规/3java开发/2javaWeb/jaee7相关.docx
+++ b/1java常规/3java开发/2javaWeb/jaee7相关.docx
@@ -1986,11 +1986,10 @@
     <w:p>
       <w:pPr>
         <w:rPr>
-          <w:rFonts w:hint="eastAsia" w:ascii="Consolas" w:hAnsi="Consolas"/>
-          <w:color w:val="000000"/>
-          <w:sz w:val="22"/>
-          <w:highlight w:val="white"/>
-          <w:lang w:val="en-US" w:eastAsia="zh-CN"/>
+          <w:rFonts w:hint="eastAsia" w:ascii="Consolas" w:hAnsi="Consolas" w:eastAsia="Consolas"/>
+          <w:color w:val="008080"/>
+          <w:sz w:val="22"/>
+          <w:highlight w:val="white"/>
         </w:rPr>
       </w:pPr>
       <w:r>
@@ -2095,6 +2094,786 @@
         <w:t>&gt;</w:t>
       </w:r>
     </w:p>
+    <w:p>
+      <w:pPr>
+        <w:rPr>
+          <w:rFonts w:hint="eastAsia" w:ascii="Consolas" w:hAnsi="Consolas" w:eastAsia="Consolas"/>
+          <w:color w:val="008080"/>
+          <w:sz w:val="22"/>
+          <w:highlight w:val="white"/>
+        </w:rPr>
+      </w:pPr>
+    </w:p>
+    <w:p>
+      <w:pPr>
+        <w:rPr>
+          <w:rFonts w:hint="eastAsia" w:ascii="Consolas" w:hAnsi="Consolas" w:eastAsia="Consolas"/>
+          <w:color w:val="008080"/>
+          <w:sz w:val="22"/>
+          <w:highlight w:val="white"/>
+        </w:rPr>
+      </w:pPr>
+    </w:p>
+    <w:p>
+      <w:pPr>
+        <w:rPr>
+          <w:rFonts w:hint="eastAsia" w:ascii="Consolas" w:hAnsi="Consolas" w:eastAsia="宋体"/>
+          <w:color w:val="008080"/>
+          <w:sz w:val="22"/>
+          <w:highlight w:val="white"/>
+          <w:lang w:val="en-US" w:eastAsia="zh-CN"/>
+        </w:rPr>
+      </w:pPr>
+      <w:r>
+        <w:rPr>
+          <w:rFonts w:hint="eastAsia" w:ascii="Consolas" w:hAnsi="Consolas"/>
+          <w:color w:val="008080"/>
+          <w:sz w:val="22"/>
+          <w:highlight w:val="white"/>
+          <w:lang w:val="en-US" w:eastAsia="zh-CN"/>
+        </w:rPr>
+        <w:t>//内容的</w:t>
+      </w:r>
+      <w:bookmarkStart w:id="0" w:name="_GoBack"/>
+      <w:bookmarkEnd w:id="0"/>
+      <w:r>
+        <w:rPr>
+          <w:rFonts w:hint="eastAsia" w:ascii="Consolas" w:hAnsi="Consolas"/>
+          <w:color w:val="008080"/>
+          <w:sz w:val="22"/>
+          <w:highlight w:val="white"/>
+          <w:lang w:val="en-US" w:eastAsia="zh-CN"/>
+        </w:rPr>
+        <w:t>空和非空:</w:t>
+      </w:r>
+    </w:p>
+    <w:p>
+      <w:pPr>
+        <w:spacing w:beforeLines="0" w:afterLines="0"/>
+        <w:jc w:val="left"/>
+        <w:rPr>
+          <w:rFonts w:hint="eastAsia" w:ascii="Consolas" w:hAnsi="Consolas" w:eastAsia="Consolas"/>
+          <w:sz w:val="22"/>
+        </w:rPr>
+      </w:pPr>
+      <w:r>
+        <w:rPr>
+          <w:rFonts w:hint="eastAsia" w:ascii="Consolas" w:hAnsi="Consolas" w:eastAsia="Consolas"/>
+          <w:color w:val="008080"/>
+          <w:sz w:val="22"/>
+        </w:rPr>
+        <w:t>&lt;</w:t>
+      </w:r>
+      <w:r>
+        <w:rPr>
+          <w:rFonts w:hint="eastAsia" w:ascii="Consolas" w:hAnsi="Consolas" w:eastAsia="Consolas"/>
+          <w:color w:val="3F7F7F"/>
+          <w:sz w:val="22"/>
+        </w:rPr>
+        <w:t>c:if</w:t>
+      </w:r>
+      <w:r>
+        <w:rPr>
+          <w:rFonts w:hint="eastAsia" w:ascii="Consolas" w:hAnsi="Consolas" w:eastAsia="Consolas"/>
+          <w:sz w:val="22"/>
+        </w:rPr>
+        <w:t xml:space="preserve"> </w:t>
+      </w:r>
+      <w:r>
+        <w:rPr>
+          <w:rFonts w:hint="eastAsia" w:ascii="Consolas" w:hAnsi="Consolas" w:eastAsia="Consolas"/>
+          <w:color w:val="7F007F"/>
+          <w:sz w:val="22"/>
+        </w:rPr>
+        <w:t>test</w:t>
+      </w:r>
+      <w:r>
+        <w:rPr>
+          <w:rFonts w:hint="eastAsia" w:ascii="Consolas" w:hAnsi="Consolas" w:eastAsia="Consolas"/>
+          <w:color w:val="000000"/>
+          <w:sz w:val="22"/>
+        </w:rPr>
+        <w:t>=</w:t>
+      </w:r>
+      <w:r>
+        <w:rPr>
+          <w:rFonts w:hint="eastAsia" w:ascii="Consolas" w:hAnsi="Consolas" w:eastAsia="Consolas"/>
+          <w:sz w:val="22"/>
+        </w:rPr>
+        <w:t>"</w:t>
+      </w:r>
+      <w:r>
+        <w:rPr>
+          <w:rFonts w:hint="eastAsia" w:ascii="Consolas" w:hAnsi="Consolas" w:eastAsia="Consolas"/>
+          <w:color w:val="000000"/>
+          <w:sz w:val="22"/>
+        </w:rPr>
+        <w:t>${</w:t>
+      </w:r>
+      <w:r>
+        <w:rPr>
+          <w:rFonts w:hint="eastAsia" w:ascii="Consolas" w:hAnsi="Consolas" w:eastAsia="Consolas"/>
+          <w:b/>
+          <w:color w:val="FF00FF"/>
+          <w:sz w:val="22"/>
+        </w:rPr>
+        <w:t>not empty</w:t>
+      </w:r>
+      <w:r>
+        <w:rPr>
+          <w:rFonts w:hint="eastAsia" w:ascii="Consolas" w:hAnsi="Consolas" w:eastAsia="Consolas"/>
+          <w:b/>
+          <w:color w:val="7F0055"/>
+          <w:sz w:val="22"/>
+        </w:rPr>
+        <w:t xml:space="preserve"> </w:t>
+      </w:r>
+      <w:r>
+        <w:rPr>
+          <w:rFonts w:hint="eastAsia" w:ascii="Consolas" w:hAnsi="Consolas" w:eastAsia="Consolas"/>
+          <w:color w:val="000000"/>
+          <w:sz w:val="22"/>
+        </w:rPr>
+        <w:t>cmsArticle.thumbnail}</w:t>
+      </w:r>
+      <w:r>
+        <w:rPr>
+          <w:rFonts w:hint="eastAsia" w:ascii="Consolas" w:hAnsi="Consolas" w:eastAsia="Consolas"/>
+          <w:sz w:val="22"/>
+        </w:rPr>
+        <w:t>"</w:t>
+      </w:r>
+      <w:r>
+        <w:rPr>
+          <w:rFonts w:hint="eastAsia" w:ascii="Consolas" w:hAnsi="Consolas" w:eastAsia="Consolas"/>
+          <w:color w:val="008080"/>
+          <w:sz w:val="22"/>
+        </w:rPr>
+        <w:t>&gt;</w:t>
+      </w:r>
+    </w:p>
+    <w:p>
+      <w:pPr>
+        <w:spacing w:beforeLines="0" w:afterLines="0"/>
+        <w:jc w:val="left"/>
+        <w:rPr>
+          <w:rFonts w:hint="eastAsia" w:ascii="Consolas" w:hAnsi="Consolas" w:eastAsia="Consolas"/>
+          <w:sz w:val="22"/>
+        </w:rPr>
+      </w:pPr>
+      <w:r>
+        <w:rPr>
+          <w:rFonts w:hint="eastAsia" w:ascii="Consolas" w:hAnsi="Consolas" w:eastAsia="Consolas"/>
+          <w:color w:val="000000"/>
+          <w:sz w:val="22"/>
+        </w:rPr>
+        <w:tab/>
+      </w:r>
+      <w:r>
+        <w:rPr>
+          <w:rFonts w:hint="eastAsia" w:ascii="Consolas" w:hAnsi="Consolas" w:eastAsia="Consolas"/>
+          <w:color w:val="000000"/>
+          <w:sz w:val="22"/>
+        </w:rPr>
+        <w:tab/>
+      </w:r>
+      <w:r>
+        <w:rPr>
+          <w:rFonts w:hint="eastAsia" w:ascii="Consolas" w:hAnsi="Consolas" w:eastAsia="Consolas"/>
+          <w:color w:val="000000"/>
+          <w:sz w:val="22"/>
+        </w:rPr>
+        <w:tab/>
+      </w:r>
+      <w:r>
+        <w:rPr>
+          <w:rFonts w:hint="eastAsia" w:ascii="Consolas" w:hAnsi="Consolas" w:eastAsia="Consolas"/>
+          <w:color w:val="000000"/>
+          <w:sz w:val="22"/>
+        </w:rPr>
+        <w:tab/>
+      </w:r>
+      <w:r>
+        <w:rPr>
+          <w:rFonts w:hint="eastAsia" w:ascii="Consolas" w:hAnsi="Consolas" w:eastAsia="Consolas"/>
+          <w:color w:val="000000"/>
+          <w:sz w:val="22"/>
+        </w:rPr>
+        <w:tab/>
+      </w:r>
+      <w:r>
+        <w:rPr>
+          <w:rFonts w:hint="eastAsia" w:ascii="Consolas" w:hAnsi="Consolas" w:eastAsia="Consolas"/>
+          <w:color w:val="000000"/>
+          <w:sz w:val="22"/>
+        </w:rPr>
+        <w:tab/>
+      </w:r>
+      <w:r>
+        <w:rPr>
+          <w:rFonts w:hint="eastAsia" w:ascii="Consolas" w:hAnsi="Consolas" w:eastAsia="Consolas"/>
+          <w:color w:val="000000"/>
+          <w:sz w:val="22"/>
+        </w:rPr>
+        <w:tab/>
+      </w:r>
+      <w:r>
+        <w:rPr>
+          <w:rFonts w:hint="eastAsia" w:ascii="Consolas" w:hAnsi="Consolas" w:eastAsia="Consolas"/>
+          <w:color w:val="000000"/>
+          <w:sz w:val="22"/>
+        </w:rPr>
+        <w:tab/>
+      </w:r>
+      <w:r>
+        <w:rPr>
+          <w:rFonts w:hint="eastAsia" w:ascii="Consolas" w:hAnsi="Consolas" w:eastAsia="Consolas"/>
+          <w:color w:val="000000"/>
+          <w:sz w:val="22"/>
+        </w:rPr>
+        <w:tab/>
+      </w:r>
+      <w:r>
+        <w:rPr>
+          <w:rFonts w:hint="eastAsia" w:ascii="Consolas" w:hAnsi="Consolas" w:eastAsia="Consolas"/>
+          <w:color w:val="000000"/>
+          <w:sz w:val="22"/>
+        </w:rPr>
+        <w:tab/>
+      </w:r>
+      <w:r>
+        <w:rPr>
+          <w:rFonts w:hint="eastAsia" w:ascii="Consolas" w:hAnsi="Consolas" w:eastAsia="Consolas"/>
+          <w:color w:val="000000"/>
+          <w:sz w:val="22"/>
+        </w:rPr>
+        <w:t xml:space="preserve">       style="background: url('${cmsArticle.thumbnail}') center top no-repeat;"</w:t>
+      </w:r>
+    </w:p>
+    <w:p>
+      <w:pPr>
+        <w:spacing w:beforeLines="0" w:afterLines="0"/>
+        <w:jc w:val="left"/>
+        <w:rPr>
+          <w:rFonts w:hint="eastAsia" w:ascii="Consolas" w:hAnsi="Consolas" w:eastAsia="Consolas"/>
+          <w:sz w:val="22"/>
+        </w:rPr>
+      </w:pPr>
+      <w:r>
+        <w:rPr>
+          <w:rFonts w:hint="eastAsia" w:ascii="Consolas" w:hAnsi="Consolas" w:eastAsia="Consolas"/>
+          <w:color w:val="000000"/>
+          <w:sz w:val="22"/>
+        </w:rPr>
+        <w:tab/>
+      </w:r>
+      <w:r>
+        <w:rPr>
+          <w:rFonts w:hint="eastAsia" w:ascii="Consolas" w:hAnsi="Consolas" w:eastAsia="Consolas"/>
+          <w:color w:val="000000"/>
+          <w:sz w:val="22"/>
+        </w:rPr>
+        <w:tab/>
+      </w:r>
+      <w:r>
+        <w:rPr>
+          <w:rFonts w:hint="eastAsia" w:ascii="Consolas" w:hAnsi="Consolas" w:eastAsia="Consolas"/>
+          <w:color w:val="000000"/>
+          <w:sz w:val="22"/>
+        </w:rPr>
+        <w:tab/>
+      </w:r>
+      <w:r>
+        <w:rPr>
+          <w:rFonts w:hint="eastAsia" w:ascii="Consolas" w:hAnsi="Consolas" w:eastAsia="Consolas"/>
+          <w:color w:val="000000"/>
+          <w:sz w:val="22"/>
+        </w:rPr>
+        <w:tab/>
+      </w:r>
+      <w:r>
+        <w:rPr>
+          <w:rFonts w:hint="eastAsia" w:ascii="Consolas" w:hAnsi="Consolas" w:eastAsia="Consolas"/>
+          <w:color w:val="000000"/>
+          <w:sz w:val="22"/>
+        </w:rPr>
+        <w:tab/>
+      </w:r>
+      <w:r>
+        <w:rPr>
+          <w:rFonts w:hint="eastAsia" w:ascii="Consolas" w:hAnsi="Consolas" w:eastAsia="Consolas"/>
+          <w:color w:val="000000"/>
+          <w:sz w:val="22"/>
+        </w:rPr>
+        <w:tab/>
+      </w:r>
+      <w:r>
+        <w:rPr>
+          <w:rFonts w:hint="eastAsia" w:ascii="Consolas" w:hAnsi="Consolas" w:eastAsia="Consolas"/>
+          <w:color w:val="000000"/>
+          <w:sz w:val="22"/>
+        </w:rPr>
+        <w:tab/>
+      </w:r>
+      <w:r>
+        <w:rPr>
+          <w:rFonts w:hint="eastAsia" w:ascii="Consolas" w:hAnsi="Consolas" w:eastAsia="Consolas"/>
+          <w:color w:val="000000"/>
+          <w:sz w:val="22"/>
+        </w:rPr>
+        <w:tab/>
+      </w:r>
+      <w:r>
+        <w:rPr>
+          <w:rFonts w:hint="eastAsia" w:ascii="Consolas" w:hAnsi="Consolas" w:eastAsia="Consolas"/>
+          <w:color w:val="000000"/>
+          <w:sz w:val="22"/>
+        </w:rPr>
+        <w:tab/>
+      </w:r>
+      <w:r>
+        <w:rPr>
+          <w:rFonts w:hint="eastAsia" w:ascii="Consolas" w:hAnsi="Consolas" w:eastAsia="Consolas"/>
+          <w:color w:val="000000"/>
+          <w:sz w:val="22"/>
+        </w:rPr>
+        <w:tab/>
+      </w:r>
+      <w:r>
+        <w:rPr>
+          <w:rFonts w:hint="eastAsia" w:ascii="Consolas" w:hAnsi="Consolas" w:eastAsia="Consolas"/>
+          <w:color w:val="000000"/>
+          <w:sz w:val="22"/>
+        </w:rPr>
+        <w:t xml:space="preserve">   </w:t>
+      </w:r>
+      <w:r>
+        <w:rPr>
+          <w:rFonts w:hint="eastAsia" w:ascii="Consolas" w:hAnsi="Consolas" w:eastAsia="Consolas"/>
+          <w:color w:val="008080"/>
+          <w:sz w:val="22"/>
+        </w:rPr>
+        <w:t>&lt;/</w:t>
+      </w:r>
+      <w:r>
+        <w:rPr>
+          <w:rFonts w:hint="eastAsia" w:ascii="Consolas" w:hAnsi="Consolas" w:eastAsia="Consolas"/>
+          <w:color w:val="3F7F7F"/>
+          <w:sz w:val="22"/>
+        </w:rPr>
+        <w:t>c:if</w:t>
+      </w:r>
+      <w:r>
+        <w:rPr>
+          <w:rFonts w:hint="eastAsia" w:ascii="Consolas" w:hAnsi="Consolas" w:eastAsia="Consolas"/>
+          <w:color w:val="008080"/>
+          <w:sz w:val="22"/>
+        </w:rPr>
+        <w:t>&gt;</w:t>
+      </w:r>
+    </w:p>
+    <w:p>
+      <w:pPr>
+        <w:spacing w:beforeLines="0" w:afterLines="0"/>
+        <w:jc w:val="left"/>
+        <w:rPr>
+          <w:rFonts w:hint="eastAsia" w:ascii="Consolas" w:hAnsi="Consolas" w:eastAsia="Consolas"/>
+          <w:sz w:val="22"/>
+        </w:rPr>
+      </w:pPr>
+      <w:r>
+        <w:rPr>
+          <w:rFonts w:hint="eastAsia" w:ascii="Consolas" w:hAnsi="Consolas" w:eastAsia="Consolas"/>
+          <w:sz w:val="22"/>
+        </w:rPr>
+        <w:tab/>
+      </w:r>
+      <w:r>
+        <w:rPr>
+          <w:rFonts w:hint="eastAsia" w:ascii="Consolas" w:hAnsi="Consolas" w:eastAsia="Consolas"/>
+          <w:sz w:val="22"/>
+        </w:rPr>
+        <w:tab/>
+      </w:r>
+      <w:r>
+        <w:rPr>
+          <w:rFonts w:hint="eastAsia" w:ascii="Consolas" w:hAnsi="Consolas" w:eastAsia="Consolas"/>
+          <w:sz w:val="22"/>
+        </w:rPr>
+        <w:tab/>
+      </w:r>
+      <w:r>
+        <w:rPr>
+          <w:rFonts w:hint="eastAsia" w:ascii="Consolas" w:hAnsi="Consolas" w:eastAsia="Consolas"/>
+          <w:sz w:val="22"/>
+        </w:rPr>
+        <w:tab/>
+      </w:r>
+      <w:r>
+        <w:rPr>
+          <w:rFonts w:hint="eastAsia" w:ascii="Consolas" w:hAnsi="Consolas" w:eastAsia="Consolas"/>
+          <w:sz w:val="22"/>
+        </w:rPr>
+        <w:tab/>
+      </w:r>
+      <w:r>
+        <w:rPr>
+          <w:rFonts w:hint="eastAsia" w:ascii="Consolas" w:hAnsi="Consolas" w:eastAsia="Consolas"/>
+          <w:sz w:val="22"/>
+        </w:rPr>
+        <w:tab/>
+      </w:r>
+      <w:r>
+        <w:rPr>
+          <w:rFonts w:hint="eastAsia" w:ascii="Consolas" w:hAnsi="Consolas" w:eastAsia="Consolas"/>
+          <w:sz w:val="22"/>
+        </w:rPr>
+        <w:tab/>
+      </w:r>
+      <w:r>
+        <w:rPr>
+          <w:rFonts w:hint="eastAsia" w:ascii="Consolas" w:hAnsi="Consolas" w:eastAsia="Consolas"/>
+          <w:sz w:val="22"/>
+        </w:rPr>
+        <w:tab/>
+      </w:r>
+      <w:r>
+        <w:rPr>
+          <w:rFonts w:hint="eastAsia" w:ascii="Consolas" w:hAnsi="Consolas" w:eastAsia="Consolas"/>
+          <w:sz w:val="22"/>
+        </w:rPr>
+        <w:tab/>
+      </w:r>
+      <w:r>
+        <w:rPr>
+          <w:rFonts w:hint="eastAsia" w:ascii="Consolas" w:hAnsi="Consolas" w:eastAsia="Consolas"/>
+          <w:sz w:val="22"/>
+        </w:rPr>
+        <w:tab/>
+      </w:r>
+      <w:r>
+        <w:rPr>
+          <w:rFonts w:hint="eastAsia" w:ascii="Consolas" w:hAnsi="Consolas" w:eastAsia="Consolas"/>
+          <w:sz w:val="22"/>
+        </w:rPr>
+        <w:t xml:space="preserve">    </w:t>
+      </w:r>
+      <w:r>
+        <w:rPr>
+          <w:rFonts w:hint="eastAsia" w:ascii="Consolas" w:hAnsi="Consolas" w:eastAsia="Consolas"/>
+          <w:color w:val="008080"/>
+          <w:sz w:val="22"/>
+        </w:rPr>
+        <w:t>&lt;</w:t>
+      </w:r>
+      <w:r>
+        <w:rPr>
+          <w:rFonts w:hint="eastAsia" w:ascii="Consolas" w:hAnsi="Consolas" w:eastAsia="Consolas"/>
+          <w:color w:val="3F7F7F"/>
+          <w:sz w:val="22"/>
+        </w:rPr>
+        <w:t>c:if</w:t>
+      </w:r>
+      <w:r>
+        <w:rPr>
+          <w:rFonts w:hint="eastAsia" w:ascii="Consolas" w:hAnsi="Consolas" w:eastAsia="Consolas"/>
+          <w:sz w:val="22"/>
+        </w:rPr>
+        <w:t xml:space="preserve"> </w:t>
+      </w:r>
+      <w:r>
+        <w:rPr>
+          <w:rFonts w:hint="eastAsia" w:ascii="Consolas" w:hAnsi="Consolas" w:eastAsia="Consolas"/>
+          <w:color w:val="7F007F"/>
+          <w:sz w:val="22"/>
+        </w:rPr>
+        <w:t>test</w:t>
+      </w:r>
+      <w:r>
+        <w:rPr>
+          <w:rFonts w:hint="eastAsia" w:ascii="Consolas" w:hAnsi="Consolas" w:eastAsia="Consolas"/>
+          <w:color w:val="000000"/>
+          <w:sz w:val="22"/>
+        </w:rPr>
+        <w:t>=</w:t>
+      </w:r>
+      <w:r>
+        <w:rPr>
+          <w:rFonts w:hint="eastAsia" w:ascii="Consolas" w:hAnsi="Consolas" w:eastAsia="Consolas"/>
+          <w:sz w:val="22"/>
+        </w:rPr>
+        <w:t>"</w:t>
+      </w:r>
+      <w:r>
+        <w:rPr>
+          <w:rFonts w:hint="eastAsia" w:ascii="Consolas" w:hAnsi="Consolas" w:eastAsia="Consolas"/>
+          <w:color w:val="000000"/>
+          <w:sz w:val="22"/>
+        </w:rPr>
+        <w:t>${</w:t>
+      </w:r>
+      <w:r>
+        <w:rPr>
+          <w:rFonts w:hint="eastAsia" w:ascii="Consolas" w:hAnsi="Consolas" w:eastAsia="Consolas"/>
+          <w:b/>
+          <w:color w:val="7F0055"/>
+          <w:sz w:val="22"/>
+        </w:rPr>
+        <w:t xml:space="preserve">empty </w:t>
+      </w:r>
+      <w:r>
+        <w:rPr>
+          <w:rFonts w:hint="eastAsia" w:ascii="Consolas" w:hAnsi="Consolas" w:eastAsia="Consolas"/>
+          <w:color w:val="000000"/>
+          <w:sz w:val="22"/>
+        </w:rPr>
+        <w:t>cmsArticle.thumbnail}</w:t>
+      </w:r>
+      <w:r>
+        <w:rPr>
+          <w:rFonts w:hint="eastAsia" w:ascii="Consolas" w:hAnsi="Consolas" w:eastAsia="Consolas"/>
+          <w:sz w:val="22"/>
+        </w:rPr>
+        <w:t>"</w:t>
+      </w:r>
+      <w:r>
+        <w:rPr>
+          <w:rFonts w:hint="eastAsia" w:ascii="Consolas" w:hAnsi="Consolas" w:eastAsia="Consolas"/>
+          <w:color w:val="008080"/>
+          <w:sz w:val="22"/>
+        </w:rPr>
+        <w:t>&gt;</w:t>
+      </w:r>
+    </w:p>
+    <w:p>
+      <w:pPr>
+        <w:spacing w:beforeLines="0" w:afterLines="0"/>
+        <w:jc w:val="left"/>
+        <w:rPr>
+          <w:rFonts w:hint="eastAsia" w:ascii="Consolas" w:hAnsi="Consolas" w:eastAsia="Consolas"/>
+          <w:sz w:val="22"/>
+        </w:rPr>
+      </w:pPr>
+      <w:r>
+        <w:rPr>
+          <w:rFonts w:hint="eastAsia" w:ascii="Consolas" w:hAnsi="Consolas" w:eastAsia="Consolas"/>
+          <w:color w:val="000000"/>
+          <w:sz w:val="22"/>
+        </w:rPr>
+        <w:tab/>
+      </w:r>
+      <w:r>
+        <w:rPr>
+          <w:rFonts w:hint="eastAsia" w:ascii="Consolas" w:hAnsi="Consolas" w:eastAsia="Consolas"/>
+          <w:color w:val="000000"/>
+          <w:sz w:val="22"/>
+        </w:rPr>
+        <w:tab/>
+      </w:r>
+      <w:r>
+        <w:rPr>
+          <w:rFonts w:hint="eastAsia" w:ascii="Consolas" w:hAnsi="Consolas" w:eastAsia="Consolas"/>
+          <w:color w:val="000000"/>
+          <w:sz w:val="22"/>
+        </w:rPr>
+        <w:tab/>
+      </w:r>
+      <w:r>
+        <w:rPr>
+          <w:rFonts w:hint="eastAsia" w:ascii="Consolas" w:hAnsi="Consolas" w:eastAsia="Consolas"/>
+          <w:color w:val="000000"/>
+          <w:sz w:val="22"/>
+        </w:rPr>
+        <w:tab/>
+      </w:r>
+      <w:r>
+        <w:rPr>
+          <w:rFonts w:hint="eastAsia" w:ascii="Consolas" w:hAnsi="Consolas" w:eastAsia="Consolas"/>
+          <w:color w:val="000000"/>
+          <w:sz w:val="22"/>
+        </w:rPr>
+        <w:tab/>
+      </w:r>
+      <w:r>
+        <w:rPr>
+          <w:rFonts w:hint="eastAsia" w:ascii="Consolas" w:hAnsi="Consolas" w:eastAsia="Consolas"/>
+          <w:color w:val="000000"/>
+          <w:sz w:val="22"/>
+        </w:rPr>
+        <w:tab/>
+      </w:r>
+      <w:r>
+        <w:rPr>
+          <w:rFonts w:hint="eastAsia" w:ascii="Consolas" w:hAnsi="Consolas" w:eastAsia="Consolas"/>
+          <w:color w:val="000000"/>
+          <w:sz w:val="22"/>
+        </w:rPr>
+        <w:tab/>
+      </w:r>
+      <w:r>
+        <w:rPr>
+          <w:rFonts w:hint="eastAsia" w:ascii="Consolas" w:hAnsi="Consolas" w:eastAsia="Consolas"/>
+          <w:color w:val="000000"/>
+          <w:sz w:val="22"/>
+        </w:rPr>
+        <w:tab/>
+      </w:r>
+      <w:r>
+        <w:rPr>
+          <w:rFonts w:hint="eastAsia" w:ascii="Consolas" w:hAnsi="Consolas" w:eastAsia="Consolas"/>
+          <w:color w:val="000000"/>
+          <w:sz w:val="22"/>
+        </w:rPr>
+        <w:tab/>
+      </w:r>
+      <w:r>
+        <w:rPr>
+          <w:rFonts w:hint="eastAsia" w:ascii="Consolas" w:hAnsi="Consolas" w:eastAsia="Consolas"/>
+          <w:color w:val="000000"/>
+          <w:sz w:val="22"/>
+        </w:rPr>
+        <w:tab/>
+      </w:r>
+      <w:r>
+        <w:rPr>
+          <w:rFonts w:hint="eastAsia" w:ascii="Consolas" w:hAnsi="Consolas" w:eastAsia="Consolas"/>
+          <w:color w:val="000000"/>
+          <w:sz w:val="22"/>
+        </w:rPr>
+        <w:t xml:space="preserve">     style="background: url('${path}/images/cms/cmssmalllogo.jpg') center top no-repeat;"</w:t>
+      </w:r>
+    </w:p>
+    <w:p>
+      <w:pPr>
+        <w:rPr>
+          <w:rFonts w:hint="eastAsia" w:ascii="Consolas" w:hAnsi="Consolas" w:eastAsia="Consolas"/>
+          <w:color w:val="008080"/>
+          <w:sz w:val="22"/>
+        </w:rPr>
+      </w:pPr>
+      <w:r>
+        <w:rPr>
+          <w:rFonts w:hint="eastAsia" w:ascii="Consolas" w:hAnsi="Consolas" w:eastAsia="Consolas"/>
+          <w:color w:val="000000"/>
+          <w:sz w:val="22"/>
+        </w:rPr>
+        <w:tab/>
+      </w:r>
+      <w:r>
+        <w:rPr>
+          <w:rFonts w:hint="eastAsia" w:ascii="Consolas" w:hAnsi="Consolas" w:eastAsia="Consolas"/>
+          <w:color w:val="000000"/>
+          <w:sz w:val="22"/>
+        </w:rPr>
+        <w:tab/>
+      </w:r>
+      <w:r>
+        <w:rPr>
+          <w:rFonts w:hint="eastAsia" w:ascii="Consolas" w:hAnsi="Consolas" w:eastAsia="Consolas"/>
+          <w:color w:val="000000"/>
+          <w:sz w:val="22"/>
+        </w:rPr>
+        <w:tab/>
+      </w:r>
+      <w:r>
+        <w:rPr>
+          <w:rFonts w:hint="eastAsia" w:ascii="Consolas" w:hAnsi="Consolas" w:eastAsia="Consolas"/>
+          <w:color w:val="000000"/>
+          <w:sz w:val="22"/>
+        </w:rPr>
+        <w:tab/>
+      </w:r>
+      <w:r>
+        <w:rPr>
+          <w:rFonts w:hint="eastAsia" w:ascii="Consolas" w:hAnsi="Consolas" w:eastAsia="Consolas"/>
+          <w:color w:val="000000"/>
+          <w:sz w:val="22"/>
+        </w:rPr>
+        <w:tab/>
+      </w:r>
+      <w:r>
+        <w:rPr>
+          <w:rFonts w:hint="eastAsia" w:ascii="Consolas" w:hAnsi="Consolas" w:eastAsia="Consolas"/>
+          <w:color w:val="000000"/>
+          <w:sz w:val="22"/>
+        </w:rPr>
+        <w:tab/>
+      </w:r>
+      <w:r>
+        <w:rPr>
+          <w:rFonts w:hint="eastAsia" w:ascii="Consolas" w:hAnsi="Consolas" w:eastAsia="Consolas"/>
+          <w:color w:val="000000"/>
+          <w:sz w:val="22"/>
+        </w:rPr>
+        <w:tab/>
+      </w:r>
+      <w:r>
+        <w:rPr>
+          <w:rFonts w:hint="eastAsia" w:ascii="Consolas" w:hAnsi="Consolas" w:eastAsia="Consolas"/>
+          <w:color w:val="000000"/>
+          <w:sz w:val="22"/>
+        </w:rPr>
+        <w:tab/>
+      </w:r>
+      <w:r>
+        <w:rPr>
+          <w:rFonts w:hint="eastAsia" w:ascii="Consolas" w:hAnsi="Consolas" w:eastAsia="Consolas"/>
+          <w:color w:val="000000"/>
+          <w:sz w:val="22"/>
+        </w:rPr>
+        <w:tab/>
+      </w:r>
+      <w:r>
+        <w:rPr>
+          <w:rFonts w:hint="eastAsia" w:ascii="Consolas" w:hAnsi="Consolas" w:eastAsia="Consolas"/>
+          <w:color w:val="000000"/>
+          <w:sz w:val="22"/>
+        </w:rPr>
+        <w:tab/>
+      </w:r>
+      <w:r>
+        <w:rPr>
+          <w:rFonts w:hint="eastAsia" w:ascii="Consolas" w:hAnsi="Consolas" w:eastAsia="Consolas"/>
+          <w:color w:val="000000"/>
+          <w:sz w:val="22"/>
+        </w:rPr>
+        <w:t xml:space="preserve">   </w:t>
+      </w:r>
+      <w:r>
+        <w:rPr>
+          <w:rFonts w:hint="eastAsia" w:ascii="Consolas" w:hAnsi="Consolas" w:eastAsia="Consolas"/>
+          <w:color w:val="008080"/>
+          <w:sz w:val="22"/>
+        </w:rPr>
+        <w:t>&lt;/</w:t>
+      </w:r>
+      <w:r>
+        <w:rPr>
+          <w:rFonts w:hint="eastAsia" w:ascii="Consolas" w:hAnsi="Consolas" w:eastAsia="Consolas"/>
+          <w:color w:val="3F7F7F"/>
+          <w:sz w:val="22"/>
+        </w:rPr>
+        <w:t>c:if</w:t>
+      </w:r>
+      <w:r>
+        <w:rPr>
+          <w:rFonts w:hint="eastAsia" w:ascii="Consolas" w:hAnsi="Consolas" w:eastAsia="Consolas"/>
+          <w:color w:val="008080"/>
+          <w:sz w:val="22"/>
+        </w:rPr>
+        <w:t>&gt;</w:t>
+      </w:r>
+    </w:p>
+    <w:p>
+      <w:pPr>
+        <w:rPr>
+          <w:rFonts w:hint="eastAsia" w:ascii="Consolas" w:hAnsi="Consolas" w:eastAsia="Consolas"/>
+          <w:color w:val="008080"/>
+          <w:sz w:val="22"/>
+          <w:lang w:val="en-US" w:eastAsia="zh-CN"/>
+        </w:rPr>
+      </w:pPr>
+    </w:p>
     <w:p/>
     <w:p>
       <w:pPr>
@@ -2884,7 +3663,23 @@
           <w:color w:val="000000"/>
           <w:sz w:val="22"/>
         </w:rPr>
-        <w:t>${fn:split(re.tags, ' ')}</w:t>
+        <w:t>${fn:</w:t>
+      </w:r>
+      <w:r>
+        <w:rPr>
+          <w:rFonts w:hint="eastAsia" w:ascii="Consolas" w:hAnsi="Consolas" w:eastAsia="Consolas"/>
+          <w:color w:val="FF00FF"/>
+          <w:sz w:val="22"/>
+        </w:rPr>
+        <w:t>split</w:t>
+      </w:r>
+      <w:r>
+        <w:rPr>
+          <w:rFonts w:hint="eastAsia" w:ascii="Consolas" w:hAnsi="Consolas" w:eastAsia="Consolas"/>
+          <w:color w:val="000000"/>
+          <w:sz w:val="22"/>
+        </w:rPr>
+        <w:t>(re.tags, ' ')}</w:t>
       </w:r>
       <w:r>
         <w:rPr>
@@ -2955,18 +3750,10 @@
       <w:r>
         <w:rPr>
           <w:rFonts w:hint="eastAsia" w:ascii="Consolas" w:hAnsi="Consolas" w:eastAsia="Consolas"/>
-          <w:color w:val="008080"/>
-          <w:sz w:val="22"/>
-        </w:rPr>
-        <w:t>&lt;</w:t>
-      </w:r>
-      <w:r>
-        <w:rPr>
-          <w:rFonts w:hint="eastAsia" w:ascii="Consolas" w:hAnsi="Consolas" w:eastAsia="Consolas"/>
-          <w:color w:val="3F7F7F"/>
-          <w:sz w:val="22"/>
-        </w:rPr>
-        <w:t>c:forEach</w:t>
+          <w:color w:val="FF00FF"/>
+          <w:sz w:val="22"/>
+        </w:rPr>
+        <w:t>&lt;c:forEach</w:t>
       </w:r>
       <w:r>
         <w:rPr>
@@ -3137,8 +3924,6 @@
         </w:rPr>
         <w:t>//id-name分隔出来使用，| 不再循环；</w:t>
       </w:r>
-      <w:bookmarkStart w:id="0" w:name="_GoBack"/>
-      <w:bookmarkEnd w:id="0"/>
     </w:p>
     <w:p>
       <w:pPr>
@@ -3505,6 +4290,192 @@
         </w:rPr>
         <w:t>&gt;</w:t>
       </w:r>
+    </w:p>
+    <w:p>
+      <w:pPr>
+        <w:rPr>
+          <w:rFonts w:hint="eastAsia" w:ascii="Consolas" w:hAnsi="Consolas" w:eastAsia="Consolas"/>
+          <w:color w:val="008080"/>
+          <w:sz w:val="22"/>
+          <w:lang w:val="en-US" w:eastAsia="zh-CN"/>
+        </w:rPr>
+      </w:pPr>
+    </w:p>
+    <w:p>
+      <w:pPr>
+        <w:rPr>
+          <w:rFonts w:hint="eastAsia" w:ascii="Consolas" w:hAnsi="Consolas" w:eastAsia="Consolas"/>
+          <w:color w:val="008080"/>
+          <w:sz w:val="22"/>
+          <w:lang w:val="en-US" w:eastAsia="zh-CN"/>
+        </w:rPr>
+      </w:pPr>
+      <w:r>
+        <w:rPr>
+          <w:rFonts w:hint="eastAsia" w:ascii="Consolas" w:hAnsi="Consolas" w:eastAsia="Consolas"/>
+          <w:color w:val="008080"/>
+          <w:sz w:val="22"/>
+          <w:lang w:val="en-US" w:eastAsia="zh-CN"/>
+        </w:rPr>
+        <w:t>//替换，---替换字符串1中的2字符串为3；</w:t>
+      </w:r>
+    </w:p>
+    <w:p>
+      <w:pPr>
+        <w:rPr>
+          <w:rFonts w:hint="eastAsia" w:ascii="Consolas" w:hAnsi="Consolas" w:eastAsia="Consolas"/>
+          <w:color w:val="008080"/>
+          <w:sz w:val="22"/>
+          <w:highlight w:val="white"/>
+        </w:rPr>
+      </w:pPr>
+      <w:r>
+        <w:rPr>
+          <w:rFonts w:hint="eastAsia" w:ascii="Consolas" w:hAnsi="Consolas" w:eastAsia="Consolas"/>
+          <w:color w:val="008080"/>
+          <w:sz w:val="22"/>
+          <w:highlight w:val="white"/>
+        </w:rPr>
+        <w:t>&lt;</w:t>
+      </w:r>
+      <w:r>
+        <w:rPr>
+          <w:rFonts w:hint="eastAsia" w:ascii="Consolas" w:hAnsi="Consolas" w:eastAsia="Consolas"/>
+          <w:color w:val="3F7F7F"/>
+          <w:sz w:val="22"/>
+          <w:highlight w:val="lightGray"/>
+        </w:rPr>
+        <w:t>a</w:t>
+      </w:r>
+      <w:r>
+        <w:rPr>
+          <w:rFonts w:hint="eastAsia" w:ascii="Consolas" w:hAnsi="Consolas" w:eastAsia="Consolas"/>
+          <w:sz w:val="22"/>
+          <w:highlight w:val="white"/>
+        </w:rPr>
+        <w:t xml:space="preserve"> </w:t>
+      </w:r>
+      <w:r>
+        <w:rPr>
+          <w:rFonts w:hint="eastAsia" w:ascii="Consolas" w:hAnsi="Consolas" w:eastAsia="Consolas"/>
+          <w:color w:val="7F007F"/>
+          <w:sz w:val="22"/>
+          <w:highlight w:val="white"/>
+        </w:rPr>
+        <w:t>href</w:t>
+      </w:r>
+      <w:r>
+        <w:rPr>
+          <w:rFonts w:hint="eastAsia" w:ascii="Consolas" w:hAnsi="Consolas" w:eastAsia="Consolas"/>
+          <w:color w:val="000000"/>
+          <w:sz w:val="22"/>
+          <w:highlight w:val="white"/>
+        </w:rPr>
+        <w:t>=</w:t>
+      </w:r>
+      <w:r>
+        <w:rPr>
+          <w:rFonts w:hint="eastAsia" w:ascii="Consolas" w:hAnsi="Consolas" w:eastAsia="Consolas"/>
+          <w:i/>
+          <w:color w:val="2A00FF"/>
+          <w:sz w:val="22"/>
+          <w:highlight w:val="white"/>
+        </w:rPr>
+        <w:t>"</w:t>
+      </w:r>
+      <w:r>
+        <w:rPr>
+          <w:rFonts w:hint="eastAsia" w:ascii="Consolas" w:hAnsi="Consolas" w:eastAsia="Consolas"/>
+          <w:color w:val="000000"/>
+          <w:sz w:val="22"/>
+          <w:highlight w:val="white"/>
+        </w:rPr>
+        <w:t>${fn:</w:t>
+      </w:r>
+      <w:r>
+        <w:rPr>
+          <w:rFonts w:hint="eastAsia" w:ascii="Consolas" w:hAnsi="Consolas" w:eastAsia="Consolas"/>
+          <w:color w:val="FF00FF"/>
+          <w:sz w:val="22"/>
+          <w:highlight w:val="white"/>
+        </w:rPr>
+        <w:t>replace</w:t>
+      </w:r>
+      <w:r>
+        <w:rPr>
+          <w:rFonts w:hint="eastAsia" w:ascii="Consolas" w:hAnsi="Consolas" w:eastAsia="Consolas"/>
+          <w:color w:val="000000"/>
+          <w:sz w:val="22"/>
+          <w:highlight w:val="white"/>
+        </w:rPr>
+        <w:t>(param.url, '#pageNo#', 1)}</w:t>
+      </w:r>
+      <w:r>
+        <w:rPr>
+          <w:rFonts w:hint="eastAsia" w:ascii="Consolas" w:hAnsi="Consolas" w:eastAsia="Consolas"/>
+          <w:i/>
+          <w:color w:val="2A00FF"/>
+          <w:sz w:val="22"/>
+          <w:highlight w:val="white"/>
+        </w:rPr>
+        <w:t>"</w:t>
+      </w:r>
+      <w:r>
+        <w:rPr>
+          <w:rFonts w:hint="eastAsia" w:ascii="Consolas" w:hAnsi="Consolas" w:eastAsia="Consolas"/>
+          <w:color w:val="008080"/>
+          <w:sz w:val="22"/>
+          <w:highlight w:val="white"/>
+        </w:rPr>
+        <w:t>&gt;</w:t>
+      </w:r>
+      <w:r>
+        <w:rPr>
+          <w:rFonts w:hint="eastAsia" w:ascii="Consolas" w:hAnsi="Consolas" w:eastAsia="Consolas"/>
+          <w:color w:val="000000"/>
+          <w:sz w:val="22"/>
+          <w:highlight w:val="white"/>
+        </w:rPr>
+        <w:t>首页</w:t>
+      </w:r>
+      <w:r>
+        <w:rPr>
+          <w:rFonts w:hint="eastAsia" w:ascii="Consolas" w:hAnsi="Consolas" w:eastAsia="Consolas"/>
+          <w:color w:val="008080"/>
+          <w:sz w:val="22"/>
+          <w:highlight w:val="white"/>
+        </w:rPr>
+        <w:t>&lt;/</w:t>
+      </w:r>
+      <w:r>
+        <w:rPr>
+          <w:rFonts w:hint="eastAsia" w:ascii="Consolas" w:hAnsi="Consolas" w:eastAsia="Consolas"/>
+          <w:color w:val="3F7F7F"/>
+          <w:sz w:val="22"/>
+          <w:highlight w:val="lightGray"/>
+        </w:rPr>
+        <w:t>a</w:t>
+      </w:r>
+      <w:r>
+        <w:rPr>
+          <w:rFonts w:hint="eastAsia" w:ascii="Consolas" w:hAnsi="Consolas" w:eastAsia="Consolas"/>
+          <w:color w:val="008080"/>
+          <w:sz w:val="22"/>
+          <w:highlight w:val="white"/>
+        </w:rPr>
+        <w:t>&gt;</w:t>
+      </w:r>
+    </w:p>
+    <w:p>
+      <w:pPr>
+        <w:rPr>
+          <w:rFonts w:hint="eastAsia" w:ascii="Consolas" w:hAnsi="Consolas" w:eastAsia="宋体"/>
+          <w:color w:val="008080"/>
+          <w:sz w:val="22"/>
+          <w:highlight w:val="white"/>
+          <w:lang w:val="en-US" w:eastAsia="zh-CN"/>
+        </w:rPr>
+      </w:pPr>
     </w:p>
     <w:p>
       <w:pPr>

--- a/1java常规/3java开发/2javaWeb/jaee7相关.docx
+++ b/1java常规/3java开发/2javaWeb/jaee7相关.docx
@@ -490,6 +490,406 @@
     <w:p>
       <w:pPr>
         <w:rPr>
+          <w:rFonts w:hint="eastAsia" w:ascii="Consolas" w:hAnsi="Consolas" w:eastAsia="Consolas"/>
+          <w:color w:val="000000"/>
+          <w:sz w:val="22"/>
+          <w:highlight w:val="white"/>
+          <w:lang w:val="en-US" w:eastAsia="zh-CN"/>
+        </w:rPr>
+      </w:pPr>
+      <w:r>
+        <w:rPr>
+          <w:rFonts w:hint="eastAsia" w:ascii="Consolas" w:hAnsi="Consolas" w:eastAsia="Consolas"/>
+          <w:color w:val="000000"/>
+          <w:sz w:val="22"/>
+          <w:highlight w:val="white"/>
+          <w:lang w:val="en-US" w:eastAsia="zh-CN"/>
+        </w:rPr>
+        <w:t>//自定义变量：公共头部</w:t>
+      </w:r>
+      <w:r>
+        <w:rPr>
+          <w:rFonts w:hint="eastAsia" w:ascii="Consolas" w:hAnsi="Consolas" w:eastAsia="Consolas"/>
+          <w:color w:val="008080"/>
+          <w:sz w:val="22"/>
+          <w:highlight w:val="white"/>
+        </w:rPr>
+        <w:t>&lt;</w:t>
+      </w:r>
+      <w:r>
+        <w:rPr>
+          <w:rFonts w:hint="eastAsia" w:ascii="Consolas" w:hAnsi="Consolas" w:eastAsia="Consolas"/>
+          <w:color w:val="3F7F7F"/>
+          <w:sz w:val="22"/>
+          <w:highlight w:val="white"/>
+        </w:rPr>
+        <w:t>c:set</w:t>
+      </w:r>
+      <w:r>
+        <w:rPr>
+          <w:rFonts w:hint="eastAsia" w:ascii="Consolas" w:hAnsi="Consolas" w:eastAsia="Consolas"/>
+          <w:color w:val="000000"/>
+          <w:sz w:val="22"/>
+          <w:highlight w:val="white"/>
+          <w:lang w:val="en-US" w:eastAsia="zh-CN"/>
+        </w:rPr>
+        <w:t>设置，其它地方就可以使用；</w:t>
+      </w:r>
+    </w:p>
+    <w:p>
+      <w:pPr>
+        <w:rPr>
+          <w:rFonts w:hint="eastAsia" w:ascii="Consolas" w:hAnsi="Consolas" w:eastAsia="Consolas"/>
+          <w:color w:val="000000"/>
+          <w:sz w:val="22"/>
+          <w:highlight w:val="white"/>
+          <w:lang w:val="en-US" w:eastAsia="zh-CN"/>
+        </w:rPr>
+      </w:pPr>
+      <w:r>
+        <w:rPr>
+          <w:rFonts w:hint="eastAsia" w:ascii="Consolas" w:hAnsi="Consolas" w:eastAsia="Consolas"/>
+          <w:color w:val="008080"/>
+          <w:sz w:val="22"/>
+          <w:highlight w:val="white"/>
+        </w:rPr>
+        <w:t>&lt;</w:t>
+      </w:r>
+      <w:r>
+        <w:rPr>
+          <w:rFonts w:hint="eastAsia" w:ascii="Consolas" w:hAnsi="Consolas" w:eastAsia="Consolas"/>
+          <w:color w:val="3F7F7F"/>
+          <w:sz w:val="22"/>
+          <w:highlight w:val="white"/>
+        </w:rPr>
+        <w:t>c:set</w:t>
+      </w:r>
+      <w:r>
+        <w:rPr>
+          <w:rFonts w:hint="eastAsia" w:ascii="Consolas" w:hAnsi="Consolas" w:eastAsia="Consolas"/>
+          <w:sz w:val="22"/>
+          <w:highlight w:val="white"/>
+        </w:rPr>
+        <w:t xml:space="preserve"> </w:t>
+      </w:r>
+      <w:r>
+        <w:rPr>
+          <w:rFonts w:hint="eastAsia" w:ascii="Consolas" w:hAnsi="Consolas" w:eastAsia="Consolas"/>
+          <w:color w:val="7F007F"/>
+          <w:sz w:val="22"/>
+          <w:highlight w:val="white"/>
+        </w:rPr>
+        <w:t>var</w:t>
+      </w:r>
+      <w:r>
+        <w:rPr>
+          <w:rFonts w:hint="eastAsia" w:ascii="Consolas" w:hAnsi="Consolas" w:eastAsia="Consolas"/>
+          <w:color w:val="000000"/>
+          <w:sz w:val="22"/>
+          <w:highlight w:val="white"/>
+        </w:rPr>
+        <w:t>=</w:t>
+      </w:r>
+      <w:r>
+        <w:rPr>
+          <w:rFonts w:hint="eastAsia" w:ascii="Consolas" w:hAnsi="Consolas" w:eastAsia="Consolas"/>
+          <w:i/>
+          <w:color w:val="2A00FF"/>
+          <w:sz w:val="22"/>
+          <w:highlight w:val="white"/>
+        </w:rPr>
+        <w:t>"bbsPath"</w:t>
+      </w:r>
+      <w:r>
+        <w:rPr>
+          <w:rFonts w:hint="eastAsia" w:ascii="Consolas" w:hAnsi="Consolas" w:eastAsia="Consolas"/>
+          <w:sz w:val="22"/>
+          <w:highlight w:val="white"/>
+        </w:rPr>
+        <w:t xml:space="preserve"> </w:t>
+      </w:r>
+      <w:r>
+        <w:rPr>
+          <w:rFonts w:hint="eastAsia" w:ascii="Consolas" w:hAnsi="Consolas" w:eastAsia="Consolas"/>
+          <w:color w:val="7F007F"/>
+          <w:sz w:val="22"/>
+          <w:highlight w:val="white"/>
+        </w:rPr>
+        <w:t>value</w:t>
+      </w:r>
+      <w:r>
+        <w:rPr>
+          <w:rFonts w:hint="eastAsia" w:ascii="Consolas" w:hAnsi="Consolas" w:eastAsia="Consolas"/>
+          <w:color w:val="000000"/>
+          <w:sz w:val="22"/>
+          <w:highlight w:val="white"/>
+        </w:rPr>
+        <w:t>=</w:t>
+      </w:r>
+      <w:r>
+        <w:rPr>
+          <w:rFonts w:hint="eastAsia" w:ascii="Consolas" w:hAnsi="Consolas" w:eastAsia="Consolas"/>
+          <w:i/>
+          <w:color w:val="2A00FF"/>
+          <w:sz w:val="22"/>
+          <w:highlight w:val="white"/>
+        </w:rPr>
+        <w:t xml:space="preserve">"http://bbs.gcjr.com" </w:t>
+      </w:r>
+      <w:r>
+        <w:rPr>
+          <w:rFonts w:hint="eastAsia" w:ascii="Consolas" w:hAnsi="Consolas" w:eastAsia="Consolas"/>
+          <w:color w:val="008080"/>
+          <w:sz w:val="22"/>
+          <w:highlight w:val="white"/>
+        </w:rPr>
+        <w:t>/&gt;</w:t>
+      </w:r>
+    </w:p>
+    <w:p>
+      <w:pPr>
+        <w:rPr>
+          <w:rFonts w:hint="eastAsia" w:ascii="Consolas" w:hAnsi="Consolas" w:eastAsia="Consolas"/>
+          <w:color w:val="000000"/>
+          <w:sz w:val="22"/>
+          <w:highlight w:val="white"/>
+          <w:lang w:val="en-US" w:eastAsia="zh-CN"/>
+        </w:rPr>
+      </w:pPr>
+      <w:r>
+        <w:rPr>
+          <w:rFonts w:hint="eastAsia" w:ascii="Consolas" w:hAnsi="Consolas" w:eastAsia="Consolas"/>
+          <w:color w:val="008080"/>
+          <w:sz w:val="22"/>
+          <w:highlight w:val="white"/>
+        </w:rPr>
+        <w:t>&lt;</w:t>
+      </w:r>
+      <w:r>
+        <w:rPr>
+          <w:rFonts w:hint="eastAsia" w:ascii="Consolas" w:hAnsi="Consolas" w:eastAsia="Consolas"/>
+          <w:color w:val="3F7F7F"/>
+          <w:sz w:val="22"/>
+          <w:highlight w:val="lightGray"/>
+        </w:rPr>
+        <w:t>li</w:t>
+      </w:r>
+      <w:r>
+        <w:rPr>
+          <w:rFonts w:hint="eastAsia" w:ascii="Consolas" w:hAnsi="Consolas" w:eastAsia="Consolas"/>
+          <w:color w:val="008080"/>
+          <w:sz w:val="22"/>
+          <w:highlight w:val="white"/>
+        </w:rPr>
+        <w:t>&gt;&lt;</w:t>
+      </w:r>
+      <w:r>
+        <w:rPr>
+          <w:rFonts w:hint="eastAsia" w:ascii="Consolas" w:hAnsi="Consolas" w:eastAsia="Consolas"/>
+          <w:color w:val="3F7F7F"/>
+          <w:sz w:val="22"/>
+          <w:highlight w:val="white"/>
+        </w:rPr>
+        <w:t>a</w:t>
+      </w:r>
+      <w:r>
+        <w:rPr>
+          <w:rFonts w:hint="eastAsia" w:ascii="Consolas" w:hAnsi="Consolas" w:eastAsia="Consolas"/>
+          <w:sz w:val="22"/>
+          <w:highlight w:val="white"/>
+        </w:rPr>
+        <w:t xml:space="preserve"> </w:t>
+      </w:r>
+      <w:r>
+        <w:rPr>
+          <w:rFonts w:hint="eastAsia" w:ascii="Consolas" w:hAnsi="Consolas" w:eastAsia="Consolas"/>
+          <w:color w:val="7F007F"/>
+          <w:sz w:val="22"/>
+          <w:highlight w:val="white"/>
+        </w:rPr>
+        <w:t>href</w:t>
+      </w:r>
+      <w:r>
+        <w:rPr>
+          <w:rFonts w:hint="eastAsia" w:ascii="Consolas" w:hAnsi="Consolas" w:eastAsia="Consolas"/>
+          <w:color w:val="000000"/>
+          <w:sz w:val="22"/>
+          <w:highlight w:val="white"/>
+        </w:rPr>
+        <w:t>=</w:t>
+      </w:r>
+      <w:r>
+        <w:rPr>
+          <w:rFonts w:hint="eastAsia" w:ascii="Consolas" w:hAnsi="Consolas" w:eastAsia="Consolas"/>
+          <w:i/>
+          <w:color w:val="2A00FF"/>
+          <w:sz w:val="22"/>
+          <w:highlight w:val="white"/>
+        </w:rPr>
+        <w:t>"</w:t>
+      </w:r>
+      <w:r>
+        <w:rPr>
+          <w:rFonts w:hint="eastAsia" w:ascii="Consolas" w:hAnsi="Consolas" w:eastAsia="Consolas"/>
+          <w:color w:val="000000"/>
+          <w:sz w:val="22"/>
+          <w:highlight w:val="white"/>
+        </w:rPr>
+        <w:t>${bbsPath}</w:t>
+      </w:r>
+      <w:r>
+        <w:rPr>
+          <w:rFonts w:hint="eastAsia" w:ascii="Consolas" w:hAnsi="Consolas" w:eastAsia="Consolas"/>
+          <w:i/>
+          <w:color w:val="2A00FF"/>
+          <w:sz w:val="22"/>
+          <w:highlight w:val="white"/>
+        </w:rPr>
+        <w:t>/ext/xinchunhd.html  "</w:t>
+      </w:r>
+      <w:r>
+        <w:rPr>
+          <w:rFonts w:hint="eastAsia" w:ascii="Consolas" w:hAnsi="Consolas" w:eastAsia="Consolas"/>
+          <w:color w:val="008080"/>
+          <w:sz w:val="22"/>
+          <w:highlight w:val="white"/>
+        </w:rPr>
+        <w:t>&gt;&lt;</w:t>
+      </w:r>
+      <w:r>
+        <w:rPr>
+          <w:rFonts w:hint="eastAsia" w:ascii="Consolas" w:hAnsi="Consolas" w:eastAsia="Consolas"/>
+          <w:color w:val="3F7F7F"/>
+          <w:sz w:val="22"/>
+          <w:highlight w:val="white"/>
+        </w:rPr>
+        <w:t>span</w:t>
+      </w:r>
+      <w:r>
+        <w:rPr>
+          <w:rFonts w:hint="eastAsia" w:ascii="Consolas" w:hAnsi="Consolas" w:eastAsia="Consolas"/>
+          <w:sz w:val="22"/>
+          <w:highlight w:val="white"/>
+        </w:rPr>
+        <w:t xml:space="preserve"> </w:t>
+      </w:r>
+      <w:r>
+        <w:rPr>
+          <w:rFonts w:hint="eastAsia" w:ascii="Consolas" w:hAnsi="Consolas" w:eastAsia="Consolas"/>
+          <w:color w:val="7F007F"/>
+          <w:sz w:val="22"/>
+          <w:highlight w:val="white"/>
+        </w:rPr>
+        <w:t>class</w:t>
+      </w:r>
+      <w:r>
+        <w:rPr>
+          <w:rFonts w:hint="eastAsia" w:ascii="Consolas" w:hAnsi="Consolas" w:eastAsia="Consolas"/>
+          <w:color w:val="000000"/>
+          <w:sz w:val="22"/>
+          <w:highlight w:val="white"/>
+        </w:rPr>
+        <w:t>=</w:t>
+      </w:r>
+      <w:r>
+        <w:rPr>
+          <w:rFonts w:hint="eastAsia" w:ascii="Consolas" w:hAnsi="Consolas" w:eastAsia="Consolas"/>
+          <w:i/>
+          <w:color w:val="2A00FF"/>
+          <w:sz w:val="22"/>
+          <w:highlight w:val="white"/>
+        </w:rPr>
+        <w:t>"img_25"</w:t>
+      </w:r>
+      <w:r>
+        <w:rPr>
+          <w:rFonts w:hint="eastAsia" w:ascii="Consolas" w:hAnsi="Consolas" w:eastAsia="Consolas"/>
+          <w:color w:val="008080"/>
+          <w:sz w:val="22"/>
+          <w:highlight w:val="white"/>
+        </w:rPr>
+        <w:t>&gt;&lt;/</w:t>
+      </w:r>
+      <w:r>
+        <w:rPr>
+          <w:rFonts w:hint="eastAsia" w:ascii="Consolas" w:hAnsi="Consolas" w:eastAsia="Consolas"/>
+          <w:color w:val="3F7F7F"/>
+          <w:sz w:val="22"/>
+          <w:highlight w:val="white"/>
+        </w:rPr>
+        <w:t>span</w:t>
+      </w:r>
+      <w:r>
+        <w:rPr>
+          <w:rFonts w:hint="eastAsia" w:ascii="Consolas" w:hAnsi="Consolas" w:eastAsia="Consolas"/>
+          <w:color w:val="008080"/>
+          <w:sz w:val="22"/>
+          <w:highlight w:val="white"/>
+        </w:rPr>
+        <w:t>&gt;&lt;/</w:t>
+      </w:r>
+      <w:r>
+        <w:rPr>
+          <w:rFonts w:hint="eastAsia" w:ascii="Consolas" w:hAnsi="Consolas" w:eastAsia="Consolas"/>
+          <w:color w:val="3F7F7F"/>
+          <w:sz w:val="22"/>
+          <w:highlight w:val="white"/>
+        </w:rPr>
+        <w:t>a</w:t>
+      </w:r>
+      <w:r>
+        <w:rPr>
+          <w:rFonts w:hint="eastAsia" w:ascii="Consolas" w:hAnsi="Consolas" w:eastAsia="Consolas"/>
+          <w:color w:val="008080"/>
+          <w:sz w:val="22"/>
+          <w:highlight w:val="white"/>
+        </w:rPr>
+        <w:t>&gt;&lt;/</w:t>
+      </w:r>
+      <w:r>
+        <w:rPr>
+          <w:rFonts w:hint="eastAsia" w:ascii="Consolas" w:hAnsi="Consolas" w:eastAsia="Consolas"/>
+          <w:color w:val="3F7F7F"/>
+          <w:sz w:val="22"/>
+          <w:highlight w:val="lightGray"/>
+        </w:rPr>
+        <w:t>li</w:t>
+      </w:r>
+      <w:r>
+        <w:rPr>
+          <w:rFonts w:hint="eastAsia" w:ascii="Consolas" w:hAnsi="Consolas" w:eastAsia="Consolas"/>
+          <w:color w:val="008080"/>
+          <w:sz w:val="22"/>
+          <w:highlight w:val="white"/>
+        </w:rPr>
+        <w:t>&gt;</w:t>
+      </w:r>
+    </w:p>
+    <w:p>
+      <w:pPr>
+        <w:rPr>
+          <w:rFonts w:hint="eastAsia" w:ascii="Consolas" w:hAnsi="Consolas" w:eastAsia="Consolas"/>
+          <w:color w:val="000000"/>
+          <w:sz w:val="22"/>
+          <w:highlight w:val="white"/>
+          <w:lang w:val="en-US" w:eastAsia="zh-CN"/>
+        </w:rPr>
+      </w:pPr>
+    </w:p>
+    <w:p>
+      <w:pPr>
+        <w:rPr>
+          <w:rFonts w:hint="eastAsia" w:ascii="Consolas" w:hAnsi="Consolas" w:eastAsia="Consolas"/>
+          <w:color w:val="000000"/>
+          <w:sz w:val="22"/>
+          <w:highlight w:val="white"/>
+          <w:lang w:val="en-US" w:eastAsia="zh-CN"/>
+        </w:rPr>
+      </w:pPr>
+    </w:p>
+    <w:p>
+      <w:pPr>
+        <w:rPr>
           <w:rFonts w:hint="eastAsia"/>
         </w:rPr>
       </w:pPr>
@@ -2132,747 +2532,3665 @@
           <w:highlight w:val="white"/>
           <w:lang w:val="en-US" w:eastAsia="zh-CN"/>
         </w:rPr>
-        <w:t>//内容的</w:t>
-      </w:r>
+        <w:t>//内容的空和非空:</w:t>
+      </w:r>
+    </w:p>
+    <w:p>
+      <w:pPr>
+        <w:spacing w:beforeLines="0" w:afterLines="0"/>
+        <w:jc w:val="left"/>
+        <w:rPr>
+          <w:rFonts w:hint="eastAsia" w:ascii="Consolas" w:hAnsi="Consolas" w:eastAsia="Consolas"/>
+          <w:sz w:val="22"/>
+        </w:rPr>
+      </w:pPr>
+      <w:r>
+        <w:rPr>
+          <w:rFonts w:hint="eastAsia" w:ascii="Consolas" w:hAnsi="Consolas" w:eastAsia="Consolas"/>
+          <w:color w:val="008080"/>
+          <w:sz w:val="22"/>
+        </w:rPr>
+        <w:t>&lt;</w:t>
+      </w:r>
+      <w:r>
+        <w:rPr>
+          <w:rFonts w:hint="eastAsia" w:ascii="Consolas" w:hAnsi="Consolas" w:eastAsia="Consolas"/>
+          <w:color w:val="3F7F7F"/>
+          <w:sz w:val="22"/>
+        </w:rPr>
+        <w:t>c:if</w:t>
+      </w:r>
+      <w:r>
+        <w:rPr>
+          <w:rFonts w:hint="eastAsia" w:ascii="Consolas" w:hAnsi="Consolas" w:eastAsia="Consolas"/>
+          <w:sz w:val="22"/>
+        </w:rPr>
+        <w:t xml:space="preserve"> </w:t>
+      </w:r>
+      <w:r>
+        <w:rPr>
+          <w:rFonts w:hint="eastAsia" w:ascii="Consolas" w:hAnsi="Consolas" w:eastAsia="Consolas"/>
+          <w:color w:val="7F007F"/>
+          <w:sz w:val="22"/>
+        </w:rPr>
+        <w:t>test</w:t>
+      </w:r>
+      <w:r>
+        <w:rPr>
+          <w:rFonts w:hint="eastAsia" w:ascii="Consolas" w:hAnsi="Consolas" w:eastAsia="Consolas"/>
+          <w:color w:val="000000"/>
+          <w:sz w:val="22"/>
+        </w:rPr>
+        <w:t>=</w:t>
+      </w:r>
+      <w:r>
+        <w:rPr>
+          <w:rFonts w:hint="eastAsia" w:ascii="Consolas" w:hAnsi="Consolas" w:eastAsia="Consolas"/>
+          <w:sz w:val="22"/>
+        </w:rPr>
+        <w:t>"</w:t>
+      </w:r>
+      <w:r>
+        <w:rPr>
+          <w:rFonts w:hint="eastAsia" w:ascii="Consolas" w:hAnsi="Consolas" w:eastAsia="Consolas"/>
+          <w:color w:val="000000"/>
+          <w:sz w:val="22"/>
+        </w:rPr>
+        <w:t>${</w:t>
+      </w:r>
+      <w:r>
+        <w:rPr>
+          <w:rFonts w:hint="eastAsia" w:ascii="Consolas" w:hAnsi="Consolas" w:eastAsia="Consolas"/>
+          <w:b/>
+          <w:color w:val="FF00FF"/>
+          <w:sz w:val="22"/>
+        </w:rPr>
+        <w:t>not empty</w:t>
+      </w:r>
+      <w:r>
+        <w:rPr>
+          <w:rFonts w:hint="eastAsia" w:ascii="Consolas" w:hAnsi="Consolas" w:eastAsia="Consolas"/>
+          <w:b/>
+          <w:color w:val="7F0055"/>
+          <w:sz w:val="22"/>
+        </w:rPr>
+        <w:t xml:space="preserve"> </w:t>
+      </w:r>
+      <w:r>
+        <w:rPr>
+          <w:rFonts w:hint="eastAsia" w:ascii="Consolas" w:hAnsi="Consolas" w:eastAsia="Consolas"/>
+          <w:color w:val="000000"/>
+          <w:sz w:val="22"/>
+        </w:rPr>
+        <w:t>cmsArticle.thumbnail}</w:t>
+      </w:r>
+      <w:r>
+        <w:rPr>
+          <w:rFonts w:hint="eastAsia" w:ascii="Consolas" w:hAnsi="Consolas" w:eastAsia="Consolas"/>
+          <w:sz w:val="22"/>
+        </w:rPr>
+        <w:t>"</w:t>
+      </w:r>
+      <w:r>
+        <w:rPr>
+          <w:rFonts w:hint="eastAsia" w:ascii="Consolas" w:hAnsi="Consolas" w:eastAsia="Consolas"/>
+          <w:color w:val="008080"/>
+          <w:sz w:val="22"/>
+        </w:rPr>
+        <w:t>&gt;</w:t>
+      </w:r>
+    </w:p>
+    <w:p>
+      <w:pPr>
+        <w:spacing w:beforeLines="0" w:afterLines="0"/>
+        <w:jc w:val="left"/>
+        <w:rPr>
+          <w:rFonts w:hint="eastAsia" w:ascii="Consolas" w:hAnsi="Consolas" w:eastAsia="Consolas"/>
+          <w:sz w:val="22"/>
+        </w:rPr>
+      </w:pPr>
+      <w:r>
+        <w:rPr>
+          <w:rFonts w:hint="eastAsia" w:ascii="Consolas" w:hAnsi="Consolas" w:eastAsia="Consolas"/>
+          <w:color w:val="000000"/>
+          <w:sz w:val="22"/>
+        </w:rPr>
+        <w:tab/>
+      </w:r>
+      <w:r>
+        <w:rPr>
+          <w:rFonts w:hint="eastAsia" w:ascii="Consolas" w:hAnsi="Consolas" w:eastAsia="Consolas"/>
+          <w:color w:val="000000"/>
+          <w:sz w:val="22"/>
+        </w:rPr>
+        <w:tab/>
+      </w:r>
+      <w:r>
+        <w:rPr>
+          <w:rFonts w:hint="eastAsia" w:ascii="Consolas" w:hAnsi="Consolas" w:eastAsia="Consolas"/>
+          <w:color w:val="000000"/>
+          <w:sz w:val="22"/>
+        </w:rPr>
+        <w:tab/>
+      </w:r>
+      <w:r>
+        <w:rPr>
+          <w:rFonts w:hint="eastAsia" w:ascii="Consolas" w:hAnsi="Consolas" w:eastAsia="Consolas"/>
+          <w:color w:val="000000"/>
+          <w:sz w:val="22"/>
+        </w:rPr>
+        <w:tab/>
+      </w:r>
+      <w:r>
+        <w:rPr>
+          <w:rFonts w:hint="eastAsia" w:ascii="Consolas" w:hAnsi="Consolas" w:eastAsia="Consolas"/>
+          <w:color w:val="000000"/>
+          <w:sz w:val="22"/>
+        </w:rPr>
+        <w:tab/>
+      </w:r>
+      <w:r>
+        <w:rPr>
+          <w:rFonts w:hint="eastAsia" w:ascii="Consolas" w:hAnsi="Consolas" w:eastAsia="Consolas"/>
+          <w:color w:val="000000"/>
+          <w:sz w:val="22"/>
+        </w:rPr>
+        <w:tab/>
+      </w:r>
+      <w:r>
+        <w:rPr>
+          <w:rFonts w:hint="eastAsia" w:ascii="Consolas" w:hAnsi="Consolas" w:eastAsia="Consolas"/>
+          <w:color w:val="000000"/>
+          <w:sz w:val="22"/>
+        </w:rPr>
+        <w:tab/>
+      </w:r>
+      <w:r>
+        <w:rPr>
+          <w:rFonts w:hint="eastAsia" w:ascii="Consolas" w:hAnsi="Consolas" w:eastAsia="Consolas"/>
+          <w:color w:val="000000"/>
+          <w:sz w:val="22"/>
+        </w:rPr>
+        <w:tab/>
+      </w:r>
+      <w:r>
+        <w:rPr>
+          <w:rFonts w:hint="eastAsia" w:ascii="Consolas" w:hAnsi="Consolas" w:eastAsia="Consolas"/>
+          <w:color w:val="000000"/>
+          <w:sz w:val="22"/>
+        </w:rPr>
+        <w:tab/>
+      </w:r>
+      <w:r>
+        <w:rPr>
+          <w:rFonts w:hint="eastAsia" w:ascii="Consolas" w:hAnsi="Consolas" w:eastAsia="Consolas"/>
+          <w:color w:val="000000"/>
+          <w:sz w:val="22"/>
+        </w:rPr>
+        <w:tab/>
+      </w:r>
+      <w:r>
+        <w:rPr>
+          <w:rFonts w:hint="eastAsia" w:ascii="Consolas" w:hAnsi="Consolas" w:eastAsia="Consolas"/>
+          <w:color w:val="000000"/>
+          <w:sz w:val="22"/>
+        </w:rPr>
+        <w:t xml:space="preserve">       style="background: url('${cmsArticle.thumbnail}') center top no-repeat;"</w:t>
+      </w:r>
+    </w:p>
+    <w:p>
+      <w:pPr>
+        <w:spacing w:beforeLines="0" w:afterLines="0"/>
+        <w:jc w:val="left"/>
+        <w:rPr>
+          <w:rFonts w:hint="eastAsia" w:ascii="Consolas" w:hAnsi="Consolas" w:eastAsia="Consolas"/>
+          <w:sz w:val="22"/>
+        </w:rPr>
+      </w:pPr>
+      <w:r>
+        <w:rPr>
+          <w:rFonts w:hint="eastAsia" w:ascii="Consolas" w:hAnsi="Consolas" w:eastAsia="Consolas"/>
+          <w:color w:val="000000"/>
+          <w:sz w:val="22"/>
+        </w:rPr>
+        <w:tab/>
+      </w:r>
+      <w:r>
+        <w:rPr>
+          <w:rFonts w:hint="eastAsia" w:ascii="Consolas" w:hAnsi="Consolas" w:eastAsia="Consolas"/>
+          <w:color w:val="000000"/>
+          <w:sz w:val="22"/>
+        </w:rPr>
+        <w:tab/>
+      </w:r>
+      <w:r>
+        <w:rPr>
+          <w:rFonts w:hint="eastAsia" w:ascii="Consolas" w:hAnsi="Consolas" w:eastAsia="Consolas"/>
+          <w:color w:val="000000"/>
+          <w:sz w:val="22"/>
+        </w:rPr>
+        <w:tab/>
+      </w:r>
+      <w:r>
+        <w:rPr>
+          <w:rFonts w:hint="eastAsia" w:ascii="Consolas" w:hAnsi="Consolas" w:eastAsia="Consolas"/>
+          <w:color w:val="000000"/>
+          <w:sz w:val="22"/>
+        </w:rPr>
+        <w:tab/>
+      </w:r>
+      <w:r>
+        <w:rPr>
+          <w:rFonts w:hint="eastAsia" w:ascii="Consolas" w:hAnsi="Consolas" w:eastAsia="Consolas"/>
+          <w:color w:val="000000"/>
+          <w:sz w:val="22"/>
+        </w:rPr>
+        <w:tab/>
+      </w:r>
+      <w:r>
+        <w:rPr>
+          <w:rFonts w:hint="eastAsia" w:ascii="Consolas" w:hAnsi="Consolas" w:eastAsia="Consolas"/>
+          <w:color w:val="000000"/>
+          <w:sz w:val="22"/>
+        </w:rPr>
+        <w:tab/>
+      </w:r>
+      <w:r>
+        <w:rPr>
+          <w:rFonts w:hint="eastAsia" w:ascii="Consolas" w:hAnsi="Consolas" w:eastAsia="Consolas"/>
+          <w:color w:val="000000"/>
+          <w:sz w:val="22"/>
+        </w:rPr>
+        <w:tab/>
+      </w:r>
+      <w:r>
+        <w:rPr>
+          <w:rFonts w:hint="eastAsia" w:ascii="Consolas" w:hAnsi="Consolas" w:eastAsia="Consolas"/>
+          <w:color w:val="000000"/>
+          <w:sz w:val="22"/>
+        </w:rPr>
+        <w:tab/>
+      </w:r>
+      <w:r>
+        <w:rPr>
+          <w:rFonts w:hint="eastAsia" w:ascii="Consolas" w:hAnsi="Consolas" w:eastAsia="Consolas"/>
+          <w:color w:val="000000"/>
+          <w:sz w:val="22"/>
+        </w:rPr>
+        <w:tab/>
+      </w:r>
+      <w:r>
+        <w:rPr>
+          <w:rFonts w:hint="eastAsia" w:ascii="Consolas" w:hAnsi="Consolas" w:eastAsia="Consolas"/>
+          <w:color w:val="000000"/>
+          <w:sz w:val="22"/>
+        </w:rPr>
+        <w:tab/>
+      </w:r>
+      <w:r>
+        <w:rPr>
+          <w:rFonts w:hint="eastAsia" w:ascii="Consolas" w:hAnsi="Consolas" w:eastAsia="Consolas"/>
+          <w:color w:val="000000"/>
+          <w:sz w:val="22"/>
+        </w:rPr>
+        <w:t xml:space="preserve">   </w:t>
+      </w:r>
+      <w:r>
+        <w:rPr>
+          <w:rFonts w:hint="eastAsia" w:ascii="Consolas" w:hAnsi="Consolas" w:eastAsia="Consolas"/>
+          <w:color w:val="008080"/>
+          <w:sz w:val="22"/>
+        </w:rPr>
+        <w:t>&lt;/</w:t>
+      </w:r>
+      <w:r>
+        <w:rPr>
+          <w:rFonts w:hint="eastAsia" w:ascii="Consolas" w:hAnsi="Consolas" w:eastAsia="Consolas"/>
+          <w:color w:val="3F7F7F"/>
+          <w:sz w:val="22"/>
+        </w:rPr>
+        <w:t>c:if</w:t>
+      </w:r>
+      <w:r>
+        <w:rPr>
+          <w:rFonts w:hint="eastAsia" w:ascii="Consolas" w:hAnsi="Consolas" w:eastAsia="Consolas"/>
+          <w:color w:val="008080"/>
+          <w:sz w:val="22"/>
+        </w:rPr>
+        <w:t>&gt;</w:t>
+      </w:r>
+    </w:p>
+    <w:p>
+      <w:pPr>
+        <w:spacing w:beforeLines="0" w:afterLines="0"/>
+        <w:jc w:val="left"/>
+        <w:rPr>
+          <w:rFonts w:hint="eastAsia" w:ascii="Consolas" w:hAnsi="Consolas" w:eastAsia="Consolas"/>
+          <w:sz w:val="22"/>
+        </w:rPr>
+      </w:pPr>
+      <w:r>
+        <w:rPr>
+          <w:rFonts w:hint="eastAsia" w:ascii="Consolas" w:hAnsi="Consolas" w:eastAsia="Consolas"/>
+          <w:sz w:val="22"/>
+        </w:rPr>
+        <w:tab/>
+      </w:r>
+      <w:r>
+        <w:rPr>
+          <w:rFonts w:hint="eastAsia" w:ascii="Consolas" w:hAnsi="Consolas" w:eastAsia="Consolas"/>
+          <w:sz w:val="22"/>
+        </w:rPr>
+        <w:tab/>
+      </w:r>
+      <w:r>
+        <w:rPr>
+          <w:rFonts w:hint="eastAsia" w:ascii="Consolas" w:hAnsi="Consolas" w:eastAsia="Consolas"/>
+          <w:sz w:val="22"/>
+        </w:rPr>
+        <w:tab/>
+      </w:r>
+      <w:r>
+        <w:rPr>
+          <w:rFonts w:hint="eastAsia" w:ascii="Consolas" w:hAnsi="Consolas" w:eastAsia="Consolas"/>
+          <w:sz w:val="22"/>
+        </w:rPr>
+        <w:tab/>
+      </w:r>
+      <w:r>
+        <w:rPr>
+          <w:rFonts w:hint="eastAsia" w:ascii="Consolas" w:hAnsi="Consolas" w:eastAsia="Consolas"/>
+          <w:sz w:val="22"/>
+        </w:rPr>
+        <w:tab/>
+      </w:r>
+      <w:r>
+        <w:rPr>
+          <w:rFonts w:hint="eastAsia" w:ascii="Consolas" w:hAnsi="Consolas" w:eastAsia="Consolas"/>
+          <w:sz w:val="22"/>
+        </w:rPr>
+        <w:tab/>
+      </w:r>
+      <w:r>
+        <w:rPr>
+          <w:rFonts w:hint="eastAsia" w:ascii="Consolas" w:hAnsi="Consolas" w:eastAsia="Consolas"/>
+          <w:sz w:val="22"/>
+        </w:rPr>
+        <w:tab/>
+      </w:r>
+      <w:r>
+        <w:rPr>
+          <w:rFonts w:hint="eastAsia" w:ascii="Consolas" w:hAnsi="Consolas" w:eastAsia="Consolas"/>
+          <w:sz w:val="22"/>
+        </w:rPr>
+        <w:tab/>
+      </w:r>
+      <w:r>
+        <w:rPr>
+          <w:rFonts w:hint="eastAsia" w:ascii="Consolas" w:hAnsi="Consolas" w:eastAsia="Consolas"/>
+          <w:sz w:val="22"/>
+        </w:rPr>
+        <w:tab/>
+      </w:r>
+      <w:r>
+        <w:rPr>
+          <w:rFonts w:hint="eastAsia" w:ascii="Consolas" w:hAnsi="Consolas" w:eastAsia="Consolas"/>
+          <w:sz w:val="22"/>
+        </w:rPr>
+        <w:tab/>
+      </w:r>
+      <w:r>
+        <w:rPr>
+          <w:rFonts w:hint="eastAsia" w:ascii="Consolas" w:hAnsi="Consolas" w:eastAsia="Consolas"/>
+          <w:sz w:val="22"/>
+        </w:rPr>
+        <w:t xml:space="preserve">    </w:t>
+      </w:r>
+      <w:r>
+        <w:rPr>
+          <w:rFonts w:hint="eastAsia" w:ascii="Consolas" w:hAnsi="Consolas" w:eastAsia="Consolas"/>
+          <w:color w:val="008080"/>
+          <w:sz w:val="22"/>
+        </w:rPr>
+        <w:t>&lt;</w:t>
+      </w:r>
+      <w:r>
+        <w:rPr>
+          <w:rFonts w:hint="eastAsia" w:ascii="Consolas" w:hAnsi="Consolas" w:eastAsia="Consolas"/>
+          <w:color w:val="3F7F7F"/>
+          <w:sz w:val="22"/>
+        </w:rPr>
+        <w:t>c:if</w:t>
+      </w:r>
+      <w:r>
+        <w:rPr>
+          <w:rFonts w:hint="eastAsia" w:ascii="Consolas" w:hAnsi="Consolas" w:eastAsia="Consolas"/>
+          <w:sz w:val="22"/>
+        </w:rPr>
+        <w:t xml:space="preserve"> </w:t>
+      </w:r>
+      <w:r>
+        <w:rPr>
+          <w:rFonts w:hint="eastAsia" w:ascii="Consolas" w:hAnsi="Consolas" w:eastAsia="Consolas"/>
+          <w:color w:val="7F007F"/>
+          <w:sz w:val="22"/>
+        </w:rPr>
+        <w:t>test</w:t>
+      </w:r>
+      <w:r>
+        <w:rPr>
+          <w:rFonts w:hint="eastAsia" w:ascii="Consolas" w:hAnsi="Consolas" w:eastAsia="Consolas"/>
+          <w:color w:val="000000"/>
+          <w:sz w:val="22"/>
+        </w:rPr>
+        <w:t>=</w:t>
+      </w:r>
+      <w:r>
+        <w:rPr>
+          <w:rFonts w:hint="eastAsia" w:ascii="Consolas" w:hAnsi="Consolas" w:eastAsia="Consolas"/>
+          <w:sz w:val="22"/>
+        </w:rPr>
+        <w:t>"</w:t>
+      </w:r>
+      <w:r>
+        <w:rPr>
+          <w:rFonts w:hint="eastAsia" w:ascii="Consolas" w:hAnsi="Consolas" w:eastAsia="Consolas"/>
+          <w:color w:val="000000"/>
+          <w:sz w:val="22"/>
+        </w:rPr>
+        <w:t>${</w:t>
+      </w:r>
+      <w:r>
+        <w:rPr>
+          <w:rFonts w:hint="eastAsia" w:ascii="Consolas" w:hAnsi="Consolas" w:eastAsia="Consolas"/>
+          <w:b/>
+          <w:color w:val="7F0055"/>
+          <w:sz w:val="22"/>
+        </w:rPr>
+        <w:t xml:space="preserve">empty </w:t>
+      </w:r>
+      <w:r>
+        <w:rPr>
+          <w:rFonts w:hint="eastAsia" w:ascii="Consolas" w:hAnsi="Consolas" w:eastAsia="Consolas"/>
+          <w:color w:val="000000"/>
+          <w:sz w:val="22"/>
+        </w:rPr>
+        <w:t>cmsArticle.thumbnail}</w:t>
+      </w:r>
+      <w:r>
+        <w:rPr>
+          <w:rFonts w:hint="eastAsia" w:ascii="Consolas" w:hAnsi="Consolas" w:eastAsia="Consolas"/>
+          <w:sz w:val="22"/>
+        </w:rPr>
+        <w:t>"</w:t>
+      </w:r>
+      <w:r>
+        <w:rPr>
+          <w:rFonts w:hint="eastAsia" w:ascii="Consolas" w:hAnsi="Consolas" w:eastAsia="Consolas"/>
+          <w:color w:val="008080"/>
+          <w:sz w:val="22"/>
+        </w:rPr>
+        <w:t>&gt;</w:t>
+      </w:r>
+    </w:p>
+    <w:p>
+      <w:pPr>
+        <w:spacing w:beforeLines="0" w:afterLines="0"/>
+        <w:jc w:val="left"/>
+        <w:rPr>
+          <w:rFonts w:hint="eastAsia" w:ascii="Consolas" w:hAnsi="Consolas" w:eastAsia="Consolas"/>
+          <w:sz w:val="22"/>
+        </w:rPr>
+      </w:pPr>
+      <w:r>
+        <w:rPr>
+          <w:rFonts w:hint="eastAsia" w:ascii="Consolas" w:hAnsi="Consolas" w:eastAsia="Consolas"/>
+          <w:color w:val="000000"/>
+          <w:sz w:val="22"/>
+        </w:rPr>
+        <w:tab/>
+      </w:r>
+      <w:r>
+        <w:rPr>
+          <w:rFonts w:hint="eastAsia" w:ascii="Consolas" w:hAnsi="Consolas" w:eastAsia="Consolas"/>
+          <w:color w:val="000000"/>
+          <w:sz w:val="22"/>
+        </w:rPr>
+        <w:tab/>
+      </w:r>
+      <w:r>
+        <w:rPr>
+          <w:rFonts w:hint="eastAsia" w:ascii="Consolas" w:hAnsi="Consolas" w:eastAsia="Consolas"/>
+          <w:color w:val="000000"/>
+          <w:sz w:val="22"/>
+        </w:rPr>
+        <w:tab/>
+      </w:r>
+      <w:r>
+        <w:rPr>
+          <w:rFonts w:hint="eastAsia" w:ascii="Consolas" w:hAnsi="Consolas" w:eastAsia="Consolas"/>
+          <w:color w:val="000000"/>
+          <w:sz w:val="22"/>
+        </w:rPr>
+        <w:tab/>
+      </w:r>
+      <w:r>
+        <w:rPr>
+          <w:rFonts w:hint="eastAsia" w:ascii="Consolas" w:hAnsi="Consolas" w:eastAsia="Consolas"/>
+          <w:color w:val="000000"/>
+          <w:sz w:val="22"/>
+        </w:rPr>
+        <w:tab/>
+      </w:r>
+      <w:r>
+        <w:rPr>
+          <w:rFonts w:hint="eastAsia" w:ascii="Consolas" w:hAnsi="Consolas" w:eastAsia="Consolas"/>
+          <w:color w:val="000000"/>
+          <w:sz w:val="22"/>
+        </w:rPr>
+        <w:tab/>
+      </w:r>
+      <w:r>
+        <w:rPr>
+          <w:rFonts w:hint="eastAsia" w:ascii="Consolas" w:hAnsi="Consolas" w:eastAsia="Consolas"/>
+          <w:color w:val="000000"/>
+          <w:sz w:val="22"/>
+        </w:rPr>
+        <w:tab/>
+      </w:r>
+      <w:r>
+        <w:rPr>
+          <w:rFonts w:hint="eastAsia" w:ascii="Consolas" w:hAnsi="Consolas" w:eastAsia="Consolas"/>
+          <w:color w:val="000000"/>
+          <w:sz w:val="22"/>
+        </w:rPr>
+        <w:tab/>
+      </w:r>
+      <w:r>
+        <w:rPr>
+          <w:rFonts w:hint="eastAsia" w:ascii="Consolas" w:hAnsi="Consolas" w:eastAsia="Consolas"/>
+          <w:color w:val="000000"/>
+          <w:sz w:val="22"/>
+        </w:rPr>
+        <w:tab/>
+      </w:r>
+      <w:r>
+        <w:rPr>
+          <w:rFonts w:hint="eastAsia" w:ascii="Consolas" w:hAnsi="Consolas" w:eastAsia="Consolas"/>
+          <w:color w:val="000000"/>
+          <w:sz w:val="22"/>
+        </w:rPr>
+        <w:tab/>
+      </w:r>
+      <w:r>
+        <w:rPr>
+          <w:rFonts w:hint="eastAsia" w:ascii="Consolas" w:hAnsi="Consolas" w:eastAsia="Consolas"/>
+          <w:color w:val="000000"/>
+          <w:sz w:val="22"/>
+        </w:rPr>
+        <w:t xml:space="preserve">     style="background: url('${path}/images/cms/cmssmalllogo.jpg') center top no-repeat;"</w:t>
+      </w:r>
+    </w:p>
+    <w:p>
+      <w:pPr>
+        <w:rPr>
+          <w:rFonts w:hint="eastAsia" w:ascii="Consolas" w:hAnsi="Consolas" w:eastAsia="Consolas"/>
+          <w:color w:val="008080"/>
+          <w:sz w:val="22"/>
+        </w:rPr>
+      </w:pPr>
+      <w:r>
+        <w:rPr>
+          <w:rFonts w:hint="eastAsia" w:ascii="Consolas" w:hAnsi="Consolas" w:eastAsia="Consolas"/>
+          <w:color w:val="000000"/>
+          <w:sz w:val="22"/>
+        </w:rPr>
+        <w:tab/>
+      </w:r>
+      <w:r>
+        <w:rPr>
+          <w:rFonts w:hint="eastAsia" w:ascii="Consolas" w:hAnsi="Consolas" w:eastAsia="Consolas"/>
+          <w:color w:val="000000"/>
+          <w:sz w:val="22"/>
+        </w:rPr>
+        <w:tab/>
+      </w:r>
+      <w:r>
+        <w:rPr>
+          <w:rFonts w:hint="eastAsia" w:ascii="Consolas" w:hAnsi="Consolas" w:eastAsia="Consolas"/>
+          <w:color w:val="000000"/>
+          <w:sz w:val="22"/>
+        </w:rPr>
+        <w:tab/>
+      </w:r>
+      <w:r>
+        <w:rPr>
+          <w:rFonts w:hint="eastAsia" w:ascii="Consolas" w:hAnsi="Consolas" w:eastAsia="Consolas"/>
+          <w:color w:val="000000"/>
+          <w:sz w:val="22"/>
+        </w:rPr>
+        <w:tab/>
+      </w:r>
+      <w:r>
+        <w:rPr>
+          <w:rFonts w:hint="eastAsia" w:ascii="Consolas" w:hAnsi="Consolas" w:eastAsia="Consolas"/>
+          <w:color w:val="000000"/>
+          <w:sz w:val="22"/>
+        </w:rPr>
+        <w:tab/>
+      </w:r>
+      <w:r>
+        <w:rPr>
+          <w:rFonts w:hint="eastAsia" w:ascii="Consolas" w:hAnsi="Consolas" w:eastAsia="Consolas"/>
+          <w:color w:val="000000"/>
+          <w:sz w:val="22"/>
+        </w:rPr>
+        <w:tab/>
+      </w:r>
+      <w:r>
+        <w:rPr>
+          <w:rFonts w:hint="eastAsia" w:ascii="Consolas" w:hAnsi="Consolas" w:eastAsia="Consolas"/>
+          <w:color w:val="000000"/>
+          <w:sz w:val="22"/>
+        </w:rPr>
+        <w:tab/>
+      </w:r>
+      <w:r>
+        <w:rPr>
+          <w:rFonts w:hint="eastAsia" w:ascii="Consolas" w:hAnsi="Consolas" w:eastAsia="Consolas"/>
+          <w:color w:val="000000"/>
+          <w:sz w:val="22"/>
+        </w:rPr>
+        <w:tab/>
+      </w:r>
+      <w:r>
+        <w:rPr>
+          <w:rFonts w:hint="eastAsia" w:ascii="Consolas" w:hAnsi="Consolas" w:eastAsia="Consolas"/>
+          <w:color w:val="000000"/>
+          <w:sz w:val="22"/>
+        </w:rPr>
+        <w:tab/>
+      </w:r>
+      <w:r>
+        <w:rPr>
+          <w:rFonts w:hint="eastAsia" w:ascii="Consolas" w:hAnsi="Consolas" w:eastAsia="Consolas"/>
+          <w:color w:val="000000"/>
+          <w:sz w:val="22"/>
+        </w:rPr>
+        <w:tab/>
+      </w:r>
+      <w:r>
+        <w:rPr>
+          <w:rFonts w:hint="eastAsia" w:ascii="Consolas" w:hAnsi="Consolas" w:eastAsia="Consolas"/>
+          <w:color w:val="000000"/>
+          <w:sz w:val="22"/>
+        </w:rPr>
+        <w:t xml:space="preserve">   </w:t>
+      </w:r>
+      <w:r>
+        <w:rPr>
+          <w:rFonts w:hint="eastAsia" w:ascii="Consolas" w:hAnsi="Consolas" w:eastAsia="Consolas"/>
+          <w:color w:val="008080"/>
+          <w:sz w:val="22"/>
+        </w:rPr>
+        <w:t>&lt;/</w:t>
+      </w:r>
+      <w:r>
+        <w:rPr>
+          <w:rFonts w:hint="eastAsia" w:ascii="Consolas" w:hAnsi="Consolas" w:eastAsia="Consolas"/>
+          <w:color w:val="3F7F7F"/>
+          <w:sz w:val="22"/>
+        </w:rPr>
+        <w:t>c:if</w:t>
+      </w:r>
+      <w:r>
+        <w:rPr>
+          <w:rFonts w:hint="eastAsia" w:ascii="Consolas" w:hAnsi="Consolas" w:eastAsia="Consolas"/>
+          <w:color w:val="008080"/>
+          <w:sz w:val="22"/>
+        </w:rPr>
+        <w:t>&gt;</w:t>
+      </w:r>
+    </w:p>
+    <w:p>
+      <w:pPr>
+        <w:rPr>
+          <w:rFonts w:hint="eastAsia" w:ascii="Consolas" w:hAnsi="Consolas" w:eastAsia="Consolas"/>
+          <w:color w:val="008080"/>
+          <w:sz w:val="22"/>
+          <w:lang w:val="en-US" w:eastAsia="zh-CN"/>
+        </w:rPr>
+      </w:pPr>
+    </w:p>
+    <w:p>
+      <w:pPr>
+        <w:rPr>
+          <w:rFonts w:hint="eastAsia" w:ascii="Consolas" w:hAnsi="Consolas" w:eastAsia="Consolas"/>
+          <w:color w:val="0000FF"/>
+          <w:sz w:val="22"/>
+          <w:lang w:val="en-US" w:eastAsia="zh-CN"/>
+        </w:rPr>
+      </w:pPr>
+      <w:r>
+        <w:rPr>
+          <w:rFonts w:hint="eastAsia" w:ascii="Consolas" w:hAnsi="Consolas" w:eastAsia="Consolas"/>
+          <w:color w:val="0000FF"/>
+          <w:sz w:val="22"/>
+          <w:lang w:val="en-US" w:eastAsia="zh-CN"/>
+        </w:rPr>
+        <w:t>循环中，长度的控制：</w:t>
+      </w:r>
+    </w:p>
+    <w:p>
+      <w:pPr>
+        <w:rPr>
+          <w:rFonts w:hint="eastAsia" w:ascii="Consolas" w:hAnsi="Consolas" w:eastAsia="Consolas"/>
+          <w:color w:val="008080"/>
+          <w:sz w:val="22"/>
+          <w:lang w:val="en-US" w:eastAsia="zh-CN"/>
+        </w:rPr>
+      </w:pPr>
+      <w:r>
+        <w:rPr>
+          <w:rFonts w:hint="eastAsia" w:ascii="Consolas" w:hAnsi="Consolas" w:eastAsia="Consolas"/>
+          <w:color w:val="008080"/>
+          <w:sz w:val="22"/>
+          <w:lang w:val="en-US" w:eastAsia="zh-CN"/>
+        </w:rPr>
+        <w:t>//声明一个变量len，进行控制；</w:t>
+      </w:r>
+    </w:p>
+    <w:p>
+      <w:pPr>
+        <w:spacing w:beforeLines="0" w:afterLines="0"/>
+        <w:jc w:val="left"/>
+        <w:rPr>
+          <w:rFonts w:hint="eastAsia" w:ascii="Consolas" w:hAnsi="Consolas" w:eastAsia="Consolas"/>
+          <w:sz w:val="22"/>
+        </w:rPr>
+      </w:pPr>
+      <w:r>
+        <w:rPr>
+          <w:rFonts w:hint="eastAsia" w:ascii="Consolas" w:hAnsi="Consolas" w:eastAsia="Consolas"/>
+          <w:color w:val="008080"/>
+          <w:sz w:val="22"/>
+        </w:rPr>
+        <w:t>&lt;</w:t>
+      </w:r>
+      <w:r>
+        <w:rPr>
+          <w:rFonts w:hint="eastAsia" w:ascii="Consolas" w:hAnsi="Consolas" w:eastAsia="Consolas"/>
+          <w:color w:val="3F7F7F"/>
+          <w:sz w:val="22"/>
+        </w:rPr>
+        <w:t>c:set</w:t>
+      </w:r>
+      <w:r>
+        <w:rPr>
+          <w:rFonts w:hint="eastAsia" w:ascii="Consolas" w:hAnsi="Consolas" w:eastAsia="Consolas"/>
+          <w:sz w:val="22"/>
+        </w:rPr>
+        <w:t xml:space="preserve"> </w:t>
+      </w:r>
+      <w:r>
+        <w:rPr>
+          <w:rFonts w:hint="eastAsia" w:ascii="Consolas" w:hAnsi="Consolas" w:eastAsia="Consolas"/>
+          <w:color w:val="7F007F"/>
+          <w:sz w:val="22"/>
+        </w:rPr>
+        <w:t>var</w:t>
+      </w:r>
+      <w:r>
+        <w:rPr>
+          <w:rFonts w:hint="eastAsia" w:ascii="Consolas" w:hAnsi="Consolas" w:eastAsia="Consolas"/>
+          <w:color w:val="000000"/>
+          <w:sz w:val="22"/>
+        </w:rPr>
+        <w:t>=</w:t>
+      </w:r>
+      <w:r>
+        <w:rPr>
+          <w:rFonts w:hint="eastAsia" w:ascii="Consolas" w:hAnsi="Consolas" w:eastAsia="Consolas"/>
+          <w:i/>
+          <w:color w:val="2A00FF"/>
+          <w:sz w:val="22"/>
+        </w:rPr>
+        <w:t>"</w:t>
+      </w:r>
+      <w:r>
+        <w:rPr>
+          <w:rFonts w:hint="eastAsia" w:ascii="Consolas" w:hAnsi="Consolas" w:eastAsia="Consolas"/>
+          <w:i/>
+          <w:color w:val="FF00FF"/>
+          <w:sz w:val="22"/>
+        </w:rPr>
+        <w:t>len</w:t>
+      </w:r>
+      <w:r>
+        <w:rPr>
+          <w:rFonts w:hint="eastAsia" w:ascii="Consolas" w:hAnsi="Consolas" w:eastAsia="Consolas"/>
+          <w:i/>
+          <w:color w:val="2A00FF"/>
+          <w:sz w:val="22"/>
+        </w:rPr>
+        <w:t>"</w:t>
+      </w:r>
+      <w:r>
+        <w:rPr>
+          <w:rFonts w:hint="eastAsia" w:ascii="Consolas" w:hAnsi="Consolas" w:eastAsia="Consolas"/>
+          <w:sz w:val="22"/>
+        </w:rPr>
+        <w:t xml:space="preserve"> </w:t>
+      </w:r>
+      <w:r>
+        <w:rPr>
+          <w:rFonts w:hint="eastAsia" w:ascii="Consolas" w:hAnsi="Consolas" w:eastAsia="Consolas"/>
+          <w:color w:val="7F007F"/>
+          <w:sz w:val="22"/>
+        </w:rPr>
+        <w:t>value</w:t>
+      </w:r>
+      <w:r>
+        <w:rPr>
+          <w:rFonts w:hint="eastAsia" w:ascii="Consolas" w:hAnsi="Consolas" w:eastAsia="Consolas"/>
+          <w:color w:val="000000"/>
+          <w:sz w:val="22"/>
+        </w:rPr>
+        <w:t>=</w:t>
+      </w:r>
+      <w:r>
+        <w:rPr>
+          <w:rFonts w:hint="eastAsia" w:ascii="Consolas" w:hAnsi="Consolas" w:eastAsia="Consolas"/>
+          <w:i/>
+          <w:color w:val="2A00FF"/>
+          <w:sz w:val="22"/>
+        </w:rPr>
+        <w:t>"0"</w:t>
+      </w:r>
+      <w:r>
+        <w:rPr>
+          <w:rFonts w:hint="eastAsia" w:ascii="Consolas" w:hAnsi="Consolas" w:eastAsia="Consolas"/>
+          <w:color w:val="008080"/>
+          <w:sz w:val="22"/>
+        </w:rPr>
+        <w:t>/&gt;</w:t>
+      </w:r>
+    </w:p>
+    <w:p>
+      <w:pPr>
+        <w:spacing w:beforeLines="0" w:afterLines="0"/>
+        <w:jc w:val="left"/>
+        <w:rPr>
+          <w:rFonts w:hint="eastAsia" w:ascii="Consolas" w:hAnsi="Consolas" w:eastAsia="Consolas"/>
+          <w:sz w:val="22"/>
+        </w:rPr>
+      </w:pPr>
+      <w:r>
+        <w:rPr>
+          <w:rFonts w:hint="eastAsia" w:ascii="Consolas" w:hAnsi="Consolas" w:eastAsia="Consolas"/>
+          <w:color w:val="000000"/>
+          <w:sz w:val="22"/>
+        </w:rPr>
+        <w:tab/>
+      </w:r>
+      <w:r>
+        <w:rPr>
+          <w:rFonts w:hint="eastAsia" w:ascii="Consolas" w:hAnsi="Consolas" w:eastAsia="Consolas"/>
+          <w:color w:val="000000"/>
+          <w:sz w:val="22"/>
+        </w:rPr>
+        <w:tab/>
+      </w:r>
+      <w:r>
+        <w:rPr>
+          <w:rFonts w:hint="eastAsia" w:ascii="Consolas" w:hAnsi="Consolas" w:eastAsia="Consolas"/>
+          <w:color w:val="000000"/>
+          <w:sz w:val="22"/>
+        </w:rPr>
+        <w:tab/>
+      </w:r>
+      <w:r>
+        <w:rPr>
+          <w:rFonts w:hint="eastAsia" w:ascii="Consolas" w:hAnsi="Consolas" w:eastAsia="Consolas"/>
+          <w:color w:val="000000"/>
+          <w:sz w:val="22"/>
+        </w:rPr>
+        <w:tab/>
+      </w:r>
+      <w:r>
+        <w:rPr>
+          <w:rFonts w:hint="eastAsia" w:ascii="Consolas" w:hAnsi="Consolas" w:eastAsia="Consolas"/>
+          <w:color w:val="000000"/>
+          <w:sz w:val="22"/>
+        </w:rPr>
+        <w:tab/>
+      </w:r>
+      <w:r>
+        <w:rPr>
+          <w:rFonts w:hint="eastAsia" w:ascii="Consolas" w:hAnsi="Consolas" w:eastAsia="Consolas"/>
+          <w:color w:val="000000"/>
+          <w:sz w:val="22"/>
+        </w:rPr>
+        <w:tab/>
+      </w:r>
+      <w:r>
+        <w:rPr>
+          <w:rFonts w:hint="eastAsia" w:ascii="Consolas" w:hAnsi="Consolas" w:eastAsia="Consolas"/>
+          <w:color w:val="000000"/>
+          <w:sz w:val="22"/>
+        </w:rPr>
+        <w:tab/>
+      </w:r>
+      <w:r>
+        <w:rPr>
+          <w:rFonts w:hint="eastAsia" w:ascii="Consolas" w:hAnsi="Consolas" w:eastAsia="Consolas"/>
+          <w:color w:val="000000"/>
+          <w:sz w:val="22"/>
+        </w:rPr>
+        <w:tab/>
+      </w:r>
+      <w:r>
+        <w:rPr>
+          <w:rFonts w:hint="eastAsia" w:ascii="Consolas" w:hAnsi="Consolas" w:eastAsia="Consolas"/>
+          <w:color w:val="000000"/>
+          <w:sz w:val="22"/>
+        </w:rPr>
+        <w:tab/>
+      </w:r>
+      <w:r>
+        <w:rPr>
+          <w:rFonts w:hint="eastAsia" w:ascii="Consolas" w:hAnsi="Consolas" w:eastAsia="Consolas"/>
+          <w:color w:val="008080"/>
+          <w:sz w:val="22"/>
+        </w:rPr>
+        <w:t>&lt;</w:t>
+      </w:r>
+      <w:r>
+        <w:rPr>
+          <w:rFonts w:hint="eastAsia" w:ascii="Consolas" w:hAnsi="Consolas" w:eastAsia="Consolas"/>
+          <w:color w:val="3F7F7F"/>
+          <w:sz w:val="22"/>
+        </w:rPr>
+        <w:t>c:forEach</w:t>
+      </w:r>
+      <w:r>
+        <w:rPr>
+          <w:rFonts w:hint="eastAsia" w:ascii="Consolas" w:hAnsi="Consolas" w:eastAsia="Consolas"/>
+          <w:sz w:val="22"/>
+        </w:rPr>
+        <w:t xml:space="preserve"> </w:t>
+      </w:r>
+      <w:r>
+        <w:rPr>
+          <w:rFonts w:hint="eastAsia" w:ascii="Consolas" w:hAnsi="Consolas" w:eastAsia="Consolas"/>
+          <w:color w:val="7F007F"/>
+          <w:sz w:val="22"/>
+        </w:rPr>
+        <w:t>items</w:t>
+      </w:r>
+      <w:r>
+        <w:rPr>
+          <w:rFonts w:hint="eastAsia" w:ascii="Consolas" w:hAnsi="Consolas" w:eastAsia="Consolas"/>
+          <w:color w:val="000000"/>
+          <w:sz w:val="22"/>
+        </w:rPr>
+        <w:t>=</w:t>
+      </w:r>
+      <w:r>
+        <w:rPr>
+          <w:rFonts w:hint="eastAsia" w:ascii="Consolas" w:hAnsi="Consolas" w:eastAsia="Consolas"/>
+          <w:i/>
+          <w:color w:val="2A00FF"/>
+          <w:sz w:val="22"/>
+        </w:rPr>
+        <w:t>"</w:t>
+      </w:r>
+      <w:r>
+        <w:rPr>
+          <w:rFonts w:hint="eastAsia" w:ascii="Consolas" w:hAnsi="Consolas" w:eastAsia="Consolas"/>
+          <w:color w:val="000000"/>
+          <w:sz w:val="22"/>
+        </w:rPr>
+        <w:t>${tagidnames }</w:t>
+      </w:r>
+      <w:r>
+        <w:rPr>
+          <w:rFonts w:hint="eastAsia" w:ascii="Consolas" w:hAnsi="Consolas" w:eastAsia="Consolas"/>
+          <w:i/>
+          <w:color w:val="2A00FF"/>
+          <w:sz w:val="22"/>
+        </w:rPr>
+        <w:t>"</w:t>
+      </w:r>
+      <w:r>
+        <w:rPr>
+          <w:rFonts w:hint="eastAsia" w:ascii="Consolas" w:hAnsi="Consolas" w:eastAsia="Consolas"/>
+          <w:sz w:val="22"/>
+        </w:rPr>
+        <w:t xml:space="preserve"> </w:t>
+      </w:r>
+      <w:r>
+        <w:rPr>
+          <w:rFonts w:hint="eastAsia" w:ascii="Consolas" w:hAnsi="Consolas" w:eastAsia="Consolas"/>
+          <w:color w:val="7F007F"/>
+          <w:sz w:val="22"/>
+        </w:rPr>
+        <w:t>var</w:t>
+      </w:r>
+      <w:r>
+        <w:rPr>
+          <w:rFonts w:hint="eastAsia" w:ascii="Consolas" w:hAnsi="Consolas" w:eastAsia="Consolas"/>
+          <w:color w:val="000000"/>
+          <w:sz w:val="22"/>
+        </w:rPr>
+        <w:t>=</w:t>
+      </w:r>
+      <w:r>
+        <w:rPr>
+          <w:rFonts w:hint="eastAsia" w:ascii="Consolas" w:hAnsi="Consolas" w:eastAsia="Consolas"/>
+          <w:i/>
+          <w:color w:val="2A00FF"/>
+          <w:sz w:val="22"/>
+        </w:rPr>
+        <w:t>"idname"</w:t>
+      </w:r>
+      <w:r>
+        <w:rPr>
+          <w:rFonts w:hint="eastAsia" w:ascii="Consolas" w:hAnsi="Consolas" w:eastAsia="Consolas"/>
+          <w:color w:val="008080"/>
+          <w:sz w:val="22"/>
+        </w:rPr>
+        <w:t>&gt;</w:t>
+      </w:r>
+    </w:p>
+    <w:p>
+      <w:pPr>
+        <w:spacing w:beforeLines="0" w:afterLines="0"/>
+        <w:jc w:val="left"/>
+        <w:rPr>
+          <w:rFonts w:hint="eastAsia" w:ascii="Consolas" w:hAnsi="Consolas" w:eastAsia="Consolas"/>
+          <w:sz w:val="22"/>
+        </w:rPr>
+      </w:pPr>
+      <w:r>
+        <w:rPr>
+          <w:rFonts w:hint="eastAsia" w:ascii="Consolas" w:hAnsi="Consolas" w:eastAsia="Consolas"/>
+          <w:color w:val="000000"/>
+          <w:sz w:val="22"/>
+        </w:rPr>
+        <w:tab/>
+      </w:r>
+      <w:r>
+        <w:rPr>
+          <w:rFonts w:hint="eastAsia" w:ascii="Consolas" w:hAnsi="Consolas" w:eastAsia="Consolas"/>
+          <w:color w:val="000000"/>
+          <w:sz w:val="22"/>
+        </w:rPr>
+        <w:tab/>
+      </w:r>
+      <w:r>
+        <w:rPr>
+          <w:rFonts w:hint="eastAsia" w:ascii="Consolas" w:hAnsi="Consolas" w:eastAsia="Consolas"/>
+          <w:color w:val="000000"/>
+          <w:sz w:val="22"/>
+        </w:rPr>
+        <w:tab/>
+      </w:r>
+      <w:r>
+        <w:rPr>
+          <w:rFonts w:hint="eastAsia" w:ascii="Consolas" w:hAnsi="Consolas" w:eastAsia="Consolas"/>
+          <w:color w:val="000000"/>
+          <w:sz w:val="22"/>
+        </w:rPr>
+        <w:tab/>
+      </w:r>
+      <w:r>
+        <w:rPr>
+          <w:rFonts w:hint="eastAsia" w:ascii="Consolas" w:hAnsi="Consolas" w:eastAsia="Consolas"/>
+          <w:color w:val="000000"/>
+          <w:sz w:val="22"/>
+        </w:rPr>
+        <w:tab/>
+      </w:r>
+      <w:r>
+        <w:rPr>
+          <w:rFonts w:hint="eastAsia" w:ascii="Consolas" w:hAnsi="Consolas" w:eastAsia="Consolas"/>
+          <w:color w:val="000000"/>
+          <w:sz w:val="22"/>
+        </w:rPr>
+        <w:tab/>
+      </w:r>
+      <w:r>
+        <w:rPr>
+          <w:rFonts w:hint="eastAsia" w:ascii="Consolas" w:hAnsi="Consolas" w:eastAsia="Consolas"/>
+          <w:color w:val="000000"/>
+          <w:sz w:val="22"/>
+        </w:rPr>
+        <w:tab/>
+      </w:r>
+      <w:r>
+        <w:rPr>
+          <w:rFonts w:hint="eastAsia" w:ascii="Consolas" w:hAnsi="Consolas" w:eastAsia="Consolas"/>
+          <w:color w:val="000000"/>
+          <w:sz w:val="22"/>
+        </w:rPr>
+        <w:tab/>
+      </w:r>
+      <w:r>
+        <w:rPr>
+          <w:rFonts w:hint="eastAsia" w:ascii="Consolas" w:hAnsi="Consolas" w:eastAsia="Consolas"/>
+          <w:color w:val="000000"/>
+          <w:sz w:val="22"/>
+        </w:rPr>
+        <w:tab/>
+      </w:r>
+      <w:r>
+        <w:rPr>
+          <w:rFonts w:hint="eastAsia" w:ascii="Consolas" w:hAnsi="Consolas" w:eastAsia="Consolas"/>
+          <w:color w:val="000000"/>
+          <w:sz w:val="22"/>
+        </w:rPr>
+        <w:tab/>
+      </w:r>
+      <w:r>
+        <w:rPr>
+          <w:rFonts w:hint="eastAsia" w:ascii="Consolas" w:hAnsi="Consolas" w:eastAsia="Consolas"/>
+          <w:color w:val="008080"/>
+          <w:sz w:val="22"/>
+        </w:rPr>
+        <w:t>&lt;</w:t>
+      </w:r>
+      <w:r>
+        <w:rPr>
+          <w:rFonts w:hint="eastAsia" w:ascii="Consolas" w:hAnsi="Consolas" w:eastAsia="Consolas"/>
+          <w:color w:val="3F7F7F"/>
+          <w:sz w:val="22"/>
+        </w:rPr>
+        <w:t>c:set</w:t>
+      </w:r>
+      <w:r>
+        <w:rPr>
+          <w:rFonts w:hint="eastAsia" w:ascii="Consolas" w:hAnsi="Consolas" w:eastAsia="Consolas"/>
+          <w:sz w:val="22"/>
+        </w:rPr>
+        <w:t xml:space="preserve"> </w:t>
+      </w:r>
+      <w:r>
+        <w:rPr>
+          <w:rFonts w:hint="eastAsia" w:ascii="Consolas" w:hAnsi="Consolas" w:eastAsia="Consolas"/>
+          <w:color w:val="7F007F"/>
+          <w:sz w:val="22"/>
+        </w:rPr>
+        <w:t>var</w:t>
+      </w:r>
+      <w:r>
+        <w:rPr>
+          <w:rFonts w:hint="eastAsia" w:ascii="Consolas" w:hAnsi="Consolas" w:eastAsia="Consolas"/>
+          <w:color w:val="000000"/>
+          <w:sz w:val="22"/>
+        </w:rPr>
+        <w:t>=</w:t>
+      </w:r>
+      <w:r>
+        <w:rPr>
+          <w:rFonts w:hint="eastAsia" w:ascii="Consolas" w:hAnsi="Consolas" w:eastAsia="Consolas"/>
+          <w:i/>
+          <w:color w:val="2A00FF"/>
+          <w:sz w:val="22"/>
+        </w:rPr>
+        <w:t>"</w:t>
+      </w:r>
+      <w:r>
+        <w:rPr>
+          <w:rFonts w:hint="eastAsia" w:ascii="Consolas" w:hAnsi="Consolas" w:eastAsia="Consolas"/>
+          <w:i/>
+          <w:color w:val="FF00FF"/>
+          <w:sz w:val="22"/>
+        </w:rPr>
+        <w:t>len</w:t>
+      </w:r>
+      <w:r>
+        <w:rPr>
+          <w:rFonts w:hint="eastAsia" w:ascii="Consolas" w:hAnsi="Consolas" w:eastAsia="Consolas"/>
+          <w:i/>
+          <w:color w:val="2A00FF"/>
+          <w:sz w:val="22"/>
+        </w:rPr>
+        <w:t>"</w:t>
+      </w:r>
+      <w:r>
+        <w:rPr>
+          <w:rFonts w:hint="eastAsia" w:ascii="Consolas" w:hAnsi="Consolas" w:eastAsia="Consolas"/>
+          <w:sz w:val="22"/>
+        </w:rPr>
+        <w:t xml:space="preserve"> </w:t>
+      </w:r>
+      <w:r>
+        <w:rPr>
+          <w:rFonts w:hint="eastAsia" w:ascii="Consolas" w:hAnsi="Consolas" w:eastAsia="Consolas"/>
+          <w:color w:val="7F007F"/>
+          <w:sz w:val="22"/>
+        </w:rPr>
+        <w:t>value</w:t>
+      </w:r>
+      <w:r>
+        <w:rPr>
+          <w:rFonts w:hint="eastAsia" w:ascii="Consolas" w:hAnsi="Consolas" w:eastAsia="Consolas"/>
+          <w:color w:val="000000"/>
+          <w:sz w:val="22"/>
+        </w:rPr>
+        <w:t>=</w:t>
+      </w:r>
+      <w:r>
+        <w:rPr>
+          <w:rFonts w:hint="eastAsia" w:ascii="Consolas" w:hAnsi="Consolas" w:eastAsia="Consolas"/>
+          <w:i/>
+          <w:color w:val="2A00FF"/>
+          <w:sz w:val="22"/>
+        </w:rPr>
+        <w:t>"</w:t>
+      </w:r>
+      <w:r>
+        <w:rPr>
+          <w:rFonts w:hint="eastAsia" w:ascii="Consolas" w:hAnsi="Consolas" w:eastAsia="Consolas"/>
+          <w:color w:val="000000"/>
+          <w:sz w:val="22"/>
+        </w:rPr>
+        <w:t>${len+1}</w:t>
+      </w:r>
+      <w:r>
+        <w:rPr>
+          <w:rFonts w:hint="eastAsia" w:ascii="Consolas" w:hAnsi="Consolas" w:eastAsia="Consolas"/>
+          <w:i/>
+          <w:color w:val="2A00FF"/>
+          <w:sz w:val="22"/>
+        </w:rPr>
+        <w:t>"</w:t>
+      </w:r>
+      <w:r>
+        <w:rPr>
+          <w:rFonts w:hint="eastAsia" w:ascii="Consolas" w:hAnsi="Consolas" w:eastAsia="Consolas"/>
+          <w:color w:val="008080"/>
+          <w:sz w:val="22"/>
+        </w:rPr>
+        <w:t>/&gt;</w:t>
+      </w:r>
+    </w:p>
+    <w:p>
+      <w:pPr>
+        <w:spacing w:beforeLines="0" w:afterLines="0"/>
+        <w:jc w:val="left"/>
+        <w:rPr>
+          <w:rFonts w:hint="eastAsia" w:ascii="Consolas" w:hAnsi="Consolas" w:eastAsia="Consolas"/>
+          <w:sz w:val="22"/>
+        </w:rPr>
+      </w:pPr>
+      <w:r>
+        <w:rPr>
+          <w:rFonts w:hint="eastAsia" w:ascii="Consolas" w:hAnsi="Consolas" w:eastAsia="Consolas"/>
+          <w:color w:val="000000"/>
+          <w:sz w:val="22"/>
+        </w:rPr>
+        <w:tab/>
+      </w:r>
+      <w:r>
+        <w:rPr>
+          <w:rFonts w:hint="eastAsia" w:ascii="Consolas" w:hAnsi="Consolas" w:eastAsia="Consolas"/>
+          <w:color w:val="000000"/>
+          <w:sz w:val="22"/>
+        </w:rPr>
+        <w:tab/>
+      </w:r>
+      <w:r>
+        <w:rPr>
+          <w:rFonts w:hint="eastAsia" w:ascii="Consolas" w:hAnsi="Consolas" w:eastAsia="Consolas"/>
+          <w:color w:val="000000"/>
+          <w:sz w:val="22"/>
+        </w:rPr>
+        <w:tab/>
+      </w:r>
+      <w:r>
+        <w:rPr>
+          <w:rFonts w:hint="eastAsia" w:ascii="Consolas" w:hAnsi="Consolas" w:eastAsia="Consolas"/>
+          <w:color w:val="000000"/>
+          <w:sz w:val="22"/>
+        </w:rPr>
+        <w:tab/>
+      </w:r>
+      <w:r>
+        <w:rPr>
+          <w:rFonts w:hint="eastAsia" w:ascii="Consolas" w:hAnsi="Consolas" w:eastAsia="Consolas"/>
+          <w:color w:val="000000"/>
+          <w:sz w:val="22"/>
+        </w:rPr>
+        <w:tab/>
+      </w:r>
+      <w:r>
+        <w:rPr>
+          <w:rFonts w:hint="eastAsia" w:ascii="Consolas" w:hAnsi="Consolas" w:eastAsia="Consolas"/>
+          <w:color w:val="000000"/>
+          <w:sz w:val="22"/>
+        </w:rPr>
+        <w:tab/>
+      </w:r>
+      <w:r>
+        <w:rPr>
+          <w:rFonts w:hint="eastAsia" w:ascii="Consolas" w:hAnsi="Consolas" w:eastAsia="Consolas"/>
+          <w:color w:val="000000"/>
+          <w:sz w:val="22"/>
+        </w:rPr>
+        <w:tab/>
+      </w:r>
+      <w:r>
+        <w:rPr>
+          <w:rFonts w:hint="eastAsia" w:ascii="Consolas" w:hAnsi="Consolas" w:eastAsia="Consolas"/>
+          <w:color w:val="000000"/>
+          <w:sz w:val="22"/>
+        </w:rPr>
+        <w:tab/>
+      </w:r>
+      <w:r>
+        <w:rPr>
+          <w:rFonts w:hint="eastAsia" w:ascii="Consolas" w:hAnsi="Consolas" w:eastAsia="Consolas"/>
+          <w:color w:val="000000"/>
+          <w:sz w:val="22"/>
+        </w:rPr>
+        <w:tab/>
+      </w:r>
+      <w:r>
+        <w:rPr>
+          <w:rFonts w:hint="eastAsia" w:ascii="Consolas" w:hAnsi="Consolas" w:eastAsia="Consolas"/>
+          <w:color w:val="000000"/>
+          <w:sz w:val="22"/>
+        </w:rPr>
+        <w:tab/>
+      </w:r>
+      <w:r>
+        <w:rPr>
+          <w:rFonts w:hint="eastAsia" w:ascii="Consolas" w:hAnsi="Consolas" w:eastAsia="Consolas"/>
+          <w:color w:val="008080"/>
+          <w:sz w:val="22"/>
+        </w:rPr>
+        <w:t>&lt;</w:t>
+      </w:r>
+      <w:r>
+        <w:rPr>
+          <w:rFonts w:hint="eastAsia" w:ascii="Consolas" w:hAnsi="Consolas" w:eastAsia="Consolas"/>
+          <w:color w:val="3F7F7F"/>
+          <w:sz w:val="22"/>
+        </w:rPr>
+        <w:t>c:if</w:t>
+      </w:r>
+      <w:r>
+        <w:rPr>
+          <w:rFonts w:hint="eastAsia" w:ascii="Consolas" w:hAnsi="Consolas" w:eastAsia="Consolas"/>
+          <w:sz w:val="22"/>
+        </w:rPr>
+        <w:t xml:space="preserve"> </w:t>
+      </w:r>
+      <w:r>
+        <w:rPr>
+          <w:rFonts w:hint="eastAsia" w:ascii="Consolas" w:hAnsi="Consolas" w:eastAsia="Consolas"/>
+          <w:color w:val="7F007F"/>
+          <w:sz w:val="22"/>
+        </w:rPr>
+        <w:t>test</w:t>
+      </w:r>
+      <w:r>
+        <w:rPr>
+          <w:rFonts w:hint="eastAsia" w:ascii="Consolas" w:hAnsi="Consolas" w:eastAsia="Consolas"/>
+          <w:color w:val="000000"/>
+          <w:sz w:val="22"/>
+        </w:rPr>
+        <w:t>=</w:t>
+      </w:r>
+      <w:r>
+        <w:rPr>
+          <w:rFonts w:hint="eastAsia" w:ascii="Consolas" w:hAnsi="Consolas" w:eastAsia="Consolas"/>
+          <w:i/>
+          <w:color w:val="2A00FF"/>
+          <w:sz w:val="22"/>
+        </w:rPr>
+        <w:t>"</w:t>
+      </w:r>
+      <w:r>
+        <w:rPr>
+          <w:rFonts w:hint="eastAsia" w:ascii="Consolas" w:hAnsi="Consolas" w:eastAsia="Consolas"/>
+          <w:color w:val="000000"/>
+          <w:sz w:val="22"/>
+        </w:rPr>
+        <w:t>${</w:t>
+      </w:r>
+      <w:r>
+        <w:rPr>
+          <w:rFonts w:hint="eastAsia" w:ascii="Consolas" w:hAnsi="Consolas" w:eastAsia="Consolas"/>
+          <w:color w:val="FF00FF"/>
+          <w:sz w:val="22"/>
+        </w:rPr>
+        <w:t xml:space="preserve">len </w:t>
+      </w:r>
+      <w:r>
+        <w:rPr>
+          <w:rFonts w:hint="eastAsia" w:ascii="Consolas" w:hAnsi="Consolas" w:eastAsia="Consolas"/>
+          <w:color w:val="000000"/>
+          <w:sz w:val="22"/>
+        </w:rPr>
+        <w:t>&lt; 3}</w:t>
+      </w:r>
+      <w:r>
+        <w:rPr>
+          <w:rFonts w:hint="eastAsia" w:ascii="Consolas" w:hAnsi="Consolas" w:eastAsia="Consolas"/>
+          <w:i/>
+          <w:color w:val="2A00FF"/>
+          <w:sz w:val="22"/>
+        </w:rPr>
+        <w:t>"</w:t>
+      </w:r>
+      <w:r>
+        <w:rPr>
+          <w:rFonts w:hint="eastAsia" w:ascii="Consolas" w:hAnsi="Consolas" w:eastAsia="Consolas"/>
+          <w:color w:val="008080"/>
+          <w:sz w:val="22"/>
+        </w:rPr>
+        <w:t>&gt;</w:t>
+      </w:r>
+    </w:p>
+    <w:p>
+      <w:pPr>
+        <w:spacing w:beforeLines="0" w:afterLines="0"/>
+        <w:jc w:val="left"/>
+        <w:rPr>
+          <w:rFonts w:hint="eastAsia" w:ascii="Consolas" w:hAnsi="Consolas" w:eastAsia="Consolas"/>
+          <w:sz w:val="22"/>
+        </w:rPr>
+      </w:pPr>
+      <w:r>
+        <w:rPr>
+          <w:rFonts w:hint="eastAsia" w:ascii="Consolas" w:hAnsi="Consolas" w:eastAsia="Consolas"/>
+          <w:color w:val="000000"/>
+          <w:sz w:val="22"/>
+        </w:rPr>
+        <w:tab/>
+      </w:r>
+      <w:r>
+        <w:rPr>
+          <w:rFonts w:hint="eastAsia" w:ascii="Consolas" w:hAnsi="Consolas" w:eastAsia="Consolas"/>
+          <w:color w:val="000000"/>
+          <w:sz w:val="22"/>
+        </w:rPr>
+        <w:tab/>
+      </w:r>
+      <w:r>
+        <w:rPr>
+          <w:rFonts w:hint="eastAsia" w:ascii="Consolas" w:hAnsi="Consolas" w:eastAsia="Consolas"/>
+          <w:color w:val="000000"/>
+          <w:sz w:val="22"/>
+        </w:rPr>
+        <w:tab/>
+      </w:r>
+      <w:r>
+        <w:rPr>
+          <w:rFonts w:hint="eastAsia" w:ascii="Consolas" w:hAnsi="Consolas" w:eastAsia="Consolas"/>
+          <w:color w:val="000000"/>
+          <w:sz w:val="22"/>
+        </w:rPr>
+        <w:tab/>
+      </w:r>
+      <w:r>
+        <w:rPr>
+          <w:rFonts w:hint="eastAsia" w:ascii="Consolas" w:hAnsi="Consolas" w:eastAsia="Consolas"/>
+          <w:color w:val="000000"/>
+          <w:sz w:val="22"/>
+        </w:rPr>
+        <w:tab/>
+      </w:r>
+      <w:r>
+        <w:rPr>
+          <w:rFonts w:hint="eastAsia" w:ascii="Consolas" w:hAnsi="Consolas" w:eastAsia="Consolas"/>
+          <w:color w:val="000000"/>
+          <w:sz w:val="22"/>
+        </w:rPr>
+        <w:tab/>
+      </w:r>
+      <w:r>
+        <w:rPr>
+          <w:rFonts w:hint="eastAsia" w:ascii="Consolas" w:hAnsi="Consolas" w:eastAsia="Consolas"/>
+          <w:color w:val="000000"/>
+          <w:sz w:val="22"/>
+        </w:rPr>
+        <w:tab/>
+      </w:r>
+      <w:r>
+        <w:rPr>
+          <w:rFonts w:hint="eastAsia" w:ascii="Consolas" w:hAnsi="Consolas" w:eastAsia="Consolas"/>
+          <w:color w:val="000000"/>
+          <w:sz w:val="22"/>
+        </w:rPr>
+        <w:tab/>
+      </w:r>
+      <w:r>
+        <w:rPr>
+          <w:rFonts w:hint="eastAsia" w:ascii="Consolas" w:hAnsi="Consolas" w:eastAsia="Consolas"/>
+          <w:color w:val="000000"/>
+          <w:sz w:val="22"/>
+        </w:rPr>
+        <w:tab/>
+      </w:r>
+      <w:r>
+        <w:rPr>
+          <w:rFonts w:hint="eastAsia" w:ascii="Consolas" w:hAnsi="Consolas" w:eastAsia="Consolas"/>
+          <w:color w:val="000000"/>
+          <w:sz w:val="22"/>
+        </w:rPr>
+        <w:tab/>
+      </w:r>
+      <w:r>
+        <w:rPr>
+          <w:rFonts w:hint="eastAsia" w:ascii="Consolas" w:hAnsi="Consolas" w:eastAsia="Consolas"/>
+          <w:color w:val="000000"/>
+          <w:sz w:val="22"/>
+        </w:rPr>
+        <w:tab/>
+      </w:r>
+      <w:r>
+        <w:rPr>
+          <w:rFonts w:hint="eastAsia" w:ascii="Consolas" w:hAnsi="Consolas" w:eastAsia="Consolas"/>
+          <w:color w:val="008080"/>
+          <w:sz w:val="22"/>
+        </w:rPr>
+        <w:t>&lt;</w:t>
+      </w:r>
+      <w:r>
+        <w:rPr>
+          <w:rFonts w:hint="eastAsia" w:ascii="Consolas" w:hAnsi="Consolas" w:eastAsia="Consolas"/>
+          <w:color w:val="3F7F7F"/>
+          <w:sz w:val="22"/>
+        </w:rPr>
+        <w:t>c:set</w:t>
+      </w:r>
+      <w:r>
+        <w:rPr>
+          <w:rFonts w:hint="eastAsia" w:ascii="Consolas" w:hAnsi="Consolas" w:eastAsia="Consolas"/>
+          <w:sz w:val="22"/>
+        </w:rPr>
+        <w:t xml:space="preserve"> </w:t>
+      </w:r>
+      <w:r>
+        <w:rPr>
+          <w:rFonts w:hint="eastAsia" w:ascii="Consolas" w:hAnsi="Consolas" w:eastAsia="Consolas"/>
+          <w:color w:val="7F007F"/>
+          <w:sz w:val="22"/>
+        </w:rPr>
+        <w:t>value</w:t>
+      </w:r>
+      <w:r>
+        <w:rPr>
+          <w:rFonts w:hint="eastAsia" w:ascii="Consolas" w:hAnsi="Consolas" w:eastAsia="Consolas"/>
+          <w:color w:val="000000"/>
+          <w:sz w:val="22"/>
+        </w:rPr>
+        <w:t>=</w:t>
+      </w:r>
+      <w:r>
+        <w:rPr>
+          <w:rFonts w:hint="eastAsia" w:ascii="Consolas" w:hAnsi="Consolas" w:eastAsia="Consolas"/>
+          <w:i/>
+          <w:color w:val="2A00FF"/>
+          <w:sz w:val="22"/>
+        </w:rPr>
+        <w:t>"</w:t>
+      </w:r>
+      <w:r>
+        <w:rPr>
+          <w:rFonts w:hint="eastAsia" w:ascii="Consolas" w:hAnsi="Consolas" w:eastAsia="Consolas"/>
+          <w:color w:val="000000"/>
+          <w:sz w:val="22"/>
+        </w:rPr>
+        <w:t>${fn:split(idname, '-')}</w:t>
+      </w:r>
+      <w:r>
+        <w:rPr>
+          <w:rFonts w:hint="eastAsia" w:ascii="Consolas" w:hAnsi="Consolas" w:eastAsia="Consolas"/>
+          <w:i/>
+          <w:color w:val="2A00FF"/>
+          <w:sz w:val="22"/>
+        </w:rPr>
+        <w:t>"</w:t>
+      </w:r>
+      <w:r>
+        <w:rPr>
+          <w:rFonts w:hint="eastAsia" w:ascii="Consolas" w:hAnsi="Consolas" w:eastAsia="Consolas"/>
+          <w:sz w:val="22"/>
+        </w:rPr>
+        <w:t xml:space="preserve"> </w:t>
+      </w:r>
+      <w:r>
+        <w:rPr>
+          <w:rFonts w:hint="eastAsia" w:ascii="Consolas" w:hAnsi="Consolas" w:eastAsia="Consolas"/>
+          <w:color w:val="7F007F"/>
+          <w:sz w:val="22"/>
+        </w:rPr>
+        <w:t>var</w:t>
+      </w:r>
+      <w:r>
+        <w:rPr>
+          <w:rFonts w:hint="eastAsia" w:ascii="Consolas" w:hAnsi="Consolas" w:eastAsia="Consolas"/>
+          <w:color w:val="000000"/>
+          <w:sz w:val="22"/>
+        </w:rPr>
+        <w:t>=</w:t>
+      </w:r>
+      <w:r>
+        <w:rPr>
+          <w:rFonts w:hint="eastAsia" w:ascii="Consolas" w:hAnsi="Consolas" w:eastAsia="Consolas"/>
+          <w:i/>
+          <w:color w:val="2A00FF"/>
+          <w:sz w:val="22"/>
+        </w:rPr>
+        <w:t>"idna"</w:t>
+      </w:r>
+      <w:r>
+        <w:rPr>
+          <w:rFonts w:hint="eastAsia" w:ascii="Consolas" w:hAnsi="Consolas" w:eastAsia="Consolas"/>
+          <w:sz w:val="22"/>
+        </w:rPr>
+        <w:t xml:space="preserve"> </w:t>
+      </w:r>
+      <w:r>
+        <w:rPr>
+          <w:rFonts w:hint="eastAsia" w:ascii="Consolas" w:hAnsi="Consolas" w:eastAsia="Consolas"/>
+          <w:color w:val="008080"/>
+          <w:sz w:val="22"/>
+        </w:rPr>
+        <w:t>/&gt;</w:t>
+      </w:r>
+    </w:p>
+    <w:p>
+      <w:pPr>
+        <w:spacing w:beforeLines="0" w:afterLines="0"/>
+        <w:jc w:val="left"/>
+        <w:rPr>
+          <w:rFonts w:hint="eastAsia" w:ascii="Consolas" w:hAnsi="Consolas" w:eastAsia="Consolas"/>
+          <w:sz w:val="22"/>
+        </w:rPr>
+      </w:pPr>
+      <w:r>
+        <w:rPr>
+          <w:rFonts w:hint="eastAsia" w:ascii="Consolas" w:hAnsi="Consolas" w:eastAsia="Consolas"/>
+          <w:color w:val="000000"/>
+          <w:sz w:val="22"/>
+        </w:rPr>
+        <w:tab/>
+      </w:r>
+      <w:r>
+        <w:rPr>
+          <w:rFonts w:hint="eastAsia" w:ascii="Consolas" w:hAnsi="Consolas" w:eastAsia="Consolas"/>
+          <w:color w:val="000000"/>
+          <w:sz w:val="22"/>
+        </w:rPr>
+        <w:tab/>
+      </w:r>
+      <w:r>
+        <w:rPr>
+          <w:rFonts w:hint="eastAsia" w:ascii="Consolas" w:hAnsi="Consolas" w:eastAsia="Consolas"/>
+          <w:color w:val="000000"/>
+          <w:sz w:val="22"/>
+        </w:rPr>
+        <w:tab/>
+      </w:r>
+      <w:r>
+        <w:rPr>
+          <w:rFonts w:hint="eastAsia" w:ascii="Consolas" w:hAnsi="Consolas" w:eastAsia="Consolas"/>
+          <w:color w:val="000000"/>
+          <w:sz w:val="22"/>
+        </w:rPr>
+        <w:tab/>
+      </w:r>
+      <w:r>
+        <w:rPr>
+          <w:rFonts w:hint="eastAsia" w:ascii="Consolas" w:hAnsi="Consolas" w:eastAsia="Consolas"/>
+          <w:color w:val="000000"/>
+          <w:sz w:val="22"/>
+        </w:rPr>
+        <w:tab/>
+      </w:r>
+      <w:r>
+        <w:rPr>
+          <w:rFonts w:hint="eastAsia" w:ascii="Consolas" w:hAnsi="Consolas" w:eastAsia="Consolas"/>
+          <w:color w:val="000000"/>
+          <w:sz w:val="22"/>
+        </w:rPr>
+        <w:tab/>
+      </w:r>
+      <w:r>
+        <w:rPr>
+          <w:rFonts w:hint="eastAsia" w:ascii="Consolas" w:hAnsi="Consolas" w:eastAsia="Consolas"/>
+          <w:color w:val="000000"/>
+          <w:sz w:val="22"/>
+        </w:rPr>
+        <w:tab/>
+      </w:r>
+      <w:r>
+        <w:rPr>
+          <w:rFonts w:hint="eastAsia" w:ascii="Consolas" w:hAnsi="Consolas" w:eastAsia="Consolas"/>
+          <w:color w:val="000000"/>
+          <w:sz w:val="22"/>
+        </w:rPr>
+        <w:tab/>
+      </w:r>
+      <w:r>
+        <w:rPr>
+          <w:rFonts w:hint="eastAsia" w:ascii="Consolas" w:hAnsi="Consolas" w:eastAsia="Consolas"/>
+          <w:color w:val="000000"/>
+          <w:sz w:val="22"/>
+        </w:rPr>
+        <w:tab/>
+      </w:r>
+      <w:r>
+        <w:rPr>
+          <w:rFonts w:hint="eastAsia" w:ascii="Consolas" w:hAnsi="Consolas" w:eastAsia="Consolas"/>
+          <w:color w:val="000000"/>
+          <w:sz w:val="22"/>
+        </w:rPr>
+        <w:tab/>
+      </w:r>
+      <w:r>
+        <w:rPr>
+          <w:rFonts w:hint="eastAsia" w:ascii="Consolas" w:hAnsi="Consolas" w:eastAsia="Consolas"/>
+          <w:color w:val="000000"/>
+          <w:sz w:val="22"/>
+        </w:rPr>
+        <w:tab/>
+      </w:r>
+      <w:r>
+        <w:rPr>
+          <w:rFonts w:hint="eastAsia" w:ascii="Consolas" w:hAnsi="Consolas" w:eastAsia="Consolas"/>
+          <w:color w:val="008080"/>
+          <w:sz w:val="22"/>
+        </w:rPr>
+        <w:t>&lt;</w:t>
+      </w:r>
+      <w:r>
+        <w:rPr>
+          <w:rFonts w:hint="eastAsia" w:ascii="Consolas" w:hAnsi="Consolas" w:eastAsia="Consolas"/>
+          <w:color w:val="3F7F7F"/>
+          <w:sz w:val="22"/>
+        </w:rPr>
+        <w:t>a</w:t>
+      </w:r>
+      <w:r>
+        <w:rPr>
+          <w:rFonts w:hint="eastAsia" w:ascii="Consolas" w:hAnsi="Consolas" w:eastAsia="Consolas"/>
+          <w:sz w:val="22"/>
+        </w:rPr>
+        <w:t xml:space="preserve"> </w:t>
+      </w:r>
+      <w:r>
+        <w:rPr>
+          <w:rFonts w:hint="eastAsia" w:ascii="Consolas" w:hAnsi="Consolas" w:eastAsia="Consolas"/>
+          <w:color w:val="7F007F"/>
+          <w:sz w:val="22"/>
+        </w:rPr>
+        <w:t>href</w:t>
+      </w:r>
+      <w:r>
+        <w:rPr>
+          <w:rFonts w:hint="eastAsia" w:ascii="Consolas" w:hAnsi="Consolas" w:eastAsia="Consolas"/>
+          <w:color w:val="000000"/>
+          <w:sz w:val="22"/>
+        </w:rPr>
+        <w:t>=</w:t>
+      </w:r>
+      <w:r>
+        <w:rPr>
+          <w:rFonts w:hint="eastAsia" w:ascii="Consolas" w:hAnsi="Consolas" w:eastAsia="Consolas"/>
+          <w:i/>
+          <w:color w:val="2A00FF"/>
+          <w:sz w:val="22"/>
+        </w:rPr>
+        <w:t>"</w:t>
+      </w:r>
+      <w:r>
+        <w:rPr>
+          <w:rFonts w:hint="eastAsia" w:ascii="Consolas" w:hAnsi="Consolas" w:eastAsia="Consolas"/>
+          <w:color w:val="000000"/>
+          <w:sz w:val="22"/>
+        </w:rPr>
+        <w:t>${path }</w:t>
+      </w:r>
+      <w:r>
+        <w:rPr>
+          <w:rFonts w:hint="eastAsia" w:ascii="Consolas" w:hAnsi="Consolas" w:eastAsia="Consolas"/>
+          <w:i/>
+          <w:color w:val="2A00FF"/>
+          <w:sz w:val="22"/>
+        </w:rPr>
+        <w:t>/tag/</w:t>
+      </w:r>
+      <w:r>
+        <w:rPr>
+          <w:rFonts w:hint="eastAsia" w:ascii="Consolas" w:hAnsi="Consolas" w:eastAsia="Consolas"/>
+          <w:color w:val="000000"/>
+          <w:sz w:val="22"/>
+        </w:rPr>
+        <w:t>${idna[0]}</w:t>
+      </w:r>
+      <w:r>
+        <w:rPr>
+          <w:rFonts w:hint="eastAsia" w:ascii="Consolas" w:hAnsi="Consolas" w:eastAsia="Consolas"/>
+          <w:i/>
+          <w:color w:val="2A00FF"/>
+          <w:sz w:val="22"/>
+        </w:rPr>
+        <w:t>.html"</w:t>
+      </w:r>
+      <w:r>
+        <w:rPr>
+          <w:rFonts w:hint="eastAsia" w:ascii="Consolas" w:hAnsi="Consolas" w:eastAsia="Consolas"/>
+          <w:sz w:val="22"/>
+        </w:rPr>
+        <w:t xml:space="preserve">  </w:t>
+      </w:r>
+      <w:r>
+        <w:rPr>
+          <w:rFonts w:hint="eastAsia" w:ascii="Consolas" w:hAnsi="Consolas" w:eastAsia="Consolas"/>
+          <w:color w:val="7F007F"/>
+          <w:sz w:val="22"/>
+        </w:rPr>
+        <w:t>target</w:t>
+      </w:r>
+      <w:r>
+        <w:rPr>
+          <w:rFonts w:hint="eastAsia" w:ascii="Consolas" w:hAnsi="Consolas" w:eastAsia="Consolas"/>
+          <w:color w:val="000000"/>
+          <w:sz w:val="22"/>
+        </w:rPr>
+        <w:t>=</w:t>
+      </w:r>
+      <w:r>
+        <w:rPr>
+          <w:rFonts w:hint="eastAsia" w:ascii="Consolas" w:hAnsi="Consolas" w:eastAsia="Consolas"/>
+          <w:i/>
+          <w:color w:val="2A00FF"/>
+          <w:sz w:val="22"/>
+        </w:rPr>
+        <w:t>"_blank"</w:t>
+      </w:r>
+      <w:r>
+        <w:rPr>
+          <w:rFonts w:hint="eastAsia" w:ascii="Consolas" w:hAnsi="Consolas" w:eastAsia="Consolas"/>
+          <w:sz w:val="22"/>
+        </w:rPr>
+        <w:t xml:space="preserve"> </w:t>
+      </w:r>
+      <w:r>
+        <w:rPr>
+          <w:rFonts w:hint="eastAsia" w:ascii="Consolas" w:hAnsi="Consolas" w:eastAsia="Consolas"/>
+          <w:color w:val="7F007F"/>
+          <w:sz w:val="22"/>
+        </w:rPr>
+        <w:t>title</w:t>
+      </w:r>
+      <w:r>
+        <w:rPr>
+          <w:rFonts w:hint="eastAsia" w:ascii="Consolas" w:hAnsi="Consolas" w:eastAsia="Consolas"/>
+          <w:color w:val="000000"/>
+          <w:sz w:val="22"/>
+        </w:rPr>
+        <w:t>=</w:t>
+      </w:r>
+      <w:r>
+        <w:rPr>
+          <w:rFonts w:hint="eastAsia" w:ascii="Consolas" w:hAnsi="Consolas" w:eastAsia="Consolas"/>
+          <w:i/>
+          <w:color w:val="2A00FF"/>
+          <w:sz w:val="22"/>
+        </w:rPr>
+        <w:t>"</w:t>
+      </w:r>
+      <w:r>
+        <w:rPr>
+          <w:rFonts w:hint="eastAsia" w:ascii="Consolas" w:hAnsi="Consolas" w:eastAsia="Consolas"/>
+          <w:color w:val="000000"/>
+          <w:sz w:val="22"/>
+        </w:rPr>
+        <w:t>${idna[1]}</w:t>
+      </w:r>
+      <w:r>
+        <w:rPr>
+          <w:rFonts w:hint="eastAsia" w:ascii="Consolas" w:hAnsi="Consolas" w:eastAsia="Consolas"/>
+          <w:i/>
+          <w:color w:val="2A00FF"/>
+          <w:sz w:val="22"/>
+        </w:rPr>
+        <w:t>"</w:t>
+      </w:r>
+      <w:r>
+        <w:rPr>
+          <w:rFonts w:hint="eastAsia" w:ascii="Consolas" w:hAnsi="Consolas" w:eastAsia="Consolas"/>
+          <w:color w:val="008080"/>
+          <w:sz w:val="22"/>
+        </w:rPr>
+        <w:t>&gt;</w:t>
+      </w:r>
+      <w:r>
+        <w:rPr>
+          <w:rFonts w:hint="eastAsia" w:ascii="Consolas" w:hAnsi="Consolas" w:eastAsia="Consolas"/>
+          <w:color w:val="000000"/>
+          <w:sz w:val="22"/>
+        </w:rPr>
+        <w:t>${idna[1]}</w:t>
+      </w:r>
+      <w:r>
+        <w:rPr>
+          <w:rFonts w:hint="eastAsia" w:ascii="Consolas" w:hAnsi="Consolas" w:eastAsia="Consolas"/>
+          <w:color w:val="008080"/>
+          <w:sz w:val="22"/>
+        </w:rPr>
+        <w:t>&lt;/</w:t>
+      </w:r>
+      <w:r>
+        <w:rPr>
+          <w:rFonts w:hint="eastAsia" w:ascii="Consolas" w:hAnsi="Consolas" w:eastAsia="Consolas"/>
+          <w:color w:val="3F7F7F"/>
+          <w:sz w:val="22"/>
+        </w:rPr>
+        <w:t>a</w:t>
+      </w:r>
+      <w:r>
+        <w:rPr>
+          <w:rFonts w:hint="eastAsia" w:ascii="Consolas" w:hAnsi="Consolas" w:eastAsia="Consolas"/>
+          <w:color w:val="008080"/>
+          <w:sz w:val="22"/>
+        </w:rPr>
+        <w:t>&gt;</w:t>
+      </w:r>
+    </w:p>
+    <w:p>
+      <w:pPr>
+        <w:spacing w:beforeLines="0" w:afterLines="0"/>
+        <w:jc w:val="left"/>
+        <w:rPr>
+          <w:rFonts w:hint="eastAsia" w:ascii="Consolas" w:hAnsi="Consolas" w:eastAsia="Consolas"/>
+          <w:sz w:val="22"/>
+        </w:rPr>
+      </w:pPr>
+      <w:r>
+        <w:rPr>
+          <w:rFonts w:hint="eastAsia" w:ascii="Consolas" w:hAnsi="Consolas" w:eastAsia="Consolas"/>
+          <w:color w:val="000000"/>
+          <w:sz w:val="22"/>
+        </w:rPr>
+        <w:tab/>
+      </w:r>
+      <w:r>
+        <w:rPr>
+          <w:rFonts w:hint="eastAsia" w:ascii="Consolas" w:hAnsi="Consolas" w:eastAsia="Consolas"/>
+          <w:color w:val="000000"/>
+          <w:sz w:val="22"/>
+        </w:rPr>
+        <w:tab/>
+      </w:r>
+      <w:r>
+        <w:rPr>
+          <w:rFonts w:hint="eastAsia" w:ascii="Consolas" w:hAnsi="Consolas" w:eastAsia="Consolas"/>
+          <w:color w:val="000000"/>
+          <w:sz w:val="22"/>
+        </w:rPr>
+        <w:tab/>
+      </w:r>
+      <w:r>
+        <w:rPr>
+          <w:rFonts w:hint="eastAsia" w:ascii="Consolas" w:hAnsi="Consolas" w:eastAsia="Consolas"/>
+          <w:color w:val="000000"/>
+          <w:sz w:val="22"/>
+        </w:rPr>
+        <w:tab/>
+      </w:r>
+      <w:r>
+        <w:rPr>
+          <w:rFonts w:hint="eastAsia" w:ascii="Consolas" w:hAnsi="Consolas" w:eastAsia="Consolas"/>
+          <w:color w:val="000000"/>
+          <w:sz w:val="22"/>
+        </w:rPr>
+        <w:tab/>
+      </w:r>
+      <w:r>
+        <w:rPr>
+          <w:rFonts w:hint="eastAsia" w:ascii="Consolas" w:hAnsi="Consolas" w:eastAsia="Consolas"/>
+          <w:color w:val="000000"/>
+          <w:sz w:val="22"/>
+        </w:rPr>
+        <w:tab/>
+      </w:r>
+      <w:r>
+        <w:rPr>
+          <w:rFonts w:hint="eastAsia" w:ascii="Consolas" w:hAnsi="Consolas" w:eastAsia="Consolas"/>
+          <w:color w:val="000000"/>
+          <w:sz w:val="22"/>
+        </w:rPr>
+        <w:tab/>
+      </w:r>
+      <w:r>
+        <w:rPr>
+          <w:rFonts w:hint="eastAsia" w:ascii="Consolas" w:hAnsi="Consolas" w:eastAsia="Consolas"/>
+          <w:color w:val="000000"/>
+          <w:sz w:val="22"/>
+        </w:rPr>
+        <w:tab/>
+      </w:r>
+      <w:r>
+        <w:rPr>
+          <w:rFonts w:hint="eastAsia" w:ascii="Consolas" w:hAnsi="Consolas" w:eastAsia="Consolas"/>
+          <w:color w:val="000000"/>
+          <w:sz w:val="22"/>
+        </w:rPr>
+        <w:tab/>
+      </w:r>
+      <w:r>
+        <w:rPr>
+          <w:rFonts w:hint="eastAsia" w:ascii="Consolas" w:hAnsi="Consolas" w:eastAsia="Consolas"/>
+          <w:color w:val="000000"/>
+          <w:sz w:val="22"/>
+        </w:rPr>
+        <w:tab/>
+      </w:r>
+      <w:r>
+        <w:rPr>
+          <w:rFonts w:hint="eastAsia" w:ascii="Consolas" w:hAnsi="Consolas" w:eastAsia="Consolas"/>
+          <w:color w:val="008080"/>
+          <w:sz w:val="22"/>
+        </w:rPr>
+        <w:t>&lt;/</w:t>
+      </w:r>
+      <w:r>
+        <w:rPr>
+          <w:rFonts w:hint="eastAsia" w:ascii="Consolas" w:hAnsi="Consolas" w:eastAsia="Consolas"/>
+          <w:color w:val="3F7F7F"/>
+          <w:sz w:val="22"/>
+        </w:rPr>
+        <w:t>c:if</w:t>
+      </w:r>
+      <w:r>
+        <w:rPr>
+          <w:rFonts w:hint="eastAsia" w:ascii="Consolas" w:hAnsi="Consolas" w:eastAsia="Consolas"/>
+          <w:color w:val="008080"/>
+          <w:sz w:val="22"/>
+        </w:rPr>
+        <w:t>&gt;</w:t>
+      </w:r>
+    </w:p>
+    <w:p>
+      <w:pPr>
+        <w:spacing w:beforeLines="0" w:afterLines="0"/>
+        <w:jc w:val="left"/>
+        <w:rPr>
+          <w:rFonts w:hint="eastAsia" w:ascii="Consolas" w:hAnsi="Consolas" w:eastAsia="Consolas"/>
+          <w:sz w:val="22"/>
+        </w:rPr>
+      </w:pPr>
+      <w:r>
+        <w:rPr>
+          <w:rFonts w:hint="eastAsia" w:ascii="Consolas" w:hAnsi="Consolas" w:eastAsia="Consolas"/>
+          <w:color w:val="000000"/>
+          <w:sz w:val="22"/>
+        </w:rPr>
+        <w:tab/>
+      </w:r>
+      <w:r>
+        <w:rPr>
+          <w:rFonts w:hint="eastAsia" w:ascii="Consolas" w:hAnsi="Consolas" w:eastAsia="Consolas"/>
+          <w:color w:val="000000"/>
+          <w:sz w:val="22"/>
+        </w:rPr>
+        <w:tab/>
+      </w:r>
+      <w:r>
+        <w:rPr>
+          <w:rFonts w:hint="eastAsia" w:ascii="Consolas" w:hAnsi="Consolas" w:eastAsia="Consolas"/>
+          <w:color w:val="000000"/>
+          <w:sz w:val="22"/>
+        </w:rPr>
+        <w:tab/>
+      </w:r>
+      <w:r>
+        <w:rPr>
+          <w:rFonts w:hint="eastAsia" w:ascii="Consolas" w:hAnsi="Consolas" w:eastAsia="Consolas"/>
+          <w:color w:val="000000"/>
+          <w:sz w:val="22"/>
+        </w:rPr>
+        <w:tab/>
+      </w:r>
+      <w:r>
+        <w:rPr>
+          <w:rFonts w:hint="eastAsia" w:ascii="Consolas" w:hAnsi="Consolas" w:eastAsia="Consolas"/>
+          <w:color w:val="000000"/>
+          <w:sz w:val="22"/>
+        </w:rPr>
+        <w:tab/>
+      </w:r>
+      <w:r>
+        <w:rPr>
+          <w:rFonts w:hint="eastAsia" w:ascii="Consolas" w:hAnsi="Consolas" w:eastAsia="Consolas"/>
+          <w:color w:val="000000"/>
+          <w:sz w:val="22"/>
+        </w:rPr>
+        <w:tab/>
+      </w:r>
+      <w:r>
+        <w:rPr>
+          <w:rFonts w:hint="eastAsia" w:ascii="Consolas" w:hAnsi="Consolas" w:eastAsia="Consolas"/>
+          <w:color w:val="000000"/>
+          <w:sz w:val="22"/>
+        </w:rPr>
+        <w:tab/>
+      </w:r>
+      <w:r>
+        <w:rPr>
+          <w:rFonts w:hint="eastAsia" w:ascii="Consolas" w:hAnsi="Consolas" w:eastAsia="Consolas"/>
+          <w:color w:val="000000"/>
+          <w:sz w:val="22"/>
+        </w:rPr>
+        <w:tab/>
+      </w:r>
+      <w:r>
+        <w:rPr>
+          <w:rFonts w:hint="eastAsia" w:ascii="Consolas" w:hAnsi="Consolas" w:eastAsia="Consolas"/>
+          <w:color w:val="000000"/>
+          <w:sz w:val="22"/>
+        </w:rPr>
+        <w:tab/>
+      </w:r>
+      <w:r>
+        <w:rPr>
+          <w:rFonts w:hint="eastAsia" w:ascii="Consolas" w:hAnsi="Consolas" w:eastAsia="Consolas"/>
+          <w:color w:val="000000"/>
+          <w:sz w:val="22"/>
+        </w:rPr>
+        <w:tab/>
+      </w:r>
+      <w:r>
+        <w:rPr>
+          <w:rFonts w:hint="eastAsia" w:ascii="Consolas" w:hAnsi="Consolas" w:eastAsia="Consolas"/>
+          <w:color w:val="008080"/>
+          <w:sz w:val="22"/>
+        </w:rPr>
+        <w:t>&lt;</w:t>
+      </w:r>
+      <w:r>
+        <w:rPr>
+          <w:rFonts w:hint="eastAsia" w:ascii="Consolas" w:hAnsi="Consolas" w:eastAsia="Consolas"/>
+          <w:color w:val="3F7F7F"/>
+          <w:sz w:val="22"/>
+        </w:rPr>
+        <w:t>c:if</w:t>
+      </w:r>
+      <w:r>
+        <w:rPr>
+          <w:rFonts w:hint="eastAsia" w:ascii="Consolas" w:hAnsi="Consolas" w:eastAsia="Consolas"/>
+          <w:sz w:val="22"/>
+        </w:rPr>
+        <w:t xml:space="preserve"> </w:t>
+      </w:r>
+      <w:r>
+        <w:rPr>
+          <w:rFonts w:hint="eastAsia" w:ascii="Consolas" w:hAnsi="Consolas" w:eastAsia="Consolas"/>
+          <w:color w:val="7F007F"/>
+          <w:sz w:val="22"/>
+        </w:rPr>
+        <w:t>test</w:t>
+      </w:r>
+      <w:r>
+        <w:rPr>
+          <w:rFonts w:hint="eastAsia" w:ascii="Consolas" w:hAnsi="Consolas" w:eastAsia="Consolas"/>
+          <w:color w:val="000000"/>
+          <w:sz w:val="22"/>
+        </w:rPr>
+        <w:t>=</w:t>
+      </w:r>
+      <w:r>
+        <w:rPr>
+          <w:rFonts w:hint="eastAsia" w:ascii="Consolas" w:hAnsi="Consolas" w:eastAsia="Consolas"/>
+          <w:i/>
+          <w:color w:val="2A00FF"/>
+          <w:sz w:val="22"/>
+        </w:rPr>
+        <w:t>"</w:t>
+      </w:r>
+      <w:r>
+        <w:rPr>
+          <w:rFonts w:hint="eastAsia" w:ascii="Consolas" w:hAnsi="Consolas" w:eastAsia="Consolas"/>
+          <w:color w:val="000000"/>
+          <w:sz w:val="22"/>
+        </w:rPr>
+        <w:t>${</w:t>
+      </w:r>
+      <w:r>
+        <w:rPr>
+          <w:rFonts w:hint="eastAsia" w:ascii="Consolas" w:hAnsi="Consolas" w:eastAsia="Consolas"/>
+          <w:color w:val="FF00FF"/>
+          <w:sz w:val="22"/>
+        </w:rPr>
+        <w:t xml:space="preserve">len </w:t>
+      </w:r>
+      <w:r>
+        <w:rPr>
+          <w:rFonts w:hint="eastAsia" w:ascii="Consolas" w:hAnsi="Consolas" w:eastAsia="Consolas"/>
+          <w:color w:val="000000"/>
+          <w:sz w:val="22"/>
+        </w:rPr>
+        <w:t>&gt; 2}</w:t>
+      </w:r>
+      <w:r>
+        <w:rPr>
+          <w:rFonts w:hint="eastAsia" w:ascii="Consolas" w:hAnsi="Consolas" w:eastAsia="Consolas"/>
+          <w:i/>
+          <w:color w:val="2A00FF"/>
+          <w:sz w:val="22"/>
+        </w:rPr>
+        <w:t>"</w:t>
+      </w:r>
+      <w:r>
+        <w:rPr>
+          <w:rFonts w:hint="eastAsia" w:ascii="Consolas" w:hAnsi="Consolas" w:eastAsia="Consolas"/>
+          <w:color w:val="008080"/>
+          <w:sz w:val="22"/>
+        </w:rPr>
+        <w:t>&gt;</w:t>
+      </w:r>
+    </w:p>
+    <w:p>
+      <w:pPr>
+        <w:spacing w:beforeLines="0" w:afterLines="0"/>
+        <w:jc w:val="left"/>
+        <w:rPr>
+          <w:rFonts w:hint="eastAsia" w:ascii="Consolas" w:hAnsi="Consolas" w:eastAsia="Consolas"/>
+          <w:sz w:val="22"/>
+        </w:rPr>
+      </w:pPr>
+      <w:r>
+        <w:rPr>
+          <w:rFonts w:hint="eastAsia" w:ascii="Consolas" w:hAnsi="Consolas" w:eastAsia="Consolas"/>
+          <w:color w:val="000000"/>
+          <w:sz w:val="22"/>
+        </w:rPr>
+        <w:tab/>
+      </w:r>
+      <w:r>
+        <w:rPr>
+          <w:rFonts w:hint="eastAsia" w:ascii="Consolas" w:hAnsi="Consolas" w:eastAsia="Consolas"/>
+          <w:color w:val="000000"/>
+          <w:sz w:val="22"/>
+        </w:rPr>
+        <w:tab/>
+      </w:r>
+      <w:r>
+        <w:rPr>
+          <w:rFonts w:hint="eastAsia" w:ascii="Consolas" w:hAnsi="Consolas" w:eastAsia="Consolas"/>
+          <w:color w:val="000000"/>
+          <w:sz w:val="22"/>
+        </w:rPr>
+        <w:tab/>
+      </w:r>
+      <w:r>
+        <w:rPr>
+          <w:rFonts w:hint="eastAsia" w:ascii="Consolas" w:hAnsi="Consolas" w:eastAsia="Consolas"/>
+          <w:color w:val="000000"/>
+          <w:sz w:val="22"/>
+        </w:rPr>
+        <w:tab/>
+      </w:r>
+      <w:r>
+        <w:rPr>
+          <w:rFonts w:hint="eastAsia" w:ascii="Consolas" w:hAnsi="Consolas" w:eastAsia="Consolas"/>
+          <w:color w:val="000000"/>
+          <w:sz w:val="22"/>
+        </w:rPr>
+        <w:tab/>
+      </w:r>
+      <w:r>
+        <w:rPr>
+          <w:rFonts w:hint="eastAsia" w:ascii="Consolas" w:hAnsi="Consolas" w:eastAsia="Consolas"/>
+          <w:color w:val="000000"/>
+          <w:sz w:val="22"/>
+        </w:rPr>
+        <w:tab/>
+      </w:r>
+      <w:r>
+        <w:rPr>
+          <w:rFonts w:hint="eastAsia" w:ascii="Consolas" w:hAnsi="Consolas" w:eastAsia="Consolas"/>
+          <w:color w:val="000000"/>
+          <w:sz w:val="22"/>
+        </w:rPr>
+        <w:tab/>
+      </w:r>
+      <w:r>
+        <w:rPr>
+          <w:rFonts w:hint="eastAsia" w:ascii="Consolas" w:hAnsi="Consolas" w:eastAsia="Consolas"/>
+          <w:color w:val="000000"/>
+          <w:sz w:val="22"/>
+        </w:rPr>
+        <w:tab/>
+      </w:r>
+      <w:r>
+        <w:rPr>
+          <w:rFonts w:hint="eastAsia" w:ascii="Consolas" w:hAnsi="Consolas" w:eastAsia="Consolas"/>
+          <w:color w:val="000000"/>
+          <w:sz w:val="22"/>
+        </w:rPr>
+        <w:tab/>
+      </w:r>
+      <w:r>
+        <w:rPr>
+          <w:rFonts w:hint="eastAsia" w:ascii="Consolas" w:hAnsi="Consolas" w:eastAsia="Consolas"/>
+          <w:color w:val="000000"/>
+          <w:sz w:val="22"/>
+        </w:rPr>
+        <w:tab/>
+      </w:r>
+      <w:r>
+        <w:rPr>
+          <w:rFonts w:hint="eastAsia" w:ascii="Consolas" w:hAnsi="Consolas" w:eastAsia="Consolas"/>
+          <w:color w:val="000000"/>
+          <w:sz w:val="22"/>
+        </w:rPr>
+        <w:tab/>
+      </w:r>
+      <w:r>
+        <w:rPr>
+          <w:rFonts w:hint="eastAsia" w:ascii="Consolas" w:hAnsi="Consolas" w:eastAsia="Consolas"/>
+          <w:color w:val="008080"/>
+          <w:sz w:val="22"/>
+        </w:rPr>
+        <w:t>&lt;</w:t>
+      </w:r>
+      <w:r>
+        <w:rPr>
+          <w:rFonts w:hint="eastAsia" w:ascii="Consolas" w:hAnsi="Consolas" w:eastAsia="Consolas"/>
+          <w:color w:val="3F7F7F"/>
+          <w:sz w:val="22"/>
+        </w:rPr>
+        <w:t>c:set</w:t>
+      </w:r>
+      <w:r>
+        <w:rPr>
+          <w:rFonts w:hint="eastAsia" w:ascii="Consolas" w:hAnsi="Consolas" w:eastAsia="Consolas"/>
+          <w:sz w:val="22"/>
+        </w:rPr>
+        <w:t xml:space="preserve"> </w:t>
+      </w:r>
+      <w:r>
+        <w:rPr>
+          <w:rFonts w:hint="eastAsia" w:ascii="Consolas" w:hAnsi="Consolas" w:eastAsia="Consolas"/>
+          <w:color w:val="7F007F"/>
+          <w:sz w:val="22"/>
+        </w:rPr>
+        <w:t>value</w:t>
+      </w:r>
+      <w:r>
+        <w:rPr>
+          <w:rFonts w:hint="eastAsia" w:ascii="Consolas" w:hAnsi="Consolas" w:eastAsia="Consolas"/>
+          <w:color w:val="000000"/>
+          <w:sz w:val="22"/>
+        </w:rPr>
+        <w:t>=</w:t>
+      </w:r>
+      <w:r>
+        <w:rPr>
+          <w:rFonts w:hint="eastAsia" w:ascii="Consolas" w:hAnsi="Consolas" w:eastAsia="Consolas"/>
+          <w:i/>
+          <w:color w:val="2A00FF"/>
+          <w:sz w:val="22"/>
+        </w:rPr>
+        <w:t>"</w:t>
+      </w:r>
+      <w:r>
+        <w:rPr>
+          <w:rFonts w:hint="eastAsia" w:ascii="Consolas" w:hAnsi="Consolas" w:eastAsia="Consolas"/>
+          <w:color w:val="000000"/>
+          <w:sz w:val="22"/>
+        </w:rPr>
+        <w:t>${fn:split(idname, '-')}</w:t>
+      </w:r>
+      <w:r>
+        <w:rPr>
+          <w:rFonts w:hint="eastAsia" w:ascii="Consolas" w:hAnsi="Consolas" w:eastAsia="Consolas"/>
+          <w:i/>
+          <w:color w:val="2A00FF"/>
+          <w:sz w:val="22"/>
+        </w:rPr>
+        <w:t>"</w:t>
+      </w:r>
+      <w:r>
+        <w:rPr>
+          <w:rFonts w:hint="eastAsia" w:ascii="Consolas" w:hAnsi="Consolas" w:eastAsia="Consolas"/>
+          <w:sz w:val="22"/>
+        </w:rPr>
+        <w:t xml:space="preserve"> </w:t>
+      </w:r>
+      <w:r>
+        <w:rPr>
+          <w:rFonts w:hint="eastAsia" w:ascii="Consolas" w:hAnsi="Consolas" w:eastAsia="Consolas"/>
+          <w:color w:val="7F007F"/>
+          <w:sz w:val="22"/>
+        </w:rPr>
+        <w:t>var</w:t>
+      </w:r>
+      <w:r>
+        <w:rPr>
+          <w:rFonts w:hint="eastAsia" w:ascii="Consolas" w:hAnsi="Consolas" w:eastAsia="Consolas"/>
+          <w:color w:val="000000"/>
+          <w:sz w:val="22"/>
+        </w:rPr>
+        <w:t>=</w:t>
+      </w:r>
+      <w:r>
+        <w:rPr>
+          <w:rFonts w:hint="eastAsia" w:ascii="Consolas" w:hAnsi="Consolas" w:eastAsia="Consolas"/>
+          <w:i/>
+          <w:color w:val="2A00FF"/>
+          <w:sz w:val="22"/>
+        </w:rPr>
+        <w:t>"idna"</w:t>
+      </w:r>
+      <w:r>
+        <w:rPr>
+          <w:rFonts w:hint="eastAsia" w:ascii="Consolas" w:hAnsi="Consolas" w:eastAsia="Consolas"/>
+          <w:sz w:val="22"/>
+        </w:rPr>
+        <w:t xml:space="preserve"> </w:t>
+      </w:r>
+      <w:r>
+        <w:rPr>
+          <w:rFonts w:hint="eastAsia" w:ascii="Consolas" w:hAnsi="Consolas" w:eastAsia="Consolas"/>
+          <w:color w:val="008080"/>
+          <w:sz w:val="22"/>
+        </w:rPr>
+        <w:t>/&gt;</w:t>
+      </w:r>
+    </w:p>
+    <w:p>
+      <w:pPr>
+        <w:spacing w:beforeLines="0" w:afterLines="0"/>
+        <w:jc w:val="left"/>
+        <w:rPr>
+          <w:rFonts w:hint="eastAsia" w:ascii="Consolas" w:hAnsi="Consolas" w:eastAsia="Consolas"/>
+          <w:sz w:val="22"/>
+        </w:rPr>
+      </w:pPr>
+      <w:r>
+        <w:rPr>
+          <w:rFonts w:hint="eastAsia" w:ascii="Consolas" w:hAnsi="Consolas" w:eastAsia="Consolas"/>
+          <w:color w:val="000000"/>
+          <w:sz w:val="22"/>
+        </w:rPr>
+        <w:tab/>
+      </w:r>
+      <w:r>
+        <w:rPr>
+          <w:rFonts w:hint="eastAsia" w:ascii="Consolas" w:hAnsi="Consolas" w:eastAsia="Consolas"/>
+          <w:color w:val="000000"/>
+          <w:sz w:val="22"/>
+        </w:rPr>
+        <w:tab/>
+      </w:r>
+      <w:r>
+        <w:rPr>
+          <w:rFonts w:hint="eastAsia" w:ascii="Consolas" w:hAnsi="Consolas" w:eastAsia="Consolas"/>
+          <w:color w:val="000000"/>
+          <w:sz w:val="22"/>
+        </w:rPr>
+        <w:tab/>
+      </w:r>
+      <w:r>
+        <w:rPr>
+          <w:rFonts w:hint="eastAsia" w:ascii="Consolas" w:hAnsi="Consolas" w:eastAsia="Consolas"/>
+          <w:color w:val="000000"/>
+          <w:sz w:val="22"/>
+        </w:rPr>
+        <w:tab/>
+      </w:r>
+      <w:r>
+        <w:rPr>
+          <w:rFonts w:hint="eastAsia" w:ascii="Consolas" w:hAnsi="Consolas" w:eastAsia="Consolas"/>
+          <w:color w:val="000000"/>
+          <w:sz w:val="22"/>
+        </w:rPr>
+        <w:tab/>
+      </w:r>
+      <w:r>
+        <w:rPr>
+          <w:rFonts w:hint="eastAsia" w:ascii="Consolas" w:hAnsi="Consolas" w:eastAsia="Consolas"/>
+          <w:color w:val="000000"/>
+          <w:sz w:val="22"/>
+        </w:rPr>
+        <w:tab/>
+      </w:r>
+      <w:r>
+        <w:rPr>
+          <w:rFonts w:hint="eastAsia" w:ascii="Consolas" w:hAnsi="Consolas" w:eastAsia="Consolas"/>
+          <w:color w:val="000000"/>
+          <w:sz w:val="22"/>
+        </w:rPr>
+        <w:tab/>
+      </w:r>
+      <w:r>
+        <w:rPr>
+          <w:rFonts w:hint="eastAsia" w:ascii="Consolas" w:hAnsi="Consolas" w:eastAsia="Consolas"/>
+          <w:color w:val="000000"/>
+          <w:sz w:val="22"/>
+        </w:rPr>
+        <w:tab/>
+      </w:r>
+      <w:r>
+        <w:rPr>
+          <w:rFonts w:hint="eastAsia" w:ascii="Consolas" w:hAnsi="Consolas" w:eastAsia="Consolas"/>
+          <w:color w:val="000000"/>
+          <w:sz w:val="22"/>
+        </w:rPr>
+        <w:tab/>
+      </w:r>
+      <w:r>
+        <w:rPr>
+          <w:rFonts w:hint="eastAsia" w:ascii="Consolas" w:hAnsi="Consolas" w:eastAsia="Consolas"/>
+          <w:color w:val="000000"/>
+          <w:sz w:val="22"/>
+        </w:rPr>
+        <w:tab/>
+      </w:r>
+      <w:r>
+        <w:rPr>
+          <w:rFonts w:hint="eastAsia" w:ascii="Consolas" w:hAnsi="Consolas" w:eastAsia="Consolas"/>
+          <w:color w:val="000000"/>
+          <w:sz w:val="22"/>
+        </w:rPr>
+        <w:tab/>
+      </w:r>
+      <w:r>
+        <w:rPr>
+          <w:rFonts w:hint="eastAsia" w:ascii="Consolas" w:hAnsi="Consolas" w:eastAsia="Consolas"/>
+          <w:color w:val="008080"/>
+          <w:sz w:val="22"/>
+        </w:rPr>
+        <w:t>&lt;</w:t>
+      </w:r>
+      <w:r>
+        <w:rPr>
+          <w:rFonts w:hint="eastAsia" w:ascii="Consolas" w:hAnsi="Consolas" w:eastAsia="Consolas"/>
+          <w:color w:val="3F7F7F"/>
+          <w:sz w:val="22"/>
+        </w:rPr>
+        <w:t>a</w:t>
+      </w:r>
+      <w:r>
+        <w:rPr>
+          <w:rFonts w:hint="eastAsia" w:ascii="Consolas" w:hAnsi="Consolas" w:eastAsia="Consolas"/>
+          <w:sz w:val="22"/>
+        </w:rPr>
+        <w:t xml:space="preserve"> </w:t>
+      </w:r>
+      <w:r>
+        <w:rPr>
+          <w:rFonts w:hint="eastAsia" w:ascii="Consolas" w:hAnsi="Consolas" w:eastAsia="Consolas"/>
+          <w:color w:val="7F007F"/>
+          <w:sz w:val="22"/>
+        </w:rPr>
+        <w:t>href</w:t>
+      </w:r>
+      <w:r>
+        <w:rPr>
+          <w:rFonts w:hint="eastAsia" w:ascii="Consolas" w:hAnsi="Consolas" w:eastAsia="Consolas"/>
+          <w:color w:val="000000"/>
+          <w:sz w:val="22"/>
+        </w:rPr>
+        <w:t>=</w:t>
+      </w:r>
+      <w:r>
+        <w:rPr>
+          <w:rFonts w:hint="eastAsia" w:ascii="Consolas" w:hAnsi="Consolas" w:eastAsia="Consolas"/>
+          <w:i/>
+          <w:color w:val="2A00FF"/>
+          <w:sz w:val="22"/>
+        </w:rPr>
+        <w:t>"</w:t>
+      </w:r>
+      <w:r>
+        <w:rPr>
+          <w:rFonts w:hint="eastAsia" w:ascii="Consolas" w:hAnsi="Consolas" w:eastAsia="Consolas"/>
+          <w:color w:val="000000"/>
+          <w:sz w:val="22"/>
+        </w:rPr>
+        <w:t>${path }</w:t>
+      </w:r>
+      <w:r>
+        <w:rPr>
+          <w:rFonts w:hint="eastAsia" w:ascii="Consolas" w:hAnsi="Consolas" w:eastAsia="Consolas"/>
+          <w:i/>
+          <w:color w:val="2A00FF"/>
+          <w:sz w:val="22"/>
+        </w:rPr>
+        <w:t>/tag/</w:t>
+      </w:r>
+      <w:r>
+        <w:rPr>
+          <w:rFonts w:hint="eastAsia" w:ascii="Consolas" w:hAnsi="Consolas" w:eastAsia="Consolas"/>
+          <w:color w:val="000000"/>
+          <w:sz w:val="22"/>
+        </w:rPr>
+        <w:t>${idna[0]}</w:t>
+      </w:r>
+      <w:r>
+        <w:rPr>
+          <w:rFonts w:hint="eastAsia" w:ascii="Consolas" w:hAnsi="Consolas" w:eastAsia="Consolas"/>
+          <w:i/>
+          <w:color w:val="2A00FF"/>
+          <w:sz w:val="22"/>
+        </w:rPr>
+        <w:t>.html"</w:t>
+      </w:r>
+      <w:r>
+        <w:rPr>
+          <w:rFonts w:hint="eastAsia" w:ascii="Consolas" w:hAnsi="Consolas" w:eastAsia="Consolas"/>
+          <w:sz w:val="22"/>
+        </w:rPr>
+        <w:t xml:space="preserve">  </w:t>
+      </w:r>
+      <w:r>
+        <w:rPr>
+          <w:rFonts w:hint="eastAsia" w:ascii="Consolas" w:hAnsi="Consolas" w:eastAsia="Consolas"/>
+          <w:color w:val="7F007F"/>
+          <w:sz w:val="22"/>
+        </w:rPr>
+        <w:t>target</w:t>
+      </w:r>
+      <w:r>
+        <w:rPr>
+          <w:rFonts w:hint="eastAsia" w:ascii="Consolas" w:hAnsi="Consolas" w:eastAsia="Consolas"/>
+          <w:color w:val="000000"/>
+          <w:sz w:val="22"/>
+        </w:rPr>
+        <w:t>=</w:t>
+      </w:r>
+      <w:r>
+        <w:rPr>
+          <w:rFonts w:hint="eastAsia" w:ascii="Consolas" w:hAnsi="Consolas" w:eastAsia="Consolas"/>
+          <w:i/>
+          <w:color w:val="2A00FF"/>
+          <w:sz w:val="22"/>
+        </w:rPr>
+        <w:t>"_blank"</w:t>
+      </w:r>
+      <w:r>
+        <w:rPr>
+          <w:rFonts w:hint="eastAsia" w:ascii="Consolas" w:hAnsi="Consolas" w:eastAsia="Consolas"/>
+          <w:sz w:val="22"/>
+        </w:rPr>
+        <w:t xml:space="preserve"> </w:t>
+      </w:r>
+      <w:r>
+        <w:rPr>
+          <w:rFonts w:hint="eastAsia" w:ascii="Consolas" w:hAnsi="Consolas" w:eastAsia="Consolas"/>
+          <w:color w:val="7F007F"/>
+          <w:sz w:val="22"/>
+        </w:rPr>
+        <w:t>title</w:t>
+      </w:r>
+      <w:r>
+        <w:rPr>
+          <w:rFonts w:hint="eastAsia" w:ascii="Consolas" w:hAnsi="Consolas" w:eastAsia="Consolas"/>
+          <w:color w:val="000000"/>
+          <w:sz w:val="22"/>
+        </w:rPr>
+        <w:t>=</w:t>
+      </w:r>
+      <w:r>
+        <w:rPr>
+          <w:rFonts w:hint="eastAsia" w:ascii="Consolas" w:hAnsi="Consolas" w:eastAsia="Consolas"/>
+          <w:i/>
+          <w:color w:val="2A00FF"/>
+          <w:sz w:val="22"/>
+        </w:rPr>
+        <w:t>"</w:t>
+      </w:r>
+      <w:r>
+        <w:rPr>
+          <w:rFonts w:hint="eastAsia" w:ascii="Consolas" w:hAnsi="Consolas" w:eastAsia="Consolas"/>
+          <w:color w:val="000000"/>
+          <w:sz w:val="22"/>
+        </w:rPr>
+        <w:t>${idna[1]}</w:t>
+      </w:r>
+      <w:r>
+        <w:rPr>
+          <w:rFonts w:hint="eastAsia" w:ascii="Consolas" w:hAnsi="Consolas" w:eastAsia="Consolas"/>
+          <w:i/>
+          <w:color w:val="2A00FF"/>
+          <w:sz w:val="22"/>
+        </w:rPr>
+        <w:t>"</w:t>
+      </w:r>
+      <w:r>
+        <w:rPr>
+          <w:rFonts w:hint="eastAsia" w:ascii="Consolas" w:hAnsi="Consolas" w:eastAsia="Consolas"/>
+          <w:sz w:val="22"/>
+        </w:rPr>
+        <w:t xml:space="preserve"> </w:t>
+      </w:r>
+      <w:r>
+        <w:rPr>
+          <w:rFonts w:hint="eastAsia" w:ascii="Consolas" w:hAnsi="Consolas" w:eastAsia="Consolas"/>
+          <w:color w:val="7F007F"/>
+          <w:sz w:val="22"/>
+        </w:rPr>
+        <w:t>style</w:t>
+      </w:r>
+      <w:r>
+        <w:rPr>
+          <w:rFonts w:hint="eastAsia" w:ascii="Consolas" w:hAnsi="Consolas" w:eastAsia="Consolas"/>
+          <w:color w:val="000000"/>
+          <w:sz w:val="22"/>
+        </w:rPr>
+        <w:t>="</w:t>
+      </w:r>
+      <w:r>
+        <w:rPr>
+          <w:rFonts w:hint="eastAsia" w:ascii="Consolas" w:hAnsi="Consolas" w:eastAsia="Consolas"/>
+          <w:color w:val="7F007F"/>
+          <w:sz w:val="22"/>
+        </w:rPr>
+        <w:t>display</w:t>
+      </w:r>
+      <w:r>
+        <w:rPr>
+          <w:rFonts w:hint="eastAsia" w:ascii="Consolas" w:hAnsi="Consolas" w:eastAsia="Consolas"/>
+          <w:color w:val="000000"/>
+          <w:sz w:val="22"/>
+        </w:rPr>
+        <w:t>:</w:t>
+      </w:r>
+      <w:r>
+        <w:rPr>
+          <w:rFonts w:hint="eastAsia" w:ascii="Consolas" w:hAnsi="Consolas" w:eastAsia="Consolas"/>
+          <w:i/>
+          <w:color w:val="2A00E1"/>
+          <w:sz w:val="22"/>
+        </w:rPr>
+        <w:t>none</w:t>
+      </w:r>
+      <w:r>
+        <w:rPr>
+          <w:rFonts w:hint="eastAsia" w:ascii="Consolas" w:hAnsi="Consolas" w:eastAsia="Consolas"/>
+          <w:color w:val="000000"/>
+          <w:sz w:val="22"/>
+        </w:rPr>
+        <w:t>;"</w:t>
+      </w:r>
+      <w:r>
+        <w:rPr>
+          <w:rFonts w:hint="eastAsia" w:ascii="Consolas" w:hAnsi="Consolas" w:eastAsia="Consolas"/>
+          <w:color w:val="008080"/>
+          <w:sz w:val="22"/>
+        </w:rPr>
+        <w:t>&gt;</w:t>
+      </w:r>
+      <w:r>
+        <w:rPr>
+          <w:rFonts w:hint="eastAsia" w:ascii="Consolas" w:hAnsi="Consolas" w:eastAsia="Consolas"/>
+          <w:color w:val="000000"/>
+          <w:sz w:val="22"/>
+        </w:rPr>
+        <w:t>${idna[1]}</w:t>
+      </w:r>
+      <w:r>
+        <w:rPr>
+          <w:rFonts w:hint="eastAsia" w:ascii="Consolas" w:hAnsi="Consolas" w:eastAsia="Consolas"/>
+          <w:color w:val="008080"/>
+          <w:sz w:val="22"/>
+        </w:rPr>
+        <w:t>&lt;/</w:t>
+      </w:r>
+      <w:r>
+        <w:rPr>
+          <w:rFonts w:hint="eastAsia" w:ascii="Consolas" w:hAnsi="Consolas" w:eastAsia="Consolas"/>
+          <w:color w:val="3F7F7F"/>
+          <w:sz w:val="22"/>
+        </w:rPr>
+        <w:t>a</w:t>
+      </w:r>
+      <w:r>
+        <w:rPr>
+          <w:rFonts w:hint="eastAsia" w:ascii="Consolas" w:hAnsi="Consolas" w:eastAsia="Consolas"/>
+          <w:color w:val="008080"/>
+          <w:sz w:val="22"/>
+        </w:rPr>
+        <w:t>&gt;</w:t>
+      </w:r>
+    </w:p>
+    <w:p>
+      <w:pPr>
+        <w:spacing w:beforeLines="0" w:afterLines="0"/>
+        <w:jc w:val="left"/>
+        <w:rPr>
+          <w:rFonts w:hint="eastAsia" w:ascii="Consolas" w:hAnsi="Consolas" w:eastAsia="Consolas"/>
+          <w:sz w:val="22"/>
+        </w:rPr>
+      </w:pPr>
+      <w:r>
+        <w:rPr>
+          <w:rFonts w:hint="eastAsia" w:ascii="Consolas" w:hAnsi="Consolas" w:eastAsia="Consolas"/>
+          <w:color w:val="000000"/>
+          <w:sz w:val="22"/>
+        </w:rPr>
+        <w:tab/>
+      </w:r>
+      <w:r>
+        <w:rPr>
+          <w:rFonts w:hint="eastAsia" w:ascii="Consolas" w:hAnsi="Consolas" w:eastAsia="Consolas"/>
+          <w:color w:val="000000"/>
+          <w:sz w:val="22"/>
+        </w:rPr>
+        <w:tab/>
+      </w:r>
+      <w:r>
+        <w:rPr>
+          <w:rFonts w:hint="eastAsia" w:ascii="Consolas" w:hAnsi="Consolas" w:eastAsia="Consolas"/>
+          <w:color w:val="000000"/>
+          <w:sz w:val="22"/>
+        </w:rPr>
+        <w:tab/>
+      </w:r>
+      <w:r>
+        <w:rPr>
+          <w:rFonts w:hint="eastAsia" w:ascii="Consolas" w:hAnsi="Consolas" w:eastAsia="Consolas"/>
+          <w:color w:val="000000"/>
+          <w:sz w:val="22"/>
+        </w:rPr>
+        <w:tab/>
+      </w:r>
+      <w:r>
+        <w:rPr>
+          <w:rFonts w:hint="eastAsia" w:ascii="Consolas" w:hAnsi="Consolas" w:eastAsia="Consolas"/>
+          <w:color w:val="000000"/>
+          <w:sz w:val="22"/>
+        </w:rPr>
+        <w:tab/>
+      </w:r>
+      <w:r>
+        <w:rPr>
+          <w:rFonts w:hint="eastAsia" w:ascii="Consolas" w:hAnsi="Consolas" w:eastAsia="Consolas"/>
+          <w:color w:val="000000"/>
+          <w:sz w:val="22"/>
+        </w:rPr>
+        <w:tab/>
+      </w:r>
+      <w:r>
+        <w:rPr>
+          <w:rFonts w:hint="eastAsia" w:ascii="Consolas" w:hAnsi="Consolas" w:eastAsia="Consolas"/>
+          <w:color w:val="000000"/>
+          <w:sz w:val="22"/>
+        </w:rPr>
+        <w:tab/>
+      </w:r>
+      <w:r>
+        <w:rPr>
+          <w:rFonts w:hint="eastAsia" w:ascii="Consolas" w:hAnsi="Consolas" w:eastAsia="Consolas"/>
+          <w:color w:val="000000"/>
+          <w:sz w:val="22"/>
+        </w:rPr>
+        <w:tab/>
+      </w:r>
+      <w:r>
+        <w:rPr>
+          <w:rFonts w:hint="eastAsia" w:ascii="Consolas" w:hAnsi="Consolas" w:eastAsia="Consolas"/>
+          <w:color w:val="000000"/>
+          <w:sz w:val="22"/>
+        </w:rPr>
+        <w:tab/>
+      </w:r>
+      <w:r>
+        <w:rPr>
+          <w:rFonts w:hint="eastAsia" w:ascii="Consolas" w:hAnsi="Consolas" w:eastAsia="Consolas"/>
+          <w:color w:val="000000"/>
+          <w:sz w:val="22"/>
+        </w:rPr>
+        <w:tab/>
+      </w:r>
+      <w:r>
+        <w:rPr>
+          <w:rFonts w:hint="eastAsia" w:ascii="Consolas" w:hAnsi="Consolas" w:eastAsia="Consolas"/>
+          <w:color w:val="008080"/>
+          <w:sz w:val="22"/>
+        </w:rPr>
+        <w:t>&lt;/</w:t>
+      </w:r>
+      <w:r>
+        <w:rPr>
+          <w:rFonts w:hint="eastAsia" w:ascii="Consolas" w:hAnsi="Consolas" w:eastAsia="Consolas"/>
+          <w:color w:val="3F7F7F"/>
+          <w:sz w:val="22"/>
+        </w:rPr>
+        <w:t>c:if</w:t>
+      </w:r>
+      <w:r>
+        <w:rPr>
+          <w:rFonts w:hint="eastAsia" w:ascii="Consolas" w:hAnsi="Consolas" w:eastAsia="Consolas"/>
+          <w:color w:val="008080"/>
+          <w:sz w:val="22"/>
+        </w:rPr>
+        <w:t>&gt;</w:t>
+      </w:r>
+    </w:p>
+    <w:p>
+      <w:pPr>
+        <w:rPr>
+          <w:rFonts w:hint="eastAsia" w:ascii="Consolas" w:hAnsi="Consolas" w:eastAsia="Consolas"/>
+          <w:color w:val="008080"/>
+          <w:sz w:val="22"/>
+          <w:lang w:val="en-US" w:eastAsia="zh-CN"/>
+        </w:rPr>
+      </w:pPr>
+      <w:r>
+        <w:rPr>
+          <w:rFonts w:hint="eastAsia" w:ascii="Consolas" w:hAnsi="Consolas" w:eastAsia="Consolas"/>
+          <w:color w:val="000000"/>
+          <w:sz w:val="22"/>
+        </w:rPr>
+        <w:tab/>
+      </w:r>
+      <w:r>
+        <w:rPr>
+          <w:rFonts w:hint="eastAsia" w:ascii="Consolas" w:hAnsi="Consolas" w:eastAsia="Consolas"/>
+          <w:color w:val="000000"/>
+          <w:sz w:val="22"/>
+        </w:rPr>
+        <w:tab/>
+      </w:r>
+      <w:r>
+        <w:rPr>
+          <w:rFonts w:hint="eastAsia" w:ascii="Consolas" w:hAnsi="Consolas" w:eastAsia="Consolas"/>
+          <w:color w:val="000000"/>
+          <w:sz w:val="22"/>
+        </w:rPr>
+        <w:tab/>
+      </w:r>
+      <w:r>
+        <w:rPr>
+          <w:rFonts w:hint="eastAsia" w:ascii="Consolas" w:hAnsi="Consolas" w:eastAsia="Consolas"/>
+          <w:color w:val="000000"/>
+          <w:sz w:val="22"/>
+        </w:rPr>
+        <w:tab/>
+      </w:r>
+      <w:r>
+        <w:rPr>
+          <w:rFonts w:hint="eastAsia" w:ascii="Consolas" w:hAnsi="Consolas" w:eastAsia="Consolas"/>
+          <w:color w:val="000000"/>
+          <w:sz w:val="22"/>
+        </w:rPr>
+        <w:tab/>
+      </w:r>
+      <w:r>
+        <w:rPr>
+          <w:rFonts w:hint="eastAsia" w:ascii="Consolas" w:hAnsi="Consolas" w:eastAsia="Consolas"/>
+          <w:color w:val="000000"/>
+          <w:sz w:val="22"/>
+        </w:rPr>
+        <w:tab/>
+      </w:r>
+      <w:r>
+        <w:rPr>
+          <w:rFonts w:hint="eastAsia" w:ascii="Consolas" w:hAnsi="Consolas" w:eastAsia="Consolas"/>
+          <w:color w:val="000000"/>
+          <w:sz w:val="22"/>
+        </w:rPr>
+        <w:tab/>
+      </w:r>
+      <w:r>
+        <w:rPr>
+          <w:rFonts w:hint="eastAsia" w:ascii="Consolas" w:hAnsi="Consolas" w:eastAsia="Consolas"/>
+          <w:color w:val="000000"/>
+          <w:sz w:val="22"/>
+        </w:rPr>
+        <w:tab/>
+      </w:r>
+      <w:r>
+        <w:rPr>
+          <w:rFonts w:hint="eastAsia" w:ascii="Consolas" w:hAnsi="Consolas" w:eastAsia="Consolas"/>
+          <w:color w:val="000000"/>
+          <w:sz w:val="22"/>
+        </w:rPr>
+        <w:tab/>
+      </w:r>
+      <w:r>
+        <w:rPr>
+          <w:rFonts w:hint="eastAsia" w:ascii="Consolas" w:hAnsi="Consolas" w:eastAsia="Consolas"/>
+          <w:color w:val="008080"/>
+          <w:sz w:val="22"/>
+        </w:rPr>
+        <w:t>&lt;/</w:t>
+      </w:r>
+      <w:r>
+        <w:rPr>
+          <w:rFonts w:hint="eastAsia" w:ascii="Consolas" w:hAnsi="Consolas" w:eastAsia="Consolas"/>
+          <w:color w:val="3F7F7F"/>
+          <w:sz w:val="22"/>
+        </w:rPr>
+        <w:t>c:forEach</w:t>
+      </w:r>
+      <w:r>
+        <w:rPr>
+          <w:rFonts w:hint="eastAsia" w:ascii="Consolas" w:hAnsi="Consolas" w:eastAsia="Consolas"/>
+          <w:color w:val="008080"/>
+          <w:sz w:val="22"/>
+        </w:rPr>
+        <w:t>&gt;</w:t>
+      </w:r>
+    </w:p>
+    <w:p>
+      <w:pPr>
+        <w:rPr>
+          <w:rFonts w:hint="eastAsia" w:ascii="Consolas" w:hAnsi="Consolas" w:eastAsia="Consolas"/>
+          <w:color w:val="008080"/>
+          <w:sz w:val="22"/>
+          <w:lang w:val="en-US" w:eastAsia="zh-CN"/>
+        </w:rPr>
+      </w:pPr>
+      <w:r>
+        <w:rPr>
+          <w:rFonts w:hint="eastAsia" w:ascii="Consolas" w:hAnsi="Consolas" w:eastAsia="Consolas"/>
+          <w:color w:val="008080"/>
+          <w:sz w:val="22"/>
+          <w:lang w:val="en-US" w:eastAsia="zh-CN"/>
+        </w:rPr>
+        <w:t>~</w:t>
+      </w:r>
+    </w:p>
+    <w:p>
+      <w:pPr>
+        <w:rPr>
+          <w:rFonts w:hint="eastAsia" w:ascii="Consolas" w:hAnsi="Consolas" w:eastAsia="Consolas"/>
+          <w:color w:val="008080"/>
+          <w:sz w:val="22"/>
+          <w:lang w:val="en-US" w:eastAsia="zh-CN"/>
+        </w:rPr>
+      </w:pPr>
+      <w:r>
+        <w:rPr>
+          <w:rFonts w:hint="eastAsia" w:ascii="Consolas" w:hAnsi="Consolas" w:eastAsia="Consolas"/>
+          <w:color w:val="008080"/>
+          <w:sz w:val="22"/>
+          <w:lang w:val="en-US" w:eastAsia="zh-CN"/>
+        </w:rPr>
+        <w:t>另：</w:t>
+      </w:r>
+    </w:p>
+    <w:p>
+      <w:pPr>
+        <w:rPr>
+          <w:rFonts w:ascii="Verdana" w:hAnsi="Verdana" w:eastAsia="宋体" w:cs="Verdana"/>
+          <w:b w:val="0"/>
+          <w:i w:val="0"/>
+          <w:caps w:val="0"/>
+          <w:color w:val="000000"/>
+          <w:spacing w:val="0"/>
+          <w:sz w:val="19"/>
+          <w:szCs w:val="19"/>
+        </w:rPr>
+      </w:pPr>
+      <w:r>
+        <w:rPr>
+          <w:rFonts w:ascii="Verdana" w:hAnsi="Verdana" w:eastAsia="宋体" w:cs="Verdana"/>
+          <w:b w:val="0"/>
+          <w:i w:val="0"/>
+          <w:caps w:val="0"/>
+          <w:color w:val="000000"/>
+          <w:spacing w:val="0"/>
+          <w:sz w:val="19"/>
+          <w:szCs w:val="19"/>
+        </w:rPr>
+        <w:t>获取&lt;c:forEach的长度： var cnt = parseInt('${fn:</w:t>
+      </w:r>
+      <w:r>
+        <w:rPr>
+          <w:rFonts w:ascii="Verdana" w:hAnsi="Verdana" w:eastAsia="宋体" w:cs="Verdana"/>
+          <w:b w:val="0"/>
+          <w:i w:val="0"/>
+          <w:caps w:val="0"/>
+          <w:color w:val="FF00FF"/>
+          <w:spacing w:val="0"/>
+          <w:sz w:val="19"/>
+          <w:szCs w:val="19"/>
+        </w:rPr>
+        <w:t>length</w:t>
+      </w:r>
+      <w:r>
+        <w:rPr>
+          <w:rFonts w:ascii="Verdana" w:hAnsi="Verdana" w:eastAsia="宋体" w:cs="Verdana"/>
+          <w:b w:val="0"/>
+          <w:i w:val="0"/>
+          <w:caps w:val="0"/>
+          <w:color w:val="000000"/>
+          <w:spacing w:val="0"/>
+          <w:sz w:val="19"/>
+          <w:szCs w:val="19"/>
+        </w:rPr>
+        <w:t>(images)}');</w:t>
+      </w:r>
+    </w:p>
+    <w:p>
+      <w:pPr>
+        <w:rPr>
+          <w:rFonts w:ascii="Verdana" w:hAnsi="Verdana" w:eastAsia="宋体" w:cs="Verdana"/>
+          <w:b w:val="0"/>
+          <w:i w:val="0"/>
+          <w:caps w:val="0"/>
+          <w:color w:val="000000"/>
+          <w:spacing w:val="0"/>
+          <w:sz w:val="19"/>
+          <w:szCs w:val="19"/>
+        </w:rPr>
+      </w:pPr>
+      <w:r>
+        <w:rPr>
+          <w:rFonts w:ascii="Verdana" w:hAnsi="Verdana" w:eastAsia="宋体" w:cs="Verdana"/>
+          <w:b w:val="0"/>
+          <w:i w:val="0"/>
+          <w:caps w:val="0"/>
+          <w:color w:val="000000"/>
+          <w:spacing w:val="0"/>
+          <w:sz w:val="19"/>
+          <w:szCs w:val="19"/>
+        </w:rPr>
+        <w:t xml:space="preserve">&lt;c:forEach </w:t>
+      </w:r>
+      <w:r>
+        <w:rPr>
+          <w:rFonts w:ascii="Verdana" w:hAnsi="Verdana" w:eastAsia="宋体" w:cs="Verdana"/>
+          <w:b w:val="0"/>
+          <w:i w:val="0"/>
+          <w:caps w:val="0"/>
+          <w:color w:val="FF00FF"/>
+          <w:spacing w:val="0"/>
+          <w:sz w:val="19"/>
+          <w:szCs w:val="19"/>
+        </w:rPr>
+        <w:t>begin</w:t>
+      </w:r>
+      <w:r>
+        <w:rPr>
+          <w:rFonts w:ascii="Verdana" w:hAnsi="Verdana" w:eastAsia="宋体" w:cs="Verdana"/>
+          <w:b w:val="0"/>
+          <w:i w:val="0"/>
+          <w:caps w:val="0"/>
+          <w:color w:val="000000"/>
+          <w:spacing w:val="0"/>
+          <w:sz w:val="19"/>
+          <w:szCs w:val="19"/>
+        </w:rPr>
+        <w:t xml:space="preserve">="1" </w:t>
+      </w:r>
+      <w:r>
+        <w:rPr>
+          <w:rFonts w:ascii="Verdana" w:hAnsi="Verdana" w:eastAsia="宋体" w:cs="Verdana"/>
+          <w:b w:val="0"/>
+          <w:i w:val="0"/>
+          <w:caps w:val="0"/>
+          <w:color w:val="FF00FF"/>
+          <w:spacing w:val="0"/>
+          <w:sz w:val="19"/>
+          <w:szCs w:val="19"/>
+        </w:rPr>
+        <w:t>end</w:t>
+      </w:r>
+      <w:r>
+        <w:rPr>
+          <w:rFonts w:ascii="Verdana" w:hAnsi="Verdana" w:eastAsia="宋体" w:cs="Verdana"/>
+          <w:b w:val="0"/>
+          <w:i w:val="0"/>
+          <w:caps w:val="0"/>
+          <w:color w:val="000000"/>
+          <w:spacing w:val="0"/>
+          <w:sz w:val="19"/>
+          <w:szCs w:val="19"/>
+        </w:rPr>
+        <w:t>="5" var="i" items="${list}"&gt;&lt;/c:forEach&gt;</w:t>
+      </w:r>
+    </w:p>
+    <w:p>
+      <w:pPr>
+        <w:rPr>
+          <w:rFonts w:hint="eastAsia" w:ascii="Verdana" w:hAnsi="Verdana" w:eastAsia="宋体" w:cs="Verdana"/>
+          <w:b w:val="0"/>
+          <w:i w:val="0"/>
+          <w:caps w:val="0"/>
+          <w:color w:val="000000"/>
+          <w:spacing w:val="0"/>
+          <w:sz w:val="19"/>
+          <w:szCs w:val="19"/>
+          <w:lang w:val="en-US" w:eastAsia="zh-CN"/>
+        </w:rPr>
+      </w:pPr>
+    </w:p>
+    <w:p>
+      <w:pPr>
+        <w:rPr>
+          <w:rFonts w:hint="eastAsia" w:ascii="Verdana" w:hAnsi="Verdana" w:eastAsia="宋体" w:cs="Verdana"/>
+          <w:b w:val="0"/>
+          <w:i w:val="0"/>
+          <w:caps w:val="0"/>
+          <w:color w:val="000000"/>
+          <w:spacing w:val="0"/>
+          <w:sz w:val="19"/>
+          <w:szCs w:val="19"/>
+          <w:lang w:val="en-US" w:eastAsia="zh-CN"/>
+        </w:rPr>
+      </w:pPr>
+    </w:p>
+    <w:p>
+      <w:pPr>
+        <w:rPr>
+          <w:rFonts w:hint="eastAsia" w:ascii="Verdana" w:hAnsi="Verdana" w:eastAsia="宋体" w:cs="Verdana"/>
+          <w:b w:val="0"/>
+          <w:i w:val="0"/>
+          <w:caps w:val="0"/>
+          <w:color w:val="000000"/>
+          <w:spacing w:val="0"/>
+          <w:sz w:val="19"/>
+          <w:szCs w:val="19"/>
+          <w:lang w:val="en-US" w:eastAsia="zh-CN"/>
+        </w:rPr>
+      </w:pPr>
+      <w:r>
+        <w:rPr>
+          <w:rFonts w:hint="eastAsia" w:ascii="Verdana" w:hAnsi="Verdana" w:cs="Verdana"/>
+          <w:b w:val="0"/>
+          <w:i w:val="0"/>
+          <w:caps w:val="0"/>
+          <w:color w:val="000000"/>
+          <w:spacing w:val="0"/>
+          <w:sz w:val="19"/>
+          <w:szCs w:val="19"/>
+          <w:lang w:val="en-US" w:eastAsia="zh-CN"/>
+        </w:rPr>
+        <w:t>//</w:t>
+      </w:r>
+      <w:r>
+        <w:rPr>
+          <w:rFonts w:hint="eastAsia" w:ascii="Verdana" w:hAnsi="Verdana" w:eastAsia="宋体" w:cs="Verdana"/>
+          <w:b w:val="0"/>
+          <w:i w:val="0"/>
+          <w:caps w:val="0"/>
+          <w:color w:val="0000FF"/>
+          <w:spacing w:val="0"/>
+          <w:sz w:val="19"/>
+          <w:szCs w:val="19"/>
+          <w:lang w:val="en-US" w:eastAsia="zh-CN"/>
+        </w:rPr>
+        <w:t>c:forEach</w:t>
+      </w:r>
+      <w:r>
+        <w:rPr>
+          <w:rFonts w:hint="eastAsia" w:ascii="Verdana" w:hAnsi="Verdana" w:cs="Verdana"/>
+          <w:b w:val="0"/>
+          <w:i w:val="0"/>
+          <w:caps w:val="0"/>
+          <w:color w:val="0000FF"/>
+          <w:spacing w:val="0"/>
+          <w:sz w:val="19"/>
+          <w:szCs w:val="19"/>
+          <w:lang w:val="en-US" w:eastAsia="zh-CN"/>
+        </w:rPr>
+        <w:t>的一些属性</w:t>
+      </w:r>
+      <w:r>
+        <w:rPr>
+          <w:rFonts w:hint="eastAsia" w:ascii="Verdana" w:hAnsi="Verdana" w:cs="Verdana"/>
+          <w:b w:val="0"/>
+          <w:i w:val="0"/>
+          <w:caps w:val="0"/>
+          <w:color w:val="000000"/>
+          <w:spacing w:val="0"/>
+          <w:sz w:val="19"/>
+          <w:szCs w:val="19"/>
+          <w:lang w:val="en-US" w:eastAsia="zh-CN"/>
+        </w:rPr>
+        <w:t>，</w:t>
+      </w:r>
+    </w:p>
+    <w:p>
+      <w:pPr>
+        <w:rPr>
+          <w:rFonts w:hint="eastAsia" w:ascii="Verdana" w:hAnsi="Verdana" w:eastAsia="宋体" w:cs="Verdana"/>
+          <w:b w:val="0"/>
+          <w:i w:val="0"/>
+          <w:caps w:val="0"/>
+          <w:color w:val="000000"/>
+          <w:spacing w:val="0"/>
+          <w:sz w:val="19"/>
+          <w:szCs w:val="19"/>
+          <w:lang w:val="en-US" w:eastAsia="zh-CN"/>
+        </w:rPr>
+      </w:pPr>
+      <w:r>
+        <w:rPr>
+          <w:rFonts w:hint="eastAsia" w:ascii="Verdana" w:hAnsi="Verdana" w:eastAsia="宋体" w:cs="Verdana"/>
+          <w:b w:val="0"/>
+          <w:i w:val="0"/>
+          <w:caps w:val="0"/>
+          <w:color w:val="000000"/>
+          <w:spacing w:val="0"/>
+          <w:sz w:val="19"/>
+          <w:szCs w:val="19"/>
+          <w:lang w:val="en-US" w:eastAsia="zh-CN"/>
+        </w:rPr>
+        <w:t xml:space="preserve">&lt;c:forEach items="${images}" var="img" </w:t>
+      </w:r>
+      <w:r>
+        <w:rPr>
+          <w:rFonts w:hint="eastAsia" w:ascii="Verdana" w:hAnsi="Verdana" w:eastAsia="宋体" w:cs="Verdana"/>
+          <w:b w:val="0"/>
+          <w:i w:val="0"/>
+          <w:caps w:val="0"/>
+          <w:color w:val="FF00FF"/>
+          <w:spacing w:val="0"/>
+          <w:sz w:val="19"/>
+          <w:szCs w:val="19"/>
+          <w:lang w:val="en-US" w:eastAsia="zh-CN"/>
+        </w:rPr>
+        <w:t>varStatus</w:t>
+      </w:r>
+      <w:r>
+        <w:rPr>
+          <w:rFonts w:hint="eastAsia" w:ascii="Verdana" w:hAnsi="Verdana" w:eastAsia="宋体" w:cs="Verdana"/>
+          <w:b w:val="0"/>
+          <w:i w:val="0"/>
+          <w:caps w:val="0"/>
+          <w:color w:val="000000"/>
+          <w:spacing w:val="0"/>
+          <w:sz w:val="19"/>
+          <w:szCs w:val="19"/>
+          <w:lang w:val="en-US" w:eastAsia="zh-CN"/>
+        </w:rPr>
+        <w:t>="status"&gt;   </w:t>
+      </w:r>
+    </w:p>
+    <w:p>
+      <w:pPr>
+        <w:rPr>
+          <w:rFonts w:hint="eastAsia" w:ascii="Verdana" w:hAnsi="Verdana" w:eastAsia="宋体" w:cs="Verdana"/>
+          <w:b w:val="0"/>
+          <w:i w:val="0"/>
+          <w:caps w:val="0"/>
+          <w:color w:val="000000"/>
+          <w:spacing w:val="0"/>
+          <w:sz w:val="19"/>
+          <w:szCs w:val="19"/>
+          <w:lang w:val="en-US" w:eastAsia="zh-CN"/>
+        </w:rPr>
+      </w:pPr>
+      <w:r>
+        <w:rPr>
+          <w:rFonts w:hint="eastAsia" w:ascii="Verdana" w:hAnsi="Verdana" w:eastAsia="宋体" w:cs="Verdana"/>
+          <w:b w:val="0"/>
+          <w:i w:val="0"/>
+          <w:caps w:val="0"/>
+          <w:color w:val="000000"/>
+          <w:spacing w:val="0"/>
+          <w:sz w:val="19"/>
+          <w:szCs w:val="19"/>
+          <w:lang w:val="en-US" w:eastAsia="zh-CN"/>
+        </w:rPr>
+        <w:t>&lt;c:if test="${status.</w:t>
+      </w:r>
+      <w:r>
+        <w:rPr>
+          <w:rFonts w:hint="eastAsia" w:ascii="Verdana" w:hAnsi="Verdana" w:eastAsia="宋体" w:cs="Verdana"/>
+          <w:b w:val="0"/>
+          <w:i w:val="0"/>
+          <w:caps w:val="0"/>
+          <w:color w:val="FF00FF"/>
+          <w:spacing w:val="0"/>
+          <w:sz w:val="19"/>
+          <w:szCs w:val="19"/>
+          <w:lang w:val="en-US" w:eastAsia="zh-CN"/>
+        </w:rPr>
+        <w:t>count</w:t>
+      </w:r>
+      <w:r>
+        <w:rPr>
+          <w:rFonts w:hint="eastAsia" w:ascii="Verdana" w:hAnsi="Verdana" w:eastAsia="宋体" w:cs="Verdana"/>
+          <w:b w:val="0"/>
+          <w:i w:val="0"/>
+          <w:caps w:val="0"/>
+          <w:color w:val="000000"/>
+          <w:spacing w:val="0"/>
+          <w:sz w:val="19"/>
+          <w:szCs w:val="19"/>
+          <w:lang w:val="en-US" w:eastAsia="zh-CN"/>
+        </w:rPr>
+        <w:t>%2==0}"&gt;&lt;/c:if&gt;//被2整除  </w:t>
+      </w:r>
+    </w:p>
+    <w:p>
+      <w:pPr>
+        <w:rPr>
+          <w:rFonts w:hint="eastAsia" w:ascii="Verdana" w:hAnsi="Verdana" w:eastAsia="宋体" w:cs="Verdana"/>
+          <w:b w:val="0"/>
+          <w:i w:val="0"/>
+          <w:caps w:val="0"/>
+          <w:color w:val="000000"/>
+          <w:spacing w:val="0"/>
+          <w:sz w:val="19"/>
+          <w:szCs w:val="19"/>
+          <w:lang w:val="en-US" w:eastAsia="zh-CN"/>
+        </w:rPr>
+      </w:pPr>
+      <w:r>
+        <w:rPr>
+          <w:rFonts w:hint="eastAsia" w:ascii="Verdana" w:hAnsi="Verdana" w:eastAsia="宋体" w:cs="Verdana"/>
+          <w:b w:val="0"/>
+          <w:i w:val="0"/>
+          <w:caps w:val="0"/>
+          <w:color w:val="000000"/>
+          <w:spacing w:val="0"/>
+          <w:sz w:val="19"/>
+          <w:szCs w:val="19"/>
+          <w:lang w:val="en-US" w:eastAsia="zh-CN"/>
+        </w:rPr>
+        <w:t>&lt;c:if test="${status.</w:t>
+      </w:r>
+      <w:r>
+        <w:rPr>
+          <w:rFonts w:hint="eastAsia" w:ascii="Verdana" w:hAnsi="Verdana" w:eastAsia="宋体" w:cs="Verdana"/>
+          <w:b w:val="0"/>
+          <w:i w:val="0"/>
+          <w:caps w:val="0"/>
+          <w:color w:val="FF00FF"/>
+          <w:spacing w:val="0"/>
+          <w:sz w:val="19"/>
+          <w:szCs w:val="19"/>
+          <w:lang w:val="en-US" w:eastAsia="zh-CN"/>
+        </w:rPr>
+        <w:t>first</w:t>
+      </w:r>
+      <w:r>
+        <w:rPr>
+          <w:rFonts w:hint="eastAsia" w:ascii="Verdana" w:hAnsi="Verdana" w:eastAsia="宋体" w:cs="Verdana"/>
+          <w:b w:val="0"/>
+          <w:i w:val="0"/>
+          <w:caps w:val="0"/>
+          <w:color w:val="000000"/>
+          <w:spacing w:val="0"/>
+          <w:sz w:val="19"/>
+          <w:szCs w:val="19"/>
+          <w:lang w:val="en-US" w:eastAsia="zh-CN"/>
+        </w:rPr>
+        <w:t>==true}"&gt;&lt;/c:if&gt;//是第一个元素  </w:t>
+      </w:r>
+    </w:p>
+    <w:p>
+      <w:pPr>
+        <w:rPr>
+          <w:rFonts w:hint="eastAsia" w:ascii="Verdana" w:hAnsi="Verdana" w:eastAsia="宋体" w:cs="Verdana"/>
+          <w:b w:val="0"/>
+          <w:i w:val="0"/>
+          <w:caps w:val="0"/>
+          <w:color w:val="000000"/>
+          <w:spacing w:val="0"/>
+          <w:sz w:val="19"/>
+          <w:szCs w:val="19"/>
+          <w:lang w:val="en-US" w:eastAsia="zh-CN"/>
+        </w:rPr>
+      </w:pPr>
+      <w:r>
+        <w:rPr>
+          <w:rFonts w:hint="eastAsia" w:ascii="Verdana" w:hAnsi="Verdana" w:eastAsia="宋体" w:cs="Verdana"/>
+          <w:b w:val="0"/>
+          <w:i w:val="0"/>
+          <w:caps w:val="0"/>
+          <w:color w:val="000000"/>
+          <w:spacing w:val="0"/>
+          <w:sz w:val="19"/>
+          <w:szCs w:val="19"/>
+          <w:lang w:val="en-US" w:eastAsia="zh-CN"/>
+        </w:rPr>
+        <w:t>&lt;c:if test="${status.</w:t>
+      </w:r>
+      <w:r>
+        <w:rPr>
+          <w:rFonts w:hint="eastAsia" w:ascii="Verdana" w:hAnsi="Verdana" w:eastAsia="宋体" w:cs="Verdana"/>
+          <w:b w:val="0"/>
+          <w:i w:val="0"/>
+          <w:caps w:val="0"/>
+          <w:color w:val="FF00FF"/>
+          <w:spacing w:val="0"/>
+          <w:sz w:val="19"/>
+          <w:szCs w:val="19"/>
+          <w:lang w:val="en-US" w:eastAsia="zh-CN"/>
+        </w:rPr>
+        <w:t>last</w:t>
+      </w:r>
+      <w:r>
+        <w:rPr>
+          <w:rFonts w:hint="eastAsia" w:ascii="Verdana" w:hAnsi="Verdana" w:eastAsia="宋体" w:cs="Verdana"/>
+          <w:b w:val="0"/>
+          <w:i w:val="0"/>
+          <w:caps w:val="0"/>
+          <w:color w:val="000000"/>
+          <w:spacing w:val="0"/>
+          <w:sz w:val="19"/>
+          <w:szCs w:val="19"/>
+          <w:lang w:val="en-US" w:eastAsia="zh-CN"/>
+        </w:rPr>
+        <w:t>==true}"&gt;&lt;/c:if&gt;//是最后一个元素</w:t>
+      </w:r>
+    </w:p>
+    <w:p>
+      <w:pPr>
+        <w:rPr>
+          <w:rFonts w:hint="eastAsia" w:ascii="Consolas" w:hAnsi="Consolas" w:eastAsia="Consolas"/>
+          <w:color w:val="008080"/>
+          <w:sz w:val="22"/>
+          <w:lang w:val="en-US" w:eastAsia="zh-CN"/>
+        </w:rPr>
+      </w:pPr>
+      <w:r>
+        <w:rPr>
+          <w:rFonts w:hint="eastAsia" w:ascii="Consolas" w:hAnsi="Consolas" w:eastAsia="Consolas"/>
+          <w:color w:val="008080"/>
+          <w:sz w:val="22"/>
+          <w:lang w:val="en-US" w:eastAsia="zh-CN"/>
+        </w:rPr>
+        <w:t>~</w:t>
+      </w:r>
+    </w:p>
+    <w:p>
+      <w:pPr>
+        <w:rPr>
+          <w:rFonts w:hint="eastAsia" w:ascii="Consolas" w:hAnsi="Consolas" w:eastAsia="Consolas"/>
+          <w:color w:val="008080"/>
+          <w:sz w:val="22"/>
+          <w:lang w:val="en-US" w:eastAsia="zh-CN"/>
+        </w:rPr>
+      </w:pPr>
+      <w:r>
+        <w:rPr>
+          <w:rFonts w:hint="eastAsia" w:ascii="Consolas" w:hAnsi="Consolas" w:eastAsia="Consolas"/>
+          <w:color w:val="FF00FF"/>
+          <w:sz w:val="22"/>
+          <w:lang w:val="en-US" w:eastAsia="zh-CN"/>
+        </w:rPr>
+        <w:t>current</w:t>
+      </w:r>
+      <w:r>
+        <w:rPr>
+          <w:rFonts w:hint="eastAsia" w:ascii="Consolas" w:hAnsi="Consolas" w:eastAsia="Consolas"/>
+          <w:color w:val="008080"/>
+          <w:sz w:val="22"/>
+          <w:lang w:val="en-US" w:eastAsia="zh-CN"/>
+        </w:rPr>
+        <w:t xml:space="preserve">：当前这次迭代的（集合中的）项。     </w:t>
+      </w:r>
+    </w:p>
+    <w:p>
+      <w:pPr>
+        <w:rPr>
+          <w:rFonts w:hint="eastAsia" w:ascii="Consolas" w:hAnsi="Consolas" w:eastAsia="Consolas"/>
+          <w:color w:val="008080"/>
+          <w:sz w:val="22"/>
+          <w:lang w:val="en-US" w:eastAsia="zh-CN"/>
+        </w:rPr>
+      </w:pPr>
+      <w:r>
+        <w:rPr>
+          <w:rFonts w:hint="eastAsia" w:ascii="Consolas" w:hAnsi="Consolas" w:eastAsia="Consolas"/>
+          <w:color w:val="FF00FF"/>
+          <w:sz w:val="22"/>
+          <w:lang w:val="en-US" w:eastAsia="zh-CN"/>
+        </w:rPr>
+        <w:t>index</w:t>
+      </w:r>
+      <w:r>
+        <w:rPr>
+          <w:rFonts w:hint="eastAsia" w:ascii="Consolas" w:hAnsi="Consolas" w:eastAsia="Consolas"/>
+          <w:color w:val="008080"/>
+          <w:sz w:val="22"/>
+          <w:lang w:val="en-US" w:eastAsia="zh-CN"/>
+        </w:rPr>
+        <w:t xml:space="preserve">：当前这次迭代从0开始的迭代索引。     </w:t>
+      </w:r>
+    </w:p>
+    <w:p>
+      <w:pPr>
+        <w:rPr>
+          <w:rFonts w:hint="eastAsia" w:ascii="Consolas" w:hAnsi="Consolas" w:eastAsia="Consolas"/>
+          <w:color w:val="008080"/>
+          <w:sz w:val="22"/>
+          <w:lang w:val="en-US" w:eastAsia="zh-CN"/>
+        </w:rPr>
+      </w:pPr>
+      <w:r>
+        <w:rPr>
+          <w:rFonts w:hint="eastAsia" w:ascii="Consolas" w:hAnsi="Consolas" w:eastAsia="Consolas"/>
+          <w:color w:val="FF00FF"/>
+          <w:sz w:val="22"/>
+          <w:lang w:val="en-US" w:eastAsia="zh-CN"/>
+        </w:rPr>
+        <w:t>count</w:t>
+      </w:r>
+      <w:r>
+        <w:rPr>
+          <w:rFonts w:hint="eastAsia" w:ascii="Consolas" w:hAnsi="Consolas" w:eastAsia="Consolas"/>
+          <w:color w:val="008080"/>
+          <w:sz w:val="22"/>
+          <w:lang w:val="en-US" w:eastAsia="zh-CN"/>
+        </w:rPr>
+        <w:t xml:space="preserve">：当前这次迭代从1开始的迭代计数。 </w:t>
+      </w:r>
+    </w:p>
+    <w:p>
       <w:bookmarkStart w:id="0" w:name="_GoBack"/>
       <w:bookmarkEnd w:id="0"/>
-      <w:r>
-        <w:rPr>
-          <w:rFonts w:hint="eastAsia" w:ascii="Consolas" w:hAnsi="Consolas"/>
-          <w:color w:val="008080"/>
-          <w:sz w:val="22"/>
-          <w:highlight w:val="white"/>
-          <w:lang w:val="en-US" w:eastAsia="zh-CN"/>
-        </w:rPr>
-        <w:t>空和非空:</w:t>
-      </w:r>
-    </w:p>
-    <w:p>
-      <w:pPr>
-        <w:spacing w:beforeLines="0" w:afterLines="0"/>
-        <w:jc w:val="left"/>
-        <w:rPr>
-          <w:rFonts w:hint="eastAsia" w:ascii="Consolas" w:hAnsi="Consolas" w:eastAsia="Consolas"/>
-          <w:sz w:val="22"/>
-        </w:rPr>
-      </w:pPr>
-      <w:r>
-        <w:rPr>
-          <w:rFonts w:hint="eastAsia" w:ascii="Consolas" w:hAnsi="Consolas" w:eastAsia="Consolas"/>
-          <w:color w:val="008080"/>
-          <w:sz w:val="22"/>
-        </w:rPr>
-        <w:t>&lt;</w:t>
-      </w:r>
-      <w:r>
-        <w:rPr>
-          <w:rFonts w:hint="eastAsia" w:ascii="Consolas" w:hAnsi="Consolas" w:eastAsia="Consolas"/>
-          <w:color w:val="3F7F7F"/>
-          <w:sz w:val="22"/>
-        </w:rPr>
-        <w:t>c:if</w:t>
-      </w:r>
-      <w:r>
-        <w:rPr>
-          <w:rFonts w:hint="eastAsia" w:ascii="Consolas" w:hAnsi="Consolas" w:eastAsia="Consolas"/>
-          <w:sz w:val="22"/>
-        </w:rPr>
-        <w:t xml:space="preserve"> </w:t>
-      </w:r>
-      <w:r>
-        <w:rPr>
-          <w:rFonts w:hint="eastAsia" w:ascii="Consolas" w:hAnsi="Consolas" w:eastAsia="Consolas"/>
-          <w:color w:val="7F007F"/>
-          <w:sz w:val="22"/>
-        </w:rPr>
-        <w:t>test</w:t>
-      </w:r>
-      <w:r>
-        <w:rPr>
-          <w:rFonts w:hint="eastAsia" w:ascii="Consolas" w:hAnsi="Consolas" w:eastAsia="Consolas"/>
-          <w:color w:val="000000"/>
-          <w:sz w:val="22"/>
-        </w:rPr>
-        <w:t>=</w:t>
-      </w:r>
-      <w:r>
-        <w:rPr>
-          <w:rFonts w:hint="eastAsia" w:ascii="Consolas" w:hAnsi="Consolas" w:eastAsia="Consolas"/>
-          <w:sz w:val="22"/>
-        </w:rPr>
-        <w:t>"</w:t>
-      </w:r>
-      <w:r>
-        <w:rPr>
-          <w:rFonts w:hint="eastAsia" w:ascii="Consolas" w:hAnsi="Consolas" w:eastAsia="Consolas"/>
-          <w:color w:val="000000"/>
-          <w:sz w:val="22"/>
-        </w:rPr>
-        <w:t>${</w:t>
-      </w:r>
-      <w:r>
-        <w:rPr>
-          <w:rFonts w:hint="eastAsia" w:ascii="Consolas" w:hAnsi="Consolas" w:eastAsia="Consolas"/>
-          <w:b/>
-          <w:color w:val="FF00FF"/>
-          <w:sz w:val="22"/>
-        </w:rPr>
-        <w:t>not empty</w:t>
-      </w:r>
-      <w:r>
-        <w:rPr>
-          <w:rFonts w:hint="eastAsia" w:ascii="Consolas" w:hAnsi="Consolas" w:eastAsia="Consolas"/>
-          <w:b/>
-          <w:color w:val="7F0055"/>
-          <w:sz w:val="22"/>
-        </w:rPr>
-        <w:t xml:space="preserve"> </w:t>
-      </w:r>
-      <w:r>
-        <w:rPr>
-          <w:rFonts w:hint="eastAsia" w:ascii="Consolas" w:hAnsi="Consolas" w:eastAsia="Consolas"/>
-          <w:color w:val="000000"/>
-          <w:sz w:val="22"/>
-        </w:rPr>
-        <w:t>cmsArticle.thumbnail}</w:t>
-      </w:r>
-      <w:r>
-        <w:rPr>
-          <w:rFonts w:hint="eastAsia" w:ascii="Consolas" w:hAnsi="Consolas" w:eastAsia="Consolas"/>
-          <w:sz w:val="22"/>
-        </w:rPr>
-        <w:t>"</w:t>
-      </w:r>
-      <w:r>
-        <w:rPr>
-          <w:rFonts w:hint="eastAsia" w:ascii="Consolas" w:hAnsi="Consolas" w:eastAsia="Consolas"/>
-          <w:color w:val="008080"/>
-          <w:sz w:val="22"/>
-        </w:rPr>
-        <w:t>&gt;</w:t>
-      </w:r>
-    </w:p>
-    <w:p>
-      <w:pPr>
-        <w:spacing w:beforeLines="0" w:afterLines="0"/>
-        <w:jc w:val="left"/>
-        <w:rPr>
-          <w:rFonts w:hint="eastAsia" w:ascii="Consolas" w:hAnsi="Consolas" w:eastAsia="Consolas"/>
-          <w:sz w:val="22"/>
-        </w:rPr>
-      </w:pPr>
-      <w:r>
-        <w:rPr>
-          <w:rFonts w:hint="eastAsia" w:ascii="Consolas" w:hAnsi="Consolas" w:eastAsia="Consolas"/>
-          <w:color w:val="000000"/>
-          <w:sz w:val="22"/>
-        </w:rPr>
-        <w:tab/>
-      </w:r>
-      <w:r>
-        <w:rPr>
-          <w:rFonts w:hint="eastAsia" w:ascii="Consolas" w:hAnsi="Consolas" w:eastAsia="Consolas"/>
-          <w:color w:val="000000"/>
-          <w:sz w:val="22"/>
-        </w:rPr>
-        <w:tab/>
-      </w:r>
-      <w:r>
-        <w:rPr>
-          <w:rFonts w:hint="eastAsia" w:ascii="Consolas" w:hAnsi="Consolas" w:eastAsia="Consolas"/>
-          <w:color w:val="000000"/>
-          <w:sz w:val="22"/>
-        </w:rPr>
-        <w:tab/>
-      </w:r>
-      <w:r>
-        <w:rPr>
-          <w:rFonts w:hint="eastAsia" w:ascii="Consolas" w:hAnsi="Consolas" w:eastAsia="Consolas"/>
-          <w:color w:val="000000"/>
-          <w:sz w:val="22"/>
-        </w:rPr>
-        <w:tab/>
-      </w:r>
-      <w:r>
-        <w:rPr>
-          <w:rFonts w:hint="eastAsia" w:ascii="Consolas" w:hAnsi="Consolas" w:eastAsia="Consolas"/>
-          <w:color w:val="000000"/>
-          <w:sz w:val="22"/>
-        </w:rPr>
-        <w:tab/>
-      </w:r>
-      <w:r>
-        <w:rPr>
-          <w:rFonts w:hint="eastAsia" w:ascii="Consolas" w:hAnsi="Consolas" w:eastAsia="Consolas"/>
-          <w:color w:val="000000"/>
-          <w:sz w:val="22"/>
-        </w:rPr>
-        <w:tab/>
-      </w:r>
-      <w:r>
-        <w:rPr>
-          <w:rFonts w:hint="eastAsia" w:ascii="Consolas" w:hAnsi="Consolas" w:eastAsia="Consolas"/>
-          <w:color w:val="000000"/>
-          <w:sz w:val="22"/>
-        </w:rPr>
-        <w:tab/>
-      </w:r>
-      <w:r>
-        <w:rPr>
-          <w:rFonts w:hint="eastAsia" w:ascii="Consolas" w:hAnsi="Consolas" w:eastAsia="Consolas"/>
-          <w:color w:val="000000"/>
-          <w:sz w:val="22"/>
-        </w:rPr>
-        <w:tab/>
-      </w:r>
-      <w:r>
-        <w:rPr>
-          <w:rFonts w:hint="eastAsia" w:ascii="Consolas" w:hAnsi="Consolas" w:eastAsia="Consolas"/>
-          <w:color w:val="000000"/>
-          <w:sz w:val="22"/>
-        </w:rPr>
-        <w:tab/>
-      </w:r>
-      <w:r>
-        <w:rPr>
-          <w:rFonts w:hint="eastAsia" w:ascii="Consolas" w:hAnsi="Consolas" w:eastAsia="Consolas"/>
-          <w:color w:val="000000"/>
-          <w:sz w:val="22"/>
-        </w:rPr>
-        <w:tab/>
-      </w:r>
-      <w:r>
-        <w:rPr>
-          <w:rFonts w:hint="eastAsia" w:ascii="Consolas" w:hAnsi="Consolas" w:eastAsia="Consolas"/>
-          <w:color w:val="000000"/>
-          <w:sz w:val="22"/>
-        </w:rPr>
-        <w:t xml:space="preserve">       style="background: url('${cmsArticle.thumbnail}') center top no-repeat;"</w:t>
-      </w:r>
-    </w:p>
-    <w:p>
-      <w:pPr>
-        <w:spacing w:beforeLines="0" w:afterLines="0"/>
-        <w:jc w:val="left"/>
-        <w:rPr>
-          <w:rFonts w:hint="eastAsia" w:ascii="Consolas" w:hAnsi="Consolas" w:eastAsia="Consolas"/>
-          <w:sz w:val="22"/>
-        </w:rPr>
-      </w:pPr>
-      <w:r>
-        <w:rPr>
-          <w:rFonts w:hint="eastAsia" w:ascii="Consolas" w:hAnsi="Consolas" w:eastAsia="Consolas"/>
-          <w:color w:val="000000"/>
-          <w:sz w:val="22"/>
-        </w:rPr>
-        <w:tab/>
-      </w:r>
-      <w:r>
-        <w:rPr>
-          <w:rFonts w:hint="eastAsia" w:ascii="Consolas" w:hAnsi="Consolas" w:eastAsia="Consolas"/>
-          <w:color w:val="000000"/>
-          <w:sz w:val="22"/>
-        </w:rPr>
-        <w:tab/>
-      </w:r>
-      <w:r>
-        <w:rPr>
-          <w:rFonts w:hint="eastAsia" w:ascii="Consolas" w:hAnsi="Consolas" w:eastAsia="Consolas"/>
-          <w:color w:val="000000"/>
-          <w:sz w:val="22"/>
-        </w:rPr>
-        <w:tab/>
-      </w:r>
-      <w:r>
-        <w:rPr>
-          <w:rFonts w:hint="eastAsia" w:ascii="Consolas" w:hAnsi="Consolas" w:eastAsia="Consolas"/>
-          <w:color w:val="000000"/>
-          <w:sz w:val="22"/>
-        </w:rPr>
-        <w:tab/>
-      </w:r>
-      <w:r>
-        <w:rPr>
-          <w:rFonts w:hint="eastAsia" w:ascii="Consolas" w:hAnsi="Consolas" w:eastAsia="Consolas"/>
-          <w:color w:val="000000"/>
-          <w:sz w:val="22"/>
-        </w:rPr>
-        <w:tab/>
-      </w:r>
-      <w:r>
-        <w:rPr>
-          <w:rFonts w:hint="eastAsia" w:ascii="Consolas" w:hAnsi="Consolas" w:eastAsia="Consolas"/>
-          <w:color w:val="000000"/>
-          <w:sz w:val="22"/>
-        </w:rPr>
-        <w:tab/>
-      </w:r>
-      <w:r>
-        <w:rPr>
-          <w:rFonts w:hint="eastAsia" w:ascii="Consolas" w:hAnsi="Consolas" w:eastAsia="Consolas"/>
-          <w:color w:val="000000"/>
-          <w:sz w:val="22"/>
-        </w:rPr>
-        <w:tab/>
-      </w:r>
-      <w:r>
-        <w:rPr>
-          <w:rFonts w:hint="eastAsia" w:ascii="Consolas" w:hAnsi="Consolas" w:eastAsia="Consolas"/>
-          <w:color w:val="000000"/>
-          <w:sz w:val="22"/>
-        </w:rPr>
-        <w:tab/>
-      </w:r>
-      <w:r>
-        <w:rPr>
-          <w:rFonts w:hint="eastAsia" w:ascii="Consolas" w:hAnsi="Consolas" w:eastAsia="Consolas"/>
-          <w:color w:val="000000"/>
-          <w:sz w:val="22"/>
-        </w:rPr>
-        <w:tab/>
-      </w:r>
-      <w:r>
-        <w:rPr>
-          <w:rFonts w:hint="eastAsia" w:ascii="Consolas" w:hAnsi="Consolas" w:eastAsia="Consolas"/>
-          <w:color w:val="000000"/>
-          <w:sz w:val="22"/>
-        </w:rPr>
-        <w:tab/>
-      </w:r>
-      <w:r>
-        <w:rPr>
-          <w:rFonts w:hint="eastAsia" w:ascii="Consolas" w:hAnsi="Consolas" w:eastAsia="Consolas"/>
-          <w:color w:val="000000"/>
-          <w:sz w:val="22"/>
-        </w:rPr>
-        <w:t xml:space="preserve">   </w:t>
-      </w:r>
-      <w:r>
-        <w:rPr>
-          <w:rFonts w:hint="eastAsia" w:ascii="Consolas" w:hAnsi="Consolas" w:eastAsia="Consolas"/>
-          <w:color w:val="008080"/>
-          <w:sz w:val="22"/>
-        </w:rPr>
-        <w:t>&lt;/</w:t>
-      </w:r>
-      <w:r>
-        <w:rPr>
-          <w:rFonts w:hint="eastAsia" w:ascii="Consolas" w:hAnsi="Consolas" w:eastAsia="Consolas"/>
-          <w:color w:val="3F7F7F"/>
-          <w:sz w:val="22"/>
-        </w:rPr>
-        <w:t>c:if</w:t>
-      </w:r>
-      <w:r>
-        <w:rPr>
-          <w:rFonts w:hint="eastAsia" w:ascii="Consolas" w:hAnsi="Consolas" w:eastAsia="Consolas"/>
-          <w:color w:val="008080"/>
-          <w:sz w:val="22"/>
-        </w:rPr>
-        <w:t>&gt;</w:t>
-      </w:r>
-    </w:p>
-    <w:p>
-      <w:pPr>
-        <w:spacing w:beforeLines="0" w:afterLines="0"/>
-        <w:jc w:val="left"/>
-        <w:rPr>
-          <w:rFonts w:hint="eastAsia" w:ascii="Consolas" w:hAnsi="Consolas" w:eastAsia="Consolas"/>
-          <w:sz w:val="22"/>
-        </w:rPr>
-      </w:pPr>
-      <w:r>
-        <w:rPr>
-          <w:rFonts w:hint="eastAsia" w:ascii="Consolas" w:hAnsi="Consolas" w:eastAsia="Consolas"/>
-          <w:sz w:val="22"/>
-        </w:rPr>
-        <w:tab/>
-      </w:r>
-      <w:r>
-        <w:rPr>
-          <w:rFonts w:hint="eastAsia" w:ascii="Consolas" w:hAnsi="Consolas" w:eastAsia="Consolas"/>
-          <w:sz w:val="22"/>
-        </w:rPr>
-        <w:tab/>
-      </w:r>
-      <w:r>
-        <w:rPr>
-          <w:rFonts w:hint="eastAsia" w:ascii="Consolas" w:hAnsi="Consolas" w:eastAsia="Consolas"/>
-          <w:sz w:val="22"/>
-        </w:rPr>
-        <w:tab/>
-      </w:r>
-      <w:r>
-        <w:rPr>
-          <w:rFonts w:hint="eastAsia" w:ascii="Consolas" w:hAnsi="Consolas" w:eastAsia="Consolas"/>
-          <w:sz w:val="22"/>
-        </w:rPr>
-        <w:tab/>
-      </w:r>
-      <w:r>
-        <w:rPr>
-          <w:rFonts w:hint="eastAsia" w:ascii="Consolas" w:hAnsi="Consolas" w:eastAsia="Consolas"/>
-          <w:sz w:val="22"/>
-        </w:rPr>
-        <w:tab/>
-      </w:r>
-      <w:r>
-        <w:rPr>
-          <w:rFonts w:hint="eastAsia" w:ascii="Consolas" w:hAnsi="Consolas" w:eastAsia="Consolas"/>
-          <w:sz w:val="22"/>
-        </w:rPr>
-        <w:tab/>
-      </w:r>
-      <w:r>
-        <w:rPr>
-          <w:rFonts w:hint="eastAsia" w:ascii="Consolas" w:hAnsi="Consolas" w:eastAsia="Consolas"/>
-          <w:sz w:val="22"/>
-        </w:rPr>
-        <w:tab/>
-      </w:r>
-      <w:r>
-        <w:rPr>
-          <w:rFonts w:hint="eastAsia" w:ascii="Consolas" w:hAnsi="Consolas" w:eastAsia="Consolas"/>
-          <w:sz w:val="22"/>
-        </w:rPr>
-        <w:tab/>
-      </w:r>
-      <w:r>
-        <w:rPr>
-          <w:rFonts w:hint="eastAsia" w:ascii="Consolas" w:hAnsi="Consolas" w:eastAsia="Consolas"/>
-          <w:sz w:val="22"/>
-        </w:rPr>
-        <w:tab/>
-      </w:r>
-      <w:r>
-        <w:rPr>
-          <w:rFonts w:hint="eastAsia" w:ascii="Consolas" w:hAnsi="Consolas" w:eastAsia="Consolas"/>
-          <w:sz w:val="22"/>
-        </w:rPr>
-        <w:tab/>
-      </w:r>
-      <w:r>
-        <w:rPr>
-          <w:rFonts w:hint="eastAsia" w:ascii="Consolas" w:hAnsi="Consolas" w:eastAsia="Consolas"/>
-          <w:sz w:val="22"/>
-        </w:rPr>
-        <w:t xml:space="preserve">    </w:t>
-      </w:r>
-      <w:r>
-        <w:rPr>
-          <w:rFonts w:hint="eastAsia" w:ascii="Consolas" w:hAnsi="Consolas" w:eastAsia="Consolas"/>
-          <w:color w:val="008080"/>
-          <w:sz w:val="22"/>
-        </w:rPr>
-        <w:t>&lt;</w:t>
-      </w:r>
-      <w:r>
-        <w:rPr>
-          <w:rFonts w:hint="eastAsia" w:ascii="Consolas" w:hAnsi="Consolas" w:eastAsia="Consolas"/>
-          <w:color w:val="3F7F7F"/>
-          <w:sz w:val="22"/>
-        </w:rPr>
-        <w:t>c:if</w:t>
-      </w:r>
-      <w:r>
-        <w:rPr>
-          <w:rFonts w:hint="eastAsia" w:ascii="Consolas" w:hAnsi="Consolas" w:eastAsia="Consolas"/>
-          <w:sz w:val="22"/>
-        </w:rPr>
-        <w:t xml:space="preserve"> </w:t>
-      </w:r>
-      <w:r>
-        <w:rPr>
-          <w:rFonts w:hint="eastAsia" w:ascii="Consolas" w:hAnsi="Consolas" w:eastAsia="Consolas"/>
-          <w:color w:val="7F007F"/>
-          <w:sz w:val="22"/>
-        </w:rPr>
-        <w:t>test</w:t>
-      </w:r>
-      <w:r>
-        <w:rPr>
-          <w:rFonts w:hint="eastAsia" w:ascii="Consolas" w:hAnsi="Consolas" w:eastAsia="Consolas"/>
-          <w:color w:val="000000"/>
-          <w:sz w:val="22"/>
-        </w:rPr>
-        <w:t>=</w:t>
-      </w:r>
-      <w:r>
-        <w:rPr>
-          <w:rFonts w:hint="eastAsia" w:ascii="Consolas" w:hAnsi="Consolas" w:eastAsia="Consolas"/>
-          <w:sz w:val="22"/>
-        </w:rPr>
-        <w:t>"</w:t>
-      </w:r>
-      <w:r>
-        <w:rPr>
-          <w:rFonts w:hint="eastAsia" w:ascii="Consolas" w:hAnsi="Consolas" w:eastAsia="Consolas"/>
-          <w:color w:val="000000"/>
-          <w:sz w:val="22"/>
-        </w:rPr>
-        <w:t>${</w:t>
-      </w:r>
-      <w:r>
-        <w:rPr>
-          <w:rFonts w:hint="eastAsia" w:ascii="Consolas" w:hAnsi="Consolas" w:eastAsia="Consolas"/>
-          <w:b/>
-          <w:color w:val="7F0055"/>
-          <w:sz w:val="22"/>
-        </w:rPr>
-        <w:t xml:space="preserve">empty </w:t>
-      </w:r>
-      <w:r>
-        <w:rPr>
-          <w:rFonts w:hint="eastAsia" w:ascii="Consolas" w:hAnsi="Consolas" w:eastAsia="Consolas"/>
-          <w:color w:val="000000"/>
-          <w:sz w:val="22"/>
-        </w:rPr>
-        <w:t>cmsArticle.thumbnail}</w:t>
-      </w:r>
-      <w:r>
-        <w:rPr>
-          <w:rFonts w:hint="eastAsia" w:ascii="Consolas" w:hAnsi="Consolas" w:eastAsia="Consolas"/>
-          <w:sz w:val="22"/>
-        </w:rPr>
-        <w:t>"</w:t>
-      </w:r>
-      <w:r>
-        <w:rPr>
-          <w:rFonts w:hint="eastAsia" w:ascii="Consolas" w:hAnsi="Consolas" w:eastAsia="Consolas"/>
-          <w:color w:val="008080"/>
-          <w:sz w:val="22"/>
-        </w:rPr>
-        <w:t>&gt;</w:t>
-      </w:r>
-    </w:p>
-    <w:p>
-      <w:pPr>
-        <w:spacing w:beforeLines="0" w:afterLines="0"/>
-        <w:jc w:val="left"/>
-        <w:rPr>
-          <w:rFonts w:hint="eastAsia" w:ascii="Consolas" w:hAnsi="Consolas" w:eastAsia="Consolas"/>
-          <w:sz w:val="22"/>
-        </w:rPr>
-      </w:pPr>
-      <w:r>
-        <w:rPr>
-          <w:rFonts w:hint="eastAsia" w:ascii="Consolas" w:hAnsi="Consolas" w:eastAsia="Consolas"/>
-          <w:color w:val="000000"/>
-          <w:sz w:val="22"/>
-        </w:rPr>
-        <w:tab/>
-      </w:r>
-      <w:r>
-        <w:rPr>
-          <w:rFonts w:hint="eastAsia" w:ascii="Consolas" w:hAnsi="Consolas" w:eastAsia="Consolas"/>
-          <w:color w:val="000000"/>
-          <w:sz w:val="22"/>
-        </w:rPr>
-        <w:tab/>
-      </w:r>
-      <w:r>
-        <w:rPr>
-          <w:rFonts w:hint="eastAsia" w:ascii="Consolas" w:hAnsi="Consolas" w:eastAsia="Consolas"/>
-          <w:color w:val="000000"/>
-          <w:sz w:val="22"/>
-        </w:rPr>
-        <w:tab/>
-      </w:r>
-      <w:r>
-        <w:rPr>
-          <w:rFonts w:hint="eastAsia" w:ascii="Consolas" w:hAnsi="Consolas" w:eastAsia="Consolas"/>
-          <w:color w:val="000000"/>
-          <w:sz w:val="22"/>
-        </w:rPr>
-        <w:tab/>
-      </w:r>
-      <w:r>
-        <w:rPr>
-          <w:rFonts w:hint="eastAsia" w:ascii="Consolas" w:hAnsi="Consolas" w:eastAsia="Consolas"/>
-          <w:color w:val="000000"/>
-          <w:sz w:val="22"/>
-        </w:rPr>
-        <w:tab/>
-      </w:r>
-      <w:r>
-        <w:rPr>
-          <w:rFonts w:hint="eastAsia" w:ascii="Consolas" w:hAnsi="Consolas" w:eastAsia="Consolas"/>
-          <w:color w:val="000000"/>
-          <w:sz w:val="22"/>
-        </w:rPr>
-        <w:tab/>
-      </w:r>
-      <w:r>
-        <w:rPr>
-          <w:rFonts w:hint="eastAsia" w:ascii="Consolas" w:hAnsi="Consolas" w:eastAsia="Consolas"/>
-          <w:color w:val="000000"/>
-          <w:sz w:val="22"/>
-        </w:rPr>
-        <w:tab/>
-      </w:r>
-      <w:r>
-        <w:rPr>
-          <w:rFonts w:hint="eastAsia" w:ascii="Consolas" w:hAnsi="Consolas" w:eastAsia="Consolas"/>
-          <w:color w:val="000000"/>
-          <w:sz w:val="22"/>
-        </w:rPr>
-        <w:tab/>
-      </w:r>
-      <w:r>
-        <w:rPr>
-          <w:rFonts w:hint="eastAsia" w:ascii="Consolas" w:hAnsi="Consolas" w:eastAsia="Consolas"/>
-          <w:color w:val="000000"/>
-          <w:sz w:val="22"/>
-        </w:rPr>
-        <w:tab/>
-      </w:r>
-      <w:r>
-        <w:rPr>
-          <w:rFonts w:hint="eastAsia" w:ascii="Consolas" w:hAnsi="Consolas" w:eastAsia="Consolas"/>
-          <w:color w:val="000000"/>
-          <w:sz w:val="22"/>
-        </w:rPr>
-        <w:tab/>
-      </w:r>
-      <w:r>
-        <w:rPr>
-          <w:rFonts w:hint="eastAsia" w:ascii="Consolas" w:hAnsi="Consolas" w:eastAsia="Consolas"/>
-          <w:color w:val="000000"/>
-          <w:sz w:val="22"/>
-        </w:rPr>
-        <w:t xml:space="preserve">     style="background: url('${path}/images/cms/cmssmalllogo.jpg') center top no-repeat;"</w:t>
-      </w:r>
-    </w:p>
-    <w:p>
-      <w:pPr>
-        <w:rPr>
-          <w:rFonts w:hint="eastAsia" w:ascii="Consolas" w:hAnsi="Consolas" w:eastAsia="Consolas"/>
-          <w:color w:val="008080"/>
-          <w:sz w:val="22"/>
-        </w:rPr>
-      </w:pPr>
-      <w:r>
-        <w:rPr>
-          <w:rFonts w:hint="eastAsia" w:ascii="Consolas" w:hAnsi="Consolas" w:eastAsia="Consolas"/>
-          <w:color w:val="000000"/>
-          <w:sz w:val="22"/>
-        </w:rPr>
-        <w:tab/>
-      </w:r>
-      <w:r>
-        <w:rPr>
-          <w:rFonts w:hint="eastAsia" w:ascii="Consolas" w:hAnsi="Consolas" w:eastAsia="Consolas"/>
-          <w:color w:val="000000"/>
-          <w:sz w:val="22"/>
-        </w:rPr>
-        <w:tab/>
-      </w:r>
-      <w:r>
-        <w:rPr>
-          <w:rFonts w:hint="eastAsia" w:ascii="Consolas" w:hAnsi="Consolas" w:eastAsia="Consolas"/>
-          <w:color w:val="000000"/>
-          <w:sz w:val="22"/>
-        </w:rPr>
-        <w:tab/>
-      </w:r>
-      <w:r>
-        <w:rPr>
-          <w:rFonts w:hint="eastAsia" w:ascii="Consolas" w:hAnsi="Consolas" w:eastAsia="Consolas"/>
-          <w:color w:val="000000"/>
-          <w:sz w:val="22"/>
-        </w:rPr>
-        <w:tab/>
-      </w:r>
-      <w:r>
-        <w:rPr>
-          <w:rFonts w:hint="eastAsia" w:ascii="Consolas" w:hAnsi="Consolas" w:eastAsia="Consolas"/>
-          <w:color w:val="000000"/>
-          <w:sz w:val="22"/>
-        </w:rPr>
-        <w:tab/>
-      </w:r>
-      <w:r>
-        <w:rPr>
-          <w:rFonts w:hint="eastAsia" w:ascii="Consolas" w:hAnsi="Consolas" w:eastAsia="Consolas"/>
-          <w:color w:val="000000"/>
-          <w:sz w:val="22"/>
-        </w:rPr>
-        <w:tab/>
-      </w:r>
-      <w:r>
-        <w:rPr>
-          <w:rFonts w:hint="eastAsia" w:ascii="Consolas" w:hAnsi="Consolas" w:eastAsia="Consolas"/>
-          <w:color w:val="000000"/>
-          <w:sz w:val="22"/>
-        </w:rPr>
-        <w:tab/>
-      </w:r>
-      <w:r>
-        <w:rPr>
-          <w:rFonts w:hint="eastAsia" w:ascii="Consolas" w:hAnsi="Consolas" w:eastAsia="Consolas"/>
-          <w:color w:val="000000"/>
-          <w:sz w:val="22"/>
-        </w:rPr>
-        <w:tab/>
-      </w:r>
-      <w:r>
-        <w:rPr>
-          <w:rFonts w:hint="eastAsia" w:ascii="Consolas" w:hAnsi="Consolas" w:eastAsia="Consolas"/>
-          <w:color w:val="000000"/>
-          <w:sz w:val="22"/>
-        </w:rPr>
-        <w:tab/>
-      </w:r>
-      <w:r>
-        <w:rPr>
-          <w:rFonts w:hint="eastAsia" w:ascii="Consolas" w:hAnsi="Consolas" w:eastAsia="Consolas"/>
-          <w:color w:val="000000"/>
-          <w:sz w:val="22"/>
-        </w:rPr>
-        <w:tab/>
-      </w:r>
-      <w:r>
-        <w:rPr>
-          <w:rFonts w:hint="eastAsia" w:ascii="Consolas" w:hAnsi="Consolas" w:eastAsia="Consolas"/>
-          <w:color w:val="000000"/>
-          <w:sz w:val="22"/>
-        </w:rPr>
-        <w:t xml:space="preserve">   </w:t>
-      </w:r>
-      <w:r>
-        <w:rPr>
-          <w:rFonts w:hint="eastAsia" w:ascii="Consolas" w:hAnsi="Consolas" w:eastAsia="Consolas"/>
-          <w:color w:val="008080"/>
-          <w:sz w:val="22"/>
-        </w:rPr>
-        <w:t>&lt;/</w:t>
-      </w:r>
-      <w:r>
-        <w:rPr>
-          <w:rFonts w:hint="eastAsia" w:ascii="Consolas" w:hAnsi="Consolas" w:eastAsia="Consolas"/>
-          <w:color w:val="3F7F7F"/>
-          <w:sz w:val="22"/>
-        </w:rPr>
-        <w:t>c:if</w:t>
-      </w:r>
-      <w:r>
-        <w:rPr>
-          <w:rFonts w:hint="eastAsia" w:ascii="Consolas" w:hAnsi="Consolas" w:eastAsia="Consolas"/>
-          <w:color w:val="008080"/>
-          <w:sz w:val="22"/>
-        </w:rPr>
-        <w:t>&gt;</w:t>
-      </w:r>
-    </w:p>
-    <w:p>
-      <w:pPr>
-        <w:rPr>
-          <w:rFonts w:hint="eastAsia" w:ascii="Consolas" w:hAnsi="Consolas" w:eastAsia="Consolas"/>
-          <w:color w:val="008080"/>
-          <w:sz w:val="22"/>
-          <w:lang w:val="en-US" w:eastAsia="zh-CN"/>
-        </w:rPr>
-      </w:pPr>
     </w:p>
     <w:p/>
     <w:p>

--- a/1java常规/3java开发/2javaWeb/jaee7相关.docx
+++ b/1java常规/3java开发/2javaWeb/jaee7相关.docx
@@ -1776,6 +1776,68 @@
         </w:rPr>
         <w:t xml:space="preserve">  ①index:从0开始;</w:t>
       </w:r>
+      <w:r>
+        <w:rPr>
+          <w:rFonts w:hint="eastAsia"/>
+          <w:lang w:val="en-US" w:eastAsia="zh-CN"/>
+        </w:rPr>
+        <w:t xml:space="preserve">   | </w:t>
+      </w:r>
+      <w:r>
+        <w:rPr>
+          <w:rFonts w:hint="eastAsia" w:ascii="Consolas" w:hAnsi="Consolas" w:eastAsia="Consolas"/>
+          <w:color w:val="FF00FF"/>
+          <w:sz w:val="22"/>
+          <w:highlight w:val="white"/>
+        </w:rPr>
+        <w:t>${</w:t>
+      </w:r>
+      <w:r>
+        <w:rPr>
+          <w:rFonts w:hint="eastAsia"/>
+        </w:rPr>
+        <w:t>status</w:t>
+      </w:r>
+      <w:r>
+        <w:rPr>
+          <w:rFonts w:hint="eastAsia" w:ascii="Consolas" w:hAnsi="Consolas" w:eastAsia="Consolas"/>
+          <w:color w:val="FF00FF"/>
+          <w:sz w:val="22"/>
+          <w:highlight w:val="white"/>
+        </w:rPr>
+        <w:t>.</w:t>
+      </w:r>
+      <w:r>
+        <w:rPr>
+          <w:rFonts w:hint="eastAsia" w:ascii="Consolas" w:hAnsi="Consolas"/>
+          <w:color w:val="FF00FF"/>
+          <w:sz w:val="22"/>
+          <w:highlight w:val="white"/>
+          <w:lang w:val="en-US" w:eastAsia="zh-CN"/>
+        </w:rPr>
+        <w:t>index</w:t>
+      </w:r>
+      <w:r>
+        <w:rPr>
+          <w:rFonts w:hint="eastAsia" w:ascii="Consolas" w:hAnsi="Consolas" w:eastAsia="Consolas"/>
+          <w:color w:val="FF00FF"/>
+          <w:sz w:val="22"/>
+          <w:highlight w:val="white"/>
+        </w:rPr>
+        <w:t>}</w:t>
+      </w:r>
+      <w:r>
+        <w:rPr>
+          <w:rFonts w:hint="eastAsia" w:ascii="Consolas" w:hAnsi="Consolas"/>
+          <w:color w:val="FF00FF"/>
+          <w:sz w:val="22"/>
+          <w:highlight w:val="white"/>
+          <w:lang w:val="en-US" w:eastAsia="zh-CN"/>
+        </w:rPr>
+        <w:t>---当前索引数</w:t>
+      </w:r>
+      <w:bookmarkStart w:id="0" w:name="_GoBack"/>
+      <w:bookmarkEnd w:id="0"/>
     </w:p>
     <w:p>
       <w:r>
@@ -6188,10 +6250,7 @@
         <w:t xml:space="preserve">：当前这次迭代从1开始的迭代计数。 </w:t>
       </w:r>
     </w:p>
-    <w:p>
-      <w:bookmarkStart w:id="0" w:name="_GoBack"/>
-      <w:bookmarkEnd w:id="0"/>
-    </w:p>
+    <w:p/>
     <w:p/>
     <w:p>
       <w:pPr>

--- a/1java常规/3java开发/2javaWeb/jaee7相关.docx
+++ b/1java常规/3java开发/2javaWeb/jaee7相关.docx
@@ -1836,1493 +1836,1240 @@
         </w:rPr>
         <w:t>---当前索引数</w:t>
       </w:r>
+    </w:p>
+    <w:p>
+      <w:r>
+        <w:rPr>
+          <w:rFonts w:hint="eastAsia"/>
+        </w:rPr>
+        <w:t xml:space="preserve">                     ②count:元素位置,从1开始;</w:t>
+      </w:r>
+    </w:p>
+    <w:p>
+      <w:r>
+        <w:rPr>
+          <w:rFonts w:hint="eastAsia"/>
+        </w:rPr>
+        <w:t xml:space="preserve">                     ③first:如果是第一个元素则显示true;</w:t>
+      </w:r>
+    </w:p>
+    <w:p>
+      <w:r>
+        <w:rPr>
+          <w:rFonts w:hint="eastAsia"/>
+        </w:rPr>
+        <w:t xml:space="preserve">                     ④last:如果是最后一个元素则显示true;</w:t>
+      </w:r>
+    </w:p>
+    <w:p>
+      <w:r>
+        <w:rPr>
+          <w:rFonts w:hint="eastAsia"/>
+        </w:rPr>
+        <w:t xml:space="preserve">       4)begin:循环的初始值(整型)；</w:t>
+      </w:r>
+    </w:p>
+    <w:p>
+      <w:r>
+        <w:rPr>
+          <w:rFonts w:hint="eastAsia"/>
+        </w:rPr>
+        <w:t xml:space="preserve">       5)end: 循环结束 ;</w:t>
+      </w:r>
+    </w:p>
+    <w:p>
+      <w:r>
+        <w:rPr>
+          <w:rFonts w:hint="eastAsia"/>
+        </w:rPr>
+        <w:t xml:space="preserve">       6)step:步长,循环间隔的数值；</w:t>
+      </w:r>
+    </w:p>
+    <w:p/>
+    <w:p/>
+    <w:p>
+      <w:r>
+        <w:rPr>
+          <w:rFonts w:hint="eastAsia"/>
+        </w:rPr>
+        <w:t>//加一个%号，</w:t>
+      </w:r>
+    </w:p>
+    <w:p>
+      <w:r>
+        <w:rPr>
+          <w:rFonts w:hint="eastAsia" w:ascii="Consolas" w:hAnsi="Consolas" w:eastAsia="Consolas"/>
+          <w:color w:val="000000"/>
+          <w:sz w:val="22"/>
+          <w:highlight w:val="white"/>
+        </w:rPr>
+        <w:t xml:space="preserve"> </w:t>
+      </w:r>
+      <w:r>
+        <w:rPr>
+          <w:rFonts w:hint="eastAsia" w:ascii="Consolas" w:hAnsi="Consolas" w:eastAsia="Consolas"/>
+          <w:color w:val="008080"/>
+          <w:sz w:val="22"/>
+          <w:highlight w:val="white"/>
+        </w:rPr>
+        <w:t>&lt;</w:t>
+      </w:r>
+      <w:r>
+        <w:rPr>
+          <w:rFonts w:hint="eastAsia" w:ascii="Consolas" w:hAnsi="Consolas" w:eastAsia="Consolas"/>
+          <w:color w:val="3F7F7F"/>
+          <w:sz w:val="22"/>
+          <w:highlight w:val="white"/>
+        </w:rPr>
+        <w:t>c:set</w:t>
+      </w:r>
+      <w:r>
+        <w:rPr>
+          <w:rFonts w:hint="eastAsia" w:ascii="Consolas" w:hAnsi="Consolas" w:eastAsia="Consolas"/>
+          <w:sz w:val="22"/>
+          <w:highlight w:val="white"/>
+        </w:rPr>
+        <w:t xml:space="preserve"> </w:t>
+      </w:r>
+      <w:r>
+        <w:rPr>
+          <w:rFonts w:hint="eastAsia" w:ascii="Consolas" w:hAnsi="Consolas" w:eastAsia="Consolas"/>
+          <w:color w:val="7F007F"/>
+          <w:sz w:val="22"/>
+          <w:highlight w:val="white"/>
+        </w:rPr>
+        <w:t>var</w:t>
+      </w:r>
+      <w:r>
+        <w:rPr>
+          <w:rFonts w:hint="eastAsia" w:ascii="Consolas" w:hAnsi="Consolas" w:eastAsia="Consolas"/>
+          <w:color w:val="000000"/>
+          <w:sz w:val="22"/>
+          <w:highlight w:val="white"/>
+        </w:rPr>
+        <w:t>=</w:t>
+      </w:r>
+      <w:r>
+        <w:rPr>
+          <w:rFonts w:hint="eastAsia" w:ascii="Consolas" w:hAnsi="Consolas" w:eastAsia="Consolas"/>
+          <w:i/>
+          <w:color w:val="2A00FF"/>
+          <w:sz w:val="22"/>
+          <w:highlight w:val="white"/>
+        </w:rPr>
+        <w:t>"str"</w:t>
+      </w:r>
+      <w:r>
+        <w:rPr>
+          <w:rFonts w:hint="eastAsia" w:ascii="Consolas" w:hAnsi="Consolas" w:eastAsia="Consolas"/>
+          <w:sz w:val="22"/>
+          <w:highlight w:val="white"/>
+        </w:rPr>
+        <w:t xml:space="preserve"> </w:t>
+      </w:r>
+      <w:r>
+        <w:rPr>
+          <w:rFonts w:hint="eastAsia" w:ascii="Consolas" w:hAnsi="Consolas" w:eastAsia="Consolas"/>
+          <w:color w:val="7F007F"/>
+          <w:sz w:val="22"/>
+          <w:highlight w:val="white"/>
+        </w:rPr>
+        <w:t>value</w:t>
+      </w:r>
+      <w:r>
+        <w:rPr>
+          <w:rFonts w:hint="eastAsia" w:ascii="Consolas" w:hAnsi="Consolas" w:eastAsia="Consolas"/>
+          <w:color w:val="000000"/>
+          <w:sz w:val="22"/>
+          <w:highlight w:val="white"/>
+        </w:rPr>
+        <w:t>=</w:t>
+      </w:r>
+      <w:r>
+        <w:rPr>
+          <w:rFonts w:hint="eastAsia" w:ascii="Consolas" w:hAnsi="Consolas" w:eastAsia="Consolas"/>
+          <w:i/>
+          <w:color w:val="2A00FF"/>
+          <w:sz w:val="22"/>
+          <w:highlight w:val="white"/>
+        </w:rPr>
+        <w:t>"</w:t>
+      </w:r>
+      <w:r>
+        <w:rPr>
+          <w:rFonts w:hint="eastAsia" w:ascii="Consolas" w:hAnsi="Consolas" w:eastAsia="Consolas"/>
+          <w:i/>
+          <w:sz w:val="22"/>
+          <w:highlight w:val="white"/>
+        </w:rPr>
+        <w:t>#{contractApplyAction.lastHistory.contractRate}</w:t>
+      </w:r>
+      <w:r>
+        <w:rPr>
+          <w:rFonts w:hint="eastAsia" w:ascii="Consolas" w:hAnsi="Consolas" w:eastAsia="Consolas"/>
+          <w:i/>
+          <w:color w:val="FF00FF"/>
+          <w:sz w:val="22"/>
+          <w:highlight w:val="white"/>
+        </w:rPr>
+        <w:t>%</w:t>
+      </w:r>
+      <w:r>
+        <w:rPr>
+          <w:rFonts w:hint="eastAsia" w:ascii="Consolas" w:hAnsi="Consolas" w:eastAsia="Consolas"/>
+          <w:i/>
+          <w:color w:val="2A00FF"/>
+          <w:sz w:val="22"/>
+          <w:highlight w:val="white"/>
+        </w:rPr>
+        <w:t>"</w:t>
+      </w:r>
+      <w:r>
+        <w:rPr>
+          <w:rFonts w:hint="eastAsia" w:ascii="Consolas" w:hAnsi="Consolas" w:eastAsia="Consolas"/>
+          <w:sz w:val="22"/>
+          <w:highlight w:val="white"/>
+        </w:rPr>
+        <w:t xml:space="preserve"> </w:t>
+      </w:r>
+      <w:r>
+        <w:rPr>
+          <w:rFonts w:hint="eastAsia" w:ascii="Consolas" w:hAnsi="Consolas" w:eastAsia="Consolas"/>
+          <w:color w:val="008080"/>
+          <w:sz w:val="22"/>
+          <w:highlight w:val="white"/>
+        </w:rPr>
+        <w:t>/&gt;</w:t>
+      </w:r>
+      <w:r>
+        <w:rPr>
+          <w:rFonts w:hint="eastAsia" w:ascii="Consolas" w:hAnsi="Consolas" w:eastAsia="Consolas"/>
+          <w:color w:val="000000"/>
+          <w:sz w:val="22"/>
+          <w:highlight w:val="white"/>
+        </w:rPr>
+        <w:t xml:space="preserve"> </w:t>
+      </w:r>
+    </w:p>
+    <w:p>
+      <w:pPr>
+        <w:autoSpaceDE w:val="0"/>
+        <w:autoSpaceDN w:val="0"/>
+        <w:rPr>
+          <w:rFonts w:ascii="Consolas" w:hAnsi="Consolas" w:eastAsia="Consolas"/>
+          <w:sz w:val="22"/>
+        </w:rPr>
+      </w:pPr>
+      <w:r>
+        <w:rPr>
+          <w:rFonts w:hint="eastAsia" w:ascii="Consolas" w:hAnsi="Consolas" w:eastAsia="Consolas"/>
+          <w:color w:val="008080"/>
+          <w:sz w:val="22"/>
+        </w:rPr>
+        <w:t>&lt;</w:t>
+      </w:r>
+      <w:r>
+        <w:rPr>
+          <w:rFonts w:hint="eastAsia" w:ascii="Consolas" w:hAnsi="Consolas" w:eastAsia="Consolas"/>
+          <w:color w:val="3F7F7F"/>
+          <w:sz w:val="22"/>
+          <w:highlight w:val="lightGray"/>
+        </w:rPr>
+        <w:t>c:if</w:t>
+      </w:r>
+      <w:r>
+        <w:rPr>
+          <w:rFonts w:hint="eastAsia" w:ascii="Consolas" w:hAnsi="Consolas" w:eastAsia="Consolas"/>
+          <w:sz w:val="22"/>
+        </w:rPr>
+        <w:t xml:space="preserve"> </w:t>
+      </w:r>
+      <w:r>
+        <w:rPr>
+          <w:rFonts w:hint="eastAsia" w:ascii="Consolas" w:hAnsi="Consolas" w:eastAsia="Consolas"/>
+          <w:color w:val="7F007F"/>
+          <w:sz w:val="22"/>
+        </w:rPr>
+        <w:t>test</w:t>
+      </w:r>
+      <w:r>
+        <w:rPr>
+          <w:rFonts w:hint="eastAsia" w:ascii="Consolas" w:hAnsi="Consolas" w:eastAsia="Consolas"/>
+          <w:color w:val="000000"/>
+          <w:sz w:val="22"/>
+        </w:rPr>
+        <w:t>=</w:t>
+      </w:r>
+      <w:r>
+        <w:rPr>
+          <w:rFonts w:hint="eastAsia" w:ascii="Consolas" w:hAnsi="Consolas" w:eastAsia="Consolas"/>
+          <w:i/>
+          <w:color w:val="2A00FF"/>
+          <w:sz w:val="22"/>
+        </w:rPr>
+        <w:t>"${str eq contractApplyAction.lastHistory.contractRateLabel}"</w:t>
+      </w:r>
+      <w:r>
+        <w:rPr>
+          <w:rFonts w:hint="eastAsia" w:ascii="Consolas" w:hAnsi="Consolas" w:eastAsia="Consolas"/>
+          <w:color w:val="008080"/>
+          <w:sz w:val="22"/>
+        </w:rPr>
+        <w:t>&gt;</w:t>
+      </w:r>
+    </w:p>
+    <w:p>
+      <w:pPr>
+        <w:autoSpaceDE w:val="0"/>
+        <w:autoSpaceDN w:val="0"/>
+        <w:rPr>
+          <w:rFonts w:ascii="Consolas" w:hAnsi="Consolas" w:eastAsia="Consolas"/>
+          <w:sz w:val="22"/>
+        </w:rPr>
+      </w:pPr>
+      <w:r>
+        <w:rPr>
+          <w:rFonts w:hint="eastAsia" w:ascii="Consolas" w:hAnsi="Consolas" w:eastAsia="Consolas"/>
+          <w:color w:val="000000"/>
+          <w:sz w:val="22"/>
+        </w:rPr>
+        <w:t xml:space="preserve">       #{contractApplyAction.lastHistory.contractRateLabel}</w:t>
+      </w:r>
+    </w:p>
+    <w:p>
+      <w:r>
+        <w:rPr>
+          <w:rFonts w:hint="eastAsia" w:ascii="Consolas" w:hAnsi="Consolas" w:eastAsia="Consolas"/>
+          <w:color w:val="008080"/>
+          <w:sz w:val="22"/>
+        </w:rPr>
+        <w:t>&lt;/</w:t>
+      </w:r>
+      <w:r>
+        <w:rPr>
+          <w:rFonts w:hint="eastAsia" w:ascii="Consolas" w:hAnsi="Consolas" w:eastAsia="Consolas"/>
+          <w:color w:val="3F7F7F"/>
+          <w:sz w:val="22"/>
+          <w:highlight w:val="lightGray"/>
+        </w:rPr>
+        <w:t>c:if</w:t>
+      </w:r>
+      <w:r>
+        <w:rPr>
+          <w:rFonts w:hint="eastAsia" w:ascii="Consolas" w:hAnsi="Consolas" w:eastAsia="Consolas"/>
+          <w:color w:val="008080"/>
+          <w:sz w:val="22"/>
+        </w:rPr>
+        <w:t>&gt;</w:t>
+      </w:r>
+    </w:p>
+    <w:p>
+      <w:r>
+        <w:rPr>
+          <w:rFonts w:hint="eastAsia"/>
+        </w:rPr>
+        <w:t>~</w:t>
+      </w:r>
+    </w:p>
+    <w:p>
+      <w:r>
+        <w:rPr>
+          <w:rFonts w:hint="eastAsia"/>
+        </w:rPr>
+        <w:t>c:set可以拼接字符串，</w:t>
+      </w:r>
+    </w:p>
+    <w:p>
+      <w:r>
+        <w:rPr>
+          <w:rFonts w:hint="eastAsia" w:ascii="Consolas" w:hAnsi="Consolas" w:eastAsia="Consolas"/>
+          <w:color w:val="008080"/>
+          <w:sz w:val="22"/>
+          <w:highlight w:val="white"/>
+        </w:rPr>
+        <w:t>&lt;</w:t>
+      </w:r>
+      <w:r>
+        <w:rPr>
+          <w:rFonts w:hint="eastAsia" w:ascii="Consolas" w:hAnsi="Consolas" w:eastAsia="Consolas"/>
+          <w:color w:val="3F7F7F"/>
+          <w:sz w:val="22"/>
+          <w:highlight w:val="white"/>
+        </w:rPr>
+        <w:t>c:set</w:t>
+      </w:r>
+      <w:r>
+        <w:rPr>
+          <w:rFonts w:hint="eastAsia" w:ascii="Consolas" w:hAnsi="Consolas" w:eastAsia="Consolas"/>
+          <w:sz w:val="22"/>
+          <w:highlight w:val="white"/>
+        </w:rPr>
+        <w:t xml:space="preserve"> </w:t>
+      </w:r>
+      <w:r>
+        <w:rPr>
+          <w:rFonts w:hint="eastAsia" w:ascii="Consolas" w:hAnsi="Consolas" w:eastAsia="Consolas"/>
+          <w:color w:val="7F007F"/>
+          <w:sz w:val="22"/>
+          <w:highlight w:val="white"/>
+        </w:rPr>
+        <w:t>var</w:t>
+      </w:r>
+      <w:r>
+        <w:rPr>
+          <w:rFonts w:hint="eastAsia" w:ascii="Consolas" w:hAnsi="Consolas" w:eastAsia="Consolas"/>
+          <w:color w:val="000000"/>
+          <w:sz w:val="22"/>
+          <w:highlight w:val="white"/>
+        </w:rPr>
+        <w:t>=</w:t>
+      </w:r>
+      <w:r>
+        <w:rPr>
+          <w:rFonts w:hint="eastAsia" w:ascii="Consolas" w:hAnsi="Consolas" w:eastAsia="Consolas"/>
+          <w:i/>
+          <w:color w:val="2A00FF"/>
+          <w:sz w:val="22"/>
+          <w:highlight w:val="white"/>
+        </w:rPr>
+        <w:t>"str"</w:t>
+      </w:r>
+      <w:r>
+        <w:rPr>
+          <w:rFonts w:hint="eastAsia" w:ascii="Consolas" w:hAnsi="Consolas" w:eastAsia="Consolas"/>
+          <w:sz w:val="22"/>
+          <w:highlight w:val="white"/>
+        </w:rPr>
+        <w:t xml:space="preserve"> </w:t>
+      </w:r>
+      <w:r>
+        <w:rPr>
+          <w:rFonts w:hint="eastAsia" w:ascii="Consolas" w:hAnsi="Consolas" w:eastAsia="Consolas"/>
+          <w:color w:val="7F007F"/>
+          <w:sz w:val="22"/>
+          <w:highlight w:val="white"/>
+        </w:rPr>
+        <w:t>value</w:t>
+      </w:r>
+      <w:r>
+        <w:rPr>
+          <w:rFonts w:hint="eastAsia" w:ascii="Consolas" w:hAnsi="Consolas" w:eastAsia="Consolas"/>
+          <w:color w:val="000000"/>
+          <w:sz w:val="22"/>
+          <w:highlight w:val="white"/>
+        </w:rPr>
+        <w:t>=</w:t>
+      </w:r>
+      <w:r>
+        <w:rPr>
+          <w:rFonts w:hint="eastAsia" w:ascii="Consolas" w:hAnsi="Consolas" w:eastAsia="Consolas"/>
+          <w:i/>
+          <w:color w:val="2A00FF"/>
+          <w:sz w:val="22"/>
+          <w:highlight w:val="white"/>
+        </w:rPr>
+        <w:t>"${</w:t>
+      </w:r>
+      <w:r>
+        <w:rPr>
+          <w:rFonts w:hint="eastAsia" w:ascii="Consolas" w:hAnsi="Consolas"/>
+          <w:i/>
+          <w:color w:val="2A00FF"/>
+          <w:sz w:val="22"/>
+          <w:highlight w:val="white"/>
+        </w:rPr>
+        <w:t>param1</w:t>
+      </w:r>
+      <w:r>
+        <w:rPr>
+          <w:rFonts w:hint="eastAsia" w:ascii="Consolas" w:hAnsi="Consolas" w:eastAsia="Consolas"/>
+          <w:i/>
+          <w:color w:val="2A00FF"/>
+          <w:sz w:val="22"/>
+          <w:highlight w:val="white"/>
+        </w:rPr>
+        <w:t>}nihao${</w:t>
+      </w:r>
+      <w:r>
+        <w:rPr>
+          <w:rFonts w:hint="eastAsia" w:ascii="Consolas" w:hAnsi="Consolas"/>
+          <w:i/>
+          <w:color w:val="2A00FF"/>
+          <w:sz w:val="22"/>
+          <w:highlight w:val="white"/>
+        </w:rPr>
+        <w:t>param2</w:t>
+      </w:r>
+      <w:r>
+        <w:rPr>
+          <w:rFonts w:hint="eastAsia" w:ascii="Consolas" w:hAnsi="Consolas" w:eastAsia="Consolas"/>
+          <w:i/>
+          <w:color w:val="2A00FF"/>
+          <w:sz w:val="22"/>
+          <w:highlight w:val="white"/>
+        </w:rPr>
+        <w:t>}"</w:t>
+      </w:r>
+      <w:r>
+        <w:rPr>
+          <w:rFonts w:hint="eastAsia" w:ascii="Consolas" w:hAnsi="Consolas" w:eastAsia="Consolas"/>
+          <w:sz w:val="22"/>
+          <w:highlight w:val="white"/>
+        </w:rPr>
+        <w:t xml:space="preserve"> </w:t>
+      </w:r>
+      <w:r>
+        <w:rPr>
+          <w:rFonts w:hint="eastAsia" w:ascii="Consolas" w:hAnsi="Consolas" w:eastAsia="Consolas"/>
+          <w:color w:val="008080"/>
+          <w:sz w:val="22"/>
+          <w:highlight w:val="white"/>
+        </w:rPr>
+        <w:t>/&gt;</w:t>
+      </w:r>
+    </w:p>
+    <w:p/>
+    <w:p>
+      <w:pPr>
+        <w:rPr>
+          <w:rFonts w:hint="eastAsia" w:ascii="Consolas" w:hAnsi="Consolas" w:eastAsia="Consolas"/>
+          <w:color w:val="008080"/>
+          <w:sz w:val="22"/>
+          <w:lang w:val="en-US" w:eastAsia="zh-CN"/>
+        </w:rPr>
+      </w:pPr>
+      <w:r>
+        <w:rPr>
+          <w:rFonts w:hint="eastAsia" w:ascii="Consolas" w:hAnsi="Consolas" w:eastAsia="Consolas"/>
+          <w:color w:val="008080"/>
+          <w:sz w:val="22"/>
+          <w:lang w:val="en-US" w:eastAsia="zh-CN"/>
+        </w:rPr>
+        <w:t>//空值判断，</w:t>
+      </w:r>
+    </w:p>
+    <w:p>
+      <w:pPr>
+        <w:rPr>
+          <w:rFonts w:hint="eastAsia" w:ascii="Consolas" w:hAnsi="Consolas" w:eastAsia="Consolas"/>
+          <w:color w:val="008080"/>
+          <w:sz w:val="22"/>
+          <w:lang w:val="en-US" w:eastAsia="zh-CN"/>
+        </w:rPr>
+      </w:pPr>
+      <w:r>
+        <w:rPr>
+          <w:rFonts w:hint="eastAsia" w:ascii="Consolas" w:hAnsi="Consolas" w:eastAsia="Consolas"/>
+          <w:color w:val="008080"/>
+          <w:sz w:val="22"/>
+          <w:highlight w:val="white"/>
+        </w:rPr>
+        <w:t>&lt;</w:t>
+      </w:r>
+      <w:r>
+        <w:rPr>
+          <w:rFonts w:hint="eastAsia" w:ascii="Consolas" w:hAnsi="Consolas" w:eastAsia="Consolas"/>
+          <w:color w:val="3F7F7F"/>
+          <w:sz w:val="22"/>
+          <w:highlight w:val="lightGray"/>
+        </w:rPr>
+        <w:t>c:when</w:t>
+      </w:r>
+      <w:r>
+        <w:rPr>
+          <w:rFonts w:hint="eastAsia" w:ascii="Consolas" w:hAnsi="Consolas" w:eastAsia="Consolas"/>
+          <w:sz w:val="22"/>
+          <w:highlight w:val="white"/>
+        </w:rPr>
+        <w:t xml:space="preserve"> </w:t>
+      </w:r>
+      <w:r>
+        <w:rPr>
+          <w:rFonts w:hint="eastAsia" w:ascii="Consolas" w:hAnsi="Consolas" w:eastAsia="Consolas"/>
+          <w:color w:val="7F007F"/>
+          <w:sz w:val="22"/>
+          <w:highlight w:val="white"/>
+        </w:rPr>
+        <w:t>test</w:t>
+      </w:r>
+      <w:r>
+        <w:rPr>
+          <w:rFonts w:hint="eastAsia" w:ascii="Consolas" w:hAnsi="Consolas" w:eastAsia="Consolas"/>
+          <w:color w:val="000000"/>
+          <w:sz w:val="22"/>
+          <w:highlight w:val="white"/>
+        </w:rPr>
+        <w:t>=</w:t>
+      </w:r>
+      <w:r>
+        <w:rPr>
+          <w:rFonts w:hint="eastAsia" w:ascii="Consolas" w:hAnsi="Consolas" w:eastAsia="Consolas"/>
+          <w:i/>
+          <w:color w:val="2A00FF"/>
+          <w:sz w:val="22"/>
+          <w:highlight w:val="white"/>
+        </w:rPr>
+        <w:t>"${contractApplyAction.lastHistory.customerName ==null}"</w:t>
+      </w:r>
+      <w:r>
+        <w:rPr>
+          <w:rFonts w:hint="eastAsia" w:ascii="Consolas" w:hAnsi="Consolas" w:eastAsia="Consolas"/>
+          <w:color w:val="008080"/>
+          <w:sz w:val="22"/>
+          <w:highlight w:val="white"/>
+        </w:rPr>
+        <w:t>&gt;</w:t>
+      </w:r>
+    </w:p>
+    <w:p/>
+    <w:p>
+      <w:pPr>
+        <w:rPr>
+          <w:rFonts w:hint="eastAsia" w:ascii="Consolas" w:hAnsi="Consolas"/>
+          <w:color w:val="000000"/>
+          <w:sz w:val="22"/>
+          <w:highlight w:val="white"/>
+          <w:lang w:val="en-US" w:eastAsia="zh-CN"/>
+        </w:rPr>
+      </w:pPr>
+      <w:r>
+        <w:rPr>
+          <w:rFonts w:hint="eastAsia" w:ascii="Consolas" w:hAnsi="Consolas"/>
+          <w:color w:val="000000"/>
+          <w:sz w:val="22"/>
+          <w:highlight w:val="white"/>
+          <w:lang w:val="en-US" w:eastAsia="zh-CN"/>
+        </w:rPr>
+        <w:t>//多条件判断：</w:t>
+      </w:r>
+    </w:p>
+    <w:p>
+      <w:pPr>
+        <w:rPr>
+          <w:rFonts w:hint="eastAsia" w:ascii="Consolas" w:hAnsi="Consolas" w:eastAsia="Consolas"/>
+          <w:color w:val="008080"/>
+          <w:sz w:val="22"/>
+          <w:highlight w:val="white"/>
+        </w:rPr>
+      </w:pPr>
+      <w:r>
+        <w:rPr>
+          <w:rFonts w:hint="eastAsia" w:ascii="Consolas" w:hAnsi="Consolas" w:eastAsia="Consolas"/>
+          <w:color w:val="008080"/>
+          <w:sz w:val="22"/>
+          <w:highlight w:val="white"/>
+        </w:rPr>
+        <w:t>&lt;</w:t>
+      </w:r>
+      <w:r>
+        <w:rPr>
+          <w:rFonts w:hint="eastAsia" w:ascii="Consolas" w:hAnsi="Consolas" w:eastAsia="Consolas"/>
+          <w:color w:val="3F7F7F"/>
+          <w:sz w:val="22"/>
+          <w:highlight w:val="lightGray"/>
+        </w:rPr>
+        <w:t>c:if</w:t>
+      </w:r>
+      <w:r>
+        <w:rPr>
+          <w:rFonts w:hint="eastAsia" w:ascii="Consolas" w:hAnsi="Consolas" w:eastAsia="Consolas"/>
+          <w:sz w:val="22"/>
+          <w:highlight w:val="white"/>
+        </w:rPr>
+        <w:t xml:space="preserve"> </w:t>
+      </w:r>
+      <w:r>
+        <w:rPr>
+          <w:rFonts w:hint="eastAsia" w:ascii="Consolas" w:hAnsi="Consolas" w:eastAsia="Consolas"/>
+          <w:color w:val="7F007F"/>
+          <w:sz w:val="22"/>
+          <w:highlight w:val="white"/>
+        </w:rPr>
+        <w:t>test</w:t>
+      </w:r>
+      <w:r>
+        <w:rPr>
+          <w:rFonts w:hint="eastAsia" w:ascii="Consolas" w:hAnsi="Consolas" w:eastAsia="Consolas"/>
+          <w:color w:val="000000"/>
+          <w:sz w:val="22"/>
+          <w:highlight w:val="white"/>
+        </w:rPr>
+        <w:t>=</w:t>
+      </w:r>
+      <w:r>
+        <w:rPr>
+          <w:rFonts w:hint="eastAsia" w:ascii="Consolas" w:hAnsi="Consolas" w:eastAsia="Consolas"/>
+          <w:i/>
+          <w:color w:val="2A00FF"/>
+          <w:sz w:val="22"/>
+          <w:highlight w:val="white"/>
+        </w:rPr>
+        <w:t>"</w:t>
+      </w:r>
+      <w:r>
+        <w:rPr>
+          <w:rFonts w:hint="eastAsia" w:ascii="Consolas" w:hAnsi="Consolas" w:eastAsia="Consolas"/>
+          <w:color w:val="000000"/>
+          <w:sz w:val="22"/>
+          <w:highlight w:val="white"/>
+        </w:rPr>
+        <w:t xml:space="preserve">${hotsCmsArticles[0] != null </w:t>
+      </w:r>
+      <w:r>
+        <w:rPr>
+          <w:rFonts w:hint="eastAsia" w:ascii="Consolas" w:hAnsi="Consolas" w:eastAsia="Consolas"/>
+          <w:b/>
+          <w:color w:val="FF00FF"/>
+          <w:sz w:val="22"/>
+          <w:highlight w:val="white"/>
+        </w:rPr>
+        <w:t xml:space="preserve">and </w:t>
+      </w:r>
+      <w:r>
+        <w:rPr>
+          <w:rFonts w:hint="eastAsia" w:ascii="Consolas" w:hAnsi="Consolas" w:eastAsia="Consolas"/>
+          <w:color w:val="000000"/>
+          <w:sz w:val="22"/>
+          <w:highlight w:val="white"/>
+        </w:rPr>
+        <w:t>fn:length(hotsCmsArticles[0].thumbnail)&gt;0}</w:t>
+      </w:r>
+      <w:r>
+        <w:rPr>
+          <w:rFonts w:hint="eastAsia" w:ascii="Consolas" w:hAnsi="Consolas" w:eastAsia="Consolas"/>
+          <w:i/>
+          <w:color w:val="2A00FF"/>
+          <w:sz w:val="22"/>
+          <w:highlight w:val="white"/>
+        </w:rPr>
+        <w:t>"</w:t>
+      </w:r>
+      <w:r>
+        <w:rPr>
+          <w:rFonts w:hint="eastAsia" w:ascii="Consolas" w:hAnsi="Consolas" w:eastAsia="Consolas"/>
+          <w:color w:val="008080"/>
+          <w:sz w:val="22"/>
+          <w:highlight w:val="white"/>
+        </w:rPr>
+        <w:t>&gt;</w:t>
+      </w:r>
+    </w:p>
+    <w:p>
+      <w:pPr>
+        <w:rPr>
+          <w:rFonts w:hint="eastAsia" w:ascii="Consolas" w:hAnsi="Consolas" w:eastAsia="Consolas"/>
+          <w:color w:val="008080"/>
+          <w:sz w:val="22"/>
+          <w:highlight w:val="white"/>
+        </w:rPr>
+      </w:pPr>
+    </w:p>
+    <w:p>
+      <w:pPr>
+        <w:rPr>
+          <w:rFonts w:hint="eastAsia" w:ascii="Consolas" w:hAnsi="Consolas" w:eastAsia="Consolas"/>
+          <w:color w:val="008080"/>
+          <w:sz w:val="22"/>
+          <w:highlight w:val="white"/>
+        </w:rPr>
+      </w:pPr>
+    </w:p>
+    <w:p>
+      <w:pPr>
+        <w:rPr>
+          <w:rFonts w:hint="eastAsia" w:ascii="Consolas" w:hAnsi="Consolas" w:eastAsia="宋体"/>
+          <w:color w:val="008080"/>
+          <w:sz w:val="22"/>
+          <w:highlight w:val="white"/>
+          <w:lang w:val="en-US" w:eastAsia="zh-CN"/>
+        </w:rPr>
+      </w:pPr>
+      <w:r>
+        <w:rPr>
+          <w:rFonts w:hint="eastAsia" w:ascii="Consolas" w:hAnsi="Consolas"/>
+          <w:color w:val="008080"/>
+          <w:sz w:val="22"/>
+          <w:highlight w:val="white"/>
+          <w:lang w:val="en-US" w:eastAsia="zh-CN"/>
+        </w:rPr>
+        <w:t>//内容的空和非空:</w:t>
+      </w:r>
+    </w:p>
+    <w:p>
+      <w:pPr>
+        <w:spacing w:beforeLines="0" w:afterLines="0"/>
+        <w:jc w:val="left"/>
+        <w:rPr>
+          <w:rFonts w:hint="eastAsia" w:ascii="Consolas" w:hAnsi="Consolas" w:eastAsia="Consolas"/>
+          <w:sz w:val="22"/>
+        </w:rPr>
+      </w:pPr>
+      <w:r>
+        <w:rPr>
+          <w:rFonts w:hint="eastAsia" w:ascii="Consolas" w:hAnsi="Consolas" w:eastAsia="Consolas"/>
+          <w:color w:val="008080"/>
+          <w:sz w:val="22"/>
+        </w:rPr>
+        <w:t>&lt;</w:t>
+      </w:r>
+      <w:r>
+        <w:rPr>
+          <w:rFonts w:hint="eastAsia" w:ascii="Consolas" w:hAnsi="Consolas" w:eastAsia="Consolas"/>
+          <w:color w:val="3F7F7F"/>
+          <w:sz w:val="22"/>
+        </w:rPr>
+        <w:t>c:if</w:t>
+      </w:r>
+      <w:r>
+        <w:rPr>
+          <w:rFonts w:hint="eastAsia" w:ascii="Consolas" w:hAnsi="Consolas" w:eastAsia="Consolas"/>
+          <w:sz w:val="22"/>
+        </w:rPr>
+        <w:t xml:space="preserve"> </w:t>
+      </w:r>
+      <w:r>
+        <w:rPr>
+          <w:rFonts w:hint="eastAsia" w:ascii="Consolas" w:hAnsi="Consolas" w:eastAsia="Consolas"/>
+          <w:color w:val="7F007F"/>
+          <w:sz w:val="22"/>
+        </w:rPr>
+        <w:t>test</w:t>
+      </w:r>
+      <w:r>
+        <w:rPr>
+          <w:rFonts w:hint="eastAsia" w:ascii="Consolas" w:hAnsi="Consolas" w:eastAsia="Consolas"/>
+          <w:color w:val="000000"/>
+          <w:sz w:val="22"/>
+        </w:rPr>
+        <w:t>=</w:t>
+      </w:r>
+      <w:r>
+        <w:rPr>
+          <w:rFonts w:hint="eastAsia" w:ascii="Consolas" w:hAnsi="Consolas" w:eastAsia="Consolas"/>
+          <w:sz w:val="22"/>
+        </w:rPr>
+        <w:t>"</w:t>
+      </w:r>
+      <w:r>
+        <w:rPr>
+          <w:rFonts w:hint="eastAsia" w:ascii="Consolas" w:hAnsi="Consolas" w:eastAsia="Consolas"/>
+          <w:color w:val="000000"/>
+          <w:sz w:val="22"/>
+        </w:rPr>
+        <w:t>${</w:t>
+      </w:r>
+      <w:r>
+        <w:rPr>
+          <w:rFonts w:hint="eastAsia" w:ascii="Consolas" w:hAnsi="Consolas" w:eastAsia="Consolas"/>
+          <w:b/>
+          <w:color w:val="FF00FF"/>
+          <w:sz w:val="22"/>
+        </w:rPr>
+        <w:t>not empty</w:t>
+      </w:r>
+      <w:r>
+        <w:rPr>
+          <w:rFonts w:hint="eastAsia" w:ascii="Consolas" w:hAnsi="Consolas" w:eastAsia="Consolas"/>
+          <w:b/>
+          <w:color w:val="7F0055"/>
+          <w:sz w:val="22"/>
+        </w:rPr>
+        <w:t xml:space="preserve"> </w:t>
+      </w:r>
+      <w:r>
+        <w:rPr>
+          <w:rFonts w:hint="eastAsia" w:ascii="Consolas" w:hAnsi="Consolas" w:eastAsia="Consolas"/>
+          <w:color w:val="000000"/>
+          <w:sz w:val="22"/>
+        </w:rPr>
+        <w:t>cmsArticle.thumbnail}</w:t>
+      </w:r>
+      <w:r>
+        <w:rPr>
+          <w:rFonts w:hint="eastAsia" w:ascii="Consolas" w:hAnsi="Consolas" w:eastAsia="Consolas"/>
+          <w:sz w:val="22"/>
+        </w:rPr>
+        <w:t>"</w:t>
+      </w:r>
+      <w:r>
+        <w:rPr>
+          <w:rFonts w:hint="eastAsia" w:ascii="Consolas" w:hAnsi="Consolas" w:eastAsia="Consolas"/>
+          <w:color w:val="008080"/>
+          <w:sz w:val="22"/>
+        </w:rPr>
+        <w:t>&gt;</w:t>
+      </w:r>
+    </w:p>
+    <w:p>
+      <w:pPr>
+        <w:spacing w:beforeLines="0" w:afterLines="0"/>
+        <w:jc w:val="left"/>
+        <w:rPr>
+          <w:rFonts w:hint="eastAsia" w:ascii="Consolas" w:hAnsi="Consolas" w:eastAsia="Consolas"/>
+          <w:sz w:val="22"/>
+        </w:rPr>
+      </w:pPr>
+      <w:r>
+        <w:rPr>
+          <w:rFonts w:hint="eastAsia" w:ascii="Consolas" w:hAnsi="Consolas" w:eastAsia="Consolas"/>
+          <w:color w:val="000000"/>
+          <w:sz w:val="22"/>
+        </w:rPr>
+        <w:tab/>
+      </w:r>
+      <w:r>
+        <w:rPr>
+          <w:rFonts w:hint="eastAsia" w:ascii="Consolas" w:hAnsi="Consolas" w:eastAsia="Consolas"/>
+          <w:color w:val="000000"/>
+          <w:sz w:val="22"/>
+        </w:rPr>
+        <w:tab/>
+      </w:r>
+      <w:r>
+        <w:rPr>
+          <w:rFonts w:hint="eastAsia" w:ascii="Consolas" w:hAnsi="Consolas" w:eastAsia="Consolas"/>
+          <w:color w:val="000000"/>
+          <w:sz w:val="22"/>
+        </w:rPr>
+        <w:tab/>
+      </w:r>
+      <w:r>
+        <w:rPr>
+          <w:rFonts w:hint="eastAsia" w:ascii="Consolas" w:hAnsi="Consolas" w:eastAsia="Consolas"/>
+          <w:color w:val="000000"/>
+          <w:sz w:val="22"/>
+        </w:rPr>
+        <w:tab/>
+      </w:r>
+      <w:r>
+        <w:rPr>
+          <w:rFonts w:hint="eastAsia" w:ascii="Consolas" w:hAnsi="Consolas" w:eastAsia="Consolas"/>
+          <w:color w:val="000000"/>
+          <w:sz w:val="22"/>
+        </w:rPr>
+        <w:tab/>
+      </w:r>
+      <w:r>
+        <w:rPr>
+          <w:rFonts w:hint="eastAsia" w:ascii="Consolas" w:hAnsi="Consolas" w:eastAsia="Consolas"/>
+          <w:color w:val="000000"/>
+          <w:sz w:val="22"/>
+        </w:rPr>
+        <w:tab/>
+      </w:r>
+      <w:r>
+        <w:rPr>
+          <w:rFonts w:hint="eastAsia" w:ascii="Consolas" w:hAnsi="Consolas" w:eastAsia="Consolas"/>
+          <w:color w:val="000000"/>
+          <w:sz w:val="22"/>
+        </w:rPr>
+        <w:tab/>
+      </w:r>
+      <w:r>
+        <w:rPr>
+          <w:rFonts w:hint="eastAsia" w:ascii="Consolas" w:hAnsi="Consolas" w:eastAsia="Consolas"/>
+          <w:color w:val="000000"/>
+          <w:sz w:val="22"/>
+        </w:rPr>
+        <w:tab/>
+      </w:r>
+      <w:r>
+        <w:rPr>
+          <w:rFonts w:hint="eastAsia" w:ascii="Consolas" w:hAnsi="Consolas" w:eastAsia="Consolas"/>
+          <w:color w:val="000000"/>
+          <w:sz w:val="22"/>
+        </w:rPr>
+        <w:tab/>
+      </w:r>
+      <w:r>
+        <w:rPr>
+          <w:rFonts w:hint="eastAsia" w:ascii="Consolas" w:hAnsi="Consolas" w:eastAsia="Consolas"/>
+          <w:color w:val="000000"/>
+          <w:sz w:val="22"/>
+        </w:rPr>
+        <w:tab/>
+      </w:r>
+      <w:r>
+        <w:rPr>
+          <w:rFonts w:hint="eastAsia" w:ascii="Consolas" w:hAnsi="Consolas" w:eastAsia="Consolas"/>
+          <w:color w:val="000000"/>
+          <w:sz w:val="22"/>
+        </w:rPr>
+        <w:t xml:space="preserve">       style="background: url('${cmsArticle.thumbnail}') center top no-repeat;"</w:t>
+      </w:r>
+    </w:p>
+    <w:p>
+      <w:pPr>
+        <w:spacing w:beforeLines="0" w:afterLines="0"/>
+        <w:jc w:val="left"/>
+        <w:rPr>
+          <w:rFonts w:hint="eastAsia" w:ascii="Consolas" w:hAnsi="Consolas" w:eastAsia="Consolas"/>
+          <w:sz w:val="22"/>
+        </w:rPr>
+      </w:pPr>
+      <w:r>
+        <w:rPr>
+          <w:rFonts w:hint="eastAsia" w:ascii="Consolas" w:hAnsi="Consolas" w:eastAsia="Consolas"/>
+          <w:color w:val="008080"/>
+          <w:sz w:val="22"/>
+        </w:rPr>
+        <w:t>&lt;/</w:t>
+      </w:r>
+      <w:r>
+        <w:rPr>
+          <w:rFonts w:hint="eastAsia" w:ascii="Consolas" w:hAnsi="Consolas" w:eastAsia="Consolas"/>
+          <w:color w:val="3F7F7F"/>
+          <w:sz w:val="22"/>
+        </w:rPr>
+        <w:t>c:if</w:t>
+      </w:r>
+      <w:r>
+        <w:rPr>
+          <w:rFonts w:hint="eastAsia" w:ascii="Consolas" w:hAnsi="Consolas" w:eastAsia="Consolas"/>
+          <w:color w:val="008080"/>
+          <w:sz w:val="22"/>
+        </w:rPr>
+        <w:t>&gt;</w:t>
+      </w:r>
+    </w:p>
+    <w:p>
+      <w:pPr>
+        <w:spacing w:beforeLines="0" w:afterLines="0"/>
+        <w:jc w:val="left"/>
+        <w:rPr>
+          <w:rFonts w:hint="eastAsia" w:ascii="Consolas" w:hAnsi="Consolas" w:eastAsia="Consolas"/>
+          <w:sz w:val="22"/>
+        </w:rPr>
+      </w:pPr>
+      <w:r>
+        <w:rPr>
+          <w:rFonts w:hint="eastAsia" w:ascii="Consolas" w:hAnsi="Consolas" w:eastAsia="Consolas"/>
+          <w:color w:val="008080"/>
+          <w:sz w:val="22"/>
+        </w:rPr>
+        <w:t>&lt;</w:t>
+      </w:r>
+      <w:r>
+        <w:rPr>
+          <w:rFonts w:hint="eastAsia" w:ascii="Consolas" w:hAnsi="Consolas" w:eastAsia="Consolas"/>
+          <w:color w:val="3F7F7F"/>
+          <w:sz w:val="22"/>
+        </w:rPr>
+        <w:t>c:if</w:t>
+      </w:r>
+      <w:r>
+        <w:rPr>
+          <w:rFonts w:hint="eastAsia" w:ascii="Consolas" w:hAnsi="Consolas" w:eastAsia="Consolas"/>
+          <w:sz w:val="22"/>
+        </w:rPr>
+        <w:t xml:space="preserve"> </w:t>
+      </w:r>
+      <w:r>
+        <w:rPr>
+          <w:rFonts w:hint="eastAsia" w:ascii="Consolas" w:hAnsi="Consolas" w:eastAsia="Consolas"/>
+          <w:color w:val="7F007F"/>
+          <w:sz w:val="22"/>
+        </w:rPr>
+        <w:t>test</w:t>
+      </w:r>
+      <w:r>
+        <w:rPr>
+          <w:rFonts w:hint="eastAsia" w:ascii="Consolas" w:hAnsi="Consolas" w:eastAsia="Consolas"/>
+          <w:color w:val="000000"/>
+          <w:sz w:val="22"/>
+        </w:rPr>
+        <w:t>=</w:t>
+      </w:r>
+      <w:r>
+        <w:rPr>
+          <w:rFonts w:hint="eastAsia" w:ascii="Consolas" w:hAnsi="Consolas" w:eastAsia="Consolas"/>
+          <w:sz w:val="22"/>
+        </w:rPr>
+        <w:t>"</w:t>
+      </w:r>
+      <w:r>
+        <w:rPr>
+          <w:rFonts w:hint="eastAsia" w:ascii="Consolas" w:hAnsi="Consolas" w:eastAsia="Consolas"/>
+          <w:color w:val="000000"/>
+          <w:sz w:val="22"/>
+        </w:rPr>
+        <w:t>${</w:t>
+      </w:r>
+      <w:r>
+        <w:rPr>
+          <w:rFonts w:hint="eastAsia" w:ascii="Consolas" w:hAnsi="Consolas" w:eastAsia="Consolas"/>
+          <w:b/>
+          <w:color w:val="7F0055"/>
+          <w:sz w:val="22"/>
+        </w:rPr>
+        <w:t xml:space="preserve">empty </w:t>
+      </w:r>
+      <w:r>
+        <w:rPr>
+          <w:rFonts w:hint="eastAsia" w:ascii="Consolas" w:hAnsi="Consolas" w:eastAsia="Consolas"/>
+          <w:color w:val="000000"/>
+          <w:sz w:val="22"/>
+        </w:rPr>
+        <w:t>cmsArticle.thumbnail}</w:t>
+      </w:r>
+      <w:r>
+        <w:rPr>
+          <w:rFonts w:hint="eastAsia" w:ascii="Consolas" w:hAnsi="Consolas" w:eastAsia="Consolas"/>
+          <w:sz w:val="22"/>
+        </w:rPr>
+        <w:t>"</w:t>
+      </w:r>
+      <w:r>
+        <w:rPr>
+          <w:rFonts w:hint="eastAsia" w:ascii="Consolas" w:hAnsi="Consolas" w:eastAsia="Consolas"/>
+          <w:color w:val="008080"/>
+          <w:sz w:val="22"/>
+        </w:rPr>
+        <w:t>&gt;</w:t>
+      </w:r>
+    </w:p>
+    <w:p>
+      <w:pPr>
+        <w:spacing w:beforeLines="0" w:afterLines="0"/>
+        <w:jc w:val="left"/>
+        <w:rPr>
+          <w:rFonts w:hint="eastAsia" w:ascii="Consolas" w:hAnsi="Consolas" w:eastAsia="Consolas"/>
+          <w:sz w:val="22"/>
+        </w:rPr>
+      </w:pPr>
+      <w:r>
+        <w:rPr>
+          <w:rFonts w:hint="eastAsia" w:ascii="Consolas" w:hAnsi="Consolas" w:eastAsia="Consolas"/>
+          <w:color w:val="000000"/>
+          <w:sz w:val="22"/>
+        </w:rPr>
+        <w:tab/>
+      </w:r>
+      <w:r>
+        <w:rPr>
+          <w:rFonts w:hint="eastAsia" w:ascii="Consolas" w:hAnsi="Consolas" w:eastAsia="Consolas"/>
+          <w:color w:val="000000"/>
+          <w:sz w:val="22"/>
+        </w:rPr>
+        <w:tab/>
+      </w:r>
+      <w:r>
+        <w:rPr>
+          <w:rFonts w:hint="eastAsia" w:ascii="Consolas" w:hAnsi="Consolas" w:eastAsia="Consolas"/>
+          <w:color w:val="000000"/>
+          <w:sz w:val="22"/>
+        </w:rPr>
+        <w:tab/>
+      </w:r>
+      <w:r>
+        <w:rPr>
+          <w:rFonts w:hint="eastAsia" w:ascii="Consolas" w:hAnsi="Consolas" w:eastAsia="Consolas"/>
+          <w:color w:val="000000"/>
+          <w:sz w:val="22"/>
+        </w:rPr>
+        <w:tab/>
+      </w:r>
+      <w:r>
+        <w:rPr>
+          <w:rFonts w:hint="eastAsia" w:ascii="Consolas" w:hAnsi="Consolas" w:eastAsia="Consolas"/>
+          <w:color w:val="000000"/>
+          <w:sz w:val="22"/>
+        </w:rPr>
+        <w:tab/>
+      </w:r>
+      <w:r>
+        <w:rPr>
+          <w:rFonts w:hint="eastAsia" w:ascii="Consolas" w:hAnsi="Consolas" w:eastAsia="Consolas"/>
+          <w:color w:val="000000"/>
+          <w:sz w:val="22"/>
+        </w:rPr>
+        <w:tab/>
+      </w:r>
+      <w:r>
+        <w:rPr>
+          <w:rFonts w:hint="eastAsia" w:ascii="Consolas" w:hAnsi="Consolas" w:eastAsia="Consolas"/>
+          <w:color w:val="000000"/>
+          <w:sz w:val="22"/>
+        </w:rPr>
+        <w:tab/>
+      </w:r>
+      <w:r>
+        <w:rPr>
+          <w:rFonts w:hint="eastAsia" w:ascii="Consolas" w:hAnsi="Consolas" w:eastAsia="Consolas"/>
+          <w:color w:val="000000"/>
+          <w:sz w:val="22"/>
+        </w:rPr>
+        <w:tab/>
+      </w:r>
+      <w:r>
+        <w:rPr>
+          <w:rFonts w:hint="eastAsia" w:ascii="Consolas" w:hAnsi="Consolas" w:eastAsia="Consolas"/>
+          <w:color w:val="000000"/>
+          <w:sz w:val="22"/>
+        </w:rPr>
+        <w:tab/>
+      </w:r>
+      <w:r>
+        <w:rPr>
+          <w:rFonts w:hint="eastAsia" w:ascii="Consolas" w:hAnsi="Consolas" w:eastAsia="Consolas"/>
+          <w:color w:val="000000"/>
+          <w:sz w:val="22"/>
+        </w:rPr>
+        <w:tab/>
+      </w:r>
+      <w:r>
+        <w:rPr>
+          <w:rFonts w:hint="eastAsia" w:ascii="Consolas" w:hAnsi="Consolas" w:eastAsia="Consolas"/>
+          <w:color w:val="000000"/>
+          <w:sz w:val="22"/>
+        </w:rPr>
+        <w:t xml:space="preserve">     style="background: url('${path}/images/cms/cmssmalllogo.jpg') center top no-repeat;"</w:t>
+      </w:r>
+    </w:p>
+    <w:p>
+      <w:pPr>
+        <w:rPr>
+          <w:rFonts w:hint="eastAsia" w:ascii="Consolas" w:hAnsi="Consolas" w:eastAsia="Consolas"/>
+          <w:color w:val="008080"/>
+          <w:sz w:val="22"/>
+        </w:rPr>
+      </w:pPr>
+      <w:r>
+        <w:rPr>
+          <w:rFonts w:hint="eastAsia" w:ascii="Consolas" w:hAnsi="Consolas" w:eastAsia="Consolas"/>
+          <w:color w:val="008080"/>
+          <w:sz w:val="22"/>
+        </w:rPr>
+        <w:t>&lt;/</w:t>
+      </w:r>
+      <w:r>
+        <w:rPr>
+          <w:rFonts w:hint="eastAsia" w:ascii="Consolas" w:hAnsi="Consolas" w:eastAsia="Consolas"/>
+          <w:color w:val="3F7F7F"/>
+          <w:sz w:val="22"/>
+        </w:rPr>
+        <w:t>c:if</w:t>
+      </w:r>
+      <w:r>
+        <w:rPr>
+          <w:rFonts w:hint="eastAsia" w:ascii="Consolas" w:hAnsi="Consolas" w:eastAsia="Consolas"/>
+          <w:color w:val="008080"/>
+          <w:sz w:val="22"/>
+        </w:rPr>
+        <w:t>&gt;</w:t>
+      </w:r>
+    </w:p>
+    <w:p>
+      <w:pPr>
+        <w:rPr>
+          <w:rFonts w:hint="eastAsia" w:ascii="Consolas" w:hAnsi="Consolas" w:eastAsia="Consolas"/>
+          <w:color w:val="008080"/>
+          <w:sz w:val="22"/>
+          <w:lang w:val="en-US" w:eastAsia="zh-CN"/>
+        </w:rPr>
+      </w:pPr>
       <w:bookmarkStart w:id="0" w:name="_GoBack"/>
       <w:bookmarkEnd w:id="0"/>
-    </w:p>
-    <w:p>
-      <w:r>
-        <w:rPr>
-          <w:rFonts w:hint="eastAsia"/>
-        </w:rPr>
-        <w:t xml:space="preserve">                     ②count:元素位置,从1开始;</w:t>
-      </w:r>
-    </w:p>
-    <w:p>
-      <w:r>
-        <w:rPr>
-          <w:rFonts w:hint="eastAsia"/>
-        </w:rPr>
-        <w:t xml:space="preserve">                     ③first:如果是第一个元素则显示true;</w:t>
-      </w:r>
-    </w:p>
-    <w:p>
-      <w:r>
-        <w:rPr>
-          <w:rFonts w:hint="eastAsia"/>
-        </w:rPr>
-        <w:t xml:space="preserve">                     ④last:如果是最后一个元素则显示true;</w:t>
-      </w:r>
-    </w:p>
-    <w:p>
-      <w:r>
-        <w:rPr>
-          <w:rFonts w:hint="eastAsia"/>
-        </w:rPr>
-        <w:t xml:space="preserve">       4)begin:循环的初始值(整型)；</w:t>
-      </w:r>
-    </w:p>
-    <w:p>
-      <w:r>
-        <w:rPr>
-          <w:rFonts w:hint="eastAsia"/>
-        </w:rPr>
-        <w:t xml:space="preserve">       5)end: 循环结束 ;</w:t>
-      </w:r>
-    </w:p>
-    <w:p>
-      <w:r>
-        <w:rPr>
-          <w:rFonts w:hint="eastAsia"/>
-        </w:rPr>
-        <w:t xml:space="preserve">       6)step:步长,循环间隔的数值；</w:t>
-      </w:r>
-    </w:p>
-    <w:p/>
-    <w:p/>
-    <w:p>
-      <w:r>
-        <w:rPr>
-          <w:rFonts w:hint="eastAsia"/>
-        </w:rPr>
-        <w:t>//加一个%号，</w:t>
-      </w:r>
-    </w:p>
-    <w:p>
-      <w:r>
-        <w:rPr>
-          <w:rFonts w:hint="eastAsia" w:ascii="Consolas" w:hAnsi="Consolas" w:eastAsia="Consolas"/>
-          <w:color w:val="000000"/>
-          <w:sz w:val="22"/>
-          <w:highlight w:val="white"/>
-        </w:rPr>
-        <w:t xml:space="preserve"> </w:t>
-      </w:r>
-      <w:r>
-        <w:rPr>
-          <w:rFonts w:hint="eastAsia" w:ascii="Consolas" w:hAnsi="Consolas" w:eastAsia="Consolas"/>
-          <w:color w:val="008080"/>
-          <w:sz w:val="22"/>
-          <w:highlight w:val="white"/>
-        </w:rPr>
-        <w:t>&lt;</w:t>
-      </w:r>
-      <w:r>
-        <w:rPr>
-          <w:rFonts w:hint="eastAsia" w:ascii="Consolas" w:hAnsi="Consolas" w:eastAsia="Consolas"/>
-          <w:color w:val="3F7F7F"/>
-          <w:sz w:val="22"/>
-          <w:highlight w:val="white"/>
-        </w:rPr>
-        <w:t>c:set</w:t>
-      </w:r>
-      <w:r>
-        <w:rPr>
-          <w:rFonts w:hint="eastAsia" w:ascii="Consolas" w:hAnsi="Consolas" w:eastAsia="Consolas"/>
-          <w:sz w:val="22"/>
-          <w:highlight w:val="white"/>
-        </w:rPr>
-        <w:t xml:space="preserve"> </w:t>
-      </w:r>
-      <w:r>
-        <w:rPr>
-          <w:rFonts w:hint="eastAsia" w:ascii="Consolas" w:hAnsi="Consolas" w:eastAsia="Consolas"/>
-          <w:color w:val="7F007F"/>
-          <w:sz w:val="22"/>
-          <w:highlight w:val="white"/>
-        </w:rPr>
-        <w:t>var</w:t>
-      </w:r>
-      <w:r>
-        <w:rPr>
-          <w:rFonts w:hint="eastAsia" w:ascii="Consolas" w:hAnsi="Consolas" w:eastAsia="Consolas"/>
-          <w:color w:val="000000"/>
-          <w:sz w:val="22"/>
-          <w:highlight w:val="white"/>
-        </w:rPr>
-        <w:t>=</w:t>
-      </w:r>
-      <w:r>
-        <w:rPr>
-          <w:rFonts w:hint="eastAsia" w:ascii="Consolas" w:hAnsi="Consolas" w:eastAsia="Consolas"/>
-          <w:i/>
-          <w:color w:val="2A00FF"/>
-          <w:sz w:val="22"/>
-          <w:highlight w:val="white"/>
-        </w:rPr>
-        <w:t>"str"</w:t>
-      </w:r>
-      <w:r>
-        <w:rPr>
-          <w:rFonts w:hint="eastAsia" w:ascii="Consolas" w:hAnsi="Consolas" w:eastAsia="Consolas"/>
-          <w:sz w:val="22"/>
-          <w:highlight w:val="white"/>
-        </w:rPr>
-        <w:t xml:space="preserve"> </w:t>
-      </w:r>
-      <w:r>
-        <w:rPr>
-          <w:rFonts w:hint="eastAsia" w:ascii="Consolas" w:hAnsi="Consolas" w:eastAsia="Consolas"/>
-          <w:color w:val="7F007F"/>
-          <w:sz w:val="22"/>
-          <w:highlight w:val="white"/>
-        </w:rPr>
-        <w:t>value</w:t>
-      </w:r>
-      <w:r>
-        <w:rPr>
-          <w:rFonts w:hint="eastAsia" w:ascii="Consolas" w:hAnsi="Consolas" w:eastAsia="Consolas"/>
-          <w:color w:val="000000"/>
-          <w:sz w:val="22"/>
-          <w:highlight w:val="white"/>
-        </w:rPr>
-        <w:t>=</w:t>
-      </w:r>
-      <w:r>
-        <w:rPr>
-          <w:rFonts w:hint="eastAsia" w:ascii="Consolas" w:hAnsi="Consolas" w:eastAsia="Consolas"/>
-          <w:i/>
-          <w:color w:val="2A00FF"/>
-          <w:sz w:val="22"/>
-          <w:highlight w:val="white"/>
-        </w:rPr>
-        <w:t>"</w:t>
-      </w:r>
-      <w:r>
-        <w:rPr>
-          <w:rFonts w:hint="eastAsia" w:ascii="Consolas" w:hAnsi="Consolas" w:eastAsia="Consolas"/>
-          <w:i/>
-          <w:sz w:val="22"/>
-          <w:highlight w:val="white"/>
-        </w:rPr>
-        <w:t>#{contractApplyAction.lastHistory.contractRate}</w:t>
-      </w:r>
-      <w:r>
-        <w:rPr>
-          <w:rFonts w:hint="eastAsia" w:ascii="Consolas" w:hAnsi="Consolas" w:eastAsia="Consolas"/>
-          <w:i/>
-          <w:color w:val="FF00FF"/>
-          <w:sz w:val="22"/>
-          <w:highlight w:val="white"/>
-        </w:rPr>
-        <w:t>%</w:t>
-      </w:r>
-      <w:r>
-        <w:rPr>
-          <w:rFonts w:hint="eastAsia" w:ascii="Consolas" w:hAnsi="Consolas" w:eastAsia="Consolas"/>
-          <w:i/>
-          <w:color w:val="2A00FF"/>
-          <w:sz w:val="22"/>
-          <w:highlight w:val="white"/>
-        </w:rPr>
-        <w:t>"</w:t>
-      </w:r>
-      <w:r>
-        <w:rPr>
-          <w:rFonts w:hint="eastAsia" w:ascii="Consolas" w:hAnsi="Consolas" w:eastAsia="Consolas"/>
-          <w:sz w:val="22"/>
-          <w:highlight w:val="white"/>
-        </w:rPr>
-        <w:t xml:space="preserve"> </w:t>
-      </w:r>
-      <w:r>
-        <w:rPr>
-          <w:rFonts w:hint="eastAsia" w:ascii="Consolas" w:hAnsi="Consolas" w:eastAsia="Consolas"/>
-          <w:color w:val="008080"/>
-          <w:sz w:val="22"/>
-          <w:highlight w:val="white"/>
-        </w:rPr>
-        <w:t>/&gt;</w:t>
-      </w:r>
-      <w:r>
-        <w:rPr>
-          <w:rFonts w:hint="eastAsia" w:ascii="Consolas" w:hAnsi="Consolas" w:eastAsia="Consolas"/>
-          <w:color w:val="000000"/>
-          <w:sz w:val="22"/>
-          <w:highlight w:val="white"/>
-        </w:rPr>
-        <w:t xml:space="preserve"> </w:t>
-      </w:r>
-    </w:p>
-    <w:p>
-      <w:pPr>
-        <w:autoSpaceDE w:val="0"/>
-        <w:autoSpaceDN w:val="0"/>
-        <w:rPr>
-          <w:rFonts w:ascii="Consolas" w:hAnsi="Consolas" w:eastAsia="Consolas"/>
-          <w:sz w:val="22"/>
-        </w:rPr>
-      </w:pPr>
-      <w:r>
-        <w:rPr>
-          <w:rFonts w:hint="eastAsia" w:ascii="Consolas" w:hAnsi="Consolas" w:eastAsia="Consolas"/>
-          <w:color w:val="008080"/>
-          <w:sz w:val="22"/>
-        </w:rPr>
-        <w:t>&lt;</w:t>
-      </w:r>
-      <w:r>
-        <w:rPr>
-          <w:rFonts w:hint="eastAsia" w:ascii="Consolas" w:hAnsi="Consolas" w:eastAsia="Consolas"/>
-          <w:color w:val="3F7F7F"/>
-          <w:sz w:val="22"/>
-          <w:highlight w:val="lightGray"/>
-        </w:rPr>
-        <w:t>c:if</w:t>
-      </w:r>
-      <w:r>
-        <w:rPr>
-          <w:rFonts w:hint="eastAsia" w:ascii="Consolas" w:hAnsi="Consolas" w:eastAsia="Consolas"/>
-          <w:sz w:val="22"/>
-        </w:rPr>
-        <w:t xml:space="preserve"> </w:t>
-      </w:r>
-      <w:r>
-        <w:rPr>
-          <w:rFonts w:hint="eastAsia" w:ascii="Consolas" w:hAnsi="Consolas" w:eastAsia="Consolas"/>
-          <w:color w:val="7F007F"/>
-          <w:sz w:val="22"/>
-        </w:rPr>
-        <w:t>test</w:t>
-      </w:r>
-      <w:r>
-        <w:rPr>
-          <w:rFonts w:hint="eastAsia" w:ascii="Consolas" w:hAnsi="Consolas" w:eastAsia="Consolas"/>
-          <w:color w:val="000000"/>
-          <w:sz w:val="22"/>
-        </w:rPr>
-        <w:t>=</w:t>
-      </w:r>
-      <w:r>
-        <w:rPr>
-          <w:rFonts w:hint="eastAsia" w:ascii="Consolas" w:hAnsi="Consolas" w:eastAsia="Consolas"/>
-          <w:i/>
-          <w:color w:val="2A00FF"/>
-          <w:sz w:val="22"/>
-        </w:rPr>
-        <w:t>"${str eq contractApplyAction.lastHistory.contractRateLabel}"</w:t>
-      </w:r>
-      <w:r>
-        <w:rPr>
-          <w:rFonts w:hint="eastAsia" w:ascii="Consolas" w:hAnsi="Consolas" w:eastAsia="Consolas"/>
-          <w:color w:val="008080"/>
-          <w:sz w:val="22"/>
-        </w:rPr>
-        <w:t>&gt;</w:t>
-      </w:r>
-    </w:p>
-    <w:p>
-      <w:pPr>
-        <w:autoSpaceDE w:val="0"/>
-        <w:autoSpaceDN w:val="0"/>
-        <w:rPr>
-          <w:rFonts w:ascii="Consolas" w:hAnsi="Consolas" w:eastAsia="Consolas"/>
-          <w:sz w:val="22"/>
-        </w:rPr>
-      </w:pPr>
-      <w:r>
-        <w:rPr>
-          <w:rFonts w:hint="eastAsia" w:ascii="Consolas" w:hAnsi="Consolas" w:eastAsia="Consolas"/>
-          <w:color w:val="000000"/>
-          <w:sz w:val="22"/>
-        </w:rPr>
-        <w:t xml:space="preserve">       #{contractApplyAction.lastHistory.contractRateLabel}</w:t>
-      </w:r>
-    </w:p>
-    <w:p>
-      <w:r>
-        <w:rPr>
-          <w:rFonts w:hint="eastAsia" w:ascii="Consolas" w:hAnsi="Consolas" w:eastAsia="Consolas"/>
-          <w:color w:val="008080"/>
-          <w:sz w:val="22"/>
-        </w:rPr>
-        <w:t>&lt;/</w:t>
-      </w:r>
-      <w:r>
-        <w:rPr>
-          <w:rFonts w:hint="eastAsia" w:ascii="Consolas" w:hAnsi="Consolas" w:eastAsia="Consolas"/>
-          <w:color w:val="3F7F7F"/>
-          <w:sz w:val="22"/>
-          <w:highlight w:val="lightGray"/>
-        </w:rPr>
-        <w:t>c:if</w:t>
-      </w:r>
-      <w:r>
-        <w:rPr>
-          <w:rFonts w:hint="eastAsia" w:ascii="Consolas" w:hAnsi="Consolas" w:eastAsia="Consolas"/>
-          <w:color w:val="008080"/>
-          <w:sz w:val="22"/>
-        </w:rPr>
-        <w:t>&gt;</w:t>
-      </w:r>
-    </w:p>
-    <w:p>
-      <w:r>
-        <w:rPr>
-          <w:rFonts w:hint="eastAsia"/>
-        </w:rPr>
-        <w:t>~</w:t>
-      </w:r>
-    </w:p>
-    <w:p>
-      <w:r>
-        <w:rPr>
-          <w:rFonts w:hint="eastAsia"/>
-        </w:rPr>
-        <w:t>c:set可以拼接字符串，</w:t>
-      </w:r>
-    </w:p>
-    <w:p>
-      <w:r>
-        <w:rPr>
-          <w:rFonts w:hint="eastAsia" w:ascii="Consolas" w:hAnsi="Consolas" w:eastAsia="Consolas"/>
-          <w:color w:val="008080"/>
-          <w:sz w:val="22"/>
-          <w:highlight w:val="white"/>
-        </w:rPr>
-        <w:t>&lt;</w:t>
-      </w:r>
-      <w:r>
-        <w:rPr>
-          <w:rFonts w:hint="eastAsia" w:ascii="Consolas" w:hAnsi="Consolas" w:eastAsia="Consolas"/>
-          <w:color w:val="3F7F7F"/>
-          <w:sz w:val="22"/>
-          <w:highlight w:val="white"/>
-        </w:rPr>
-        <w:t>c:set</w:t>
-      </w:r>
-      <w:r>
-        <w:rPr>
-          <w:rFonts w:hint="eastAsia" w:ascii="Consolas" w:hAnsi="Consolas" w:eastAsia="Consolas"/>
-          <w:sz w:val="22"/>
-          <w:highlight w:val="white"/>
-        </w:rPr>
-        <w:t xml:space="preserve"> </w:t>
-      </w:r>
-      <w:r>
-        <w:rPr>
-          <w:rFonts w:hint="eastAsia" w:ascii="Consolas" w:hAnsi="Consolas" w:eastAsia="Consolas"/>
-          <w:color w:val="7F007F"/>
-          <w:sz w:val="22"/>
-          <w:highlight w:val="white"/>
-        </w:rPr>
-        <w:t>var</w:t>
-      </w:r>
-      <w:r>
-        <w:rPr>
-          <w:rFonts w:hint="eastAsia" w:ascii="Consolas" w:hAnsi="Consolas" w:eastAsia="Consolas"/>
-          <w:color w:val="000000"/>
-          <w:sz w:val="22"/>
-          <w:highlight w:val="white"/>
-        </w:rPr>
-        <w:t>=</w:t>
-      </w:r>
-      <w:r>
-        <w:rPr>
-          <w:rFonts w:hint="eastAsia" w:ascii="Consolas" w:hAnsi="Consolas" w:eastAsia="Consolas"/>
-          <w:i/>
-          <w:color w:val="2A00FF"/>
-          <w:sz w:val="22"/>
-          <w:highlight w:val="white"/>
-        </w:rPr>
-        <w:t>"str"</w:t>
-      </w:r>
-      <w:r>
-        <w:rPr>
-          <w:rFonts w:hint="eastAsia" w:ascii="Consolas" w:hAnsi="Consolas" w:eastAsia="Consolas"/>
-          <w:sz w:val="22"/>
-          <w:highlight w:val="white"/>
-        </w:rPr>
-        <w:t xml:space="preserve"> </w:t>
-      </w:r>
-      <w:r>
-        <w:rPr>
-          <w:rFonts w:hint="eastAsia" w:ascii="Consolas" w:hAnsi="Consolas" w:eastAsia="Consolas"/>
-          <w:color w:val="7F007F"/>
-          <w:sz w:val="22"/>
-          <w:highlight w:val="white"/>
-        </w:rPr>
-        <w:t>value</w:t>
-      </w:r>
-      <w:r>
-        <w:rPr>
-          <w:rFonts w:hint="eastAsia" w:ascii="Consolas" w:hAnsi="Consolas" w:eastAsia="Consolas"/>
-          <w:color w:val="000000"/>
-          <w:sz w:val="22"/>
-          <w:highlight w:val="white"/>
-        </w:rPr>
-        <w:t>=</w:t>
-      </w:r>
-      <w:r>
-        <w:rPr>
-          <w:rFonts w:hint="eastAsia" w:ascii="Consolas" w:hAnsi="Consolas" w:eastAsia="Consolas"/>
-          <w:i/>
-          <w:color w:val="2A00FF"/>
-          <w:sz w:val="22"/>
-          <w:highlight w:val="white"/>
-        </w:rPr>
-        <w:t>"${</w:t>
-      </w:r>
-      <w:r>
-        <w:rPr>
-          <w:rFonts w:hint="eastAsia" w:ascii="Consolas" w:hAnsi="Consolas"/>
-          <w:i/>
-          <w:color w:val="2A00FF"/>
-          <w:sz w:val="22"/>
-          <w:highlight w:val="white"/>
-        </w:rPr>
-        <w:t>param1</w:t>
-      </w:r>
-      <w:r>
-        <w:rPr>
-          <w:rFonts w:hint="eastAsia" w:ascii="Consolas" w:hAnsi="Consolas" w:eastAsia="Consolas"/>
-          <w:i/>
-          <w:color w:val="2A00FF"/>
-          <w:sz w:val="22"/>
-          <w:highlight w:val="white"/>
-        </w:rPr>
-        <w:t>}nihao${</w:t>
-      </w:r>
-      <w:r>
-        <w:rPr>
-          <w:rFonts w:hint="eastAsia" w:ascii="Consolas" w:hAnsi="Consolas"/>
-          <w:i/>
-          <w:color w:val="2A00FF"/>
-          <w:sz w:val="22"/>
-          <w:highlight w:val="white"/>
-        </w:rPr>
-        <w:t>param2</w:t>
-      </w:r>
-      <w:r>
-        <w:rPr>
-          <w:rFonts w:hint="eastAsia" w:ascii="Consolas" w:hAnsi="Consolas" w:eastAsia="Consolas"/>
-          <w:i/>
-          <w:color w:val="2A00FF"/>
-          <w:sz w:val="22"/>
-          <w:highlight w:val="white"/>
-        </w:rPr>
-        <w:t>}"</w:t>
-      </w:r>
-      <w:r>
-        <w:rPr>
-          <w:rFonts w:hint="eastAsia" w:ascii="Consolas" w:hAnsi="Consolas" w:eastAsia="Consolas"/>
-          <w:sz w:val="22"/>
-          <w:highlight w:val="white"/>
-        </w:rPr>
-        <w:t xml:space="preserve"> </w:t>
-      </w:r>
-      <w:r>
-        <w:rPr>
-          <w:rFonts w:hint="eastAsia" w:ascii="Consolas" w:hAnsi="Consolas" w:eastAsia="Consolas"/>
-          <w:color w:val="008080"/>
-          <w:sz w:val="22"/>
-          <w:highlight w:val="white"/>
-        </w:rPr>
-        <w:t>/&gt;</w:t>
-      </w:r>
-    </w:p>
-    <w:p/>
-    <w:p>
-      <w:pPr>
-        <w:rPr>
-          <w:rFonts w:hint="eastAsia" w:ascii="Consolas" w:hAnsi="Consolas" w:eastAsia="Consolas"/>
-          <w:color w:val="008080"/>
-          <w:sz w:val="22"/>
-          <w:lang w:val="en-US" w:eastAsia="zh-CN"/>
-        </w:rPr>
-      </w:pPr>
-      <w:r>
-        <w:rPr>
-          <w:rFonts w:hint="eastAsia" w:ascii="Consolas" w:hAnsi="Consolas" w:eastAsia="Consolas"/>
-          <w:color w:val="008080"/>
-          <w:sz w:val="22"/>
-          <w:lang w:val="en-US" w:eastAsia="zh-CN"/>
-        </w:rPr>
-        <w:t>//空值判断，</w:t>
-      </w:r>
-    </w:p>
-    <w:p>
-      <w:pPr>
-        <w:rPr>
-          <w:rFonts w:hint="eastAsia" w:ascii="Consolas" w:hAnsi="Consolas" w:eastAsia="Consolas"/>
-          <w:color w:val="008080"/>
-          <w:sz w:val="22"/>
-          <w:lang w:val="en-US" w:eastAsia="zh-CN"/>
-        </w:rPr>
-      </w:pPr>
-      <w:r>
-        <w:rPr>
-          <w:rFonts w:hint="eastAsia" w:ascii="Consolas" w:hAnsi="Consolas" w:eastAsia="Consolas"/>
-          <w:color w:val="008080"/>
-          <w:sz w:val="22"/>
-          <w:highlight w:val="white"/>
-        </w:rPr>
-        <w:t>&lt;</w:t>
-      </w:r>
-      <w:r>
-        <w:rPr>
-          <w:rFonts w:hint="eastAsia" w:ascii="Consolas" w:hAnsi="Consolas" w:eastAsia="Consolas"/>
-          <w:color w:val="3F7F7F"/>
-          <w:sz w:val="22"/>
-          <w:highlight w:val="lightGray"/>
-        </w:rPr>
-        <w:t>c:when</w:t>
-      </w:r>
-      <w:r>
-        <w:rPr>
-          <w:rFonts w:hint="eastAsia" w:ascii="Consolas" w:hAnsi="Consolas" w:eastAsia="Consolas"/>
-          <w:sz w:val="22"/>
-          <w:highlight w:val="white"/>
-        </w:rPr>
-        <w:t xml:space="preserve"> </w:t>
-      </w:r>
-      <w:r>
-        <w:rPr>
-          <w:rFonts w:hint="eastAsia" w:ascii="Consolas" w:hAnsi="Consolas" w:eastAsia="Consolas"/>
-          <w:color w:val="7F007F"/>
-          <w:sz w:val="22"/>
-          <w:highlight w:val="white"/>
-        </w:rPr>
-        <w:t>test</w:t>
-      </w:r>
-      <w:r>
-        <w:rPr>
-          <w:rFonts w:hint="eastAsia" w:ascii="Consolas" w:hAnsi="Consolas" w:eastAsia="Consolas"/>
-          <w:color w:val="000000"/>
-          <w:sz w:val="22"/>
-          <w:highlight w:val="white"/>
-        </w:rPr>
-        <w:t>=</w:t>
-      </w:r>
-      <w:r>
-        <w:rPr>
-          <w:rFonts w:hint="eastAsia" w:ascii="Consolas" w:hAnsi="Consolas" w:eastAsia="Consolas"/>
-          <w:i/>
-          <w:color w:val="2A00FF"/>
-          <w:sz w:val="22"/>
-          <w:highlight w:val="white"/>
-        </w:rPr>
-        <w:t>"${contractApplyAction.lastHistory.customerName ==null}"</w:t>
-      </w:r>
-      <w:r>
-        <w:rPr>
-          <w:rFonts w:hint="eastAsia" w:ascii="Consolas" w:hAnsi="Consolas" w:eastAsia="Consolas"/>
-          <w:color w:val="008080"/>
-          <w:sz w:val="22"/>
-          <w:highlight w:val="white"/>
-        </w:rPr>
-        <w:t>&gt;</w:t>
-      </w:r>
-    </w:p>
-    <w:p/>
-    <w:p>
-      <w:pPr>
-        <w:rPr>
-          <w:rFonts w:hint="eastAsia" w:ascii="Consolas" w:hAnsi="Consolas"/>
-          <w:color w:val="000000"/>
-          <w:sz w:val="22"/>
-          <w:highlight w:val="white"/>
-          <w:lang w:val="en-US" w:eastAsia="zh-CN"/>
-        </w:rPr>
-      </w:pPr>
-      <w:r>
-        <w:rPr>
-          <w:rFonts w:hint="eastAsia" w:ascii="Consolas" w:hAnsi="Consolas"/>
-          <w:color w:val="000000"/>
-          <w:sz w:val="22"/>
-          <w:highlight w:val="white"/>
-          <w:lang w:val="en-US" w:eastAsia="zh-CN"/>
-        </w:rPr>
-        <w:t>//多条件判断：</w:t>
-      </w:r>
-    </w:p>
-    <w:p>
-      <w:pPr>
-        <w:rPr>
-          <w:rFonts w:hint="eastAsia" w:ascii="Consolas" w:hAnsi="Consolas" w:eastAsia="Consolas"/>
-          <w:color w:val="008080"/>
-          <w:sz w:val="22"/>
-          <w:highlight w:val="white"/>
-        </w:rPr>
-      </w:pPr>
-      <w:r>
-        <w:rPr>
-          <w:rFonts w:hint="eastAsia" w:ascii="Consolas" w:hAnsi="Consolas" w:eastAsia="Consolas"/>
-          <w:color w:val="008080"/>
-          <w:sz w:val="22"/>
-          <w:highlight w:val="white"/>
-        </w:rPr>
-        <w:t>&lt;</w:t>
-      </w:r>
-      <w:r>
-        <w:rPr>
-          <w:rFonts w:hint="eastAsia" w:ascii="Consolas" w:hAnsi="Consolas" w:eastAsia="Consolas"/>
-          <w:color w:val="3F7F7F"/>
-          <w:sz w:val="22"/>
-          <w:highlight w:val="lightGray"/>
-        </w:rPr>
-        <w:t>c:if</w:t>
-      </w:r>
-      <w:r>
-        <w:rPr>
-          <w:rFonts w:hint="eastAsia" w:ascii="Consolas" w:hAnsi="Consolas" w:eastAsia="Consolas"/>
-          <w:sz w:val="22"/>
-          <w:highlight w:val="white"/>
-        </w:rPr>
-        <w:t xml:space="preserve"> </w:t>
-      </w:r>
-      <w:r>
-        <w:rPr>
-          <w:rFonts w:hint="eastAsia" w:ascii="Consolas" w:hAnsi="Consolas" w:eastAsia="Consolas"/>
-          <w:color w:val="7F007F"/>
-          <w:sz w:val="22"/>
-          <w:highlight w:val="white"/>
-        </w:rPr>
-        <w:t>test</w:t>
-      </w:r>
-      <w:r>
-        <w:rPr>
-          <w:rFonts w:hint="eastAsia" w:ascii="Consolas" w:hAnsi="Consolas" w:eastAsia="Consolas"/>
-          <w:color w:val="000000"/>
-          <w:sz w:val="22"/>
-          <w:highlight w:val="white"/>
-        </w:rPr>
-        <w:t>=</w:t>
-      </w:r>
-      <w:r>
-        <w:rPr>
-          <w:rFonts w:hint="eastAsia" w:ascii="Consolas" w:hAnsi="Consolas" w:eastAsia="Consolas"/>
-          <w:i/>
-          <w:color w:val="2A00FF"/>
-          <w:sz w:val="22"/>
-          <w:highlight w:val="white"/>
-        </w:rPr>
-        <w:t>"</w:t>
-      </w:r>
-      <w:r>
-        <w:rPr>
-          <w:rFonts w:hint="eastAsia" w:ascii="Consolas" w:hAnsi="Consolas" w:eastAsia="Consolas"/>
-          <w:color w:val="000000"/>
-          <w:sz w:val="22"/>
-          <w:highlight w:val="white"/>
-        </w:rPr>
-        <w:t xml:space="preserve">${hotsCmsArticles[0] != null </w:t>
-      </w:r>
-      <w:r>
-        <w:rPr>
-          <w:rFonts w:hint="eastAsia" w:ascii="Consolas" w:hAnsi="Consolas" w:eastAsia="Consolas"/>
-          <w:b/>
-          <w:color w:val="FF00FF"/>
-          <w:sz w:val="22"/>
-          <w:highlight w:val="white"/>
-        </w:rPr>
-        <w:t xml:space="preserve">and </w:t>
-      </w:r>
-      <w:r>
-        <w:rPr>
-          <w:rFonts w:hint="eastAsia" w:ascii="Consolas" w:hAnsi="Consolas" w:eastAsia="Consolas"/>
-          <w:color w:val="000000"/>
-          <w:sz w:val="22"/>
-          <w:highlight w:val="white"/>
-        </w:rPr>
-        <w:t>fn:length(hotsCmsArticles[0].thumbnail)&gt;0}</w:t>
-      </w:r>
-      <w:r>
-        <w:rPr>
-          <w:rFonts w:hint="eastAsia" w:ascii="Consolas" w:hAnsi="Consolas" w:eastAsia="Consolas"/>
-          <w:i/>
-          <w:color w:val="2A00FF"/>
-          <w:sz w:val="22"/>
-          <w:highlight w:val="white"/>
-        </w:rPr>
-        <w:t>"</w:t>
-      </w:r>
-      <w:r>
-        <w:rPr>
-          <w:rFonts w:hint="eastAsia" w:ascii="Consolas" w:hAnsi="Consolas" w:eastAsia="Consolas"/>
-          <w:color w:val="008080"/>
-          <w:sz w:val="22"/>
-          <w:highlight w:val="white"/>
-        </w:rPr>
-        <w:t>&gt;</w:t>
-      </w:r>
-    </w:p>
-    <w:p>
-      <w:pPr>
-        <w:rPr>
-          <w:rFonts w:hint="eastAsia" w:ascii="Consolas" w:hAnsi="Consolas" w:eastAsia="Consolas"/>
-          <w:color w:val="008080"/>
-          <w:sz w:val="22"/>
-          <w:highlight w:val="white"/>
-        </w:rPr>
-      </w:pPr>
-    </w:p>
-    <w:p>
-      <w:pPr>
-        <w:rPr>
-          <w:rFonts w:hint="eastAsia" w:ascii="Consolas" w:hAnsi="Consolas" w:eastAsia="Consolas"/>
-          <w:color w:val="008080"/>
-          <w:sz w:val="22"/>
-          <w:highlight w:val="white"/>
-        </w:rPr>
-      </w:pPr>
-    </w:p>
-    <w:p>
-      <w:pPr>
-        <w:rPr>
-          <w:rFonts w:hint="eastAsia" w:ascii="Consolas" w:hAnsi="Consolas" w:eastAsia="宋体"/>
-          <w:color w:val="008080"/>
-          <w:sz w:val="22"/>
-          <w:highlight w:val="white"/>
-          <w:lang w:val="en-US" w:eastAsia="zh-CN"/>
-        </w:rPr>
-      </w:pPr>
-      <w:r>
-        <w:rPr>
-          <w:rFonts w:hint="eastAsia" w:ascii="Consolas" w:hAnsi="Consolas"/>
-          <w:color w:val="008080"/>
-          <w:sz w:val="22"/>
-          <w:highlight w:val="white"/>
-          <w:lang w:val="en-US" w:eastAsia="zh-CN"/>
-        </w:rPr>
-        <w:t>//内容的空和非空:</w:t>
-      </w:r>
-    </w:p>
-    <w:p>
-      <w:pPr>
-        <w:spacing w:beforeLines="0" w:afterLines="0"/>
-        <w:jc w:val="left"/>
-        <w:rPr>
-          <w:rFonts w:hint="eastAsia" w:ascii="Consolas" w:hAnsi="Consolas" w:eastAsia="Consolas"/>
-          <w:sz w:val="22"/>
-        </w:rPr>
-      </w:pPr>
-      <w:r>
-        <w:rPr>
-          <w:rFonts w:hint="eastAsia" w:ascii="Consolas" w:hAnsi="Consolas" w:eastAsia="Consolas"/>
-          <w:color w:val="008080"/>
-          <w:sz w:val="22"/>
-        </w:rPr>
-        <w:t>&lt;</w:t>
-      </w:r>
-      <w:r>
-        <w:rPr>
-          <w:rFonts w:hint="eastAsia" w:ascii="Consolas" w:hAnsi="Consolas" w:eastAsia="Consolas"/>
-          <w:color w:val="3F7F7F"/>
-          <w:sz w:val="22"/>
-        </w:rPr>
-        <w:t>c:if</w:t>
-      </w:r>
-      <w:r>
-        <w:rPr>
-          <w:rFonts w:hint="eastAsia" w:ascii="Consolas" w:hAnsi="Consolas" w:eastAsia="Consolas"/>
-          <w:sz w:val="22"/>
-        </w:rPr>
-        <w:t xml:space="preserve"> </w:t>
-      </w:r>
-      <w:r>
-        <w:rPr>
-          <w:rFonts w:hint="eastAsia" w:ascii="Consolas" w:hAnsi="Consolas" w:eastAsia="Consolas"/>
-          <w:color w:val="7F007F"/>
-          <w:sz w:val="22"/>
-        </w:rPr>
-        <w:t>test</w:t>
-      </w:r>
-      <w:r>
-        <w:rPr>
-          <w:rFonts w:hint="eastAsia" w:ascii="Consolas" w:hAnsi="Consolas" w:eastAsia="Consolas"/>
-          <w:color w:val="000000"/>
-          <w:sz w:val="22"/>
-        </w:rPr>
-        <w:t>=</w:t>
-      </w:r>
-      <w:r>
-        <w:rPr>
-          <w:rFonts w:hint="eastAsia" w:ascii="Consolas" w:hAnsi="Consolas" w:eastAsia="Consolas"/>
-          <w:sz w:val="22"/>
-        </w:rPr>
-        <w:t>"</w:t>
-      </w:r>
-      <w:r>
-        <w:rPr>
-          <w:rFonts w:hint="eastAsia" w:ascii="Consolas" w:hAnsi="Consolas" w:eastAsia="Consolas"/>
-          <w:color w:val="000000"/>
-          <w:sz w:val="22"/>
-        </w:rPr>
-        <w:t>${</w:t>
-      </w:r>
-      <w:r>
-        <w:rPr>
-          <w:rFonts w:hint="eastAsia" w:ascii="Consolas" w:hAnsi="Consolas" w:eastAsia="Consolas"/>
-          <w:b/>
-          <w:color w:val="FF00FF"/>
-          <w:sz w:val="22"/>
-        </w:rPr>
-        <w:t>not empty</w:t>
-      </w:r>
-      <w:r>
-        <w:rPr>
-          <w:rFonts w:hint="eastAsia" w:ascii="Consolas" w:hAnsi="Consolas" w:eastAsia="Consolas"/>
-          <w:b/>
-          <w:color w:val="7F0055"/>
-          <w:sz w:val="22"/>
-        </w:rPr>
-        <w:t xml:space="preserve"> </w:t>
-      </w:r>
-      <w:r>
-        <w:rPr>
-          <w:rFonts w:hint="eastAsia" w:ascii="Consolas" w:hAnsi="Consolas" w:eastAsia="Consolas"/>
-          <w:color w:val="000000"/>
-          <w:sz w:val="22"/>
-        </w:rPr>
-        <w:t>cmsArticle.thumbnail}</w:t>
-      </w:r>
-      <w:r>
-        <w:rPr>
-          <w:rFonts w:hint="eastAsia" w:ascii="Consolas" w:hAnsi="Consolas" w:eastAsia="Consolas"/>
-          <w:sz w:val="22"/>
-        </w:rPr>
-        <w:t>"</w:t>
-      </w:r>
-      <w:r>
-        <w:rPr>
-          <w:rFonts w:hint="eastAsia" w:ascii="Consolas" w:hAnsi="Consolas" w:eastAsia="Consolas"/>
-          <w:color w:val="008080"/>
-          <w:sz w:val="22"/>
-        </w:rPr>
-        <w:t>&gt;</w:t>
-      </w:r>
-    </w:p>
-    <w:p>
-      <w:pPr>
-        <w:spacing w:beforeLines="0" w:afterLines="0"/>
-        <w:jc w:val="left"/>
-        <w:rPr>
-          <w:rFonts w:hint="eastAsia" w:ascii="Consolas" w:hAnsi="Consolas" w:eastAsia="Consolas"/>
-          <w:sz w:val="22"/>
-        </w:rPr>
-      </w:pPr>
-      <w:r>
-        <w:rPr>
-          <w:rFonts w:hint="eastAsia" w:ascii="Consolas" w:hAnsi="Consolas" w:eastAsia="Consolas"/>
-          <w:color w:val="000000"/>
-          <w:sz w:val="22"/>
-        </w:rPr>
-        <w:tab/>
-      </w:r>
-      <w:r>
-        <w:rPr>
-          <w:rFonts w:hint="eastAsia" w:ascii="Consolas" w:hAnsi="Consolas" w:eastAsia="Consolas"/>
-          <w:color w:val="000000"/>
-          <w:sz w:val="22"/>
-        </w:rPr>
-        <w:tab/>
-      </w:r>
-      <w:r>
-        <w:rPr>
-          <w:rFonts w:hint="eastAsia" w:ascii="Consolas" w:hAnsi="Consolas" w:eastAsia="Consolas"/>
-          <w:color w:val="000000"/>
-          <w:sz w:val="22"/>
-        </w:rPr>
-        <w:tab/>
-      </w:r>
-      <w:r>
-        <w:rPr>
-          <w:rFonts w:hint="eastAsia" w:ascii="Consolas" w:hAnsi="Consolas" w:eastAsia="Consolas"/>
-          <w:color w:val="000000"/>
-          <w:sz w:val="22"/>
-        </w:rPr>
-        <w:tab/>
-      </w:r>
-      <w:r>
-        <w:rPr>
-          <w:rFonts w:hint="eastAsia" w:ascii="Consolas" w:hAnsi="Consolas" w:eastAsia="Consolas"/>
-          <w:color w:val="000000"/>
-          <w:sz w:val="22"/>
-        </w:rPr>
-        <w:tab/>
-      </w:r>
-      <w:r>
-        <w:rPr>
-          <w:rFonts w:hint="eastAsia" w:ascii="Consolas" w:hAnsi="Consolas" w:eastAsia="Consolas"/>
-          <w:color w:val="000000"/>
-          <w:sz w:val="22"/>
-        </w:rPr>
-        <w:tab/>
-      </w:r>
-      <w:r>
-        <w:rPr>
-          <w:rFonts w:hint="eastAsia" w:ascii="Consolas" w:hAnsi="Consolas" w:eastAsia="Consolas"/>
-          <w:color w:val="000000"/>
-          <w:sz w:val="22"/>
-        </w:rPr>
-        <w:tab/>
-      </w:r>
-      <w:r>
-        <w:rPr>
-          <w:rFonts w:hint="eastAsia" w:ascii="Consolas" w:hAnsi="Consolas" w:eastAsia="Consolas"/>
-          <w:color w:val="000000"/>
-          <w:sz w:val="22"/>
-        </w:rPr>
-        <w:tab/>
-      </w:r>
-      <w:r>
-        <w:rPr>
-          <w:rFonts w:hint="eastAsia" w:ascii="Consolas" w:hAnsi="Consolas" w:eastAsia="Consolas"/>
-          <w:color w:val="000000"/>
-          <w:sz w:val="22"/>
-        </w:rPr>
-        <w:tab/>
-      </w:r>
-      <w:r>
-        <w:rPr>
-          <w:rFonts w:hint="eastAsia" w:ascii="Consolas" w:hAnsi="Consolas" w:eastAsia="Consolas"/>
-          <w:color w:val="000000"/>
-          <w:sz w:val="22"/>
-        </w:rPr>
-        <w:tab/>
-      </w:r>
-      <w:r>
-        <w:rPr>
-          <w:rFonts w:hint="eastAsia" w:ascii="Consolas" w:hAnsi="Consolas" w:eastAsia="Consolas"/>
-          <w:color w:val="000000"/>
-          <w:sz w:val="22"/>
-        </w:rPr>
-        <w:t xml:space="preserve">       style="background: url('${cmsArticle.thumbnail}') center top no-repeat;"</w:t>
-      </w:r>
-    </w:p>
-    <w:p>
-      <w:pPr>
-        <w:spacing w:beforeLines="0" w:afterLines="0"/>
-        <w:jc w:val="left"/>
-        <w:rPr>
-          <w:rFonts w:hint="eastAsia" w:ascii="Consolas" w:hAnsi="Consolas" w:eastAsia="Consolas"/>
-          <w:sz w:val="22"/>
-        </w:rPr>
-      </w:pPr>
-      <w:r>
-        <w:rPr>
-          <w:rFonts w:hint="eastAsia" w:ascii="Consolas" w:hAnsi="Consolas" w:eastAsia="Consolas"/>
-          <w:color w:val="000000"/>
-          <w:sz w:val="22"/>
-        </w:rPr>
-        <w:tab/>
-      </w:r>
-      <w:r>
-        <w:rPr>
-          <w:rFonts w:hint="eastAsia" w:ascii="Consolas" w:hAnsi="Consolas" w:eastAsia="Consolas"/>
-          <w:color w:val="000000"/>
-          <w:sz w:val="22"/>
-        </w:rPr>
-        <w:tab/>
-      </w:r>
-      <w:r>
-        <w:rPr>
-          <w:rFonts w:hint="eastAsia" w:ascii="Consolas" w:hAnsi="Consolas" w:eastAsia="Consolas"/>
-          <w:color w:val="000000"/>
-          <w:sz w:val="22"/>
-        </w:rPr>
-        <w:tab/>
-      </w:r>
-      <w:r>
-        <w:rPr>
-          <w:rFonts w:hint="eastAsia" w:ascii="Consolas" w:hAnsi="Consolas" w:eastAsia="Consolas"/>
-          <w:color w:val="000000"/>
-          <w:sz w:val="22"/>
-        </w:rPr>
-        <w:tab/>
-      </w:r>
-      <w:r>
-        <w:rPr>
-          <w:rFonts w:hint="eastAsia" w:ascii="Consolas" w:hAnsi="Consolas" w:eastAsia="Consolas"/>
-          <w:color w:val="000000"/>
-          <w:sz w:val="22"/>
-        </w:rPr>
-        <w:tab/>
-      </w:r>
-      <w:r>
-        <w:rPr>
-          <w:rFonts w:hint="eastAsia" w:ascii="Consolas" w:hAnsi="Consolas" w:eastAsia="Consolas"/>
-          <w:color w:val="000000"/>
-          <w:sz w:val="22"/>
-        </w:rPr>
-        <w:tab/>
-      </w:r>
-      <w:r>
-        <w:rPr>
-          <w:rFonts w:hint="eastAsia" w:ascii="Consolas" w:hAnsi="Consolas" w:eastAsia="Consolas"/>
-          <w:color w:val="000000"/>
-          <w:sz w:val="22"/>
-        </w:rPr>
-        <w:tab/>
-      </w:r>
-      <w:r>
-        <w:rPr>
-          <w:rFonts w:hint="eastAsia" w:ascii="Consolas" w:hAnsi="Consolas" w:eastAsia="Consolas"/>
-          <w:color w:val="000000"/>
-          <w:sz w:val="22"/>
-        </w:rPr>
-        <w:tab/>
-      </w:r>
-      <w:r>
-        <w:rPr>
-          <w:rFonts w:hint="eastAsia" w:ascii="Consolas" w:hAnsi="Consolas" w:eastAsia="Consolas"/>
-          <w:color w:val="000000"/>
-          <w:sz w:val="22"/>
-        </w:rPr>
-        <w:tab/>
-      </w:r>
-      <w:r>
-        <w:rPr>
-          <w:rFonts w:hint="eastAsia" w:ascii="Consolas" w:hAnsi="Consolas" w:eastAsia="Consolas"/>
-          <w:color w:val="000000"/>
-          <w:sz w:val="22"/>
-        </w:rPr>
-        <w:tab/>
-      </w:r>
-      <w:r>
-        <w:rPr>
-          <w:rFonts w:hint="eastAsia" w:ascii="Consolas" w:hAnsi="Consolas" w:eastAsia="Consolas"/>
-          <w:color w:val="000000"/>
-          <w:sz w:val="22"/>
-        </w:rPr>
-        <w:t xml:space="preserve">   </w:t>
-      </w:r>
-      <w:r>
-        <w:rPr>
-          <w:rFonts w:hint="eastAsia" w:ascii="Consolas" w:hAnsi="Consolas" w:eastAsia="Consolas"/>
-          <w:color w:val="008080"/>
-          <w:sz w:val="22"/>
-        </w:rPr>
-        <w:t>&lt;/</w:t>
-      </w:r>
-      <w:r>
-        <w:rPr>
-          <w:rFonts w:hint="eastAsia" w:ascii="Consolas" w:hAnsi="Consolas" w:eastAsia="Consolas"/>
-          <w:color w:val="3F7F7F"/>
-          <w:sz w:val="22"/>
-        </w:rPr>
-        <w:t>c:if</w:t>
-      </w:r>
-      <w:r>
-        <w:rPr>
-          <w:rFonts w:hint="eastAsia" w:ascii="Consolas" w:hAnsi="Consolas" w:eastAsia="Consolas"/>
-          <w:color w:val="008080"/>
-          <w:sz w:val="22"/>
-        </w:rPr>
-        <w:t>&gt;</w:t>
-      </w:r>
-    </w:p>
-    <w:p>
-      <w:pPr>
-        <w:spacing w:beforeLines="0" w:afterLines="0"/>
-        <w:jc w:val="left"/>
-        <w:rPr>
-          <w:rFonts w:hint="eastAsia" w:ascii="Consolas" w:hAnsi="Consolas" w:eastAsia="Consolas"/>
-          <w:sz w:val="22"/>
-        </w:rPr>
-      </w:pPr>
-      <w:r>
-        <w:rPr>
-          <w:rFonts w:hint="eastAsia" w:ascii="Consolas" w:hAnsi="Consolas" w:eastAsia="Consolas"/>
-          <w:sz w:val="22"/>
-        </w:rPr>
-        <w:tab/>
-      </w:r>
-      <w:r>
-        <w:rPr>
-          <w:rFonts w:hint="eastAsia" w:ascii="Consolas" w:hAnsi="Consolas" w:eastAsia="Consolas"/>
-          <w:sz w:val="22"/>
-        </w:rPr>
-        <w:tab/>
-      </w:r>
-      <w:r>
-        <w:rPr>
-          <w:rFonts w:hint="eastAsia" w:ascii="Consolas" w:hAnsi="Consolas" w:eastAsia="Consolas"/>
-          <w:sz w:val="22"/>
-        </w:rPr>
-        <w:tab/>
-      </w:r>
-      <w:r>
-        <w:rPr>
-          <w:rFonts w:hint="eastAsia" w:ascii="Consolas" w:hAnsi="Consolas" w:eastAsia="Consolas"/>
-          <w:sz w:val="22"/>
-        </w:rPr>
-        <w:tab/>
-      </w:r>
-      <w:r>
-        <w:rPr>
-          <w:rFonts w:hint="eastAsia" w:ascii="Consolas" w:hAnsi="Consolas" w:eastAsia="Consolas"/>
-          <w:sz w:val="22"/>
-        </w:rPr>
-        <w:tab/>
-      </w:r>
-      <w:r>
-        <w:rPr>
-          <w:rFonts w:hint="eastAsia" w:ascii="Consolas" w:hAnsi="Consolas" w:eastAsia="Consolas"/>
-          <w:sz w:val="22"/>
-        </w:rPr>
-        <w:tab/>
-      </w:r>
-      <w:r>
-        <w:rPr>
-          <w:rFonts w:hint="eastAsia" w:ascii="Consolas" w:hAnsi="Consolas" w:eastAsia="Consolas"/>
-          <w:sz w:val="22"/>
-        </w:rPr>
-        <w:tab/>
-      </w:r>
-      <w:r>
-        <w:rPr>
-          <w:rFonts w:hint="eastAsia" w:ascii="Consolas" w:hAnsi="Consolas" w:eastAsia="Consolas"/>
-          <w:sz w:val="22"/>
-        </w:rPr>
-        <w:tab/>
-      </w:r>
-      <w:r>
-        <w:rPr>
-          <w:rFonts w:hint="eastAsia" w:ascii="Consolas" w:hAnsi="Consolas" w:eastAsia="Consolas"/>
-          <w:sz w:val="22"/>
-        </w:rPr>
-        <w:tab/>
-      </w:r>
-      <w:r>
-        <w:rPr>
-          <w:rFonts w:hint="eastAsia" w:ascii="Consolas" w:hAnsi="Consolas" w:eastAsia="Consolas"/>
-          <w:sz w:val="22"/>
-        </w:rPr>
-        <w:tab/>
-      </w:r>
-      <w:r>
-        <w:rPr>
-          <w:rFonts w:hint="eastAsia" w:ascii="Consolas" w:hAnsi="Consolas" w:eastAsia="Consolas"/>
-          <w:sz w:val="22"/>
-        </w:rPr>
-        <w:t xml:space="preserve">    </w:t>
-      </w:r>
-      <w:r>
-        <w:rPr>
-          <w:rFonts w:hint="eastAsia" w:ascii="Consolas" w:hAnsi="Consolas" w:eastAsia="Consolas"/>
-          <w:color w:val="008080"/>
-          <w:sz w:val="22"/>
-        </w:rPr>
-        <w:t>&lt;</w:t>
-      </w:r>
-      <w:r>
-        <w:rPr>
-          <w:rFonts w:hint="eastAsia" w:ascii="Consolas" w:hAnsi="Consolas" w:eastAsia="Consolas"/>
-          <w:color w:val="3F7F7F"/>
-          <w:sz w:val="22"/>
-        </w:rPr>
-        <w:t>c:if</w:t>
-      </w:r>
-      <w:r>
-        <w:rPr>
-          <w:rFonts w:hint="eastAsia" w:ascii="Consolas" w:hAnsi="Consolas" w:eastAsia="Consolas"/>
-          <w:sz w:val="22"/>
-        </w:rPr>
-        <w:t xml:space="preserve"> </w:t>
-      </w:r>
-      <w:r>
-        <w:rPr>
-          <w:rFonts w:hint="eastAsia" w:ascii="Consolas" w:hAnsi="Consolas" w:eastAsia="Consolas"/>
-          <w:color w:val="7F007F"/>
-          <w:sz w:val="22"/>
-        </w:rPr>
-        <w:t>test</w:t>
-      </w:r>
-      <w:r>
-        <w:rPr>
-          <w:rFonts w:hint="eastAsia" w:ascii="Consolas" w:hAnsi="Consolas" w:eastAsia="Consolas"/>
-          <w:color w:val="000000"/>
-          <w:sz w:val="22"/>
-        </w:rPr>
-        <w:t>=</w:t>
-      </w:r>
-      <w:r>
-        <w:rPr>
-          <w:rFonts w:hint="eastAsia" w:ascii="Consolas" w:hAnsi="Consolas" w:eastAsia="Consolas"/>
-          <w:sz w:val="22"/>
-        </w:rPr>
-        <w:t>"</w:t>
-      </w:r>
-      <w:r>
-        <w:rPr>
-          <w:rFonts w:hint="eastAsia" w:ascii="Consolas" w:hAnsi="Consolas" w:eastAsia="Consolas"/>
-          <w:color w:val="000000"/>
-          <w:sz w:val="22"/>
-        </w:rPr>
-        <w:t>${</w:t>
-      </w:r>
-      <w:r>
-        <w:rPr>
-          <w:rFonts w:hint="eastAsia" w:ascii="Consolas" w:hAnsi="Consolas" w:eastAsia="Consolas"/>
-          <w:b/>
-          <w:color w:val="7F0055"/>
-          <w:sz w:val="22"/>
-        </w:rPr>
-        <w:t xml:space="preserve">empty </w:t>
-      </w:r>
-      <w:r>
-        <w:rPr>
-          <w:rFonts w:hint="eastAsia" w:ascii="Consolas" w:hAnsi="Consolas" w:eastAsia="Consolas"/>
-          <w:color w:val="000000"/>
-          <w:sz w:val="22"/>
-        </w:rPr>
-        <w:t>cmsArticle.thumbnail}</w:t>
-      </w:r>
-      <w:r>
-        <w:rPr>
-          <w:rFonts w:hint="eastAsia" w:ascii="Consolas" w:hAnsi="Consolas" w:eastAsia="Consolas"/>
-          <w:sz w:val="22"/>
-        </w:rPr>
-        <w:t>"</w:t>
-      </w:r>
-      <w:r>
-        <w:rPr>
-          <w:rFonts w:hint="eastAsia" w:ascii="Consolas" w:hAnsi="Consolas" w:eastAsia="Consolas"/>
-          <w:color w:val="008080"/>
-          <w:sz w:val="22"/>
-        </w:rPr>
-        <w:t>&gt;</w:t>
-      </w:r>
-    </w:p>
-    <w:p>
-      <w:pPr>
-        <w:spacing w:beforeLines="0" w:afterLines="0"/>
-        <w:jc w:val="left"/>
-        <w:rPr>
-          <w:rFonts w:hint="eastAsia" w:ascii="Consolas" w:hAnsi="Consolas" w:eastAsia="Consolas"/>
-          <w:sz w:val="22"/>
-        </w:rPr>
-      </w:pPr>
-      <w:r>
-        <w:rPr>
-          <w:rFonts w:hint="eastAsia" w:ascii="Consolas" w:hAnsi="Consolas" w:eastAsia="Consolas"/>
-          <w:color w:val="000000"/>
-          <w:sz w:val="22"/>
-        </w:rPr>
-        <w:tab/>
-      </w:r>
-      <w:r>
-        <w:rPr>
-          <w:rFonts w:hint="eastAsia" w:ascii="Consolas" w:hAnsi="Consolas" w:eastAsia="Consolas"/>
-          <w:color w:val="000000"/>
-          <w:sz w:val="22"/>
-        </w:rPr>
-        <w:tab/>
-      </w:r>
-      <w:r>
-        <w:rPr>
-          <w:rFonts w:hint="eastAsia" w:ascii="Consolas" w:hAnsi="Consolas" w:eastAsia="Consolas"/>
-          <w:color w:val="000000"/>
-          <w:sz w:val="22"/>
-        </w:rPr>
-        <w:tab/>
-      </w:r>
-      <w:r>
-        <w:rPr>
-          <w:rFonts w:hint="eastAsia" w:ascii="Consolas" w:hAnsi="Consolas" w:eastAsia="Consolas"/>
-          <w:color w:val="000000"/>
-          <w:sz w:val="22"/>
-        </w:rPr>
-        <w:tab/>
-      </w:r>
-      <w:r>
-        <w:rPr>
-          <w:rFonts w:hint="eastAsia" w:ascii="Consolas" w:hAnsi="Consolas" w:eastAsia="Consolas"/>
-          <w:color w:val="000000"/>
-          <w:sz w:val="22"/>
-        </w:rPr>
-        <w:tab/>
-      </w:r>
-      <w:r>
-        <w:rPr>
-          <w:rFonts w:hint="eastAsia" w:ascii="Consolas" w:hAnsi="Consolas" w:eastAsia="Consolas"/>
-          <w:color w:val="000000"/>
-          <w:sz w:val="22"/>
-        </w:rPr>
-        <w:tab/>
-      </w:r>
-      <w:r>
-        <w:rPr>
-          <w:rFonts w:hint="eastAsia" w:ascii="Consolas" w:hAnsi="Consolas" w:eastAsia="Consolas"/>
-          <w:color w:val="000000"/>
-          <w:sz w:val="22"/>
-        </w:rPr>
-        <w:tab/>
-      </w:r>
-      <w:r>
-        <w:rPr>
-          <w:rFonts w:hint="eastAsia" w:ascii="Consolas" w:hAnsi="Consolas" w:eastAsia="Consolas"/>
-          <w:color w:val="000000"/>
-          <w:sz w:val="22"/>
-        </w:rPr>
-        <w:tab/>
-      </w:r>
-      <w:r>
-        <w:rPr>
-          <w:rFonts w:hint="eastAsia" w:ascii="Consolas" w:hAnsi="Consolas" w:eastAsia="Consolas"/>
-          <w:color w:val="000000"/>
-          <w:sz w:val="22"/>
-        </w:rPr>
-        <w:tab/>
-      </w:r>
-      <w:r>
-        <w:rPr>
-          <w:rFonts w:hint="eastAsia" w:ascii="Consolas" w:hAnsi="Consolas" w:eastAsia="Consolas"/>
-          <w:color w:val="000000"/>
-          <w:sz w:val="22"/>
-        </w:rPr>
-        <w:tab/>
-      </w:r>
-      <w:r>
-        <w:rPr>
-          <w:rFonts w:hint="eastAsia" w:ascii="Consolas" w:hAnsi="Consolas" w:eastAsia="Consolas"/>
-          <w:color w:val="000000"/>
-          <w:sz w:val="22"/>
-        </w:rPr>
-        <w:t xml:space="preserve">     style="background: url('${path}/images/cms/cmssmalllogo.jpg') center top no-repeat;"</w:t>
-      </w:r>
-    </w:p>
-    <w:p>
-      <w:pPr>
-        <w:rPr>
-          <w:rFonts w:hint="eastAsia" w:ascii="Consolas" w:hAnsi="Consolas" w:eastAsia="Consolas"/>
-          <w:color w:val="008080"/>
-          <w:sz w:val="22"/>
-        </w:rPr>
-      </w:pPr>
-      <w:r>
-        <w:rPr>
-          <w:rFonts w:hint="eastAsia" w:ascii="Consolas" w:hAnsi="Consolas" w:eastAsia="Consolas"/>
-          <w:color w:val="000000"/>
-          <w:sz w:val="22"/>
-        </w:rPr>
-        <w:tab/>
-      </w:r>
-      <w:r>
-        <w:rPr>
-          <w:rFonts w:hint="eastAsia" w:ascii="Consolas" w:hAnsi="Consolas" w:eastAsia="Consolas"/>
-          <w:color w:val="000000"/>
-          <w:sz w:val="22"/>
-        </w:rPr>
-        <w:tab/>
-      </w:r>
-      <w:r>
-        <w:rPr>
-          <w:rFonts w:hint="eastAsia" w:ascii="Consolas" w:hAnsi="Consolas" w:eastAsia="Consolas"/>
-          <w:color w:val="000000"/>
-          <w:sz w:val="22"/>
-        </w:rPr>
-        <w:tab/>
-      </w:r>
-      <w:r>
-        <w:rPr>
-          <w:rFonts w:hint="eastAsia" w:ascii="Consolas" w:hAnsi="Consolas" w:eastAsia="Consolas"/>
-          <w:color w:val="000000"/>
-          <w:sz w:val="22"/>
-        </w:rPr>
-        <w:tab/>
-      </w:r>
-      <w:r>
-        <w:rPr>
-          <w:rFonts w:hint="eastAsia" w:ascii="Consolas" w:hAnsi="Consolas" w:eastAsia="Consolas"/>
-          <w:color w:val="000000"/>
-          <w:sz w:val="22"/>
-        </w:rPr>
-        <w:tab/>
-      </w:r>
-      <w:r>
-        <w:rPr>
-          <w:rFonts w:hint="eastAsia" w:ascii="Consolas" w:hAnsi="Consolas" w:eastAsia="Consolas"/>
-          <w:color w:val="000000"/>
-          <w:sz w:val="22"/>
-        </w:rPr>
-        <w:tab/>
-      </w:r>
-      <w:r>
-        <w:rPr>
-          <w:rFonts w:hint="eastAsia" w:ascii="Consolas" w:hAnsi="Consolas" w:eastAsia="Consolas"/>
-          <w:color w:val="000000"/>
-          <w:sz w:val="22"/>
-        </w:rPr>
-        <w:tab/>
-      </w:r>
-      <w:r>
-        <w:rPr>
-          <w:rFonts w:hint="eastAsia" w:ascii="Consolas" w:hAnsi="Consolas" w:eastAsia="Consolas"/>
-          <w:color w:val="000000"/>
-          <w:sz w:val="22"/>
-        </w:rPr>
-        <w:tab/>
-      </w:r>
-      <w:r>
-        <w:rPr>
-          <w:rFonts w:hint="eastAsia" w:ascii="Consolas" w:hAnsi="Consolas" w:eastAsia="Consolas"/>
-          <w:color w:val="000000"/>
-          <w:sz w:val="22"/>
-        </w:rPr>
-        <w:tab/>
-      </w:r>
-      <w:r>
-        <w:rPr>
-          <w:rFonts w:hint="eastAsia" w:ascii="Consolas" w:hAnsi="Consolas" w:eastAsia="Consolas"/>
-          <w:color w:val="000000"/>
-          <w:sz w:val="22"/>
-        </w:rPr>
-        <w:tab/>
-      </w:r>
-      <w:r>
-        <w:rPr>
-          <w:rFonts w:hint="eastAsia" w:ascii="Consolas" w:hAnsi="Consolas" w:eastAsia="Consolas"/>
-          <w:color w:val="000000"/>
-          <w:sz w:val="22"/>
-        </w:rPr>
-        <w:t xml:space="preserve">   </w:t>
-      </w:r>
-      <w:r>
-        <w:rPr>
-          <w:rFonts w:hint="eastAsia" w:ascii="Consolas" w:hAnsi="Consolas" w:eastAsia="Consolas"/>
-          <w:color w:val="008080"/>
-          <w:sz w:val="22"/>
-        </w:rPr>
-        <w:t>&lt;/</w:t>
-      </w:r>
-      <w:r>
-        <w:rPr>
-          <w:rFonts w:hint="eastAsia" w:ascii="Consolas" w:hAnsi="Consolas" w:eastAsia="Consolas"/>
-          <w:color w:val="3F7F7F"/>
-          <w:sz w:val="22"/>
-        </w:rPr>
-        <w:t>c:if</w:t>
-      </w:r>
-      <w:r>
-        <w:rPr>
-          <w:rFonts w:hint="eastAsia" w:ascii="Consolas" w:hAnsi="Consolas" w:eastAsia="Consolas"/>
-          <w:color w:val="008080"/>
-          <w:sz w:val="22"/>
-        </w:rPr>
-        <w:t>&gt;</w:t>
-      </w:r>
-    </w:p>
-    <w:p>
-      <w:pPr>
-        <w:rPr>
-          <w:rFonts w:hint="eastAsia" w:ascii="Consolas" w:hAnsi="Consolas" w:eastAsia="Consolas"/>
-          <w:color w:val="008080"/>
-          <w:sz w:val="22"/>
-          <w:lang w:val="en-US" w:eastAsia="zh-CN"/>
-        </w:rPr>
-      </w:pPr>
     </w:p>
     <w:p>
       <w:pPr>
